--- a/04_teoria/Nosso artigo/introdução_fundamentação_resultados.docx
+++ b/04_teoria/Nosso artigo/introdução_fundamentação_resultados.docx
@@ -1,6 +1,6 @@
 
 <file path=word/document.xml><?xml version="1.0" encoding="utf-8"?>
-<w:document xmlns:wpc="http://schemas.microsoft.com/office/word/2010/wordprocessingCanvas" xmlns:cx="http://schemas.microsoft.com/office/drawing/2014/chartex" xmlns:cx1="http://schemas.microsoft.com/office/drawing/2015/9/8/chartex" xmlns:cx2="http://schemas.microsoft.com/office/drawing/2015/10/21/chartex" xmlns:cx3="http://schemas.microsoft.com/office/drawing/2016/5/9/chartex" xmlns:cx4="http://schemas.microsoft.com/office/drawing/2016/5/10/chartex" xmlns:cx5="http://schemas.microsoft.com/office/drawing/2016/5/11/chartex" xmlns:cx6="http://schemas.microsoft.com/office/drawing/2016/5/12/chartex" xmlns:cx7="http://schemas.microsoft.com/office/drawing/2016/5/13/chartex" xmlns:cx8="http://schemas.microsoft.com/office/drawing/2016/5/14/chartex" xmlns:mc="http://schemas.openxmlformats.org/markup-compatibility/2006" xmlns:aink="http://schemas.microsoft.com/office/drawing/2016/ink" xmlns:am3d="http://schemas.microsoft.com/office/drawing/2017/model3d" xmlns:o="urn:schemas-microsoft-com:office:office" xmlns:r="http://schemas.openxmlformats.org/officeDocument/2006/relationships" xmlns:m="http://schemas.openxmlformats.org/officeDocument/2006/math" xmlns:v="urn:schemas-microsoft-com:vml" xmlns:wp14="http://schemas.microsoft.com/office/word/2010/wordprocessingDrawing" xmlns:wp="http://schemas.openxmlformats.org/drawingml/2006/wordprocessingDrawing" xmlns:w10="urn:schemas-microsoft-com:office:word" xmlns:w="http://schemas.openxmlformats.org/wordprocessingml/2006/main" xmlns:w14="http://schemas.microsoft.com/office/word/2010/wordml" xmlns:w15="http://schemas.microsoft.com/office/word/2012/wordml" xmlns:w16cex="http://schemas.microsoft.com/office/word/2018/wordml/cex" xmlns:w16cid="http://schemas.microsoft.com/office/word/2016/wordml/cid" xmlns:w16="http://schemas.microsoft.com/office/word/2018/wordml" xmlns:w16sdtdh="http://schemas.microsoft.com/office/word/2020/wordml/sdtdatahash" xmlns:w16se="http://schemas.microsoft.com/office/word/2015/wordml/symex" xmlns:wpg="http://schemas.microsoft.com/office/word/2010/wordprocessingGroup" xmlns:wpi="http://schemas.microsoft.com/office/word/2010/wordprocessingInk" xmlns:wne="http://schemas.microsoft.com/office/word/2006/wordml" xmlns:wps="http://schemas.microsoft.com/office/word/2010/wordprocessingShape" mc:Ignorable="w14 w15 w16se w16cid w16 w16cex w16sdtdh wp14">
+<w:document xmlns:wpc="http://schemas.microsoft.com/office/word/2010/wordprocessingCanvas" xmlns:mc="http://schemas.openxmlformats.org/markup-compatibility/2006" xmlns:o="urn:schemas-microsoft-com:office:office" xmlns:r="http://schemas.openxmlformats.org/officeDocument/2006/relationships" xmlns:m="http://schemas.openxmlformats.org/officeDocument/2006/math" xmlns:v="urn:schemas-microsoft-com:vml" xmlns:wp14="http://schemas.microsoft.com/office/word/2010/wordprocessingDrawing" xmlns:wp="http://schemas.openxmlformats.org/drawingml/2006/wordprocessingDrawing" xmlns:w10="urn:schemas-microsoft-com:office:word" xmlns:w="http://schemas.openxmlformats.org/wordprocessingml/2006/main" xmlns:w14="http://schemas.microsoft.com/office/word/2010/wordml" xmlns:w15="http://schemas.microsoft.com/office/word/2012/wordml" xmlns:wpg="http://schemas.microsoft.com/office/word/2010/wordprocessingGroup" xmlns:wpi="http://schemas.microsoft.com/office/word/2010/wordprocessingInk" xmlns:wne="http://schemas.microsoft.com/office/word/2006/wordml" xmlns:wps="http://schemas.microsoft.com/office/word/2010/wordprocessingShape" mc:Ignorable="w14 w15 wp14">
   <w:body>
     <w:p>
       <w:pPr>
@@ -690,7 +690,27 @@
               <w:sz w:val="24"/>
               <w:szCs w:val="24"/>
             </w:rPr>
-            <w:t xml:space="preserve"> e Koster, 2023; Koch, Park e </w:t>
+            <w:t xml:space="preserve"> e </w:t>
+          </w:r>
+          <w:proofErr w:type="spellStart"/>
+          <w:r>
+            <w:rPr>
+              <w:rFonts w:ascii="Times New Roman" w:eastAsia="Times New Roman" w:hAnsi="Times New Roman" w:cs="Times New Roman"/>
+              <w:color w:val="000000"/>
+              <w:sz w:val="24"/>
+              <w:szCs w:val="24"/>
+            </w:rPr>
+            <w:t>Koster</w:t>
+          </w:r>
+          <w:proofErr w:type="spellEnd"/>
+          <w:r>
+            <w:rPr>
+              <w:rFonts w:ascii="Times New Roman" w:eastAsia="Times New Roman" w:hAnsi="Times New Roman" w:cs="Times New Roman"/>
+              <w:color w:val="000000"/>
+              <w:sz w:val="24"/>
+              <w:szCs w:val="24"/>
+            </w:rPr>
+            <w:t xml:space="preserve">, 2023; Koch, Park e </w:t>
           </w:r>
           <w:proofErr w:type="spellStart"/>
           <w:r>
@@ -811,7 +831,27 @@
               <w:sz w:val="24"/>
               <w:szCs w:val="24"/>
             </w:rPr>
-            <w:t xml:space="preserve">, Holt e </w:t>
+            <w:t xml:space="preserve">, </w:t>
+          </w:r>
+          <w:proofErr w:type="spellStart"/>
+          <w:r>
+            <w:rPr>
+              <w:rFonts w:ascii="Times New Roman" w:hAnsi="Times New Roman" w:cs="Times New Roman"/>
+              <w:color w:val="000000"/>
+              <w:sz w:val="24"/>
+              <w:szCs w:val="24"/>
+            </w:rPr>
+            <w:t>Holt</w:t>
+          </w:r>
+          <w:proofErr w:type="spellEnd"/>
+          <w:r>
+            <w:rPr>
+              <w:rFonts w:ascii="Times New Roman" w:hAnsi="Times New Roman" w:cs="Times New Roman"/>
+              <w:color w:val="000000"/>
+              <w:sz w:val="24"/>
+              <w:szCs w:val="24"/>
+            </w:rPr>
+            <w:t xml:space="preserve"> e </w:t>
           </w:r>
           <w:proofErr w:type="spellStart"/>
           <w:r>
@@ -985,7 +1025,27 @@
               <w:sz w:val="24"/>
               <w:szCs w:val="24"/>
             </w:rPr>
-            <w:t xml:space="preserve"> e Koster, 2023)</w:t>
+            <w:t xml:space="preserve"> e </w:t>
+          </w:r>
+          <w:proofErr w:type="spellStart"/>
+          <w:r>
+            <w:rPr>
+              <w:rFonts w:ascii="Times New Roman" w:eastAsia="Times New Roman" w:hAnsi="Times New Roman" w:cs="Times New Roman"/>
+              <w:color w:val="000000"/>
+              <w:sz w:val="24"/>
+              <w:szCs w:val="24"/>
+            </w:rPr>
+            <w:t>Koster</w:t>
+          </w:r>
+          <w:proofErr w:type="spellEnd"/>
+          <w:r>
+            <w:rPr>
+              <w:rFonts w:ascii="Times New Roman" w:eastAsia="Times New Roman" w:hAnsi="Times New Roman" w:cs="Times New Roman"/>
+              <w:color w:val="000000"/>
+              <w:sz w:val="24"/>
+              <w:szCs w:val="24"/>
+            </w:rPr>
+            <w:t>, 2023)</w:t>
           </w:r>
         </w:sdtContent>
       </w:sdt>
@@ -1065,7 +1125,27 @@
               <w:sz w:val="24"/>
               <w:szCs w:val="24"/>
             </w:rPr>
-            <w:t xml:space="preserve"> e Koster, 2023; Koch, Park e </w:t>
+            <w:t xml:space="preserve"> e </w:t>
+          </w:r>
+          <w:proofErr w:type="spellStart"/>
+          <w:r>
+            <w:rPr>
+              <w:rFonts w:ascii="Times New Roman" w:eastAsia="Times New Roman" w:hAnsi="Times New Roman" w:cs="Times New Roman"/>
+              <w:color w:val="000000"/>
+              <w:sz w:val="24"/>
+              <w:szCs w:val="24"/>
+            </w:rPr>
+            <w:t>Koster</w:t>
+          </w:r>
+          <w:proofErr w:type="spellEnd"/>
+          <w:r>
+            <w:rPr>
+              <w:rFonts w:ascii="Times New Roman" w:eastAsia="Times New Roman" w:hAnsi="Times New Roman" w:cs="Times New Roman"/>
+              <w:color w:val="000000"/>
+              <w:sz w:val="24"/>
+              <w:szCs w:val="24"/>
+            </w:rPr>
+            <w:t xml:space="preserve">, 2023; Koch, Park e </w:t>
           </w:r>
           <w:proofErr w:type="spellStart"/>
           <w:r>
@@ -1751,7 +1831,27 @@
               <w:sz w:val="24"/>
               <w:szCs w:val="24"/>
             </w:rPr>
-            <w:t xml:space="preserve"> e Koster, 2023; </w:t>
+            <w:t xml:space="preserve"> e </w:t>
+          </w:r>
+          <w:proofErr w:type="spellStart"/>
+          <w:r>
+            <w:rPr>
+              <w:rFonts w:ascii="Times New Roman" w:eastAsia="Times New Roman" w:hAnsi="Times New Roman" w:cs="Times New Roman"/>
+              <w:color w:val="000000"/>
+              <w:sz w:val="24"/>
+              <w:szCs w:val="24"/>
+            </w:rPr>
+            <w:t>Koster</w:t>
+          </w:r>
+          <w:proofErr w:type="spellEnd"/>
+          <w:r>
+            <w:rPr>
+              <w:rFonts w:ascii="Times New Roman" w:eastAsia="Times New Roman" w:hAnsi="Times New Roman" w:cs="Times New Roman"/>
+              <w:color w:val="000000"/>
+              <w:sz w:val="24"/>
+              <w:szCs w:val="24"/>
+            </w:rPr>
+            <w:t xml:space="preserve">, 2023; </w:t>
           </w:r>
           <w:proofErr w:type="spellStart"/>
           <w:r>
@@ -2114,7 +2214,27 @@
               <w:sz w:val="24"/>
               <w:szCs w:val="24"/>
             </w:rPr>
-            <w:t xml:space="preserve"> e Koster, 2023; </w:t>
+            <w:t xml:space="preserve"> e </w:t>
+          </w:r>
+          <w:proofErr w:type="spellStart"/>
+          <w:r>
+            <w:rPr>
+              <w:rFonts w:ascii="Times New Roman" w:eastAsia="Times New Roman" w:hAnsi="Times New Roman" w:cs="Times New Roman"/>
+              <w:color w:val="000000"/>
+              <w:sz w:val="24"/>
+              <w:szCs w:val="24"/>
+            </w:rPr>
+            <w:t>Koster</w:t>
+          </w:r>
+          <w:proofErr w:type="spellEnd"/>
+          <w:r>
+            <w:rPr>
+              <w:rFonts w:ascii="Times New Roman" w:eastAsia="Times New Roman" w:hAnsi="Times New Roman" w:cs="Times New Roman"/>
+              <w:color w:val="000000"/>
+              <w:sz w:val="24"/>
+              <w:szCs w:val="24"/>
+            </w:rPr>
+            <w:t xml:space="preserve">, 2023; </w:t>
           </w:r>
           <w:proofErr w:type="spellStart"/>
           <w:r>
@@ -2749,7 +2869,27 @@
               <w:sz w:val="24"/>
               <w:szCs w:val="24"/>
             </w:rPr>
-            <w:t xml:space="preserve"> e Koster, 2023; </w:t>
+            <w:t xml:space="preserve"> e </w:t>
+          </w:r>
+          <w:proofErr w:type="spellStart"/>
+          <w:r>
+            <w:rPr>
+              <w:rFonts w:ascii="Times New Roman" w:eastAsia="Times New Roman" w:hAnsi="Times New Roman" w:cs="Times New Roman"/>
+              <w:color w:val="000000"/>
+              <w:sz w:val="24"/>
+              <w:szCs w:val="24"/>
+            </w:rPr>
+            <w:t>Koster</w:t>
+          </w:r>
+          <w:proofErr w:type="spellEnd"/>
+          <w:r>
+            <w:rPr>
+              <w:rFonts w:ascii="Times New Roman" w:eastAsia="Times New Roman" w:hAnsi="Times New Roman" w:cs="Times New Roman"/>
+              <w:color w:val="000000"/>
+              <w:sz w:val="24"/>
+              <w:szCs w:val="24"/>
+            </w:rPr>
+            <w:t xml:space="preserve">, 2023; </w:t>
           </w:r>
           <w:proofErr w:type="spellStart"/>
           <w:r>
@@ -2993,7 +3133,27 @@
               <w:sz w:val="24"/>
               <w:szCs w:val="24"/>
             </w:rPr>
-            <w:t xml:space="preserve"> e Koster, 2023; </w:t>
+            <w:t xml:space="preserve"> e </w:t>
+          </w:r>
+          <w:proofErr w:type="spellStart"/>
+          <w:r>
+            <w:rPr>
+              <w:rFonts w:ascii="Times New Roman" w:eastAsia="Times New Roman" w:hAnsi="Times New Roman" w:cs="Times New Roman"/>
+              <w:color w:val="000000"/>
+              <w:sz w:val="24"/>
+              <w:szCs w:val="24"/>
+            </w:rPr>
+            <w:t>Koster</w:t>
+          </w:r>
+          <w:proofErr w:type="spellEnd"/>
+          <w:r>
+            <w:rPr>
+              <w:rFonts w:ascii="Times New Roman" w:eastAsia="Times New Roman" w:hAnsi="Times New Roman" w:cs="Times New Roman"/>
+              <w:color w:val="000000"/>
+              <w:sz w:val="24"/>
+              <w:szCs w:val="24"/>
+            </w:rPr>
+            <w:t xml:space="preserve">, 2023; </w:t>
           </w:r>
           <w:proofErr w:type="spellStart"/>
           <w:r>
@@ -3160,7 +3320,27 @@
               <w:sz w:val="24"/>
               <w:szCs w:val="24"/>
             </w:rPr>
-            <w:t xml:space="preserve"> e Koster, 2023; </w:t>
+            <w:t xml:space="preserve"> e </w:t>
+          </w:r>
+          <w:proofErr w:type="spellStart"/>
+          <w:r>
+            <w:rPr>
+              <w:rFonts w:ascii="Times New Roman" w:eastAsia="Times New Roman" w:hAnsi="Times New Roman" w:cs="Times New Roman"/>
+              <w:color w:val="000000"/>
+              <w:sz w:val="24"/>
+              <w:szCs w:val="24"/>
+            </w:rPr>
+            <w:t>Koster</w:t>
+          </w:r>
+          <w:proofErr w:type="spellEnd"/>
+          <w:r>
+            <w:rPr>
+              <w:rFonts w:ascii="Times New Roman" w:eastAsia="Times New Roman" w:hAnsi="Times New Roman" w:cs="Times New Roman"/>
+              <w:color w:val="000000"/>
+              <w:sz w:val="24"/>
+              <w:szCs w:val="24"/>
+            </w:rPr>
+            <w:t xml:space="preserve">, 2023; </w:t>
           </w:r>
           <w:proofErr w:type="spellStart"/>
           <w:r>
@@ -3522,7 +3702,27 @@
               <w:sz w:val="24"/>
               <w:szCs w:val="24"/>
             </w:rPr>
-            <w:t xml:space="preserve"> e Koster, 2023)</w:t>
+            <w:t xml:space="preserve"> e </w:t>
+          </w:r>
+          <w:proofErr w:type="spellStart"/>
+          <w:r>
+            <w:rPr>
+              <w:rFonts w:ascii="Times New Roman" w:eastAsia="Times New Roman" w:hAnsi="Times New Roman" w:cs="Times New Roman"/>
+              <w:color w:val="000000"/>
+              <w:sz w:val="24"/>
+              <w:szCs w:val="24"/>
+            </w:rPr>
+            <w:t>Koster</w:t>
+          </w:r>
+          <w:proofErr w:type="spellEnd"/>
+          <w:r>
+            <w:rPr>
+              <w:rFonts w:ascii="Times New Roman" w:eastAsia="Times New Roman" w:hAnsi="Times New Roman" w:cs="Times New Roman"/>
+              <w:color w:val="000000"/>
+              <w:sz w:val="24"/>
+              <w:szCs w:val="24"/>
+            </w:rPr>
+            <w:t>, 2023)</w:t>
           </w:r>
         </w:sdtContent>
       </w:sdt>
@@ -5291,7 +5491,27 @@
               <w:sz w:val="24"/>
               <w:szCs w:val="24"/>
             </w:rPr>
-            <w:t xml:space="preserve">(Abbott e </w:t>
+            <w:t>(</w:t>
+          </w:r>
+          <w:proofErr w:type="spellStart"/>
+          <w:r>
+            <w:rPr>
+              <w:rFonts w:ascii="Times New Roman" w:hAnsi="Times New Roman" w:cs="Times New Roman"/>
+              <w:color w:val="000000"/>
+              <w:sz w:val="24"/>
+              <w:szCs w:val="24"/>
+            </w:rPr>
+            <w:t>Abbott</w:t>
+          </w:r>
+          <w:proofErr w:type="spellEnd"/>
+          <w:r>
+            <w:rPr>
+              <w:rFonts w:ascii="Times New Roman" w:hAnsi="Times New Roman" w:cs="Times New Roman"/>
+              <w:color w:val="000000"/>
+              <w:sz w:val="24"/>
+              <w:szCs w:val="24"/>
+            </w:rPr>
+            <w:t xml:space="preserve"> e </w:t>
           </w:r>
           <w:proofErr w:type="spellStart"/>
           <w:r>
@@ -5508,6 +5728,7 @@
           <w:noProof/>
           <w:sz w:val="24"/>
           <w:szCs w:val="24"/>
+          <w:lang w:eastAsia="pt-BR"/>
         </w:rPr>
         <w:drawing>
           <wp:inline distT="0" distB="0" distL="0" distR="0" wp14:anchorId="66517D49" wp14:editId="5F404231">
@@ -6124,9 +6345,19 @@
             <w:sz w:val="24"/>
             <w:szCs w:val="24"/>
           </w:rPr>
-          <w:t xml:space="preserve"> e Koster</w:t>
+          <w:t xml:space="preserve"> e </w:t>
+        </w:r>
+        <w:proofErr w:type="spellStart"/>
+        <w:r>
+          <w:rPr>
+            <w:rFonts w:ascii="Times New Roman" w:hAnsi="Times New Roman" w:cs="Times New Roman"/>
+            <w:sz w:val="24"/>
+            <w:szCs w:val="24"/>
+          </w:rPr>
+          <w:t>Koster</w:t>
         </w:r>
       </w:ins>
+      <w:proofErr w:type="spellEnd"/>
       <w:ins w:id="13" w:author="Alef Santos" w:date="2025-09-02T14:45:00Z">
         <w:r>
           <w:rPr>
@@ -6747,6 +6978,7 @@
           <w:noProof/>
           <w:sz w:val="24"/>
           <w:szCs w:val="24"/>
+          <w:lang w:eastAsia="pt-BR"/>
         </w:rPr>
         <w:drawing>
           <wp:inline distT="0" distB="0" distL="0" distR="0" wp14:anchorId="5081BF8C" wp14:editId="4F926A1D">
@@ -6764,7 +6996,7 @@
                     <pic:cNvPicPr/>
                   </pic:nvPicPr>
                   <pic:blipFill rotWithShape="1">
-                    <a:blip r:embed="rId11" cstate="print">
+                    <a:blip r:embed="rId9" cstate="print">
                       <a:extLst>
                         <a:ext uri="{28A0092B-C50C-407E-A947-70E740481C1C}">
                           <a14:useLocalDpi xmlns:a14="http://schemas.microsoft.com/office/drawing/2010/main" val="0"/>
@@ -7513,15 +7745,7 @@
           <w:sz w:val="24"/>
           <w:szCs w:val="24"/>
         </w:rPr>
-        <w:t xml:space="preserve"> e de acordo com </w:t>
-      </w:r>
-      <w:r>
-        <w:rPr>
-          <w:rFonts w:ascii="Times New Roman" w:hAnsi="Times New Roman" w:cs="Times New Roman"/>
-          <w:sz w:val="24"/>
-          <w:szCs w:val="24"/>
-        </w:rPr>
-        <w:t xml:space="preserve">o </w:t>
+        <w:t xml:space="preserve"> e de acordo com o </w:t>
       </w:r>
       <w:r>
         <w:rPr>
@@ -7565,10 +7789,18 @@
           <w:szCs w:val="24"/>
         </w:rPr>
       </w:pPr>
+      <w:r>
+        <w:rPr>
+          <w:rFonts w:ascii="Times New Roman" w:hAnsi="Times New Roman" w:cs="Times New Roman"/>
+          <w:sz w:val="24"/>
+          <w:szCs w:val="24"/>
+        </w:rPr>
+        <w:t>Tabela 1 – Análise descritiva</w:t>
+      </w:r>
     </w:p>
     <w:tbl>
       <w:tblPr>
-        <w:tblW w:w="8380" w:type="dxa"/>
+        <w:tblW w:w="8481" w:type="dxa"/>
         <w:tblCellMar>
           <w:left w:w="70" w:type="dxa"/>
           <w:right w:w="70" w:type="dxa"/>
@@ -7576,10 +7808,10 @@
         <w:tblLook w:val="04A0" w:firstRow="1" w:lastRow="0" w:firstColumn="1" w:lastColumn="0" w:noHBand="0" w:noVBand="1"/>
       </w:tblPr>
       <w:tblGrid>
-        <w:gridCol w:w="2440"/>
-        <w:gridCol w:w="1960"/>
-        <w:gridCol w:w="2020"/>
-        <w:gridCol w:w="1960"/>
+        <w:gridCol w:w="1985"/>
+        <w:gridCol w:w="2268"/>
+        <w:gridCol w:w="1984"/>
+        <w:gridCol w:w="2244"/>
       </w:tblGrid>
       <w:tr>
         <w:trPr>
@@ -7587,7 +7819,7 @@
         </w:trPr>
         <w:tc>
           <w:tcPr>
-            <w:tcW w:w="2440" w:type="dxa"/>
+            <w:tcW w:w="1985" w:type="dxa"/>
             <w:tcBorders>
               <w:top w:val="single" w:sz="4" w:space="0" w:color="auto"/>
               <w:left w:val="nil"/>
@@ -7624,7 +7856,7 @@
         </w:tc>
         <w:tc>
           <w:tcPr>
-            <w:tcW w:w="1960" w:type="dxa"/>
+            <w:tcW w:w="2268" w:type="dxa"/>
             <w:tcBorders>
               <w:top w:val="single" w:sz="4" w:space="0" w:color="auto"/>
               <w:left w:val="nil"/>
@@ -7662,7 +7894,7 @@
         </w:tc>
         <w:tc>
           <w:tcPr>
-            <w:tcW w:w="2020" w:type="dxa"/>
+            <w:tcW w:w="1984" w:type="dxa"/>
             <w:tcBorders>
               <w:top w:val="single" w:sz="4" w:space="0" w:color="auto"/>
               <w:left w:val="nil"/>
@@ -7700,7 +7932,7 @@
         </w:tc>
         <w:tc>
           <w:tcPr>
-            <w:tcW w:w="1960" w:type="dxa"/>
+            <w:tcW w:w="2244" w:type="dxa"/>
             <w:tcBorders>
               <w:top w:val="single" w:sz="4" w:space="0" w:color="auto"/>
               <w:left w:val="nil"/>
@@ -7743,7 +7975,7 @@
         </w:trPr>
         <w:tc>
           <w:tcPr>
-            <w:tcW w:w="2440" w:type="dxa"/>
+            <w:tcW w:w="1985" w:type="dxa"/>
             <w:tcBorders>
               <w:top w:val="single" w:sz="4" w:space="0" w:color="auto"/>
               <w:left w:val="nil"/>
@@ -7776,7 +8008,7 @@
         </w:tc>
         <w:tc>
           <w:tcPr>
-            <w:tcW w:w="1960" w:type="dxa"/>
+            <w:tcW w:w="2268" w:type="dxa"/>
             <w:tcBorders>
               <w:top w:val="single" w:sz="4" w:space="0" w:color="auto"/>
               <w:left w:val="nil"/>
@@ -7810,7 +8042,7 @@
         </w:tc>
         <w:tc>
           <w:tcPr>
-            <w:tcW w:w="2020" w:type="dxa"/>
+            <w:tcW w:w="1984" w:type="dxa"/>
             <w:tcBorders>
               <w:top w:val="single" w:sz="4" w:space="0" w:color="auto"/>
               <w:left w:val="nil"/>
@@ -7844,7 +8076,7 @@
         </w:tc>
         <w:tc>
           <w:tcPr>
-            <w:tcW w:w="1960" w:type="dxa"/>
+            <w:tcW w:w="2244" w:type="dxa"/>
             <w:tcBorders>
               <w:top w:val="single" w:sz="4" w:space="0" w:color="auto"/>
               <w:left w:val="nil"/>
@@ -7883,7 +8115,7 @@
         </w:trPr>
         <w:tc>
           <w:tcPr>
-            <w:tcW w:w="2440" w:type="dxa"/>
+            <w:tcW w:w="1985" w:type="dxa"/>
             <w:tcBorders>
               <w:top w:val="single" w:sz="4" w:space="0" w:color="auto"/>
               <w:left w:val="nil"/>
@@ -7916,7 +8148,7 @@
         </w:tc>
         <w:tc>
           <w:tcPr>
-            <w:tcW w:w="1960" w:type="dxa"/>
+            <w:tcW w:w="2268" w:type="dxa"/>
             <w:tcBorders>
               <w:top w:val="single" w:sz="4" w:space="0" w:color="auto"/>
               <w:left w:val="nil"/>
@@ -7969,7 +8201,7 @@
         </w:tc>
         <w:tc>
           <w:tcPr>
-            <w:tcW w:w="2020" w:type="dxa"/>
+            <w:tcW w:w="1984" w:type="dxa"/>
             <w:tcBorders>
               <w:top w:val="single" w:sz="4" w:space="0" w:color="auto"/>
               <w:left w:val="nil"/>
@@ -8022,7 +8254,7 @@
         </w:tc>
         <w:tc>
           <w:tcPr>
-            <w:tcW w:w="1960" w:type="dxa"/>
+            <w:tcW w:w="2244" w:type="dxa"/>
             <w:tcBorders>
               <w:top w:val="single" w:sz="4" w:space="0" w:color="auto"/>
               <w:left w:val="nil"/>
@@ -8080,7 +8312,7 @@
         </w:trPr>
         <w:tc>
           <w:tcPr>
-            <w:tcW w:w="2440" w:type="dxa"/>
+            <w:tcW w:w="1985" w:type="dxa"/>
             <w:tcBorders>
               <w:top w:val="single" w:sz="4" w:space="0" w:color="auto"/>
               <w:left w:val="nil"/>
@@ -8113,7 +8345,7 @@
         </w:tc>
         <w:tc>
           <w:tcPr>
-            <w:tcW w:w="1960" w:type="dxa"/>
+            <w:tcW w:w="2268" w:type="dxa"/>
             <w:tcBorders>
               <w:top w:val="single" w:sz="4" w:space="0" w:color="auto"/>
               <w:left w:val="nil"/>
@@ -8147,7 +8379,7 @@
         </w:tc>
         <w:tc>
           <w:tcPr>
-            <w:tcW w:w="2020" w:type="dxa"/>
+            <w:tcW w:w="1984" w:type="dxa"/>
             <w:tcBorders>
               <w:top w:val="single" w:sz="4" w:space="0" w:color="auto"/>
               <w:left w:val="nil"/>
@@ -8181,7 +8413,7 @@
         </w:tc>
         <w:tc>
           <w:tcPr>
-            <w:tcW w:w="1960" w:type="dxa"/>
+            <w:tcW w:w="2244" w:type="dxa"/>
             <w:tcBorders>
               <w:top w:val="single" w:sz="4" w:space="0" w:color="auto"/>
               <w:left w:val="nil"/>
@@ -8220,7 +8452,7 @@
         </w:trPr>
         <w:tc>
           <w:tcPr>
-            <w:tcW w:w="2440" w:type="dxa"/>
+            <w:tcW w:w="1985" w:type="dxa"/>
             <w:tcBorders>
               <w:top w:val="single" w:sz="4" w:space="0" w:color="auto"/>
               <w:left w:val="nil"/>
@@ -8253,7 +8485,7 @@
         </w:tc>
         <w:tc>
           <w:tcPr>
-            <w:tcW w:w="1960" w:type="dxa"/>
+            <w:tcW w:w="2268" w:type="dxa"/>
             <w:tcBorders>
               <w:top w:val="single" w:sz="4" w:space="0" w:color="auto"/>
               <w:left w:val="nil"/>
@@ -8287,7 +8519,7 @@
         </w:tc>
         <w:tc>
           <w:tcPr>
-            <w:tcW w:w="2020" w:type="dxa"/>
+            <w:tcW w:w="1984" w:type="dxa"/>
             <w:tcBorders>
               <w:top w:val="single" w:sz="4" w:space="0" w:color="auto"/>
               <w:left w:val="nil"/>
@@ -8321,7 +8553,7 @@
         </w:tc>
         <w:tc>
           <w:tcPr>
-            <w:tcW w:w="1960" w:type="dxa"/>
+            <w:tcW w:w="2244" w:type="dxa"/>
             <w:tcBorders>
               <w:top w:val="single" w:sz="4" w:space="0" w:color="auto"/>
               <w:left w:val="nil"/>
@@ -8360,7 +8592,7 @@
         </w:trPr>
         <w:tc>
           <w:tcPr>
-            <w:tcW w:w="2440" w:type="dxa"/>
+            <w:tcW w:w="1985" w:type="dxa"/>
             <w:tcBorders>
               <w:top w:val="single" w:sz="4" w:space="0" w:color="auto"/>
               <w:left w:val="nil"/>
@@ -8393,7 +8625,7 @@
         </w:tc>
         <w:tc>
           <w:tcPr>
-            <w:tcW w:w="1960" w:type="dxa"/>
+            <w:tcW w:w="2268" w:type="dxa"/>
             <w:tcBorders>
               <w:top w:val="single" w:sz="4" w:space="0" w:color="auto"/>
               <w:left w:val="nil"/>
@@ -8427,7 +8659,7 @@
         </w:tc>
         <w:tc>
           <w:tcPr>
-            <w:tcW w:w="2020" w:type="dxa"/>
+            <w:tcW w:w="1984" w:type="dxa"/>
             <w:tcBorders>
               <w:top w:val="single" w:sz="4" w:space="0" w:color="auto"/>
               <w:left w:val="nil"/>
@@ -8461,7 +8693,7 @@
         </w:tc>
         <w:tc>
           <w:tcPr>
-            <w:tcW w:w="1960" w:type="dxa"/>
+            <w:tcW w:w="2244" w:type="dxa"/>
             <w:tcBorders>
               <w:top w:val="single" w:sz="4" w:space="0" w:color="auto"/>
               <w:left w:val="nil"/>
@@ -8500,7 +8732,7 @@
         </w:trPr>
         <w:tc>
           <w:tcPr>
-            <w:tcW w:w="2440" w:type="dxa"/>
+            <w:tcW w:w="1985" w:type="dxa"/>
             <w:tcBorders>
               <w:top w:val="single" w:sz="4" w:space="0" w:color="auto"/>
               <w:left w:val="nil"/>
@@ -8533,7 +8765,7 @@
         </w:tc>
         <w:tc>
           <w:tcPr>
-            <w:tcW w:w="1960" w:type="dxa"/>
+            <w:tcW w:w="2268" w:type="dxa"/>
             <w:tcBorders>
               <w:top w:val="single" w:sz="4" w:space="0" w:color="auto"/>
               <w:left w:val="nil"/>
@@ -8567,7 +8799,7 @@
         </w:tc>
         <w:tc>
           <w:tcPr>
-            <w:tcW w:w="2020" w:type="dxa"/>
+            <w:tcW w:w="1984" w:type="dxa"/>
             <w:tcBorders>
               <w:top w:val="single" w:sz="4" w:space="0" w:color="auto"/>
               <w:left w:val="nil"/>
@@ -8601,7 +8833,7 @@
         </w:tc>
         <w:tc>
           <w:tcPr>
-            <w:tcW w:w="1960" w:type="dxa"/>
+            <w:tcW w:w="2244" w:type="dxa"/>
             <w:tcBorders>
               <w:top w:val="single" w:sz="4" w:space="0" w:color="auto"/>
               <w:left w:val="nil"/>
@@ -8640,7 +8872,7 @@
         </w:trPr>
         <w:tc>
           <w:tcPr>
-            <w:tcW w:w="2440" w:type="dxa"/>
+            <w:tcW w:w="1985" w:type="dxa"/>
             <w:tcBorders>
               <w:top w:val="single" w:sz="4" w:space="0" w:color="auto"/>
               <w:left w:val="nil"/>
@@ -8672,7 +8904,7 @@
         </w:tc>
         <w:tc>
           <w:tcPr>
-            <w:tcW w:w="1960" w:type="dxa"/>
+            <w:tcW w:w="2268" w:type="dxa"/>
             <w:tcBorders>
               <w:top w:val="single" w:sz="4" w:space="0" w:color="auto"/>
               <w:left w:val="nil"/>
@@ -8705,7 +8937,7 @@
         </w:tc>
         <w:tc>
           <w:tcPr>
-            <w:tcW w:w="2020" w:type="dxa"/>
+            <w:tcW w:w="1984" w:type="dxa"/>
             <w:tcBorders>
               <w:top w:val="single" w:sz="4" w:space="0" w:color="auto"/>
               <w:left w:val="nil"/>
@@ -8738,7 +8970,7 @@
         </w:tc>
         <w:tc>
           <w:tcPr>
-            <w:tcW w:w="1960" w:type="dxa"/>
+            <w:tcW w:w="2244" w:type="dxa"/>
             <w:tcBorders>
               <w:top w:val="single" w:sz="4" w:space="0" w:color="auto"/>
               <w:left w:val="nil"/>
@@ -8776,7 +9008,7 @@
         </w:trPr>
         <w:tc>
           <w:tcPr>
-            <w:tcW w:w="2440" w:type="dxa"/>
+            <w:tcW w:w="1985" w:type="dxa"/>
             <w:tcBorders>
               <w:top w:val="single" w:sz="4" w:space="0" w:color="auto"/>
               <w:left w:val="nil"/>
@@ -8825,7 +9057,7 @@
         </w:tc>
         <w:tc>
           <w:tcPr>
-            <w:tcW w:w="1960" w:type="dxa"/>
+            <w:tcW w:w="2268" w:type="dxa"/>
             <w:tcBorders>
               <w:top w:val="single" w:sz="4" w:space="0" w:color="auto"/>
               <w:left w:val="nil"/>
@@ -8859,7 +9091,7 @@
         </w:tc>
         <w:tc>
           <w:tcPr>
-            <w:tcW w:w="2020" w:type="dxa"/>
+            <w:tcW w:w="1984" w:type="dxa"/>
             <w:tcBorders>
               <w:top w:val="single" w:sz="4" w:space="0" w:color="auto"/>
               <w:left w:val="nil"/>
@@ -8893,7 +9125,7 @@
         </w:tc>
         <w:tc>
           <w:tcPr>
-            <w:tcW w:w="1960" w:type="dxa"/>
+            <w:tcW w:w="2244" w:type="dxa"/>
             <w:tcBorders>
               <w:top w:val="single" w:sz="4" w:space="0" w:color="auto"/>
               <w:left w:val="nil"/>
@@ -8932,7 +9164,7 @@
         </w:trPr>
         <w:tc>
           <w:tcPr>
-            <w:tcW w:w="2440" w:type="dxa"/>
+            <w:tcW w:w="1985" w:type="dxa"/>
             <w:tcBorders>
               <w:top w:val="single" w:sz="4" w:space="0" w:color="auto"/>
               <w:left w:val="nil"/>
@@ -8965,7 +9197,7 @@
         </w:tc>
         <w:tc>
           <w:tcPr>
-            <w:tcW w:w="1960" w:type="dxa"/>
+            <w:tcW w:w="2268" w:type="dxa"/>
             <w:tcBorders>
               <w:top w:val="single" w:sz="4" w:space="0" w:color="auto"/>
               <w:left w:val="nil"/>
@@ -8999,7 +9231,7 @@
         </w:tc>
         <w:tc>
           <w:tcPr>
-            <w:tcW w:w="2020" w:type="dxa"/>
+            <w:tcW w:w="1984" w:type="dxa"/>
             <w:tcBorders>
               <w:top w:val="single" w:sz="4" w:space="0" w:color="auto"/>
               <w:left w:val="nil"/>
@@ -9033,7 +9265,7 @@
         </w:tc>
         <w:tc>
           <w:tcPr>
-            <w:tcW w:w="1960" w:type="dxa"/>
+            <w:tcW w:w="2244" w:type="dxa"/>
             <w:tcBorders>
               <w:top w:val="single" w:sz="4" w:space="0" w:color="auto"/>
               <w:left w:val="nil"/>
@@ -9066,27 +9298,405 @@
           </w:p>
         </w:tc>
       </w:tr>
+      <w:tr>
+        <w:trPr>
+          <w:trHeight w:val="1039"/>
+        </w:trPr>
+        <w:tc>
+          <w:tcPr>
+            <w:tcW w:w="1985" w:type="dxa"/>
+            <w:vMerge w:val="restart"/>
+            <w:tcBorders>
+              <w:top w:val="single" w:sz="4" w:space="0" w:color="auto"/>
+              <w:left w:val="nil"/>
+              <w:right w:val="nil"/>
+            </w:tcBorders>
+            <w:shd w:val="clear" w:color="auto" w:fill="auto"/>
+            <w:noWrap/>
+            <w:vAlign w:val="center"/>
+          </w:tcPr>
+          <w:p>
+            <w:pPr>
+              <w:spacing w:after="0" w:line="240" w:lineRule="auto"/>
+              <w:rPr>
+                <w:rFonts w:ascii="Calibri" w:eastAsia="Times New Roman" w:hAnsi="Calibri" w:cs="Calibri"/>
+                <w:color w:val="000000"/>
+                <w:lang w:eastAsia="pt-BR"/>
+              </w:rPr>
+            </w:pPr>
+            <w:r>
+              <w:rPr>
+                <w:rFonts w:ascii="Calibri" w:eastAsia="Times New Roman" w:hAnsi="Calibri" w:cs="Calibri"/>
+                <w:color w:val="000000"/>
+                <w:lang w:eastAsia="pt-BR"/>
+              </w:rPr>
+              <w:t>Maiores atividades</w:t>
+            </w:r>
+          </w:p>
+        </w:tc>
+        <w:tc>
+          <w:tcPr>
+            <w:tcW w:w="2268" w:type="dxa"/>
+            <w:tcBorders>
+              <w:top w:val="single" w:sz="4" w:space="0" w:color="auto"/>
+              <w:left w:val="nil"/>
+              <w:bottom w:val="single" w:sz="4" w:space="0" w:color="auto"/>
+              <w:right w:val="nil"/>
+            </w:tcBorders>
+            <w:shd w:val="clear" w:color="auto" w:fill="auto"/>
+            <w:noWrap/>
+            <w:vAlign w:val="center"/>
+          </w:tcPr>
+          <w:p>
+            <w:pPr>
+              <w:spacing w:after="0" w:line="240" w:lineRule="auto"/>
+              <w:jc w:val="center"/>
+              <w:rPr>
+                <w:rFonts w:ascii="Calibri" w:eastAsia="Times New Roman" w:hAnsi="Calibri" w:cs="Calibri"/>
+                <w:color w:val="000000"/>
+                <w:lang w:eastAsia="pt-BR"/>
+              </w:rPr>
+            </w:pPr>
+            <w:r>
+              <w:rPr>
+                <w:rFonts w:ascii="Calibri" w:eastAsia="Times New Roman" w:hAnsi="Calibri" w:cs="Calibri"/>
+                <w:color w:val="000000"/>
+                <w:lang w:eastAsia="pt-BR"/>
+              </w:rPr>
+              <w:t>Comércio, reparação de veículos automotores e motocicletas</w:t>
+            </w:r>
+            <w:r>
+              <w:rPr>
+                <w:rFonts w:ascii="Calibri" w:eastAsia="Times New Roman" w:hAnsi="Calibri" w:cs="Calibri"/>
+                <w:color w:val="000000"/>
+                <w:lang w:eastAsia="pt-BR"/>
+              </w:rPr>
+              <w:t xml:space="preserve"> (18%)</w:t>
+            </w:r>
+          </w:p>
+        </w:tc>
+        <w:tc>
+          <w:tcPr>
+            <w:tcW w:w="1984" w:type="dxa"/>
+            <w:tcBorders>
+              <w:top w:val="single" w:sz="4" w:space="0" w:color="auto"/>
+              <w:left w:val="nil"/>
+              <w:bottom w:val="single" w:sz="4" w:space="0" w:color="auto"/>
+              <w:right w:val="nil"/>
+            </w:tcBorders>
+            <w:shd w:val="clear" w:color="auto" w:fill="auto"/>
+            <w:noWrap/>
+            <w:vAlign w:val="center"/>
+          </w:tcPr>
+          <w:p>
+            <w:pPr>
+              <w:spacing w:after="0" w:line="240" w:lineRule="auto"/>
+              <w:jc w:val="center"/>
+              <w:rPr>
+                <w:rFonts w:ascii="Calibri" w:eastAsia="Times New Roman" w:hAnsi="Calibri" w:cs="Calibri"/>
+                <w:color w:val="000000"/>
+                <w:lang w:eastAsia="pt-BR"/>
+              </w:rPr>
+            </w:pPr>
+            <w:r>
+              <w:rPr>
+                <w:rFonts w:ascii="Calibri" w:eastAsia="Times New Roman" w:hAnsi="Calibri" w:cs="Calibri"/>
+                <w:color w:val="000000"/>
+                <w:lang w:eastAsia="pt-BR"/>
+              </w:rPr>
+              <w:t>Comércio, reparação de veículos automotores e motocicletas</w:t>
+            </w:r>
+            <w:r>
+              <w:rPr>
+                <w:rFonts w:ascii="Calibri" w:eastAsia="Times New Roman" w:hAnsi="Calibri" w:cs="Calibri"/>
+                <w:color w:val="000000"/>
+                <w:lang w:eastAsia="pt-BR"/>
+              </w:rPr>
+              <w:t xml:space="preserve"> (23%)</w:t>
+            </w:r>
+          </w:p>
+        </w:tc>
+        <w:tc>
+          <w:tcPr>
+            <w:tcW w:w="2244" w:type="dxa"/>
+            <w:tcBorders>
+              <w:top w:val="single" w:sz="4" w:space="0" w:color="auto"/>
+              <w:left w:val="nil"/>
+              <w:bottom w:val="single" w:sz="4" w:space="0" w:color="auto"/>
+              <w:right w:val="nil"/>
+            </w:tcBorders>
+            <w:shd w:val="clear" w:color="auto" w:fill="auto"/>
+            <w:noWrap/>
+            <w:vAlign w:val="center"/>
+          </w:tcPr>
+          <w:p>
+            <w:pPr>
+              <w:spacing w:after="0" w:line="240" w:lineRule="auto"/>
+              <w:jc w:val="center"/>
+              <w:rPr>
+                <w:rFonts w:ascii="Calibri" w:eastAsia="Times New Roman" w:hAnsi="Calibri" w:cs="Calibri"/>
+                <w:color w:val="000000"/>
+                <w:lang w:eastAsia="pt-BR"/>
+              </w:rPr>
+            </w:pPr>
+            <w:r>
+              <w:rPr>
+                <w:rFonts w:ascii="Calibri" w:eastAsia="Times New Roman" w:hAnsi="Calibri" w:cs="Calibri"/>
+                <w:color w:val="000000"/>
+                <w:lang w:eastAsia="pt-BR"/>
+              </w:rPr>
+              <w:t>Construção (18%)</w:t>
+            </w:r>
+          </w:p>
+        </w:tc>
+      </w:tr>
+      <w:tr>
+        <w:trPr>
+          <w:trHeight w:val="300"/>
+        </w:trPr>
+        <w:tc>
+          <w:tcPr>
+            <w:tcW w:w="1985" w:type="dxa"/>
+            <w:vMerge/>
+            <w:tcBorders>
+              <w:left w:val="nil"/>
+              <w:bottom w:val="single" w:sz="4" w:space="0" w:color="auto"/>
+              <w:right w:val="nil"/>
+            </w:tcBorders>
+            <w:shd w:val="clear" w:color="auto" w:fill="auto"/>
+            <w:noWrap/>
+            <w:vAlign w:val="center"/>
+          </w:tcPr>
+          <w:p>
+            <w:pPr>
+              <w:spacing w:after="0" w:line="240" w:lineRule="auto"/>
+              <w:rPr>
+                <w:rFonts w:ascii="Calibri" w:eastAsia="Times New Roman" w:hAnsi="Calibri" w:cs="Calibri"/>
+                <w:color w:val="000000"/>
+                <w:lang w:eastAsia="pt-BR"/>
+              </w:rPr>
+            </w:pPr>
+          </w:p>
+        </w:tc>
+        <w:tc>
+          <w:tcPr>
+            <w:tcW w:w="2268" w:type="dxa"/>
+            <w:tcBorders>
+              <w:top w:val="single" w:sz="4" w:space="0" w:color="auto"/>
+              <w:left w:val="nil"/>
+              <w:bottom w:val="single" w:sz="4" w:space="0" w:color="auto"/>
+              <w:right w:val="nil"/>
+            </w:tcBorders>
+            <w:shd w:val="clear" w:color="auto" w:fill="auto"/>
+            <w:noWrap/>
+            <w:vAlign w:val="center"/>
+          </w:tcPr>
+          <w:p>
+            <w:pPr>
+              <w:spacing w:after="0" w:line="240" w:lineRule="auto"/>
+              <w:jc w:val="center"/>
+              <w:rPr>
+                <w:rFonts w:ascii="Calibri" w:eastAsia="Times New Roman" w:hAnsi="Calibri" w:cs="Calibri"/>
+                <w:color w:val="000000"/>
+                <w:lang w:eastAsia="pt-BR"/>
+              </w:rPr>
+            </w:pPr>
+            <w:r>
+              <w:rPr>
+                <w:rFonts w:ascii="Calibri" w:eastAsia="Times New Roman" w:hAnsi="Calibri" w:cs="Calibri"/>
+                <w:color w:val="000000"/>
+                <w:lang w:eastAsia="pt-BR"/>
+              </w:rPr>
+              <w:t>Outros serviços (15%)</w:t>
+            </w:r>
+          </w:p>
+        </w:tc>
+        <w:tc>
+          <w:tcPr>
+            <w:tcW w:w="1984" w:type="dxa"/>
+            <w:tcBorders>
+              <w:top w:val="single" w:sz="4" w:space="0" w:color="auto"/>
+              <w:left w:val="nil"/>
+              <w:bottom w:val="single" w:sz="4" w:space="0" w:color="auto"/>
+              <w:right w:val="nil"/>
+            </w:tcBorders>
+            <w:shd w:val="clear" w:color="auto" w:fill="auto"/>
+            <w:noWrap/>
+            <w:vAlign w:val="center"/>
+          </w:tcPr>
+          <w:p>
+            <w:pPr>
+              <w:spacing w:after="0" w:line="240" w:lineRule="auto"/>
+              <w:jc w:val="center"/>
+              <w:rPr>
+                <w:rFonts w:ascii="Calibri" w:eastAsia="Times New Roman" w:hAnsi="Calibri" w:cs="Calibri"/>
+                <w:color w:val="000000"/>
+                <w:lang w:eastAsia="pt-BR"/>
+              </w:rPr>
+            </w:pPr>
+            <w:r>
+              <w:rPr>
+                <w:rFonts w:ascii="Calibri" w:eastAsia="Times New Roman" w:hAnsi="Calibri" w:cs="Calibri"/>
+                <w:color w:val="000000"/>
+                <w:lang w:eastAsia="pt-BR"/>
+              </w:rPr>
+              <w:t>Agricultura, pecuária, produção florestal, pesca e aquicultura</w:t>
+            </w:r>
+            <w:r>
+              <w:rPr>
+                <w:rFonts w:ascii="Calibri" w:eastAsia="Times New Roman" w:hAnsi="Calibri" w:cs="Calibri"/>
+                <w:color w:val="000000"/>
+                <w:lang w:eastAsia="pt-BR"/>
+              </w:rPr>
+              <w:t xml:space="preserve"> (17%)</w:t>
+            </w:r>
+          </w:p>
+        </w:tc>
+        <w:tc>
+          <w:tcPr>
+            <w:tcW w:w="2244" w:type="dxa"/>
+            <w:tcBorders>
+              <w:top w:val="single" w:sz="4" w:space="0" w:color="auto"/>
+              <w:left w:val="nil"/>
+              <w:bottom w:val="single" w:sz="4" w:space="0" w:color="auto"/>
+              <w:right w:val="nil"/>
+            </w:tcBorders>
+            <w:shd w:val="clear" w:color="auto" w:fill="auto"/>
+            <w:noWrap/>
+            <w:vAlign w:val="bottom"/>
+          </w:tcPr>
+          <w:p>
+            <w:pPr>
+              <w:spacing w:after="0" w:line="240" w:lineRule="auto"/>
+              <w:jc w:val="center"/>
+              <w:rPr>
+                <w:rFonts w:ascii="Calibri" w:eastAsia="Times New Roman" w:hAnsi="Calibri" w:cs="Calibri"/>
+                <w:color w:val="000000"/>
+                <w:lang w:eastAsia="pt-BR"/>
+              </w:rPr>
+            </w:pPr>
+            <w:r>
+              <w:rPr>
+                <w:rFonts w:ascii="Calibri" w:eastAsia="Times New Roman" w:hAnsi="Calibri" w:cs="Calibri"/>
+                <w:color w:val="000000"/>
+                <w:lang w:eastAsia="pt-BR"/>
+              </w:rPr>
+              <w:t>Informação, comunicação e atividades financeiras, imobiliárias, profissionais e administrativas</w:t>
+            </w:r>
+            <w:r>
+              <w:rPr>
+                <w:rFonts w:ascii="Calibri" w:eastAsia="Times New Roman" w:hAnsi="Calibri" w:cs="Calibri"/>
+                <w:color w:val="000000"/>
+                <w:lang w:eastAsia="pt-BR"/>
+              </w:rPr>
+              <w:t xml:space="preserve"> (16%)</w:t>
+            </w:r>
+          </w:p>
+        </w:tc>
+      </w:tr>
     </w:tbl>
     <w:p>
       <w:pPr>
         <w:spacing w:line="240" w:lineRule="auto"/>
         <w:rPr>
           <w:rFonts w:ascii="Times New Roman" w:hAnsi="Times New Roman" w:cs="Times New Roman"/>
-          <w:sz w:val="24"/>
+          <w:sz w:val="20"/>
           <w:szCs w:val="24"/>
         </w:rPr>
       </w:pPr>
       <w:r>
         <w:rPr>
           <w:rFonts w:ascii="Times New Roman" w:hAnsi="Times New Roman" w:cs="Times New Roman"/>
-          <w:sz w:val="24"/>
-          <w:szCs w:val="24"/>
-        </w:rPr>
-        <w:br w:type="page"/>
+          <w:sz w:val="20"/>
+          <w:szCs w:val="24"/>
+        </w:rPr>
+        <w:t>Fonte: elaborado pelos autores.</w:t>
       </w:r>
     </w:p>
     <w:p>
       <w:pPr>
+        <w:spacing w:line="360" w:lineRule="auto"/>
+        <w:jc w:val="both"/>
+        <w:rPr>
+          <w:rFonts w:ascii="Times New Roman" w:hAnsi="Times New Roman" w:cs="Times New Roman"/>
+          <w:sz w:val="24"/>
+          <w:szCs w:val="24"/>
+        </w:rPr>
+      </w:pPr>
+      <w:r>
+        <w:rPr>
+          <w:rFonts w:ascii="Times New Roman" w:hAnsi="Times New Roman" w:cs="Times New Roman"/>
+          <w:sz w:val="24"/>
+          <w:szCs w:val="24"/>
+        </w:rPr>
+        <w:tab/>
+      </w:r>
+      <w:r>
+        <w:rPr>
+          <w:rFonts w:ascii="Times New Roman" w:hAnsi="Times New Roman" w:cs="Times New Roman"/>
+          <w:sz w:val="24"/>
+          <w:szCs w:val="24"/>
+        </w:rPr>
+        <w:t xml:space="preserve">As maiores atividades descritas na tabela mostram em quais atividades os trabalhadores por conta própria de cada cluster estão mais inseridos.  O grupo de persistentes, em 18% do tempo estão na atividade de comércio e 15% em outros serviços. No caso dos por necessidade, são ainda mais intensivos no comércio, desempenhando a atividade em 23% do tempo, e segundamente, na agricultura com 17%. E no cluster dos </w:t>
+      </w:r>
+      <w:r>
+        <w:rPr>
+          <w:rFonts w:ascii="Times New Roman" w:hAnsi="Times New Roman" w:cs="Times New Roman"/>
+          <w:sz w:val="24"/>
+          <w:szCs w:val="24"/>
+        </w:rPr>
+        <w:lastRenderedPageBreak/>
+        <w:t>transitórios</w:t>
+      </w:r>
+      <w:r>
+        <w:rPr>
+          <w:rFonts w:ascii="Times New Roman" w:hAnsi="Times New Roman" w:cs="Times New Roman"/>
+          <w:sz w:val="24"/>
+          <w:szCs w:val="24"/>
+        </w:rPr>
+        <w:t xml:space="preserve">, estão inseridos na atividade de construção em 18% do tempo e em </w:t>
+      </w:r>
+      <w:r>
+        <w:rPr>
+          <w:rFonts w:ascii="Times New Roman" w:hAnsi="Times New Roman" w:cs="Times New Roman"/>
+          <w:sz w:val="24"/>
+          <w:szCs w:val="24"/>
+        </w:rPr>
+        <w:t>Informação, comunicação e atividades financeiras, imobiliárias, profissionais e administrativas</w:t>
+      </w:r>
+      <w:r>
+        <w:rPr>
+          <w:rFonts w:ascii="Times New Roman" w:hAnsi="Times New Roman" w:cs="Times New Roman"/>
+          <w:sz w:val="24"/>
+          <w:szCs w:val="24"/>
+        </w:rPr>
+        <w:t xml:space="preserve"> com 16%.</w:t>
+      </w:r>
+      <w:bookmarkStart w:id="19" w:name="_GoBack"/>
+      <w:bookmarkEnd w:id="19"/>
+    </w:p>
+    <w:p>
+      <w:pPr>
+        <w:spacing w:line="360" w:lineRule="auto"/>
+        <w:rPr>
+          <w:rFonts w:ascii="Times New Roman" w:hAnsi="Times New Roman" w:cs="Times New Roman"/>
+          <w:sz w:val="24"/>
+          <w:szCs w:val="24"/>
+        </w:rPr>
+      </w:pPr>
+    </w:p>
+    <w:p>
+      <w:pPr>
+        <w:spacing w:line="360" w:lineRule="auto"/>
+        <w:rPr>
+          <w:rFonts w:ascii="Times New Roman" w:hAnsi="Times New Roman" w:cs="Times New Roman"/>
+          <w:sz w:val="24"/>
+          <w:szCs w:val="24"/>
+        </w:rPr>
+      </w:pPr>
+    </w:p>
+    <w:p>
+      <w:pPr>
         <w:rPr>
           <w:rFonts w:ascii="Times New Roman" w:hAnsi="Times New Roman" w:cs="Times New Roman"/>
           <w:b/>
@@ -9103,7 +9713,6 @@
           <w:sz w:val="24"/>
           <w:szCs w:val="24"/>
         </w:rPr>
-        <w:lastRenderedPageBreak/>
         <w:t xml:space="preserve">DISCUSSÃO </w:t>
       </w:r>
     </w:p>
@@ -9213,175 +9822,29 @@
               <w:rFonts w:eastAsia="Times New Roman"/>
               <w:sz w:val="24"/>
               <w:szCs w:val="24"/>
+              <w:lang w:val="en-US"/>
             </w:rPr>
           </w:pPr>
           <w:r>
             <w:rPr>
               <w:rFonts w:eastAsia="Times New Roman"/>
-            </w:rPr>
-            <w:t xml:space="preserve">ABBOTT, A.; TSAY, A. </w:t>
-          </w:r>
-          <w:proofErr w:type="spellStart"/>
-          <w:r>
-            <w:rPr>
-              <w:rFonts w:eastAsia="Times New Roman"/>
-            </w:rPr>
-            <w:t>Sequence</w:t>
-          </w:r>
-          <w:proofErr w:type="spellEnd"/>
-          <w:r>
-            <w:rPr>
-              <w:rFonts w:eastAsia="Times New Roman"/>
-            </w:rPr>
-            <w:t xml:space="preserve"> </w:t>
-          </w:r>
-          <w:proofErr w:type="spellStart"/>
-          <w:r>
-            <w:rPr>
-              <w:rFonts w:eastAsia="Times New Roman"/>
-            </w:rPr>
-            <w:t>analysis</w:t>
-          </w:r>
-          <w:proofErr w:type="spellEnd"/>
-          <w:r>
-            <w:rPr>
-              <w:rFonts w:eastAsia="Times New Roman"/>
-            </w:rPr>
-            <w:t xml:space="preserve"> </w:t>
-          </w:r>
-          <w:proofErr w:type="spellStart"/>
-          <w:r>
-            <w:rPr>
-              <w:rFonts w:eastAsia="Times New Roman"/>
-            </w:rPr>
-            <w:t>and</w:t>
-          </w:r>
-          <w:proofErr w:type="spellEnd"/>
-          <w:r>
-            <w:rPr>
-              <w:rFonts w:eastAsia="Times New Roman"/>
-            </w:rPr>
-            <w:t xml:space="preserve"> </w:t>
-          </w:r>
-          <w:proofErr w:type="spellStart"/>
-          <w:r>
-            <w:rPr>
-              <w:rFonts w:eastAsia="Times New Roman"/>
-            </w:rPr>
-            <w:t>optimal</w:t>
-          </w:r>
-          <w:proofErr w:type="spellEnd"/>
-          <w:r>
-            <w:rPr>
-              <w:rFonts w:eastAsia="Times New Roman"/>
-            </w:rPr>
-            <w:t xml:space="preserve"> </w:t>
-          </w:r>
-          <w:proofErr w:type="spellStart"/>
-          <w:r>
-            <w:rPr>
-              <w:rFonts w:eastAsia="Times New Roman"/>
-            </w:rPr>
-            <w:t>matching</w:t>
-          </w:r>
-          <w:proofErr w:type="spellEnd"/>
-          <w:r>
-            <w:rPr>
-              <w:rFonts w:eastAsia="Times New Roman"/>
-            </w:rPr>
-            <w:t xml:space="preserve"> </w:t>
-          </w:r>
-          <w:proofErr w:type="spellStart"/>
-          <w:r>
-            <w:rPr>
-              <w:rFonts w:eastAsia="Times New Roman"/>
-            </w:rPr>
-            <w:t>methods</w:t>
-          </w:r>
-          <w:proofErr w:type="spellEnd"/>
-          <w:r>
-            <w:rPr>
-              <w:rFonts w:eastAsia="Times New Roman"/>
-            </w:rPr>
-            <w:t xml:space="preserve"> in </w:t>
-          </w:r>
-          <w:proofErr w:type="spellStart"/>
-          <w:r>
-            <w:rPr>
-              <w:rFonts w:eastAsia="Times New Roman"/>
-            </w:rPr>
-            <w:t>sociology</w:t>
-          </w:r>
-          <w:proofErr w:type="spellEnd"/>
-          <w:r>
-            <w:rPr>
-              <w:rFonts w:eastAsia="Times New Roman"/>
-            </w:rPr>
-            <w:t xml:space="preserve">: Review </w:t>
-          </w:r>
-          <w:proofErr w:type="spellStart"/>
-          <w:r>
-            <w:rPr>
-              <w:rFonts w:eastAsia="Times New Roman"/>
-            </w:rPr>
-            <w:t>and</w:t>
-          </w:r>
-          <w:proofErr w:type="spellEnd"/>
-          <w:r>
-            <w:rPr>
-              <w:rFonts w:eastAsia="Times New Roman"/>
-            </w:rPr>
-            <w:t xml:space="preserve"> prospect. </w:t>
-          </w:r>
-          <w:proofErr w:type="spellStart"/>
+              <w:lang w:val="en-US"/>
+            </w:rPr>
+            <w:t xml:space="preserve">ABBOTT, A.; TSAY, A. Sequence analysis and optimal matching methods in sociology: Review and prospect. </w:t>
+          </w:r>
           <w:r>
             <w:rPr>
               <w:rFonts w:eastAsia="Times New Roman"/>
               <w:b/>
               <w:bCs/>
-            </w:rPr>
-            <w:t>Sociological</w:t>
-          </w:r>
-          <w:proofErr w:type="spellEnd"/>
-          <w:r>
-            <w:rPr>
-              <w:rFonts w:eastAsia="Times New Roman"/>
-              <w:b/>
-              <w:bCs/>
-            </w:rPr>
-            <w:t xml:space="preserve"> </w:t>
-          </w:r>
-          <w:proofErr w:type="spellStart"/>
-          <w:r>
-            <w:rPr>
-              <w:rFonts w:eastAsia="Times New Roman"/>
-              <w:b/>
-              <w:bCs/>
-            </w:rPr>
-            <w:t>Methods</w:t>
-          </w:r>
-          <w:proofErr w:type="spellEnd"/>
-          <w:r>
-            <w:rPr>
-              <w:rFonts w:eastAsia="Times New Roman"/>
-              <w:b/>
-              <w:bCs/>
-            </w:rPr>
-            <w:t xml:space="preserve"> &amp; </w:t>
-          </w:r>
-          <w:proofErr w:type="spellStart"/>
-          <w:r>
-            <w:rPr>
-              <w:rFonts w:eastAsia="Times New Roman"/>
-              <w:b/>
-              <w:bCs/>
-            </w:rPr>
-            <w:t>Research</w:t>
-          </w:r>
-          <w:proofErr w:type="spellEnd"/>
-          <w:r>
-            <w:rPr>
-              <w:rFonts w:eastAsia="Times New Roman"/>
+              <w:lang w:val="en-US"/>
+            </w:rPr>
+            <w:t>Sociological Methods &amp; Research</w:t>
+          </w:r>
+          <w:r>
+            <w:rPr>
+              <w:rFonts w:eastAsia="Times New Roman"/>
+              <w:lang w:val="en-US"/>
             </w:rPr>
             <w:t xml:space="preserve">, v. 29, n. 1, 2000. </w:t>
           </w:r>
@@ -9391,97 +9854,31 @@
             <w:divId w:val="722681181"/>
             <w:rPr>
               <w:rFonts w:eastAsia="Times New Roman"/>
+              <w:lang w:val="en-US"/>
             </w:rPr>
           </w:pPr>
           <w:r>
             <w:rPr>
               <w:rFonts w:eastAsia="Times New Roman"/>
-            </w:rPr>
-            <w:t xml:space="preserve">ACS, Z. </w:t>
-          </w:r>
-          <w:proofErr w:type="spellStart"/>
-          <w:r>
-            <w:rPr>
-              <w:rFonts w:eastAsia="Times New Roman"/>
-            </w:rPr>
-            <w:t>How</w:t>
-          </w:r>
-          <w:proofErr w:type="spellEnd"/>
-          <w:r>
-            <w:rPr>
-              <w:rFonts w:eastAsia="Times New Roman"/>
-            </w:rPr>
-            <w:t xml:space="preserve"> </w:t>
-          </w:r>
-          <w:proofErr w:type="spellStart"/>
-          <w:r>
-            <w:rPr>
-              <w:rFonts w:eastAsia="Times New Roman"/>
-            </w:rPr>
-            <w:t>Is</w:t>
-          </w:r>
-          <w:proofErr w:type="spellEnd"/>
-          <w:r>
-            <w:rPr>
-              <w:rFonts w:eastAsia="Times New Roman"/>
-            </w:rPr>
-            <w:t xml:space="preserve"> </w:t>
-          </w:r>
-          <w:proofErr w:type="spellStart"/>
-          <w:r>
-            <w:rPr>
-              <w:rFonts w:eastAsia="Times New Roman"/>
-            </w:rPr>
-            <w:t>Entrepreneurship</w:t>
-          </w:r>
-          <w:proofErr w:type="spellEnd"/>
-          <w:r>
-            <w:rPr>
-              <w:rFonts w:eastAsia="Times New Roman"/>
-            </w:rPr>
-            <w:t xml:space="preserve"> </w:t>
-          </w:r>
-          <w:proofErr w:type="spellStart"/>
-          <w:r>
-            <w:rPr>
-              <w:rFonts w:eastAsia="Times New Roman"/>
-            </w:rPr>
-            <w:t>Good</w:t>
-          </w:r>
-          <w:proofErr w:type="spellEnd"/>
-          <w:r>
-            <w:rPr>
-              <w:rFonts w:eastAsia="Times New Roman"/>
-            </w:rPr>
-            <w:t xml:space="preserve"> for Economic </w:t>
-          </w:r>
-          <w:proofErr w:type="spellStart"/>
-          <w:r>
-            <w:rPr>
-              <w:rFonts w:eastAsia="Times New Roman"/>
-            </w:rPr>
-            <w:t>Growth</w:t>
-          </w:r>
-          <w:proofErr w:type="spellEnd"/>
-          <w:r>
-            <w:rPr>
-              <w:rFonts w:eastAsia="Times New Roman"/>
-            </w:rPr>
-            <w:t xml:space="preserve">? </w:t>
-          </w:r>
-          <w:proofErr w:type="spellStart"/>
+              <w:lang w:val="en-US"/>
+            </w:rPr>
+            <w:t xml:space="preserve">ACS, Z. How Is Entrepreneurship Good for Economic Growth? </w:t>
+          </w:r>
+          <w:proofErr w:type="gramStart"/>
           <w:r>
             <w:rPr>
               <w:rFonts w:eastAsia="Times New Roman"/>
               <w:b/>
               <w:bCs/>
+              <w:lang w:val="en-US"/>
             </w:rPr>
             <w:t>innovations</w:t>
           </w:r>
-          <w:proofErr w:type="spellEnd"/>
-          <w:r>
-            <w:rPr>
-              <w:rFonts w:eastAsia="Times New Roman"/>
+          <w:proofErr w:type="gramEnd"/>
+          <w:r>
+            <w:rPr>
+              <w:rFonts w:eastAsia="Times New Roman"/>
+              <w:lang w:val="en-US"/>
             </w:rPr>
             <w:t xml:space="preserve">, n. 1, 2006. </w:t>
           </w:r>
@@ -9491,21 +9888,40 @@
             <w:divId w:val="575162783"/>
             <w:rPr>
               <w:rFonts w:eastAsia="Times New Roman"/>
+              <w:lang w:val="en-US"/>
             </w:rPr>
           </w:pPr>
           <w:r>
             <w:rPr>
               <w:rFonts w:eastAsia="Times New Roman"/>
-            </w:rPr>
-            <w:t xml:space="preserve">BAY, F.; KOSTER, S. </w:t>
+              <w:lang w:val="en-US"/>
+            </w:rPr>
+            <w:t>BAY, F.</w:t>
+          </w:r>
+          <w:proofErr w:type="gramStart"/>
+          <w:r>
+            <w:rPr>
+              <w:rFonts w:eastAsia="Times New Roman"/>
+              <w:lang w:val="en-US"/>
+            </w:rPr>
+            <w:t>;</w:t>
+          </w:r>
+          <w:proofErr w:type="gramEnd"/>
+          <w:r>
+            <w:rPr>
+              <w:rFonts w:eastAsia="Times New Roman"/>
+              <w:lang w:val="en-US"/>
+            </w:rPr>
+            <w:t xml:space="preserve"> KOSTER, S. </w:t>
           </w:r>
           <w:r>
             <w:rPr>
               <w:rFonts w:eastAsia="Times New Roman"/>
               <w:b/>
               <w:bCs/>
-            </w:rPr>
-            <w:t>Self-</w:t>
+              <w:lang w:val="en-US"/>
+            </w:rPr>
+            <w:t xml:space="preserve">Self-employment career patterns in the Netherlands: exploring individual and regional </w:t>
           </w:r>
           <w:proofErr w:type="spellStart"/>
           <w:r>
@@ -9513,189 +9929,56 @@
               <w:rFonts w:eastAsia="Times New Roman"/>
               <w:b/>
               <w:bCs/>
-            </w:rPr>
-            <w:t>employment</w:t>
+              <w:lang w:val="en-US"/>
+            </w:rPr>
+            <w:t>differences</w:t>
+          </w:r>
+          <w:r>
+            <w:rPr>
+              <w:rFonts w:eastAsia="Times New Roman"/>
+              <w:lang w:val="en-US"/>
+            </w:rPr>
+            <w:t>Annals</w:t>
           </w:r>
           <w:proofErr w:type="spellEnd"/>
+          <w:r>
+            <w:rPr>
+              <w:rFonts w:eastAsia="Times New Roman"/>
+              <w:lang w:val="en-US"/>
+            </w:rPr>
+            <w:t xml:space="preserve"> of Regional Science. </w:t>
+          </w:r>
           <w:r>
             <w:rPr>
               <w:rFonts w:eastAsia="Times New Roman"/>
               <w:b/>
               <w:bCs/>
-            </w:rPr>
-            <w:t xml:space="preserve"> </w:t>
+              <w:lang w:val="en-US"/>
+            </w:rPr>
+            <w:t>Anais</w:t>
+          </w:r>
+          <w:r>
+            <w:rPr>
+              <w:rFonts w:eastAsia="Times New Roman"/>
+              <w:lang w:val="en-US"/>
+            </w:rPr>
+            <w:t xml:space="preserve">...Springer Science and Business Media Deutschland GmbH, 1 </w:t>
           </w:r>
           <w:proofErr w:type="spellStart"/>
           <w:r>
             <w:rPr>
               <w:rFonts w:eastAsia="Times New Roman"/>
-              <w:b/>
-              <w:bCs/>
-            </w:rPr>
-            <w:t>career</w:t>
+              <w:lang w:val="en-US"/>
+            </w:rPr>
+            <w:t>dez</w:t>
           </w:r>
           <w:proofErr w:type="spellEnd"/>
           <w:r>
             <w:rPr>
               <w:rFonts w:eastAsia="Times New Roman"/>
-              <w:b/>
-              <w:bCs/>
-            </w:rPr>
-            <w:t xml:space="preserve"> </w:t>
-          </w:r>
-          <w:proofErr w:type="spellStart"/>
-          <w:r>
-            <w:rPr>
-              <w:rFonts w:eastAsia="Times New Roman"/>
-              <w:b/>
-              <w:bCs/>
-            </w:rPr>
-            <w:t>patterns</w:t>
-          </w:r>
-          <w:proofErr w:type="spellEnd"/>
-          <w:r>
-            <w:rPr>
-              <w:rFonts w:eastAsia="Times New Roman"/>
-              <w:b/>
-              <w:bCs/>
-            </w:rPr>
-            <w:t xml:space="preserve"> in </w:t>
-          </w:r>
-          <w:proofErr w:type="spellStart"/>
-          <w:r>
-            <w:rPr>
-              <w:rFonts w:eastAsia="Times New Roman"/>
-              <w:b/>
-              <w:bCs/>
-            </w:rPr>
-            <w:t>the</w:t>
-          </w:r>
-          <w:proofErr w:type="spellEnd"/>
-          <w:r>
-            <w:rPr>
-              <w:rFonts w:eastAsia="Times New Roman"/>
-              <w:b/>
-              <w:bCs/>
-            </w:rPr>
-            <w:t xml:space="preserve"> </w:t>
-          </w:r>
-          <w:proofErr w:type="spellStart"/>
-          <w:r>
-            <w:rPr>
-              <w:rFonts w:eastAsia="Times New Roman"/>
-              <w:b/>
-              <w:bCs/>
-            </w:rPr>
-            <w:t>Netherlands</w:t>
-          </w:r>
-          <w:proofErr w:type="spellEnd"/>
-          <w:r>
-            <w:rPr>
-              <w:rFonts w:eastAsia="Times New Roman"/>
-              <w:b/>
-              <w:bCs/>
-            </w:rPr>
-            <w:t xml:space="preserve">: </w:t>
-          </w:r>
-          <w:proofErr w:type="spellStart"/>
-          <w:r>
-            <w:rPr>
-              <w:rFonts w:eastAsia="Times New Roman"/>
-              <w:b/>
-              <w:bCs/>
-            </w:rPr>
-            <w:t>exploring</w:t>
-          </w:r>
-          <w:proofErr w:type="spellEnd"/>
-          <w:r>
-            <w:rPr>
-              <w:rFonts w:eastAsia="Times New Roman"/>
-              <w:b/>
-              <w:bCs/>
-            </w:rPr>
-            <w:t xml:space="preserve"> individual </w:t>
-          </w:r>
-          <w:proofErr w:type="spellStart"/>
-          <w:r>
-            <w:rPr>
-              <w:rFonts w:eastAsia="Times New Roman"/>
-              <w:b/>
-              <w:bCs/>
-            </w:rPr>
-            <w:t>and</w:t>
-          </w:r>
-          <w:proofErr w:type="spellEnd"/>
-          <w:r>
-            <w:rPr>
-              <w:rFonts w:eastAsia="Times New Roman"/>
-              <w:b/>
-              <w:bCs/>
-            </w:rPr>
-            <w:t xml:space="preserve"> regional </w:t>
-          </w:r>
-          <w:proofErr w:type="spellStart"/>
-          <w:r>
-            <w:rPr>
-              <w:rFonts w:eastAsia="Times New Roman"/>
-              <w:b/>
-              <w:bCs/>
-            </w:rPr>
-            <w:t>differences</w:t>
-          </w:r>
-          <w:r>
-            <w:rPr>
-              <w:rFonts w:eastAsia="Times New Roman"/>
-            </w:rPr>
-            <w:t>Annals</w:t>
-          </w:r>
-          <w:proofErr w:type="spellEnd"/>
-          <w:r>
-            <w:rPr>
-              <w:rFonts w:eastAsia="Times New Roman"/>
-            </w:rPr>
-            <w:t xml:space="preserve"> </w:t>
-          </w:r>
-          <w:proofErr w:type="spellStart"/>
-          <w:r>
-            <w:rPr>
-              <w:rFonts w:eastAsia="Times New Roman"/>
-            </w:rPr>
-            <w:t>of</w:t>
-          </w:r>
-          <w:proofErr w:type="spellEnd"/>
-          <w:r>
-            <w:rPr>
-              <w:rFonts w:eastAsia="Times New Roman"/>
-            </w:rPr>
-            <w:t xml:space="preserve"> Regional Science. </w:t>
-          </w:r>
-          <w:r>
-            <w:rPr>
-              <w:rFonts w:eastAsia="Times New Roman"/>
-              <w:b/>
-              <w:bCs/>
-            </w:rPr>
-            <w:t>Anais</w:t>
-          </w:r>
-          <w:r>
-            <w:rPr>
-              <w:rFonts w:eastAsia="Times New Roman"/>
-            </w:rPr>
-            <w:t xml:space="preserve">...Springer Science </w:t>
-          </w:r>
-          <w:proofErr w:type="spellStart"/>
-          <w:r>
-            <w:rPr>
-              <w:rFonts w:eastAsia="Times New Roman"/>
-            </w:rPr>
-            <w:t>and</w:t>
-          </w:r>
-          <w:proofErr w:type="spellEnd"/>
-          <w:r>
-            <w:rPr>
-              <w:rFonts w:eastAsia="Times New Roman"/>
-            </w:rPr>
-            <w:t xml:space="preserve"> Business Media Deutschland GmbH, 1 dez. 2023</w:t>
+              <w:lang w:val="en-US"/>
+            </w:rPr>
+            <w:t>. 2023</w:t>
           </w:r>
         </w:p>
         <w:p>
@@ -9703,127 +9986,45 @@
             <w:divId w:val="47993848"/>
             <w:rPr>
               <w:rFonts w:eastAsia="Times New Roman"/>
+              <w:lang w:val="en-US"/>
             </w:rPr>
           </w:pPr>
           <w:r>
             <w:rPr>
               <w:rFonts w:eastAsia="Times New Roman"/>
-            </w:rPr>
-            <w:t xml:space="preserve">BEUSCH, E.; SOEST, A. VAN. Labour Market </w:t>
+              <w:lang w:val="en-US"/>
+            </w:rPr>
+            <w:t xml:space="preserve">BEUSCH, E.; SOEST, A. VAN. </w:t>
           </w:r>
           <w:proofErr w:type="spellStart"/>
           <w:r>
             <w:rPr>
               <w:rFonts w:eastAsia="Times New Roman"/>
-            </w:rPr>
-            <w:t>Trajectories</w:t>
+              <w:lang w:val="en-US"/>
+            </w:rPr>
+            <w:t>Labour</w:t>
           </w:r>
           <w:proofErr w:type="spellEnd"/>
           <w:r>
             <w:rPr>
               <w:rFonts w:eastAsia="Times New Roman"/>
-            </w:rPr>
-            <w:t xml:space="preserve"> </w:t>
-          </w:r>
-          <w:proofErr w:type="spellStart"/>
-          <w:r>
-            <w:rPr>
-              <w:rFonts w:eastAsia="Times New Roman"/>
-            </w:rPr>
-            <w:t>of</w:t>
-          </w:r>
-          <w:proofErr w:type="spellEnd"/>
-          <w:r>
-            <w:rPr>
-              <w:rFonts w:eastAsia="Times New Roman"/>
-            </w:rPr>
-            <w:t xml:space="preserve"> </w:t>
-          </w:r>
-          <w:proofErr w:type="spellStart"/>
-          <w:r>
-            <w:rPr>
-              <w:rFonts w:eastAsia="Times New Roman"/>
-            </w:rPr>
-            <w:t>the</w:t>
-          </w:r>
-          <w:proofErr w:type="spellEnd"/>
-          <w:r>
-            <w:rPr>
-              <w:rFonts w:eastAsia="Times New Roman"/>
-            </w:rPr>
-            <w:t xml:space="preserve"> Self-</w:t>
-          </w:r>
-          <w:proofErr w:type="spellStart"/>
-          <w:r>
-            <w:rPr>
-              <w:rFonts w:eastAsia="Times New Roman"/>
-            </w:rPr>
-            <w:t>employed</w:t>
-          </w:r>
-          <w:proofErr w:type="spellEnd"/>
-          <w:r>
-            <w:rPr>
-              <w:rFonts w:eastAsia="Times New Roman"/>
-            </w:rPr>
-            <w:t xml:space="preserve"> in </w:t>
-          </w:r>
-          <w:proofErr w:type="spellStart"/>
-          <w:r>
-            <w:rPr>
-              <w:rFonts w:eastAsia="Times New Roman"/>
-            </w:rPr>
-            <w:t>the</w:t>
-          </w:r>
-          <w:proofErr w:type="spellEnd"/>
-          <w:r>
-            <w:rPr>
-              <w:rFonts w:eastAsia="Times New Roman"/>
-            </w:rPr>
-            <w:t xml:space="preserve"> </w:t>
-          </w:r>
-          <w:proofErr w:type="spellStart"/>
-          <w:r>
-            <w:rPr>
-              <w:rFonts w:eastAsia="Times New Roman"/>
-            </w:rPr>
-            <w:t>Netherlands</w:t>
-          </w:r>
-          <w:proofErr w:type="spellEnd"/>
-          <w:r>
-            <w:rPr>
-              <w:rFonts w:eastAsia="Times New Roman"/>
-            </w:rPr>
-            <w:t xml:space="preserve">. </w:t>
+              <w:lang w:val="en-US"/>
+            </w:rPr>
+            <w:t xml:space="preserve"> Market Trajectories of the Self-employed in the Netherlands. </w:t>
           </w:r>
           <w:r>
             <w:rPr>
               <w:rFonts w:eastAsia="Times New Roman"/>
               <w:b/>
               <w:bCs/>
-            </w:rPr>
-            <w:t>Economist (</w:t>
-          </w:r>
-          <w:proofErr w:type="spellStart"/>
-          <w:r>
-            <w:rPr>
-              <w:rFonts w:eastAsia="Times New Roman"/>
-              <w:b/>
-              <w:bCs/>
-            </w:rPr>
-            <w:t>Netherlands</w:t>
-          </w:r>
-          <w:proofErr w:type="spellEnd"/>
-          <w:r>
-            <w:rPr>
-              <w:rFonts w:eastAsia="Times New Roman"/>
-              <w:b/>
-              <w:bCs/>
-            </w:rPr>
-            <w:t>)</w:t>
-          </w:r>
-          <w:r>
-            <w:rPr>
-              <w:rFonts w:eastAsia="Times New Roman"/>
+              <w:lang w:val="en-US"/>
+            </w:rPr>
+            <w:t>Economist (Netherlands)</w:t>
+          </w:r>
+          <w:r>
+            <w:rPr>
+              <w:rFonts w:eastAsia="Times New Roman"/>
+              <w:lang w:val="en-US"/>
             </w:rPr>
             <w:t xml:space="preserve">, v. 168, n. 1, p. 109–146, 1 mar. 2020. </w:t>
           </w:r>
@@ -9833,177 +10034,47 @@
             <w:divId w:val="1903832661"/>
             <w:rPr>
               <w:rFonts w:eastAsia="Times New Roman"/>
+              <w:lang w:val="en-US"/>
             </w:rPr>
           </w:pPr>
           <w:r>
             <w:rPr>
               <w:rFonts w:eastAsia="Times New Roman"/>
-            </w:rPr>
-            <w:t xml:space="preserve">BINDER, M. </w:t>
-          </w:r>
-          <w:proofErr w:type="spellStart"/>
-          <w:r>
-            <w:rPr>
-              <w:rFonts w:eastAsia="Times New Roman"/>
-            </w:rPr>
-            <w:t>Entrepreneurial</w:t>
-          </w:r>
-          <w:proofErr w:type="spellEnd"/>
-          <w:r>
-            <w:rPr>
-              <w:rFonts w:eastAsia="Times New Roman"/>
-            </w:rPr>
-            <w:t xml:space="preserve"> </w:t>
-          </w:r>
-          <w:proofErr w:type="spellStart"/>
-          <w:r>
-            <w:rPr>
-              <w:rFonts w:eastAsia="Times New Roman"/>
-            </w:rPr>
-            <w:t>worries</w:t>
-          </w:r>
-          <w:proofErr w:type="spellEnd"/>
-          <w:r>
-            <w:rPr>
-              <w:rFonts w:eastAsia="Times New Roman"/>
-            </w:rPr>
-            <w:t>: Self-</w:t>
-          </w:r>
-          <w:proofErr w:type="spellStart"/>
-          <w:r>
-            <w:rPr>
-              <w:rFonts w:eastAsia="Times New Roman"/>
-            </w:rPr>
-            <w:t>employment</w:t>
-          </w:r>
-          <w:proofErr w:type="spellEnd"/>
-          <w:r>
-            <w:rPr>
-              <w:rFonts w:eastAsia="Times New Roman"/>
-            </w:rPr>
-            <w:t xml:space="preserve"> </w:t>
-          </w:r>
-          <w:proofErr w:type="spellStart"/>
-          <w:r>
-            <w:rPr>
-              <w:rFonts w:eastAsia="Times New Roman"/>
-            </w:rPr>
-            <w:t>and</w:t>
-          </w:r>
-          <w:proofErr w:type="spellEnd"/>
-          <w:r>
-            <w:rPr>
-              <w:rFonts w:eastAsia="Times New Roman"/>
-            </w:rPr>
-            <w:t xml:space="preserve"> </w:t>
-          </w:r>
-          <w:proofErr w:type="spellStart"/>
-          <w:r>
-            <w:rPr>
-              <w:rFonts w:eastAsia="Times New Roman"/>
-            </w:rPr>
-            <w:t>potential</w:t>
-          </w:r>
-          <w:proofErr w:type="spellEnd"/>
-          <w:r>
-            <w:rPr>
-              <w:rFonts w:eastAsia="Times New Roman"/>
-            </w:rPr>
-            <w:t xml:space="preserve"> </w:t>
-          </w:r>
-          <w:proofErr w:type="spellStart"/>
-          <w:r>
-            <w:rPr>
-              <w:rFonts w:eastAsia="Times New Roman"/>
-            </w:rPr>
-            <w:t>loss</w:t>
-          </w:r>
-          <w:proofErr w:type="spellEnd"/>
-          <w:r>
-            <w:rPr>
-              <w:rFonts w:eastAsia="Times New Roman"/>
-            </w:rPr>
-            <w:t xml:space="preserve"> </w:t>
-          </w:r>
-          <w:proofErr w:type="spellStart"/>
-          <w:r>
-            <w:rPr>
-              <w:rFonts w:eastAsia="Times New Roman"/>
-            </w:rPr>
-            <w:t>of</w:t>
-          </w:r>
-          <w:proofErr w:type="spellEnd"/>
-          <w:r>
-            <w:rPr>
-              <w:rFonts w:eastAsia="Times New Roman"/>
-            </w:rPr>
-            <w:t xml:space="preserve"> </w:t>
-          </w:r>
-          <w:proofErr w:type="spellStart"/>
-          <w:r>
-            <w:rPr>
-              <w:rFonts w:eastAsia="Times New Roman"/>
-            </w:rPr>
-            <w:t>well-being</w:t>
-          </w:r>
-          <w:proofErr w:type="spellEnd"/>
-          <w:r>
-            <w:rPr>
-              <w:rFonts w:eastAsia="Times New Roman"/>
-            </w:rPr>
-            <w:t xml:space="preserve">. </w:t>
-          </w:r>
-          <w:proofErr w:type="spellStart"/>
+              <w:lang w:val="en-US"/>
+            </w:rPr>
+            <w:t xml:space="preserve">BINDER, M. Entrepreneurial worries: Self-employment and potential loss of well-being. </w:t>
+          </w:r>
           <w:r>
             <w:rPr>
               <w:rFonts w:eastAsia="Times New Roman"/>
               <w:b/>
               <w:bCs/>
-            </w:rPr>
-            <w:t>Journal</w:t>
+              <w:lang w:val="en-US"/>
+            </w:rPr>
+            <w:t>Journal of Economic Psychology</w:t>
+          </w:r>
+          <w:r>
+            <w:rPr>
+              <w:rFonts w:eastAsia="Times New Roman"/>
+              <w:lang w:val="en-US"/>
+            </w:rPr>
+            <w:t xml:space="preserve">, v. 105, 1 </w:t>
+          </w:r>
+          <w:proofErr w:type="spellStart"/>
+          <w:r>
+            <w:rPr>
+              <w:rFonts w:eastAsia="Times New Roman"/>
+              <w:lang w:val="en-US"/>
+            </w:rPr>
+            <w:t>dez</w:t>
           </w:r>
           <w:proofErr w:type="spellEnd"/>
           <w:r>
             <w:rPr>
               <w:rFonts w:eastAsia="Times New Roman"/>
-              <w:b/>
-              <w:bCs/>
-            </w:rPr>
-            <w:t xml:space="preserve"> </w:t>
-          </w:r>
-          <w:proofErr w:type="spellStart"/>
-          <w:r>
-            <w:rPr>
-              <w:rFonts w:eastAsia="Times New Roman"/>
-              <w:b/>
-              <w:bCs/>
-            </w:rPr>
-            <w:t>of</w:t>
-          </w:r>
-          <w:proofErr w:type="spellEnd"/>
-          <w:r>
-            <w:rPr>
-              <w:rFonts w:eastAsia="Times New Roman"/>
-              <w:b/>
-              <w:bCs/>
-            </w:rPr>
-            <w:t xml:space="preserve"> Economic </w:t>
-          </w:r>
-          <w:proofErr w:type="spellStart"/>
-          <w:r>
-            <w:rPr>
-              <w:rFonts w:eastAsia="Times New Roman"/>
-              <w:b/>
-              <w:bCs/>
-            </w:rPr>
-            <w:t>Psychology</w:t>
-          </w:r>
-          <w:proofErr w:type="spellEnd"/>
-          <w:r>
-            <w:rPr>
-              <w:rFonts w:eastAsia="Times New Roman"/>
-            </w:rPr>
-            <w:t xml:space="preserve">, v. 105, 1 dez. 2024. </w:t>
+              <w:lang w:val="en-US"/>
+            </w:rPr>
+            <w:t xml:space="preserve">. 2024. </w:t>
           </w:r>
         </w:p>
         <w:p>
@@ -10011,125 +10082,15 @@
             <w:divId w:val="270015696"/>
             <w:rPr>
               <w:rFonts w:eastAsia="Times New Roman"/>
+              <w:lang w:val="en-US"/>
             </w:rPr>
           </w:pPr>
           <w:r>
             <w:rPr>
               <w:rFonts w:eastAsia="Times New Roman"/>
-            </w:rPr>
-            <w:t xml:space="preserve">BLOCK, J. H.; WAGNER, M. </w:t>
-          </w:r>
-          <w:proofErr w:type="spellStart"/>
-          <w:r>
-            <w:rPr>
-              <w:rFonts w:eastAsia="Times New Roman"/>
-            </w:rPr>
-            <w:t>Necessity</w:t>
-          </w:r>
-          <w:proofErr w:type="spellEnd"/>
-          <w:r>
-            <w:rPr>
-              <w:rFonts w:eastAsia="Times New Roman"/>
-            </w:rPr>
-            <w:t xml:space="preserve"> </w:t>
-          </w:r>
-          <w:proofErr w:type="spellStart"/>
-          <w:r>
-            <w:rPr>
-              <w:rFonts w:eastAsia="Times New Roman"/>
-            </w:rPr>
-            <w:t>and</w:t>
-          </w:r>
-          <w:proofErr w:type="spellEnd"/>
-          <w:r>
-            <w:rPr>
-              <w:rFonts w:eastAsia="Times New Roman"/>
-            </w:rPr>
-            <w:t xml:space="preserve"> </w:t>
-          </w:r>
-          <w:proofErr w:type="spellStart"/>
-          <w:r>
-            <w:rPr>
-              <w:rFonts w:eastAsia="Times New Roman"/>
-            </w:rPr>
-            <w:t>opportunity</w:t>
-          </w:r>
-          <w:proofErr w:type="spellEnd"/>
-          <w:r>
-            <w:rPr>
-              <w:rFonts w:eastAsia="Times New Roman"/>
-            </w:rPr>
-            <w:t xml:space="preserve"> entrepreneurs in </w:t>
-          </w:r>
-          <w:proofErr w:type="spellStart"/>
-          <w:r>
-            <w:rPr>
-              <w:rFonts w:eastAsia="Times New Roman"/>
-            </w:rPr>
-            <w:t>Germany</w:t>
-          </w:r>
-          <w:proofErr w:type="spellEnd"/>
-          <w:r>
-            <w:rPr>
-              <w:rFonts w:eastAsia="Times New Roman"/>
-            </w:rPr>
-            <w:t xml:space="preserve">: </w:t>
-          </w:r>
-          <w:proofErr w:type="spellStart"/>
-          <w:r>
-            <w:rPr>
-              <w:rFonts w:eastAsia="Times New Roman"/>
-            </w:rPr>
-            <w:t>characteristics</w:t>
-          </w:r>
-          <w:proofErr w:type="spellEnd"/>
-          <w:r>
-            <w:rPr>
-              <w:rFonts w:eastAsia="Times New Roman"/>
-            </w:rPr>
-            <w:t xml:space="preserve"> </w:t>
-          </w:r>
-          <w:proofErr w:type="spellStart"/>
-          <w:r>
-            <w:rPr>
-              <w:rFonts w:eastAsia="Times New Roman"/>
-            </w:rPr>
-            <w:t>and</w:t>
-          </w:r>
-          <w:proofErr w:type="spellEnd"/>
-          <w:r>
-            <w:rPr>
-              <w:rFonts w:eastAsia="Times New Roman"/>
-            </w:rPr>
-            <w:t xml:space="preserve"> </w:t>
-          </w:r>
-          <w:proofErr w:type="spellStart"/>
-          <w:r>
-            <w:rPr>
-              <w:rFonts w:eastAsia="Times New Roman"/>
-            </w:rPr>
-            <w:t>earnings</w:t>
-          </w:r>
-          <w:proofErr w:type="spellEnd"/>
-          <w:r>
-            <w:rPr>
-              <w:rFonts w:eastAsia="Times New Roman"/>
-            </w:rPr>
-            <w:t xml:space="preserve"> </w:t>
-          </w:r>
-          <w:proofErr w:type="spellStart"/>
-          <w:r>
-            <w:rPr>
-              <w:rFonts w:eastAsia="Times New Roman"/>
-            </w:rPr>
-            <w:t>differentials</w:t>
-          </w:r>
-          <w:proofErr w:type="spellEnd"/>
-          <w:r>
-            <w:rPr>
-              <w:rFonts w:eastAsia="Times New Roman"/>
-            </w:rPr>
-            <w:t xml:space="preserve">. </w:t>
+              <w:lang w:val="en-US"/>
+            </w:rPr>
+            <w:t xml:space="preserve">BLOCK, J. H.; WAGNER, M. Necessity and opportunity entrepreneurs in Germany: characteristics and earnings differentials. </w:t>
           </w:r>
           <w:proofErr w:type="spellStart"/>
           <w:r>
@@ -10137,6 +10098,7 @@
               <w:rFonts w:eastAsia="Times New Roman"/>
               <w:b/>
               <w:bCs/>
+              <w:lang w:val="en-US"/>
             </w:rPr>
             <w:t>Schmalenbach</w:t>
           </w:r>
@@ -10146,12 +10108,14 @@
               <w:rFonts w:eastAsia="Times New Roman"/>
               <w:b/>
               <w:bCs/>
+              <w:lang w:val="en-US"/>
             </w:rPr>
             <w:t xml:space="preserve"> Business Review</w:t>
           </w:r>
           <w:r>
             <w:rPr>
               <w:rFonts w:eastAsia="Times New Roman"/>
+              <w:lang w:val="en-US"/>
             </w:rPr>
             <w:t xml:space="preserve">, v. 62, n. 2, 2010. </w:t>
           </w:r>
@@ -10161,259 +10125,56 @@
             <w:divId w:val="1462574904"/>
             <w:rPr>
               <w:rFonts w:eastAsia="Times New Roman"/>
+              <w:lang w:val="en-US"/>
             </w:rPr>
           </w:pPr>
           <w:r>
             <w:rPr>
               <w:rFonts w:eastAsia="Times New Roman"/>
-            </w:rPr>
-            <w:t xml:space="preserve">CARVALHO, J. B.; BORGES, C. </w:t>
-          </w:r>
-          <w:proofErr w:type="spellStart"/>
-          <w:r>
-            <w:rPr>
-              <w:rFonts w:eastAsia="Times New Roman"/>
-            </w:rPr>
-            <w:t>Proposal</w:t>
-          </w:r>
-          <w:proofErr w:type="spellEnd"/>
-          <w:r>
-            <w:rPr>
-              <w:rFonts w:eastAsia="Times New Roman"/>
-            </w:rPr>
-            <w:t xml:space="preserve"> for a </w:t>
-          </w:r>
-          <w:proofErr w:type="spellStart"/>
-          <w:r>
-            <w:rPr>
-              <w:rFonts w:eastAsia="Times New Roman"/>
-            </w:rPr>
-            <w:t>typology</w:t>
-          </w:r>
-          <w:proofErr w:type="spellEnd"/>
-          <w:r>
-            <w:rPr>
-              <w:rFonts w:eastAsia="Times New Roman"/>
-            </w:rPr>
-            <w:t xml:space="preserve"> </w:t>
-          </w:r>
-          <w:proofErr w:type="spellStart"/>
-          <w:r>
-            <w:rPr>
-              <w:rFonts w:eastAsia="Times New Roman"/>
-            </w:rPr>
-            <w:t>of</w:t>
-          </w:r>
-          <w:proofErr w:type="spellEnd"/>
-          <w:r>
-            <w:rPr>
-              <w:rFonts w:eastAsia="Times New Roman"/>
-            </w:rPr>
-            <w:t xml:space="preserve"> self-</w:t>
-          </w:r>
-          <w:proofErr w:type="spellStart"/>
-          <w:r>
-            <w:rPr>
-              <w:rFonts w:eastAsia="Times New Roman"/>
-            </w:rPr>
-            <w:t>employed</w:t>
-          </w:r>
-          <w:proofErr w:type="spellEnd"/>
-          <w:r>
-            <w:rPr>
-              <w:rFonts w:eastAsia="Times New Roman"/>
-            </w:rPr>
-            <w:t xml:space="preserve"> </w:t>
-          </w:r>
-          <w:proofErr w:type="spellStart"/>
-          <w:r>
-            <w:rPr>
-              <w:rFonts w:eastAsia="Times New Roman"/>
-            </w:rPr>
-            <w:t>considering</w:t>
-          </w:r>
-          <w:proofErr w:type="spellEnd"/>
-          <w:r>
-            <w:rPr>
-              <w:rFonts w:eastAsia="Times New Roman"/>
-            </w:rPr>
-            <w:t xml:space="preserve"> </w:t>
-          </w:r>
-          <w:proofErr w:type="spellStart"/>
-          <w:r>
-            <w:rPr>
-              <w:rFonts w:eastAsia="Times New Roman"/>
-            </w:rPr>
-            <w:t>the</w:t>
-          </w:r>
-          <w:proofErr w:type="spellEnd"/>
-          <w:r>
-            <w:rPr>
-              <w:rFonts w:eastAsia="Times New Roman"/>
-            </w:rPr>
-            <w:t xml:space="preserve"> </w:t>
-          </w:r>
-          <w:proofErr w:type="spellStart"/>
-          <w:r>
-            <w:rPr>
-              <w:rFonts w:eastAsia="Times New Roman"/>
-            </w:rPr>
-            <w:t>impact</w:t>
-          </w:r>
-          <w:proofErr w:type="spellEnd"/>
-          <w:r>
-            <w:rPr>
-              <w:rFonts w:eastAsia="Times New Roman"/>
-            </w:rPr>
-            <w:t xml:space="preserve"> </w:t>
-          </w:r>
-          <w:proofErr w:type="spellStart"/>
-          <w:r>
-            <w:rPr>
-              <w:rFonts w:eastAsia="Times New Roman"/>
-            </w:rPr>
-            <w:t>of</w:t>
-          </w:r>
-          <w:proofErr w:type="spellEnd"/>
-          <w:r>
-            <w:rPr>
-              <w:rFonts w:eastAsia="Times New Roman"/>
-            </w:rPr>
-            <w:t xml:space="preserve"> </w:t>
-          </w:r>
-          <w:proofErr w:type="spellStart"/>
-          <w:r>
-            <w:rPr>
-              <w:rFonts w:eastAsia="Times New Roman"/>
-            </w:rPr>
-            <w:t>the</w:t>
-          </w:r>
-          <w:proofErr w:type="spellEnd"/>
-          <w:r>
-            <w:rPr>
-              <w:rFonts w:eastAsia="Times New Roman"/>
-            </w:rPr>
-            <w:t xml:space="preserve"> business </w:t>
-          </w:r>
-          <w:proofErr w:type="spellStart"/>
-          <w:r>
-            <w:rPr>
-              <w:rFonts w:eastAsia="Times New Roman"/>
-            </w:rPr>
-            <w:t>and</w:t>
-          </w:r>
-          <w:proofErr w:type="spellEnd"/>
-          <w:r>
-            <w:rPr>
-              <w:rFonts w:eastAsia="Times New Roman"/>
-            </w:rPr>
-            <w:t xml:space="preserve"> </w:t>
-          </w:r>
-          <w:proofErr w:type="spellStart"/>
-          <w:r>
-            <w:rPr>
-              <w:rFonts w:eastAsia="Times New Roman"/>
-            </w:rPr>
-            <w:t>entrepreneurial</w:t>
-          </w:r>
-          <w:proofErr w:type="spellEnd"/>
-          <w:r>
-            <w:rPr>
-              <w:rFonts w:eastAsia="Times New Roman"/>
-            </w:rPr>
-            <w:t xml:space="preserve"> </w:t>
-          </w:r>
-          <w:proofErr w:type="spellStart"/>
-          <w:r>
-            <w:rPr>
-              <w:rFonts w:eastAsia="Times New Roman"/>
-            </w:rPr>
-            <w:t>engagement</w:t>
-          </w:r>
-          <w:proofErr w:type="spellEnd"/>
-          <w:r>
-            <w:rPr>
-              <w:rFonts w:eastAsia="Times New Roman"/>
-            </w:rPr>
-            <w:t xml:space="preserve">. </w:t>
+              <w:lang w:val="en-US"/>
+            </w:rPr>
+            <w:t xml:space="preserve">CARVALHO, J. B.; BORGES, C. Proposal for a typology of self-employed considering the impact of the business and entrepreneurial engagement. </w:t>
           </w:r>
           <w:r>
             <w:rPr>
               <w:rFonts w:eastAsia="Times New Roman"/>
               <w:b/>
               <w:bCs/>
-            </w:rPr>
-            <w:t xml:space="preserve">REGEPE </w:t>
+              <w:lang w:val="en-US"/>
+            </w:rPr>
+            <w:t>REGEPE Entrepreneurship and Small Business Journal</w:t>
+          </w:r>
+          <w:r>
+            <w:rPr>
+              <w:rFonts w:eastAsia="Times New Roman"/>
+              <w:lang w:val="en-US"/>
+            </w:rPr>
+            <w:t xml:space="preserve">, v. 14, 1 </w:t>
           </w:r>
           <w:proofErr w:type="spellStart"/>
-          <w:r>
-            <w:rPr>
-              <w:rFonts w:eastAsia="Times New Roman"/>
-              <w:b/>
-              <w:bCs/>
-            </w:rPr>
-            <w:t>Entrepreneurship</w:t>
+          <w:proofErr w:type="gramStart"/>
+          <w:r>
+            <w:rPr>
+              <w:rFonts w:eastAsia="Times New Roman"/>
+              <w:lang w:val="en-US"/>
+            </w:rPr>
+            <w:t>jan</w:t>
+          </w:r>
+          <w:proofErr w:type="gramEnd"/>
+          <w:r>
+            <w:rPr>
+              <w:rFonts w:eastAsia="Times New Roman"/>
+              <w:lang w:val="en-US"/>
+            </w:rPr>
+            <w:t>.</w:t>
           </w:r>
           <w:proofErr w:type="spellEnd"/>
           <w:r>
             <w:rPr>
               <w:rFonts w:eastAsia="Times New Roman"/>
-              <w:b/>
-              <w:bCs/>
-            </w:rPr>
-            <w:t xml:space="preserve"> </w:t>
-          </w:r>
-          <w:proofErr w:type="spellStart"/>
-          <w:r>
-            <w:rPr>
-              <w:rFonts w:eastAsia="Times New Roman"/>
-              <w:b/>
-              <w:bCs/>
-            </w:rPr>
-            <w:t>and</w:t>
-          </w:r>
-          <w:proofErr w:type="spellEnd"/>
-          <w:r>
-            <w:rPr>
-              <w:rFonts w:eastAsia="Times New Roman"/>
-              <w:b/>
-              <w:bCs/>
-            </w:rPr>
-            <w:t xml:space="preserve"> </w:t>
-          </w:r>
-          <w:proofErr w:type="spellStart"/>
-          <w:r>
-            <w:rPr>
-              <w:rFonts w:eastAsia="Times New Roman"/>
-              <w:b/>
-              <w:bCs/>
-            </w:rPr>
-            <w:t>Small</w:t>
-          </w:r>
-          <w:proofErr w:type="spellEnd"/>
-          <w:r>
-            <w:rPr>
-              <w:rFonts w:eastAsia="Times New Roman"/>
-              <w:b/>
-              <w:bCs/>
-            </w:rPr>
-            <w:t xml:space="preserve"> Business </w:t>
-          </w:r>
-          <w:proofErr w:type="spellStart"/>
-          <w:r>
-            <w:rPr>
-              <w:rFonts w:eastAsia="Times New Roman"/>
-              <w:b/>
-              <w:bCs/>
-            </w:rPr>
-            <w:t>Journal</w:t>
-          </w:r>
-          <w:proofErr w:type="spellEnd"/>
-          <w:r>
-            <w:rPr>
-              <w:rFonts w:eastAsia="Times New Roman"/>
-            </w:rPr>
-            <w:t xml:space="preserve">, v. 14, 1 jan. 2025. </w:t>
+              <w:lang w:val="en-US"/>
+            </w:rPr>
+            <w:t xml:space="preserve"> 2025. </w:t>
           </w:r>
         </w:p>
         <w:p>
@@ -10421,169 +10182,45 @@
             <w:divId w:val="1002854775"/>
             <w:rPr>
               <w:rFonts w:eastAsia="Times New Roman"/>
+              <w:lang w:val="en-US"/>
             </w:rPr>
           </w:pPr>
           <w:r>
             <w:rPr>
               <w:rFonts w:eastAsia="Times New Roman"/>
-            </w:rPr>
-            <w:t>D’ELIA, E.; GABRIELE, S. Self-</w:t>
-          </w:r>
-          <w:proofErr w:type="spellStart"/>
-          <w:r>
-            <w:rPr>
-              <w:rFonts w:eastAsia="Times New Roman"/>
-            </w:rPr>
-            <w:t>employment</w:t>
-          </w:r>
-          <w:proofErr w:type="spellEnd"/>
-          <w:r>
-            <w:rPr>
-              <w:rFonts w:eastAsia="Times New Roman"/>
-            </w:rPr>
-            <w:t xml:space="preserve"> income: </w:t>
-          </w:r>
-          <w:proofErr w:type="spellStart"/>
-          <w:r>
-            <w:rPr>
-              <w:rFonts w:eastAsia="Times New Roman"/>
-            </w:rPr>
-            <w:t>estimation</w:t>
-          </w:r>
-          <w:proofErr w:type="spellEnd"/>
-          <w:r>
-            <w:rPr>
-              <w:rFonts w:eastAsia="Times New Roman"/>
-            </w:rPr>
-            <w:t xml:space="preserve"> </w:t>
-          </w:r>
-          <w:proofErr w:type="spellStart"/>
-          <w:r>
-            <w:rPr>
-              <w:rFonts w:eastAsia="Times New Roman"/>
-            </w:rPr>
-            <w:t>methods</w:t>
-          </w:r>
-          <w:proofErr w:type="spellEnd"/>
-          <w:r>
-            <w:rPr>
-              <w:rFonts w:eastAsia="Times New Roman"/>
-            </w:rPr>
-            <w:t xml:space="preserve">, </w:t>
-          </w:r>
-          <w:proofErr w:type="spellStart"/>
-          <w:r>
-            <w:rPr>
-              <w:rFonts w:eastAsia="Times New Roman"/>
-            </w:rPr>
-            <w:t>patterns</w:t>
-          </w:r>
-          <w:proofErr w:type="spellEnd"/>
-          <w:r>
-            <w:rPr>
-              <w:rFonts w:eastAsia="Times New Roman"/>
-            </w:rPr>
-            <w:t xml:space="preserve">, </w:t>
-          </w:r>
-          <w:proofErr w:type="spellStart"/>
-          <w:r>
-            <w:rPr>
-              <w:rFonts w:eastAsia="Times New Roman"/>
-            </w:rPr>
-            <w:t>impact</w:t>
-          </w:r>
-          <w:proofErr w:type="spellEnd"/>
-          <w:r>
-            <w:rPr>
-              <w:rFonts w:eastAsia="Times New Roman"/>
-            </w:rPr>
-            <w:t xml:space="preserve"> </w:t>
-          </w:r>
-          <w:proofErr w:type="spellStart"/>
-          <w:r>
-            <w:rPr>
-              <w:rFonts w:eastAsia="Times New Roman"/>
-            </w:rPr>
-            <w:t>on</w:t>
-          </w:r>
-          <w:proofErr w:type="spellEnd"/>
-          <w:r>
-            <w:rPr>
-              <w:rFonts w:eastAsia="Times New Roman"/>
-            </w:rPr>
-            <w:t xml:space="preserve"> </w:t>
-          </w:r>
-          <w:proofErr w:type="spellStart"/>
-          <w:r>
-            <w:rPr>
-              <w:rFonts w:eastAsia="Times New Roman"/>
-            </w:rPr>
-            <w:t>distribution</w:t>
-          </w:r>
-          <w:proofErr w:type="spellEnd"/>
-          <w:r>
-            <w:rPr>
-              <w:rFonts w:eastAsia="Times New Roman"/>
-            </w:rPr>
-            <w:t xml:space="preserve">. </w:t>
-          </w:r>
-          <w:proofErr w:type="spellStart"/>
+              <w:lang w:val="en-US"/>
+            </w:rPr>
+            <w:t xml:space="preserve">D’ELIA, E.; GABRIELE, S. Self-employment income: estimation methods, patterns, </w:t>
+          </w:r>
+          <w:proofErr w:type="gramStart"/>
+          <w:r>
+            <w:rPr>
+              <w:rFonts w:eastAsia="Times New Roman"/>
+              <w:lang w:val="en-US"/>
+            </w:rPr>
+            <w:t>impact on</w:t>
+          </w:r>
+          <w:proofErr w:type="gramEnd"/>
+          <w:r>
+            <w:rPr>
+              <w:rFonts w:eastAsia="Times New Roman"/>
+              <w:lang w:val="en-US"/>
+            </w:rPr>
+            <w:t xml:space="preserve"> distribution. </w:t>
+          </w:r>
           <w:r>
             <w:rPr>
               <w:rFonts w:eastAsia="Times New Roman"/>
               <w:b/>
               <w:bCs/>
-            </w:rPr>
-            <w:t>Structural</w:t>
-          </w:r>
-          <w:proofErr w:type="spellEnd"/>
-          <w:r>
-            <w:rPr>
-              <w:rFonts w:eastAsia="Times New Roman"/>
-              <w:b/>
-              <w:bCs/>
-            </w:rPr>
-            <w:t xml:space="preserve"> </w:t>
-          </w:r>
-          <w:proofErr w:type="spellStart"/>
-          <w:r>
-            <w:rPr>
-              <w:rFonts w:eastAsia="Times New Roman"/>
-              <w:b/>
-              <w:bCs/>
-            </w:rPr>
-            <w:t>Change</w:t>
-          </w:r>
-          <w:proofErr w:type="spellEnd"/>
-          <w:r>
-            <w:rPr>
-              <w:rFonts w:eastAsia="Times New Roman"/>
-              <w:b/>
-              <w:bCs/>
-            </w:rPr>
-            <w:t xml:space="preserve"> </w:t>
-          </w:r>
-          <w:proofErr w:type="spellStart"/>
-          <w:r>
-            <w:rPr>
-              <w:rFonts w:eastAsia="Times New Roman"/>
-              <w:b/>
-              <w:bCs/>
-            </w:rPr>
-            <w:t>and</w:t>
-          </w:r>
-          <w:proofErr w:type="spellEnd"/>
-          <w:r>
-            <w:rPr>
-              <w:rFonts w:eastAsia="Times New Roman"/>
-              <w:b/>
-              <w:bCs/>
-            </w:rPr>
-            <w:t xml:space="preserve"> Economic Dynamics</w:t>
-          </w:r>
-          <w:r>
-            <w:rPr>
-              <w:rFonts w:eastAsia="Times New Roman"/>
+              <w:lang w:val="en-US"/>
+            </w:rPr>
+            <w:t>Structural Change and Economic Dynamics</w:t>
+          </w:r>
+          <w:r>
+            <w:rPr>
+              <w:rFonts w:eastAsia="Times New Roman"/>
+              <w:lang w:val="en-US"/>
             </w:rPr>
             <w:t xml:space="preserve">, v. 62, p. 390–398, 1 set. 2022. </w:t>
           </w:r>
@@ -10593,151 +10230,45 @@
             <w:divId w:val="1212838730"/>
             <w:rPr>
               <w:rFonts w:eastAsia="Times New Roman"/>
+              <w:lang w:val="en-US"/>
             </w:rPr>
           </w:pPr>
           <w:r>
             <w:rPr>
               <w:rFonts w:eastAsia="Times New Roman"/>
-            </w:rPr>
-            <w:t xml:space="preserve">FAIRLIE, R. W.; FOSSEN, F. M. </w:t>
-          </w:r>
-          <w:proofErr w:type="spellStart"/>
-          <w:r>
-            <w:rPr>
-              <w:rFonts w:eastAsia="Times New Roman"/>
-            </w:rPr>
-            <w:t>Opportunity</w:t>
-          </w:r>
-          <w:proofErr w:type="spellEnd"/>
-          <w:r>
-            <w:rPr>
-              <w:rFonts w:eastAsia="Times New Roman"/>
-            </w:rPr>
-            <w:t xml:space="preserve"> Versus </w:t>
-          </w:r>
-          <w:proofErr w:type="spellStart"/>
-          <w:r>
-            <w:rPr>
-              <w:rFonts w:eastAsia="Times New Roman"/>
-            </w:rPr>
-            <w:t>Necessity</w:t>
-          </w:r>
-          <w:proofErr w:type="spellEnd"/>
-          <w:r>
-            <w:rPr>
-              <w:rFonts w:eastAsia="Times New Roman"/>
-            </w:rPr>
-            <w:t xml:space="preserve"> </w:t>
-          </w:r>
-          <w:proofErr w:type="spellStart"/>
-          <w:r>
-            <w:rPr>
-              <w:rFonts w:eastAsia="Times New Roman"/>
-            </w:rPr>
-            <w:t>Entrepreneurship</w:t>
-          </w:r>
-          <w:proofErr w:type="spellEnd"/>
-          <w:r>
-            <w:rPr>
-              <w:rFonts w:eastAsia="Times New Roman"/>
-            </w:rPr>
-            <w:t xml:space="preserve">: </w:t>
-          </w:r>
-          <w:proofErr w:type="spellStart"/>
-          <w:r>
-            <w:rPr>
-              <w:rFonts w:eastAsia="Times New Roman"/>
-            </w:rPr>
-            <w:t>Two</w:t>
-          </w:r>
-          <w:proofErr w:type="spellEnd"/>
-          <w:r>
-            <w:rPr>
-              <w:rFonts w:eastAsia="Times New Roman"/>
-            </w:rPr>
-            <w:t xml:space="preserve"> </w:t>
-          </w:r>
-          <w:proofErr w:type="spellStart"/>
-          <w:r>
-            <w:rPr>
-              <w:rFonts w:eastAsia="Times New Roman"/>
-            </w:rPr>
-            <w:t>Components</w:t>
-          </w:r>
-          <w:proofErr w:type="spellEnd"/>
-          <w:r>
-            <w:rPr>
-              <w:rFonts w:eastAsia="Times New Roman"/>
-            </w:rPr>
-            <w:t xml:space="preserve"> </w:t>
-          </w:r>
-          <w:proofErr w:type="spellStart"/>
-          <w:r>
-            <w:rPr>
-              <w:rFonts w:eastAsia="Times New Roman"/>
-            </w:rPr>
-            <w:t>of</w:t>
-          </w:r>
-          <w:proofErr w:type="spellEnd"/>
-          <w:r>
-            <w:rPr>
-              <w:rFonts w:eastAsia="Times New Roman"/>
-            </w:rPr>
-            <w:t xml:space="preserve"> Business </w:t>
-          </w:r>
-          <w:proofErr w:type="spellStart"/>
-          <w:r>
-            <w:rPr>
-              <w:rFonts w:eastAsia="Times New Roman"/>
-            </w:rPr>
-            <w:t>Creation</w:t>
-          </w:r>
-          <w:proofErr w:type="spellEnd"/>
-          <w:r>
-            <w:rPr>
-              <w:rFonts w:eastAsia="Times New Roman"/>
-            </w:rPr>
-            <w:t xml:space="preserve">. </w:t>
+              <w:lang w:val="en-US"/>
+            </w:rPr>
+            <w:t xml:space="preserve">FAIRLIE, R. W.; FOSSEN, F. M. Opportunity </w:t>
+          </w:r>
+          <w:proofErr w:type="gramStart"/>
+          <w:r>
+            <w:rPr>
+              <w:rFonts w:eastAsia="Times New Roman"/>
+              <w:lang w:val="en-US"/>
+            </w:rPr>
+            <w:t>Versus</w:t>
+          </w:r>
+          <w:proofErr w:type="gramEnd"/>
+          <w:r>
+            <w:rPr>
+              <w:rFonts w:eastAsia="Times New Roman"/>
+              <w:lang w:val="en-US"/>
+            </w:rPr>
+            <w:t xml:space="preserve"> Necessity Entrepreneurship: Two Components of Business Creation. </w:t>
           </w:r>
           <w:r>
             <w:rPr>
               <w:rFonts w:eastAsia="Times New Roman"/>
               <w:b/>
               <w:bCs/>
-            </w:rPr>
-            <w:t xml:space="preserve">SSRN </w:t>
-          </w:r>
-          <w:proofErr w:type="spellStart"/>
-          <w:r>
-            <w:rPr>
-              <w:rFonts w:eastAsia="Times New Roman"/>
-              <w:b/>
-              <w:bCs/>
-            </w:rPr>
-            <w:t>Electronic</w:t>
-          </w:r>
-          <w:proofErr w:type="spellEnd"/>
-          <w:r>
-            <w:rPr>
-              <w:rFonts w:eastAsia="Times New Roman"/>
-              <w:b/>
-              <w:bCs/>
-            </w:rPr>
-            <w:t xml:space="preserve"> </w:t>
-          </w:r>
-          <w:proofErr w:type="spellStart"/>
-          <w:r>
-            <w:rPr>
-              <w:rFonts w:eastAsia="Times New Roman"/>
-              <w:b/>
-              <w:bCs/>
-            </w:rPr>
-            <w:t>Journal</w:t>
-          </w:r>
-          <w:proofErr w:type="spellEnd"/>
-          <w:r>
-            <w:rPr>
-              <w:rFonts w:eastAsia="Times New Roman"/>
+              <w:lang w:val="en-US"/>
+            </w:rPr>
+            <w:t>SSRN Electronic Journal</w:t>
+          </w:r>
+          <w:r>
+            <w:rPr>
+              <w:rFonts w:eastAsia="Times New Roman"/>
+              <w:lang w:val="en-US"/>
             </w:rPr>
             <w:t xml:space="preserve">, 21 mar. 2018. </w:t>
           </w:r>
@@ -10747,155 +10278,29 @@
             <w:divId w:val="335576847"/>
             <w:rPr>
               <w:rFonts w:eastAsia="Times New Roman"/>
+              <w:lang w:val="en-US"/>
             </w:rPr>
           </w:pPr>
           <w:r>
             <w:rPr>
               <w:rFonts w:eastAsia="Times New Roman"/>
-            </w:rPr>
-            <w:t xml:space="preserve">HJORTH, D.; HOLT, R.; STEYAERT, C. </w:t>
-          </w:r>
-          <w:proofErr w:type="spellStart"/>
-          <w:r>
-            <w:rPr>
-              <w:rFonts w:eastAsia="Times New Roman"/>
-            </w:rPr>
-            <w:t>Entrepreneurship</w:t>
-          </w:r>
-          <w:proofErr w:type="spellEnd"/>
-          <w:r>
-            <w:rPr>
-              <w:rFonts w:eastAsia="Times New Roman"/>
-            </w:rPr>
-            <w:t xml:space="preserve"> </w:t>
-          </w:r>
-          <w:proofErr w:type="spellStart"/>
-          <w:r>
-            <w:rPr>
-              <w:rFonts w:eastAsia="Times New Roman"/>
-            </w:rPr>
-            <w:t>and</w:t>
-          </w:r>
-          <w:proofErr w:type="spellEnd"/>
-          <w:r>
-            <w:rPr>
-              <w:rFonts w:eastAsia="Times New Roman"/>
-            </w:rPr>
-            <w:t xml:space="preserve"> </w:t>
-          </w:r>
-          <w:proofErr w:type="spellStart"/>
-          <w:r>
-            <w:rPr>
-              <w:rFonts w:eastAsia="Times New Roman"/>
-            </w:rPr>
-            <w:t>process</w:t>
-          </w:r>
-          <w:proofErr w:type="spellEnd"/>
-          <w:r>
-            <w:rPr>
-              <w:rFonts w:eastAsia="Times New Roman"/>
-            </w:rPr>
-            <w:t xml:space="preserve"> </w:t>
-          </w:r>
-          <w:proofErr w:type="spellStart"/>
-          <w:r>
-            <w:rPr>
-              <w:rFonts w:eastAsia="Times New Roman"/>
-            </w:rPr>
-            <w:t>studies</w:t>
-          </w:r>
-          <w:proofErr w:type="spellEnd"/>
-          <w:r>
-            <w:rPr>
-              <w:rFonts w:eastAsia="Times New Roman"/>
-            </w:rPr>
-            <w:t xml:space="preserve">. </w:t>
-          </w:r>
-          <w:proofErr w:type="spellStart"/>
+              <w:lang w:val="en-US"/>
+            </w:rPr>
+            <w:t xml:space="preserve">HJORTH, D.; HOLT, R.; STEYAERT, C. Entrepreneurship and process studies. </w:t>
+          </w:r>
           <w:r>
             <w:rPr>
               <w:rFonts w:eastAsia="Times New Roman"/>
               <w:b/>
               <w:bCs/>
-            </w:rPr>
-            <w:t>International</w:t>
-          </w:r>
-          <w:proofErr w:type="spellEnd"/>
-          <w:r>
-            <w:rPr>
-              <w:rFonts w:eastAsia="Times New Roman"/>
-              <w:b/>
-              <w:bCs/>
-            </w:rPr>
-            <w:t xml:space="preserve"> </w:t>
-          </w:r>
-          <w:proofErr w:type="spellStart"/>
-          <w:r>
-            <w:rPr>
-              <w:rFonts w:eastAsia="Times New Roman"/>
-              <w:b/>
-              <w:bCs/>
-            </w:rPr>
-            <w:t>Small</w:t>
-          </w:r>
-          <w:proofErr w:type="spellEnd"/>
-          <w:r>
-            <w:rPr>
-              <w:rFonts w:eastAsia="Times New Roman"/>
-              <w:b/>
-              <w:bCs/>
-            </w:rPr>
-            <w:t xml:space="preserve"> Business </w:t>
-          </w:r>
-          <w:proofErr w:type="spellStart"/>
-          <w:r>
-            <w:rPr>
-              <w:rFonts w:eastAsia="Times New Roman"/>
-              <w:b/>
-              <w:bCs/>
-            </w:rPr>
-            <w:t>Journal</w:t>
-          </w:r>
-          <w:proofErr w:type="spellEnd"/>
-          <w:r>
-            <w:rPr>
-              <w:rFonts w:eastAsia="Times New Roman"/>
-              <w:b/>
-              <w:bCs/>
-            </w:rPr>
-            <w:t xml:space="preserve">: </w:t>
-          </w:r>
-          <w:proofErr w:type="spellStart"/>
-          <w:r>
-            <w:rPr>
-              <w:rFonts w:eastAsia="Times New Roman"/>
-              <w:b/>
-              <w:bCs/>
-            </w:rPr>
-            <w:t>Researching</w:t>
-          </w:r>
-          <w:proofErr w:type="spellEnd"/>
-          <w:r>
-            <w:rPr>
-              <w:rFonts w:eastAsia="Times New Roman"/>
-              <w:b/>
-              <w:bCs/>
-            </w:rPr>
-            <w:t xml:space="preserve"> </w:t>
-          </w:r>
-          <w:proofErr w:type="spellStart"/>
-          <w:r>
-            <w:rPr>
-              <w:rFonts w:eastAsia="Times New Roman"/>
-              <w:b/>
-              <w:bCs/>
-            </w:rPr>
-            <w:t>Entrepreneurship</w:t>
-          </w:r>
-          <w:proofErr w:type="spellEnd"/>
-          <w:r>
-            <w:rPr>
-              <w:rFonts w:eastAsia="Times New Roman"/>
+              <w:lang w:val="en-US"/>
+            </w:rPr>
+            <w:t>International Small Business Journal: Researching Entrepreneurship</w:t>
+          </w:r>
+          <w:r>
+            <w:rPr>
+              <w:rFonts w:eastAsia="Times New Roman"/>
+              <w:lang w:val="en-US"/>
             </w:rPr>
             <w:t xml:space="preserve">, v. 33, n. 6, p. 599–611, 24 set. 2015. </w:t>
           </w:r>
@@ -10933,149 +10338,56 @@
             <w:divId w:val="715274031"/>
             <w:rPr>
               <w:rFonts w:eastAsia="Times New Roman"/>
+              <w:lang w:val="en-US"/>
             </w:rPr>
           </w:pPr>
           <w:r>
             <w:rPr>
               <w:rFonts w:eastAsia="Times New Roman"/>
-            </w:rPr>
-            <w:t xml:space="preserve">KOCH, M.; PARK, S.; ZAHRA, S. A. </w:t>
-          </w:r>
-          <w:proofErr w:type="spellStart"/>
-          <w:r>
-            <w:rPr>
-              <w:rFonts w:eastAsia="Times New Roman"/>
-            </w:rPr>
-            <w:t>Career</w:t>
-          </w:r>
-          <w:proofErr w:type="spellEnd"/>
-          <w:r>
-            <w:rPr>
-              <w:rFonts w:eastAsia="Times New Roman"/>
-            </w:rPr>
-            <w:t xml:space="preserve"> </w:t>
-          </w:r>
-          <w:proofErr w:type="spellStart"/>
-          <w:r>
-            <w:rPr>
-              <w:rFonts w:eastAsia="Times New Roman"/>
-            </w:rPr>
-            <w:t>patterns</w:t>
-          </w:r>
-          <w:proofErr w:type="spellEnd"/>
-          <w:r>
-            <w:rPr>
-              <w:rFonts w:eastAsia="Times New Roman"/>
-            </w:rPr>
-            <w:t xml:space="preserve"> in self-</w:t>
-          </w:r>
-          <w:proofErr w:type="spellStart"/>
-          <w:r>
-            <w:rPr>
-              <w:rFonts w:eastAsia="Times New Roman"/>
-            </w:rPr>
-            <w:t>employment</w:t>
-          </w:r>
-          <w:proofErr w:type="spellEnd"/>
-          <w:r>
-            <w:rPr>
-              <w:rFonts w:eastAsia="Times New Roman"/>
-            </w:rPr>
-            <w:t xml:space="preserve"> </w:t>
-          </w:r>
-          <w:proofErr w:type="spellStart"/>
-          <w:r>
-            <w:rPr>
-              <w:rFonts w:eastAsia="Times New Roman"/>
-            </w:rPr>
-            <w:t>and</w:t>
-          </w:r>
-          <w:proofErr w:type="spellEnd"/>
-          <w:r>
-            <w:rPr>
-              <w:rFonts w:eastAsia="Times New Roman"/>
-            </w:rPr>
-            <w:t xml:space="preserve"> </w:t>
-          </w:r>
-          <w:proofErr w:type="spellStart"/>
-          <w:r>
-            <w:rPr>
-              <w:rFonts w:eastAsia="Times New Roman"/>
-            </w:rPr>
-            <w:t>career</w:t>
-          </w:r>
-          <w:proofErr w:type="spellEnd"/>
-          <w:r>
-            <w:rPr>
-              <w:rFonts w:eastAsia="Times New Roman"/>
-            </w:rPr>
-            <w:t xml:space="preserve"> </w:t>
-          </w:r>
-          <w:proofErr w:type="spellStart"/>
-          <w:r>
-            <w:rPr>
-              <w:rFonts w:eastAsia="Times New Roman"/>
-            </w:rPr>
-            <w:t>success</w:t>
-          </w:r>
-          <w:proofErr w:type="spellEnd"/>
-          <w:r>
-            <w:rPr>
-              <w:rFonts w:eastAsia="Times New Roman"/>
-            </w:rPr>
-            <w:t xml:space="preserve">. </w:t>
-          </w:r>
-          <w:proofErr w:type="spellStart"/>
+              <w:lang w:val="en-US"/>
+            </w:rPr>
+            <w:t xml:space="preserve">KOCH, M.; PARK, S.; ZAHRA, S. A. Career patterns in self-employment and career success. </w:t>
+          </w:r>
           <w:r>
             <w:rPr>
               <w:rFonts w:eastAsia="Times New Roman"/>
               <w:b/>
               <w:bCs/>
-            </w:rPr>
-            <w:t>Journal</w:t>
+              <w:lang w:val="en-US"/>
+            </w:rPr>
+            <w:t>Journal of Business Venturing</w:t>
+          </w:r>
+          <w:r>
+            <w:rPr>
+              <w:rFonts w:eastAsia="Times New Roman"/>
+              <w:lang w:val="en-US"/>
+            </w:rPr>
+            <w:t xml:space="preserve">, v. 36, n. 1, 1 </w:t>
+          </w:r>
+          <w:proofErr w:type="spellStart"/>
+          <w:proofErr w:type="gramStart"/>
+          <w:r>
+            <w:rPr>
+              <w:rFonts w:eastAsia="Times New Roman"/>
+              <w:lang w:val="en-US"/>
+            </w:rPr>
+            <w:t>jan</w:t>
+          </w:r>
+          <w:proofErr w:type="gramEnd"/>
+          <w:r>
+            <w:rPr>
+              <w:rFonts w:eastAsia="Times New Roman"/>
+              <w:lang w:val="en-US"/>
+            </w:rPr>
+            <w:t>.</w:t>
           </w:r>
           <w:proofErr w:type="spellEnd"/>
           <w:r>
             <w:rPr>
               <w:rFonts w:eastAsia="Times New Roman"/>
-              <w:b/>
-              <w:bCs/>
-            </w:rPr>
-            <w:t xml:space="preserve"> </w:t>
-          </w:r>
-          <w:proofErr w:type="spellStart"/>
-          <w:r>
-            <w:rPr>
-              <w:rFonts w:eastAsia="Times New Roman"/>
-              <w:b/>
-              <w:bCs/>
-            </w:rPr>
-            <w:t>of</w:t>
-          </w:r>
-          <w:proofErr w:type="spellEnd"/>
-          <w:r>
-            <w:rPr>
-              <w:rFonts w:eastAsia="Times New Roman"/>
-              <w:b/>
-              <w:bCs/>
-            </w:rPr>
-            <w:t xml:space="preserve"> Business </w:t>
-          </w:r>
-          <w:proofErr w:type="spellStart"/>
-          <w:r>
-            <w:rPr>
-              <w:rFonts w:eastAsia="Times New Roman"/>
-              <w:b/>
-              <w:bCs/>
-            </w:rPr>
-            <w:t>Venturing</w:t>
-          </w:r>
-          <w:proofErr w:type="spellEnd"/>
-          <w:r>
-            <w:rPr>
-              <w:rFonts w:eastAsia="Times New Roman"/>
-            </w:rPr>
-            <w:t xml:space="preserve">, v. 36, n. 1, 1 jan. 2021. </w:t>
+              <w:lang w:val="en-US"/>
+            </w:rPr>
+            <w:t xml:space="preserve"> 2021. </w:t>
           </w:r>
         </w:p>
         <w:p>
@@ -11083,99 +10395,30 @@
             <w:divId w:val="372116198"/>
             <w:rPr>
               <w:rFonts w:eastAsia="Times New Roman"/>
+              <w:lang w:val="en-US"/>
             </w:rPr>
           </w:pPr>
           <w:r>
             <w:rPr>
               <w:rFonts w:eastAsia="Times New Roman"/>
-            </w:rPr>
-            <w:t xml:space="preserve">LAWLESS, M.; O’BRIEN, P.; REHILL, L. </w:t>
-          </w:r>
-          <w:proofErr w:type="spellStart"/>
-          <w:r>
-            <w:rPr>
-              <w:rFonts w:eastAsia="Times New Roman"/>
-            </w:rPr>
-            <w:t>Flows</w:t>
-          </w:r>
-          <w:proofErr w:type="spellEnd"/>
-          <w:r>
-            <w:rPr>
-              <w:rFonts w:eastAsia="Times New Roman"/>
-            </w:rPr>
-            <w:t xml:space="preserve"> In </w:t>
-          </w:r>
-          <w:proofErr w:type="spellStart"/>
-          <w:r>
-            <w:rPr>
-              <w:rFonts w:eastAsia="Times New Roman"/>
-            </w:rPr>
-            <w:t>and</w:t>
-          </w:r>
-          <w:proofErr w:type="spellEnd"/>
-          <w:r>
-            <w:rPr>
-              <w:rFonts w:eastAsia="Times New Roman"/>
-            </w:rPr>
-            <w:t xml:space="preserve"> Out </w:t>
-          </w:r>
-          <w:proofErr w:type="spellStart"/>
-          <w:r>
-            <w:rPr>
-              <w:rFonts w:eastAsia="Times New Roman"/>
-            </w:rPr>
-            <w:t>of</w:t>
-          </w:r>
-          <w:proofErr w:type="spellEnd"/>
-          <w:r>
-            <w:rPr>
-              <w:rFonts w:eastAsia="Times New Roman"/>
-            </w:rPr>
-            <w:t xml:space="preserve"> Self-</w:t>
-          </w:r>
-          <w:proofErr w:type="spellStart"/>
-          <w:r>
-            <w:rPr>
-              <w:rFonts w:eastAsia="Times New Roman"/>
-            </w:rPr>
-            <w:t>Employment</w:t>
-          </w:r>
-          <w:proofErr w:type="spellEnd"/>
-          <w:r>
-            <w:rPr>
-              <w:rFonts w:eastAsia="Times New Roman"/>
-            </w:rPr>
-            <w:t xml:space="preserve">. </w:t>
+              <w:lang w:val="en-US"/>
+            </w:rPr>
+            <w:lastRenderedPageBreak/>
+            <w:t xml:space="preserve">LAWLESS, M.; O’BRIEN, P.; REHILL, L. Flows In and Out of Self-Employment. </w:t>
           </w:r>
           <w:r>
             <w:rPr>
               <w:rFonts w:eastAsia="Times New Roman"/>
               <w:b/>
               <w:bCs/>
-            </w:rPr>
-            <w:t xml:space="preserve">The Economic </w:t>
-          </w:r>
-          <w:proofErr w:type="spellStart"/>
-          <w:r>
-            <w:rPr>
-              <w:rFonts w:eastAsia="Times New Roman"/>
-              <w:b/>
-              <w:bCs/>
-            </w:rPr>
-            <w:t>and</w:t>
-          </w:r>
-          <w:proofErr w:type="spellEnd"/>
-          <w:r>
-            <w:rPr>
-              <w:rFonts w:eastAsia="Times New Roman"/>
-              <w:b/>
-              <w:bCs/>
-            </w:rPr>
-            <w:t xml:space="preserve"> Social Review</w:t>
-          </w:r>
-          <w:r>
-            <w:rPr>
-              <w:rFonts w:eastAsia="Times New Roman"/>
+              <w:lang w:val="en-US"/>
+            </w:rPr>
+            <w:t>The Economic and Social Review</w:t>
+          </w:r>
+          <w:r>
+            <w:rPr>
+              <w:rFonts w:eastAsia="Times New Roman"/>
+              <w:lang w:val="en-US"/>
             </w:rPr>
             <w:t xml:space="preserve">, v. 55, n. 4, p. 515–543, 2024. </w:t>
           </w:r>
@@ -11185,11 +10428,13 @@
             <w:divId w:val="648099920"/>
             <w:rPr>
               <w:rFonts w:eastAsia="Times New Roman"/>
+              <w:lang w:val="en-US"/>
             </w:rPr>
           </w:pPr>
           <w:r>
             <w:rPr>
               <w:rFonts w:eastAsia="Times New Roman"/>
+              <w:lang w:val="en-US"/>
             </w:rPr>
             <w:t xml:space="preserve">LIAO, T. F. </w:t>
           </w:r>
@@ -11198,106 +10443,30 @@
               <w:rFonts w:eastAsia="Times New Roman"/>
               <w:i/>
               <w:iCs/>
+              <w:lang w:val="en-US"/>
             </w:rPr>
             <w:t>et al.</w:t>
           </w:r>
           <w:r>
             <w:rPr>
               <w:rFonts w:eastAsia="Times New Roman"/>
-            </w:rPr>
-            <w:t xml:space="preserve"> </w:t>
-          </w:r>
-          <w:proofErr w:type="spellStart"/>
-          <w:r>
-            <w:rPr>
-              <w:rFonts w:eastAsia="Times New Roman"/>
-            </w:rPr>
-            <w:t>Sequence</w:t>
-          </w:r>
-          <w:proofErr w:type="spellEnd"/>
-          <w:r>
-            <w:rPr>
-              <w:rFonts w:eastAsia="Times New Roman"/>
-            </w:rPr>
-            <w:t xml:space="preserve"> </w:t>
-          </w:r>
-          <w:proofErr w:type="spellStart"/>
-          <w:r>
-            <w:rPr>
-              <w:rFonts w:eastAsia="Times New Roman"/>
-            </w:rPr>
-            <w:t>analysis</w:t>
-          </w:r>
-          <w:proofErr w:type="spellEnd"/>
-          <w:r>
-            <w:rPr>
-              <w:rFonts w:eastAsia="Times New Roman"/>
-            </w:rPr>
-            <w:t xml:space="preserve">: Its </w:t>
-          </w:r>
-          <w:proofErr w:type="spellStart"/>
-          <w:r>
-            <w:rPr>
-              <w:rFonts w:eastAsia="Times New Roman"/>
-            </w:rPr>
-            <w:t>past</w:t>
-          </w:r>
-          <w:proofErr w:type="spellEnd"/>
-          <w:r>
-            <w:rPr>
-              <w:rFonts w:eastAsia="Times New Roman"/>
-            </w:rPr>
-            <w:t xml:space="preserve">, </w:t>
-          </w:r>
-          <w:proofErr w:type="spellStart"/>
-          <w:r>
-            <w:rPr>
-              <w:rFonts w:eastAsia="Times New Roman"/>
-            </w:rPr>
-            <w:t>present</w:t>
-          </w:r>
-          <w:proofErr w:type="spellEnd"/>
-          <w:r>
-            <w:rPr>
-              <w:rFonts w:eastAsia="Times New Roman"/>
-            </w:rPr>
-            <w:t xml:space="preserve">, </w:t>
-          </w:r>
-          <w:proofErr w:type="spellStart"/>
-          <w:r>
-            <w:rPr>
-              <w:rFonts w:eastAsia="Times New Roman"/>
-            </w:rPr>
-            <w:t>and</w:t>
-          </w:r>
-          <w:proofErr w:type="spellEnd"/>
-          <w:r>
-            <w:rPr>
-              <w:rFonts w:eastAsia="Times New Roman"/>
-            </w:rPr>
-            <w:t xml:space="preserve"> future. </w:t>
+              <w:lang w:val="en-US"/>
+            </w:rPr>
+            <w:t xml:space="preserve"> Sequence analysis: Its past, present, and future. </w:t>
           </w:r>
           <w:r>
             <w:rPr>
               <w:rFonts w:eastAsia="Times New Roman"/>
               <w:b/>
               <w:bCs/>
-            </w:rPr>
-            <w:t xml:space="preserve">Social Science </w:t>
-          </w:r>
-          <w:proofErr w:type="spellStart"/>
-          <w:r>
-            <w:rPr>
-              <w:rFonts w:eastAsia="Times New Roman"/>
-              <w:b/>
-              <w:bCs/>
-            </w:rPr>
-            <w:t>Research</w:t>
-          </w:r>
-          <w:proofErr w:type="spellEnd"/>
-          <w:r>
-            <w:rPr>
-              <w:rFonts w:eastAsia="Times New Roman"/>
+              <w:lang w:val="en-US"/>
+            </w:rPr>
+            <w:t>Social Science Research</w:t>
+          </w:r>
+          <w:r>
+            <w:rPr>
+              <w:rFonts w:eastAsia="Times New Roman"/>
+              <w:lang w:val="en-US"/>
             </w:rPr>
             <w:t xml:space="preserve">, v. 107, 1 set. 2022. </w:t>
           </w:r>
@@ -11307,11 +10476,13 @@
             <w:divId w:val="2038385880"/>
             <w:rPr>
               <w:rFonts w:eastAsia="Times New Roman"/>
+              <w:lang w:val="en-US"/>
             </w:rPr>
           </w:pPr>
           <w:r>
             <w:rPr>
               <w:rFonts w:eastAsia="Times New Roman"/>
+              <w:lang w:val="en-US"/>
             </w:rPr>
             <w:t xml:space="preserve">LITSARDOPOULOS, N. </w:t>
           </w:r>
@@ -11320,140 +10491,48 @@
               <w:rFonts w:eastAsia="Times New Roman"/>
               <w:i/>
               <w:iCs/>
+              <w:lang w:val="en-US"/>
             </w:rPr>
             <w:t>et al.</w:t>
           </w:r>
           <w:r>
             <w:rPr>
               <w:rFonts w:eastAsia="Times New Roman"/>
-            </w:rPr>
-            <w:t xml:space="preserve"> Self-</w:t>
-          </w:r>
-          <w:proofErr w:type="spellStart"/>
-          <w:r>
-            <w:rPr>
-              <w:rFonts w:eastAsia="Times New Roman"/>
-            </w:rPr>
-            <w:t>employment</w:t>
-          </w:r>
-          <w:proofErr w:type="spellEnd"/>
-          <w:r>
-            <w:rPr>
-              <w:rFonts w:eastAsia="Times New Roman"/>
-            </w:rPr>
-            <w:t xml:space="preserve"> </w:t>
-          </w:r>
-          <w:proofErr w:type="spellStart"/>
-          <w:r>
-            <w:rPr>
-              <w:rFonts w:eastAsia="Times New Roman"/>
-            </w:rPr>
-            <w:t>experience</w:t>
-          </w:r>
-          <w:proofErr w:type="spellEnd"/>
-          <w:r>
-            <w:rPr>
-              <w:rFonts w:eastAsia="Times New Roman"/>
-            </w:rPr>
-            <w:t xml:space="preserve"> </w:t>
-          </w:r>
-          <w:proofErr w:type="spellStart"/>
-          <w:r>
-            <w:rPr>
-              <w:rFonts w:eastAsia="Times New Roman"/>
-            </w:rPr>
-            <w:t>effects</w:t>
-          </w:r>
-          <w:proofErr w:type="spellEnd"/>
-          <w:r>
-            <w:rPr>
-              <w:rFonts w:eastAsia="Times New Roman"/>
-            </w:rPr>
-            <w:t xml:space="preserve"> </w:t>
-          </w:r>
-          <w:proofErr w:type="spellStart"/>
-          <w:r>
-            <w:rPr>
-              <w:rFonts w:eastAsia="Times New Roman"/>
-            </w:rPr>
-            <w:t>on</w:t>
-          </w:r>
-          <w:proofErr w:type="spellEnd"/>
-          <w:r>
-            <w:rPr>
-              <w:rFonts w:eastAsia="Times New Roman"/>
-            </w:rPr>
-            <w:t xml:space="preserve"> </w:t>
-          </w:r>
-          <w:proofErr w:type="spellStart"/>
-          <w:r>
-            <w:rPr>
-              <w:rFonts w:eastAsia="Times New Roman"/>
-            </w:rPr>
-            <w:t>well-being</w:t>
-          </w:r>
-          <w:proofErr w:type="spellEnd"/>
-          <w:r>
-            <w:rPr>
-              <w:rFonts w:eastAsia="Times New Roman"/>
-            </w:rPr>
-            <w:t xml:space="preserve">: A longitudinal </w:t>
-          </w:r>
-          <w:proofErr w:type="spellStart"/>
-          <w:r>
-            <w:rPr>
-              <w:rFonts w:eastAsia="Times New Roman"/>
-            </w:rPr>
-            <w:t>study</w:t>
-          </w:r>
-          <w:proofErr w:type="spellEnd"/>
-          <w:r>
-            <w:rPr>
-              <w:rFonts w:eastAsia="Times New Roman"/>
-            </w:rPr>
-            <w:t xml:space="preserve">. </w:t>
+              <w:lang w:val="en-US"/>
+            </w:rPr>
+            <w:t xml:space="preserve"> Self-employment experience effects on well-being: A longitudinal study. </w:t>
           </w:r>
           <w:r>
             <w:rPr>
               <w:rFonts w:eastAsia="Times New Roman"/>
               <w:b/>
               <w:bCs/>
-            </w:rPr>
-            <w:t xml:space="preserve">Economic </w:t>
+              <w:lang w:val="en-US"/>
+            </w:rPr>
+            <w:t>Economic and Industrial Democracy</w:t>
+          </w:r>
+          <w:r>
+            <w:rPr>
+              <w:rFonts w:eastAsia="Times New Roman"/>
+              <w:lang w:val="en-US"/>
+            </w:rPr>
+            <w:t xml:space="preserve">, v. 44, n. 2, p. 454–480, 1 </w:t>
           </w:r>
           <w:proofErr w:type="spellStart"/>
           <w:r>
             <w:rPr>
               <w:rFonts w:eastAsia="Times New Roman"/>
-              <w:b/>
-              <w:bCs/>
-            </w:rPr>
-            <w:t>and</w:t>
+              <w:lang w:val="en-US"/>
+            </w:rPr>
+            <w:t>maio</w:t>
           </w:r>
           <w:proofErr w:type="spellEnd"/>
           <w:r>
             <w:rPr>
               <w:rFonts w:eastAsia="Times New Roman"/>
-              <w:b/>
-              <w:bCs/>
-            </w:rPr>
-            <w:t xml:space="preserve"> Industrial </w:t>
-          </w:r>
-          <w:proofErr w:type="spellStart"/>
-          <w:r>
-            <w:rPr>
-              <w:rFonts w:eastAsia="Times New Roman"/>
-              <w:b/>
-              <w:bCs/>
-            </w:rPr>
-            <w:t>Democracy</w:t>
-          </w:r>
-          <w:proofErr w:type="spellEnd"/>
-          <w:r>
-            <w:rPr>
-              <w:rFonts w:eastAsia="Times New Roman"/>
-            </w:rPr>
-            <w:t xml:space="preserve">, v. 44, n. 2, p. 454–480, 1 maio 2023. </w:t>
+              <w:lang w:val="en-US"/>
+            </w:rPr>
+            <w:t xml:space="preserve"> 2023. </w:t>
           </w:r>
         </w:p>
         <w:p>
@@ -11461,88 +10540,56 @@
             <w:divId w:val="539976092"/>
             <w:rPr>
               <w:rFonts w:eastAsia="Times New Roman"/>
+              <w:lang w:val="en-US"/>
             </w:rPr>
           </w:pPr>
           <w:r>
             <w:rPr>
               <w:rFonts w:eastAsia="Times New Roman"/>
-            </w:rPr>
-            <w:lastRenderedPageBreak/>
-            <w:t>NARITA, R. Self-</w:t>
-          </w:r>
-          <w:proofErr w:type="spellStart"/>
-          <w:r>
-            <w:rPr>
-              <w:rFonts w:eastAsia="Times New Roman"/>
-            </w:rPr>
-            <w:t>employment</w:t>
-          </w:r>
-          <w:proofErr w:type="spellEnd"/>
-          <w:r>
-            <w:rPr>
-              <w:rFonts w:eastAsia="Times New Roman"/>
-            </w:rPr>
-            <w:t xml:space="preserve"> in </w:t>
-          </w:r>
-          <w:proofErr w:type="spellStart"/>
-          <w:r>
-            <w:rPr>
-              <w:rFonts w:eastAsia="Times New Roman"/>
-            </w:rPr>
-            <w:t>developing</w:t>
-          </w:r>
-          <w:proofErr w:type="spellEnd"/>
-          <w:r>
-            <w:rPr>
-              <w:rFonts w:eastAsia="Times New Roman"/>
-            </w:rPr>
-            <w:t xml:space="preserve"> countries: A </w:t>
-          </w:r>
-          <w:proofErr w:type="spellStart"/>
-          <w:r>
-            <w:rPr>
-              <w:rFonts w:eastAsia="Times New Roman"/>
-            </w:rPr>
-            <w:t>search-equilibrium</w:t>
-          </w:r>
-          <w:proofErr w:type="spellEnd"/>
-          <w:r>
-            <w:rPr>
-              <w:rFonts w:eastAsia="Times New Roman"/>
-            </w:rPr>
-            <w:t xml:space="preserve"> approach. </w:t>
+              <w:lang w:val="en-US"/>
+            </w:rPr>
+            <w:t xml:space="preserve">NARITA, R. Self-employment in developing countries: A search-equilibrium approach. </w:t>
           </w:r>
           <w:r>
             <w:rPr>
               <w:rFonts w:eastAsia="Times New Roman"/>
               <w:b/>
               <w:bCs/>
-            </w:rPr>
-            <w:t xml:space="preserve">Review </w:t>
+              <w:lang w:val="en-US"/>
+            </w:rPr>
+            <w:t>Review of Economic Dynamics</w:t>
+          </w:r>
+          <w:r>
+            <w:rPr>
+              <w:rFonts w:eastAsia="Times New Roman"/>
+              <w:lang w:val="en-US"/>
+            </w:rPr>
+            <w:t xml:space="preserve">, v. 35, p. 1–34, 1 </w:t>
           </w:r>
           <w:proofErr w:type="spellStart"/>
-          <w:r>
-            <w:rPr>
-              <w:rFonts w:eastAsia="Times New Roman"/>
-              <w:b/>
-              <w:bCs/>
-            </w:rPr>
-            <w:t>of</w:t>
+          <w:proofErr w:type="gramStart"/>
+          <w:r>
+            <w:rPr>
+              <w:rFonts w:eastAsia="Times New Roman"/>
+              <w:lang w:val="en-US"/>
+            </w:rPr>
+            <w:t>jan</w:t>
+          </w:r>
+          <w:proofErr w:type="gramEnd"/>
+          <w:r>
+            <w:rPr>
+              <w:rFonts w:eastAsia="Times New Roman"/>
+              <w:lang w:val="en-US"/>
+            </w:rPr>
+            <w:t>.</w:t>
           </w:r>
           <w:proofErr w:type="spellEnd"/>
           <w:r>
             <w:rPr>
               <w:rFonts w:eastAsia="Times New Roman"/>
-              <w:b/>
-              <w:bCs/>
-            </w:rPr>
-            <w:t xml:space="preserve"> Economic Dynamics</w:t>
-          </w:r>
-          <w:r>
-            <w:rPr>
-              <w:rFonts w:eastAsia="Times New Roman"/>
-            </w:rPr>
-            <w:t xml:space="preserve">, v. 35, p. 1–34, 1 jan. 2020. </w:t>
+              <w:lang w:val="en-US"/>
+            </w:rPr>
+            <w:t xml:space="preserve"> 2020. </w:t>
           </w:r>
         </w:p>
         <w:p>
@@ -11550,273 +10597,72 @@
             <w:divId w:val="893155383"/>
             <w:rPr>
               <w:rFonts w:eastAsia="Times New Roman"/>
+              <w:lang w:val="en-US"/>
             </w:rPr>
           </w:pPr>
           <w:r>
             <w:rPr>
               <w:rFonts w:eastAsia="Times New Roman"/>
-            </w:rPr>
-            <w:t>NOGUEIRA, M. O. “</w:t>
-          </w:r>
-          <w:proofErr w:type="spellStart"/>
-          <w:r>
-            <w:rPr>
-              <w:rFonts w:eastAsia="Times New Roman"/>
-            </w:rPr>
-            <w:t>Don’t</w:t>
-          </w:r>
-          <w:proofErr w:type="spellEnd"/>
-          <w:r>
-            <w:rPr>
-              <w:rFonts w:eastAsia="Times New Roman"/>
-            </w:rPr>
-            <w:t xml:space="preserve"> </w:t>
-          </w:r>
-          <w:proofErr w:type="spellStart"/>
-          <w:r>
-            <w:rPr>
-              <w:rFonts w:eastAsia="Times New Roman"/>
-            </w:rPr>
-            <w:t>Bring</w:t>
-          </w:r>
-          <w:proofErr w:type="spellEnd"/>
-          <w:r>
-            <w:rPr>
-              <w:rFonts w:eastAsia="Times New Roman"/>
-            </w:rPr>
-            <w:t xml:space="preserve"> Me </w:t>
-          </w:r>
-          <w:proofErr w:type="spellStart"/>
-          <w:r>
-            <w:rPr>
-              <w:rFonts w:eastAsia="Times New Roman"/>
-            </w:rPr>
-            <w:t>Problems</w:t>
-          </w:r>
-          <w:proofErr w:type="spellEnd"/>
-          <w:r>
-            <w:rPr>
-              <w:rFonts w:eastAsia="Times New Roman"/>
-            </w:rPr>
-            <w:t xml:space="preserve">, </w:t>
-          </w:r>
-          <w:proofErr w:type="spellStart"/>
-          <w:r>
-            <w:rPr>
-              <w:rFonts w:eastAsia="Times New Roman"/>
-            </w:rPr>
-            <w:t>Bring</w:t>
-          </w:r>
-          <w:proofErr w:type="spellEnd"/>
-          <w:r>
-            <w:rPr>
-              <w:rFonts w:eastAsia="Times New Roman"/>
-            </w:rPr>
-            <w:t xml:space="preserve"> Me </w:t>
-          </w:r>
-          <w:proofErr w:type="spellStart"/>
-          <w:r>
-            <w:rPr>
-              <w:rFonts w:eastAsia="Times New Roman"/>
-            </w:rPr>
-            <w:t>Solutions</w:t>
-          </w:r>
-          <w:proofErr w:type="spellEnd"/>
-          <w:r>
-            <w:rPr>
-              <w:rFonts w:eastAsia="Times New Roman"/>
-            </w:rPr>
-            <w:t xml:space="preserve">!” </w:t>
-          </w:r>
-          <w:proofErr w:type="spellStart"/>
-          <w:r>
-            <w:rPr>
-              <w:rFonts w:eastAsia="Times New Roman"/>
-            </w:rPr>
-            <w:t>Believe</w:t>
-          </w:r>
-          <w:proofErr w:type="spellEnd"/>
-          <w:r>
-            <w:rPr>
-              <w:rFonts w:eastAsia="Times New Roman"/>
-            </w:rPr>
-            <w:t xml:space="preserve"> me, </w:t>
-          </w:r>
-          <w:proofErr w:type="spellStart"/>
-          <w:r>
-            <w:rPr>
-              <w:rFonts w:eastAsia="Times New Roman"/>
-            </w:rPr>
-            <w:t>they</w:t>
-          </w:r>
-          <w:proofErr w:type="spellEnd"/>
-          <w:r>
-            <w:rPr>
-              <w:rFonts w:eastAsia="Times New Roman"/>
-            </w:rPr>
-            <w:t xml:space="preserve"> </w:t>
-          </w:r>
-          <w:proofErr w:type="spellStart"/>
-          <w:r>
-            <w:rPr>
-              <w:rFonts w:eastAsia="Times New Roman"/>
-            </w:rPr>
-            <w:t>can</w:t>
-          </w:r>
-          <w:proofErr w:type="spellEnd"/>
-          <w:r>
-            <w:rPr>
-              <w:rFonts w:eastAsia="Times New Roman"/>
-            </w:rPr>
-            <w:t xml:space="preserve"> </w:t>
-          </w:r>
-          <w:proofErr w:type="spellStart"/>
-          <w:r>
-            <w:rPr>
-              <w:rFonts w:eastAsia="Times New Roman"/>
-            </w:rPr>
-            <w:t>be</w:t>
-          </w:r>
-          <w:proofErr w:type="spellEnd"/>
-          <w:r>
-            <w:rPr>
-              <w:rFonts w:eastAsia="Times New Roman"/>
-            </w:rPr>
-            <w:t xml:space="preserve"> </w:t>
-          </w:r>
-          <w:proofErr w:type="spellStart"/>
-          <w:r>
-            <w:rPr>
-              <w:rFonts w:eastAsia="Times New Roman"/>
-            </w:rPr>
-            <w:t>found</w:t>
-          </w:r>
-          <w:proofErr w:type="spellEnd"/>
-          <w:r>
-            <w:rPr>
-              <w:rFonts w:eastAsia="Times New Roman"/>
-            </w:rPr>
-            <w:t xml:space="preserve"> in micro </w:t>
-          </w:r>
-          <w:proofErr w:type="spellStart"/>
-          <w:r>
-            <w:rPr>
-              <w:rFonts w:eastAsia="Times New Roman"/>
-            </w:rPr>
-            <w:t>and</w:t>
-          </w:r>
-          <w:proofErr w:type="spellEnd"/>
-          <w:r>
-            <w:rPr>
-              <w:rFonts w:eastAsia="Times New Roman"/>
-            </w:rPr>
-            <w:t xml:space="preserve"> </w:t>
-          </w:r>
-          <w:proofErr w:type="spellStart"/>
-          <w:r>
-            <w:rPr>
-              <w:rFonts w:eastAsia="Times New Roman"/>
-            </w:rPr>
-            <w:t>small</w:t>
-          </w:r>
-          <w:proofErr w:type="spellEnd"/>
-          <w:r>
-            <w:rPr>
-              <w:rFonts w:eastAsia="Times New Roman"/>
-            </w:rPr>
-            <w:t xml:space="preserve"> </w:t>
-          </w:r>
-          <w:proofErr w:type="spellStart"/>
-          <w:r>
-            <w:rPr>
-              <w:rFonts w:eastAsia="Times New Roman"/>
-            </w:rPr>
-            <w:t>enterprises</w:t>
-          </w:r>
-          <w:proofErr w:type="spellEnd"/>
-          <w:r>
-            <w:rPr>
-              <w:rFonts w:eastAsia="Times New Roman"/>
-            </w:rPr>
-            <w:t xml:space="preserve">. </w:t>
+              <w:lang w:val="en-US"/>
+            </w:rPr>
+            <w:t xml:space="preserve">NOGUEIRA, M. O. “Don’t Bring Me Problems, Bring Me Solutions!” Believe me, they </w:t>
+          </w:r>
+          <w:proofErr w:type="gramStart"/>
+          <w:r>
+            <w:rPr>
+              <w:rFonts w:eastAsia="Times New Roman"/>
+              <w:lang w:val="en-US"/>
+            </w:rPr>
+            <w:t>can be found</w:t>
+          </w:r>
+          <w:proofErr w:type="gramEnd"/>
+          <w:r>
+            <w:rPr>
+              <w:rFonts w:eastAsia="Times New Roman"/>
+              <w:lang w:val="en-US"/>
+            </w:rPr>
+            <w:t xml:space="preserve"> in micro and small enterprises. </w:t>
           </w:r>
           <w:r>
             <w:rPr>
               <w:rFonts w:eastAsia="Times New Roman"/>
               <w:b/>
               <w:bCs/>
-            </w:rPr>
-            <w:t xml:space="preserve">REGEPE </w:t>
+              <w:lang w:val="en-US"/>
+            </w:rPr>
+            <w:t>REGEPE Entrepreneurship and Small Business Journal</w:t>
+          </w:r>
+          <w:r>
+            <w:rPr>
+              <w:rFonts w:eastAsia="Times New Roman"/>
+              <w:lang w:val="en-US"/>
+            </w:rPr>
+            <w:t xml:space="preserve">, v. 14, 1 </w:t>
           </w:r>
           <w:proofErr w:type="spellStart"/>
-          <w:r>
-            <w:rPr>
-              <w:rFonts w:eastAsia="Times New Roman"/>
-              <w:b/>
-              <w:bCs/>
-            </w:rPr>
-            <w:t>Entrepreneurship</w:t>
+          <w:proofErr w:type="gramStart"/>
+          <w:r>
+            <w:rPr>
+              <w:rFonts w:eastAsia="Times New Roman"/>
+              <w:lang w:val="en-US"/>
+            </w:rPr>
+            <w:t>jan</w:t>
+          </w:r>
+          <w:proofErr w:type="gramEnd"/>
+          <w:r>
+            <w:rPr>
+              <w:rFonts w:eastAsia="Times New Roman"/>
+              <w:lang w:val="en-US"/>
+            </w:rPr>
+            <w:t>.</w:t>
           </w:r>
           <w:proofErr w:type="spellEnd"/>
           <w:r>
             <w:rPr>
               <w:rFonts w:eastAsia="Times New Roman"/>
-              <w:b/>
-              <w:bCs/>
-            </w:rPr>
-            <w:t xml:space="preserve"> </w:t>
-          </w:r>
-          <w:proofErr w:type="spellStart"/>
-          <w:r>
-            <w:rPr>
-              <w:rFonts w:eastAsia="Times New Roman"/>
-              <w:b/>
-              <w:bCs/>
-            </w:rPr>
-            <w:t>and</w:t>
-          </w:r>
-          <w:proofErr w:type="spellEnd"/>
-          <w:r>
-            <w:rPr>
-              <w:rFonts w:eastAsia="Times New Roman"/>
-              <w:b/>
-              <w:bCs/>
-            </w:rPr>
-            <w:t xml:space="preserve"> </w:t>
-          </w:r>
-          <w:proofErr w:type="spellStart"/>
-          <w:r>
-            <w:rPr>
-              <w:rFonts w:eastAsia="Times New Roman"/>
-              <w:b/>
-              <w:bCs/>
-            </w:rPr>
-            <w:t>Small</w:t>
-          </w:r>
-          <w:proofErr w:type="spellEnd"/>
-          <w:r>
-            <w:rPr>
-              <w:rFonts w:eastAsia="Times New Roman"/>
-              <w:b/>
-              <w:bCs/>
-            </w:rPr>
-            <w:t xml:space="preserve"> Business </w:t>
-          </w:r>
-          <w:proofErr w:type="spellStart"/>
-          <w:r>
-            <w:rPr>
-              <w:rFonts w:eastAsia="Times New Roman"/>
-              <w:b/>
-              <w:bCs/>
-            </w:rPr>
-            <w:t>Journal</w:t>
-          </w:r>
-          <w:proofErr w:type="spellEnd"/>
-          <w:r>
-            <w:rPr>
-              <w:rFonts w:eastAsia="Times New Roman"/>
-            </w:rPr>
-            <w:t xml:space="preserve">, v. 14, 1 jan. 2025. </w:t>
+              <w:lang w:val="en-US"/>
+            </w:rPr>
+            <w:t xml:space="preserve"> 2025. </w:t>
           </w:r>
         </w:p>
         <w:p>
@@ -11824,187 +10670,47 @@
             <w:divId w:val="270430639"/>
             <w:rPr>
               <w:rFonts w:eastAsia="Times New Roman"/>
+              <w:lang w:val="en-US"/>
             </w:rPr>
           </w:pPr>
           <w:r>
             <w:rPr>
               <w:rFonts w:eastAsia="Times New Roman"/>
-            </w:rPr>
-            <w:t>ROMERO, I.; MARTÍNEZ-ROMÁN, J. A. Self-</w:t>
-          </w:r>
-          <w:proofErr w:type="spellStart"/>
-          <w:r>
-            <w:rPr>
-              <w:rFonts w:eastAsia="Times New Roman"/>
-            </w:rPr>
-            <w:t>employment</w:t>
-          </w:r>
-          <w:proofErr w:type="spellEnd"/>
-          <w:r>
-            <w:rPr>
-              <w:rFonts w:eastAsia="Times New Roman"/>
-            </w:rPr>
-            <w:t xml:space="preserve"> </w:t>
-          </w:r>
-          <w:proofErr w:type="spellStart"/>
-          <w:r>
-            <w:rPr>
-              <w:rFonts w:eastAsia="Times New Roman"/>
-            </w:rPr>
-            <w:t>and</w:t>
-          </w:r>
-          <w:proofErr w:type="spellEnd"/>
-          <w:r>
-            <w:rPr>
-              <w:rFonts w:eastAsia="Times New Roman"/>
-            </w:rPr>
-            <w:t xml:space="preserve"> </w:t>
-          </w:r>
-          <w:proofErr w:type="spellStart"/>
-          <w:r>
-            <w:rPr>
-              <w:rFonts w:eastAsia="Times New Roman"/>
-            </w:rPr>
-            <w:t>innovation</w:t>
-          </w:r>
-          <w:proofErr w:type="spellEnd"/>
-          <w:r>
-            <w:rPr>
-              <w:rFonts w:eastAsia="Times New Roman"/>
-            </w:rPr>
-            <w:t xml:space="preserve">. </w:t>
-          </w:r>
-          <w:proofErr w:type="spellStart"/>
-          <w:r>
-            <w:rPr>
-              <w:rFonts w:eastAsia="Times New Roman"/>
-            </w:rPr>
-            <w:t>Exploring</w:t>
-          </w:r>
-          <w:proofErr w:type="spellEnd"/>
-          <w:r>
-            <w:rPr>
-              <w:rFonts w:eastAsia="Times New Roman"/>
-            </w:rPr>
-            <w:t xml:space="preserve"> </w:t>
-          </w:r>
-          <w:proofErr w:type="spellStart"/>
-          <w:r>
-            <w:rPr>
-              <w:rFonts w:eastAsia="Times New Roman"/>
-            </w:rPr>
-            <w:t>the</w:t>
-          </w:r>
-          <w:proofErr w:type="spellEnd"/>
-          <w:r>
-            <w:rPr>
-              <w:rFonts w:eastAsia="Times New Roman"/>
-            </w:rPr>
-            <w:t xml:space="preserve"> </w:t>
-          </w:r>
-          <w:proofErr w:type="spellStart"/>
-          <w:r>
-            <w:rPr>
-              <w:rFonts w:eastAsia="Times New Roman"/>
-            </w:rPr>
-            <w:t>determinants</w:t>
-          </w:r>
-          <w:proofErr w:type="spellEnd"/>
-          <w:r>
-            <w:rPr>
-              <w:rFonts w:eastAsia="Times New Roman"/>
-            </w:rPr>
-            <w:t xml:space="preserve"> </w:t>
-          </w:r>
-          <w:proofErr w:type="spellStart"/>
-          <w:r>
-            <w:rPr>
-              <w:rFonts w:eastAsia="Times New Roman"/>
-            </w:rPr>
-            <w:t>of</w:t>
-          </w:r>
-          <w:proofErr w:type="spellEnd"/>
-          <w:r>
-            <w:rPr>
-              <w:rFonts w:eastAsia="Times New Roman"/>
-            </w:rPr>
-            <w:t xml:space="preserve"> </w:t>
-          </w:r>
-          <w:proofErr w:type="spellStart"/>
-          <w:r>
-            <w:rPr>
-              <w:rFonts w:eastAsia="Times New Roman"/>
-            </w:rPr>
-            <w:t>innovative</w:t>
-          </w:r>
-          <w:proofErr w:type="spellEnd"/>
-          <w:r>
-            <w:rPr>
-              <w:rFonts w:eastAsia="Times New Roman"/>
-            </w:rPr>
-            <w:t xml:space="preserve"> </w:t>
-          </w:r>
-          <w:proofErr w:type="spellStart"/>
-          <w:r>
-            <w:rPr>
-              <w:rFonts w:eastAsia="Times New Roman"/>
-            </w:rPr>
-            <w:t>behavior</w:t>
-          </w:r>
-          <w:proofErr w:type="spellEnd"/>
-          <w:r>
-            <w:rPr>
-              <w:rFonts w:eastAsia="Times New Roman"/>
-            </w:rPr>
-            <w:t xml:space="preserve"> in </w:t>
-          </w:r>
-          <w:proofErr w:type="spellStart"/>
-          <w:r>
-            <w:rPr>
-              <w:rFonts w:eastAsia="Times New Roman"/>
-            </w:rPr>
-            <w:t>small</w:t>
-          </w:r>
-          <w:proofErr w:type="spellEnd"/>
-          <w:r>
-            <w:rPr>
-              <w:rFonts w:eastAsia="Times New Roman"/>
-            </w:rPr>
-            <w:t xml:space="preserve"> businesses. </w:t>
-          </w:r>
-          <w:proofErr w:type="spellStart"/>
+              <w:lang w:val="en-US"/>
+            </w:rPr>
+            <w:t xml:space="preserve">ROMERO, I.; MARTÍNEZ-ROMÁN, J. A. Self-employment and innovation. Exploring the determinants of innovative behavior in small businesses. </w:t>
+          </w:r>
           <w:r>
             <w:rPr>
               <w:rFonts w:eastAsia="Times New Roman"/>
               <w:b/>
               <w:bCs/>
-            </w:rPr>
-            <w:t>Research</w:t>
+              <w:lang w:val="en-US"/>
+            </w:rPr>
+            <w:t>Research Policy</w:t>
+          </w:r>
+          <w:r>
+            <w:rPr>
+              <w:rFonts w:eastAsia="Times New Roman"/>
+              <w:lang w:val="en-US"/>
+            </w:rPr>
+            <w:t xml:space="preserve">, v. 41, n. 1, p. 178–189, </w:t>
+          </w:r>
+          <w:proofErr w:type="spellStart"/>
+          <w:r>
+            <w:rPr>
+              <w:rFonts w:eastAsia="Times New Roman"/>
+              <w:lang w:val="en-US"/>
+            </w:rPr>
+            <w:t>fev</w:t>
           </w:r>
           <w:proofErr w:type="spellEnd"/>
           <w:r>
             <w:rPr>
               <w:rFonts w:eastAsia="Times New Roman"/>
-              <w:b/>
-              <w:bCs/>
-            </w:rPr>
-            <w:t xml:space="preserve"> </w:t>
-          </w:r>
-          <w:proofErr w:type="spellStart"/>
-          <w:r>
-            <w:rPr>
-              <w:rFonts w:eastAsia="Times New Roman"/>
-              <w:b/>
-              <w:bCs/>
-            </w:rPr>
-            <w:t>Policy</w:t>
-          </w:r>
-          <w:proofErr w:type="spellEnd"/>
-          <w:r>
-            <w:rPr>
-              <w:rFonts w:eastAsia="Times New Roman"/>
-            </w:rPr>
-            <w:t xml:space="preserve">, v. 41, n. 1, p. 178–189, fev. 2012. </w:t>
+              <w:lang w:val="en-US"/>
+            </w:rPr>
+            <w:t xml:space="preserve">. 2012. </w:t>
           </w:r>
         </w:p>
         <w:p>
@@ -12012,6 +10718,7 @@
             <w:divId w:val="1664136"/>
             <w:rPr>
               <w:rFonts w:eastAsia="Times New Roman"/>
+              <w:lang w:val="en-US"/>
             </w:rPr>
           </w:pPr>
           <w:r>
@@ -12025,12 +10732,25 @@
               <w:rFonts w:eastAsia="Times New Roman"/>
               <w:b/>
               <w:bCs/>
-            </w:rPr>
-            <w:t>Nova Economia</w:t>
-          </w:r>
-          <w:r>
-            <w:rPr>
-              <w:rFonts w:eastAsia="Times New Roman"/>
+              <w:lang w:val="en-US"/>
+            </w:rPr>
+            <w:t xml:space="preserve">Nova </w:t>
+          </w:r>
+          <w:proofErr w:type="spellStart"/>
+          <w:r>
+            <w:rPr>
+              <w:rFonts w:eastAsia="Times New Roman"/>
+              <w:b/>
+              <w:bCs/>
+              <w:lang w:val="en-US"/>
+            </w:rPr>
+            <w:t>Economia</w:t>
+          </w:r>
+          <w:proofErr w:type="spellEnd"/>
+          <w:r>
+            <w:rPr>
+              <w:rFonts w:eastAsia="Times New Roman"/>
+              <w:lang w:val="en-US"/>
             </w:rPr>
             <w:t xml:space="preserve">, v. 27, n. 2, p. 213–246, 2017. </w:t>
           </w:r>
@@ -12040,229 +10760,79 @@
             <w:divId w:val="1852453746"/>
             <w:rPr>
               <w:rFonts w:eastAsia="Times New Roman"/>
+              <w:lang w:val="en-US"/>
             </w:rPr>
           </w:pPr>
           <w:r>
             <w:rPr>
               <w:rFonts w:eastAsia="Times New Roman"/>
-            </w:rPr>
-            <w:t xml:space="preserve">SKRZEK-LUBASIŃSKA, M.; SZABAN, J. M. Nomenclature </w:t>
+              <w:lang w:val="en-US"/>
+            </w:rPr>
+            <w:t xml:space="preserve">SKRZEK-LUBASIŃSKA, M.; SZABAN, J. M. Nomenclature and </w:t>
           </w:r>
           <w:proofErr w:type="spellStart"/>
           <w:r>
             <w:rPr>
               <w:rFonts w:eastAsia="Times New Roman"/>
-            </w:rPr>
-            <w:t>and</w:t>
+              <w:lang w:val="en-US"/>
+            </w:rPr>
+            <w:t>harmonised</w:t>
           </w:r>
           <w:proofErr w:type="spellEnd"/>
           <w:r>
             <w:rPr>
               <w:rFonts w:eastAsia="Times New Roman"/>
-            </w:rPr>
-            <w:t xml:space="preserve"> </w:t>
+              <w:lang w:val="en-US"/>
+            </w:rPr>
+            <w:t xml:space="preserve"> criteria for the self-employment </w:t>
           </w:r>
           <w:proofErr w:type="spellStart"/>
           <w:r>
             <w:rPr>
               <w:rFonts w:eastAsia="Times New Roman"/>
-            </w:rPr>
-            <w:t>harmonised</w:t>
+              <w:lang w:val="en-US"/>
+            </w:rPr>
+            <w:t>categorisation</w:t>
           </w:r>
           <w:proofErr w:type="spellEnd"/>
           <w:r>
             <w:rPr>
               <w:rFonts w:eastAsia="Times New Roman"/>
-            </w:rPr>
-            <w:t xml:space="preserve"> </w:t>
-          </w:r>
-          <w:proofErr w:type="spellStart"/>
-          <w:r>
-            <w:rPr>
-              <w:rFonts w:eastAsia="Times New Roman"/>
-            </w:rPr>
-            <w:t>criteria</w:t>
-          </w:r>
-          <w:proofErr w:type="spellEnd"/>
-          <w:r>
-            <w:rPr>
-              <w:rFonts w:eastAsia="Times New Roman"/>
-            </w:rPr>
-            <w:t xml:space="preserve"> for </w:t>
-          </w:r>
-          <w:proofErr w:type="spellStart"/>
-          <w:r>
-            <w:rPr>
-              <w:rFonts w:eastAsia="Times New Roman"/>
-            </w:rPr>
-            <w:t>the</w:t>
-          </w:r>
-          <w:proofErr w:type="spellEnd"/>
-          <w:r>
-            <w:rPr>
-              <w:rFonts w:eastAsia="Times New Roman"/>
-            </w:rPr>
-            <w:t xml:space="preserve"> self-</w:t>
-          </w:r>
-          <w:proofErr w:type="spellStart"/>
-          <w:r>
-            <w:rPr>
-              <w:rFonts w:eastAsia="Times New Roman"/>
-            </w:rPr>
-            <w:t>employment</w:t>
-          </w:r>
-          <w:proofErr w:type="spellEnd"/>
-          <w:r>
-            <w:rPr>
-              <w:rFonts w:eastAsia="Times New Roman"/>
-            </w:rPr>
-            <w:t xml:space="preserve"> </w:t>
-          </w:r>
-          <w:proofErr w:type="spellStart"/>
-          <w:r>
-            <w:rPr>
-              <w:rFonts w:eastAsia="Times New Roman"/>
-            </w:rPr>
-            <w:t>categorisation</w:t>
-          </w:r>
-          <w:proofErr w:type="spellEnd"/>
-          <w:r>
-            <w:rPr>
-              <w:rFonts w:eastAsia="Times New Roman"/>
-            </w:rPr>
-            <w:t xml:space="preserve">. </w:t>
-          </w:r>
-          <w:proofErr w:type="spellStart"/>
-          <w:r>
-            <w:rPr>
-              <w:rFonts w:eastAsia="Times New Roman"/>
-            </w:rPr>
-            <w:t>An</w:t>
-          </w:r>
-          <w:proofErr w:type="spellEnd"/>
-          <w:r>
-            <w:rPr>
-              <w:rFonts w:eastAsia="Times New Roman"/>
-            </w:rPr>
-            <w:t xml:space="preserve"> approach </w:t>
-          </w:r>
-          <w:proofErr w:type="spellStart"/>
-          <w:r>
-            <w:rPr>
-              <w:rFonts w:eastAsia="Times New Roman"/>
-            </w:rPr>
-            <w:t>pursuant</w:t>
-          </w:r>
-          <w:proofErr w:type="spellEnd"/>
-          <w:r>
-            <w:rPr>
-              <w:rFonts w:eastAsia="Times New Roman"/>
-            </w:rPr>
-            <w:t xml:space="preserve"> </w:t>
-          </w:r>
-          <w:proofErr w:type="spellStart"/>
-          <w:r>
-            <w:rPr>
-              <w:rFonts w:eastAsia="Times New Roman"/>
-            </w:rPr>
-            <w:t>to</w:t>
-          </w:r>
-          <w:proofErr w:type="spellEnd"/>
-          <w:r>
-            <w:rPr>
-              <w:rFonts w:eastAsia="Times New Roman"/>
-            </w:rPr>
-            <w:t xml:space="preserve"> a </w:t>
-          </w:r>
-          <w:proofErr w:type="spellStart"/>
-          <w:r>
-            <w:rPr>
-              <w:rFonts w:eastAsia="Times New Roman"/>
-            </w:rPr>
-            <w:t>systematic</w:t>
-          </w:r>
-          <w:proofErr w:type="spellEnd"/>
-          <w:r>
-            <w:rPr>
-              <w:rFonts w:eastAsia="Times New Roman"/>
-            </w:rPr>
-            <w:t xml:space="preserve"> review </w:t>
-          </w:r>
-          <w:proofErr w:type="spellStart"/>
-          <w:r>
-            <w:rPr>
-              <w:rFonts w:eastAsia="Times New Roman"/>
-            </w:rPr>
-            <w:t>of</w:t>
-          </w:r>
-          <w:proofErr w:type="spellEnd"/>
-          <w:r>
-            <w:rPr>
-              <w:rFonts w:eastAsia="Times New Roman"/>
-            </w:rPr>
-            <w:t xml:space="preserve"> </w:t>
-          </w:r>
-          <w:proofErr w:type="spellStart"/>
-          <w:r>
-            <w:rPr>
-              <w:rFonts w:eastAsia="Times New Roman"/>
-            </w:rPr>
-            <w:t>the</w:t>
-          </w:r>
-          <w:proofErr w:type="spellEnd"/>
-          <w:r>
-            <w:rPr>
-              <w:rFonts w:eastAsia="Times New Roman"/>
-            </w:rPr>
-            <w:t xml:space="preserve"> </w:t>
-          </w:r>
-          <w:proofErr w:type="spellStart"/>
-          <w:r>
-            <w:rPr>
-              <w:rFonts w:eastAsia="Times New Roman"/>
-            </w:rPr>
-            <w:t>literature</w:t>
-          </w:r>
-          <w:proofErr w:type="spellEnd"/>
-          <w:r>
-            <w:rPr>
-              <w:rFonts w:eastAsia="Times New Roman"/>
-            </w:rPr>
-            <w:t xml:space="preserve">. </w:t>
-          </w:r>
-          <w:proofErr w:type="spellStart"/>
+              <w:lang w:val="en-US"/>
+            </w:rPr>
+            <w:t xml:space="preserve">. An approach pursuant to a systematic review of the literature. </w:t>
+          </w:r>
           <w:r>
             <w:rPr>
               <w:rFonts w:eastAsia="Times New Roman"/>
               <w:b/>
               <w:bCs/>
-            </w:rPr>
-            <w:t>European</w:t>
-          </w:r>
-          <w:proofErr w:type="spellEnd"/>
-          <w:r>
-            <w:rPr>
-              <w:rFonts w:eastAsia="Times New Roman"/>
-              <w:b/>
-              <w:bCs/>
-            </w:rPr>
-            <w:t xml:space="preserve"> Management </w:t>
-          </w:r>
-          <w:proofErr w:type="spellStart"/>
-          <w:r>
-            <w:rPr>
-              <w:rFonts w:eastAsia="Times New Roman"/>
-              <w:b/>
-              <w:bCs/>
-            </w:rPr>
-            <w:t>Journal</w:t>
-          </w:r>
-          <w:proofErr w:type="spellEnd"/>
-          <w:r>
-            <w:rPr>
-              <w:rFonts w:eastAsia="Times New Roman"/>
-            </w:rPr>
-            <w:t xml:space="preserve">, v. 37, n. 3, p. 376–386, 1 jun. 2019. </w:t>
+              <w:lang w:val="en-US"/>
+            </w:rPr>
+            <w:t>European Management Journal</w:t>
+          </w:r>
+          <w:r>
+            <w:rPr>
+              <w:rFonts w:eastAsia="Times New Roman"/>
+              <w:lang w:val="en-US"/>
+            </w:rPr>
+            <w:t xml:space="preserve">, v. 37, n. </w:t>
+          </w:r>
+          <w:proofErr w:type="gramStart"/>
+          <w:r>
+            <w:rPr>
+              <w:rFonts w:eastAsia="Times New Roman"/>
+              <w:lang w:val="en-US"/>
+            </w:rPr>
+            <w:t>3</w:t>
+          </w:r>
+          <w:proofErr w:type="gramEnd"/>
+          <w:r>
+            <w:rPr>
+              <w:rFonts w:eastAsia="Times New Roman"/>
+              <w:lang w:val="en-US"/>
+            </w:rPr>
+            <w:t xml:space="preserve">, p. 376–386, 1 jun. 2019. </w:t>
           </w:r>
         </w:p>
         <w:p>
@@ -12275,190 +10845,9 @@
           <w:r>
             <w:rPr>
               <w:rFonts w:eastAsia="Times New Roman"/>
-            </w:rPr>
-            <w:t xml:space="preserve">SUN, S. B.; JIN, L.; ZHAO, X. The </w:t>
-          </w:r>
-          <w:proofErr w:type="spellStart"/>
-          <w:r>
-            <w:rPr>
-              <w:rFonts w:eastAsia="Times New Roman"/>
-            </w:rPr>
-            <w:t>career</w:t>
-          </w:r>
-          <w:proofErr w:type="spellEnd"/>
-          <w:r>
-            <w:rPr>
-              <w:rFonts w:eastAsia="Times New Roman"/>
-            </w:rPr>
-            <w:t xml:space="preserve"> </w:t>
-          </w:r>
-          <w:proofErr w:type="spellStart"/>
-          <w:r>
-            <w:rPr>
-              <w:rFonts w:eastAsia="Times New Roman"/>
-            </w:rPr>
-            <w:t>history</w:t>
-          </w:r>
-          <w:proofErr w:type="spellEnd"/>
-          <w:r>
-            <w:rPr>
-              <w:rFonts w:eastAsia="Times New Roman"/>
-            </w:rPr>
-            <w:t xml:space="preserve"> </w:t>
-          </w:r>
-          <w:proofErr w:type="spellStart"/>
-          <w:r>
-            <w:rPr>
-              <w:rFonts w:eastAsia="Times New Roman"/>
-            </w:rPr>
-            <w:t>of</w:t>
-          </w:r>
-          <w:proofErr w:type="spellEnd"/>
-          <w:r>
-            <w:rPr>
-              <w:rFonts w:eastAsia="Times New Roman"/>
-            </w:rPr>
-            <w:t xml:space="preserve"> Chinese entrepreneurs </w:t>
-          </w:r>
-          <w:proofErr w:type="spellStart"/>
-          <w:r>
-            <w:rPr>
-              <w:rFonts w:eastAsia="Times New Roman"/>
-            </w:rPr>
-            <w:t>and</w:t>
-          </w:r>
-          <w:proofErr w:type="spellEnd"/>
-          <w:r>
-            <w:rPr>
-              <w:rFonts w:eastAsia="Times New Roman"/>
-            </w:rPr>
-            <w:t xml:space="preserve"> </w:t>
-          </w:r>
-          <w:proofErr w:type="spellStart"/>
-          <w:r>
-            <w:rPr>
-              <w:rFonts w:eastAsia="Times New Roman"/>
-            </w:rPr>
-            <w:t>their</w:t>
-          </w:r>
-          <w:proofErr w:type="spellEnd"/>
-          <w:r>
-            <w:rPr>
-              <w:rFonts w:eastAsia="Times New Roman"/>
-            </w:rPr>
-            <w:t xml:space="preserve"> </w:t>
-          </w:r>
-          <w:proofErr w:type="spellStart"/>
-          <w:r>
-            <w:rPr>
-              <w:rFonts w:eastAsia="Times New Roman"/>
-            </w:rPr>
-            <w:t>life</w:t>
-          </w:r>
-          <w:proofErr w:type="spellEnd"/>
-          <w:r>
-            <w:rPr>
-              <w:rFonts w:eastAsia="Times New Roman"/>
-            </w:rPr>
-            <w:t xml:space="preserve"> </w:t>
-          </w:r>
-          <w:proofErr w:type="spellStart"/>
-          <w:r>
-            <w:rPr>
-              <w:rFonts w:eastAsia="Times New Roman"/>
-            </w:rPr>
-            <w:t>outcomes</w:t>
-          </w:r>
-          <w:proofErr w:type="spellEnd"/>
-          <w:r>
-            <w:rPr>
-              <w:rFonts w:eastAsia="Times New Roman"/>
-            </w:rPr>
-            <w:t xml:space="preserve">: a </w:t>
-          </w:r>
-          <w:proofErr w:type="spellStart"/>
-          <w:r>
-            <w:rPr>
-              <w:rFonts w:eastAsia="Times New Roman"/>
-            </w:rPr>
-            <w:t>life</w:t>
-          </w:r>
-          <w:proofErr w:type="spellEnd"/>
-          <w:r>
-            <w:rPr>
-              <w:rFonts w:eastAsia="Times New Roman"/>
-            </w:rPr>
-            <w:t xml:space="preserve"> </w:t>
-          </w:r>
-          <w:proofErr w:type="spellStart"/>
-          <w:r>
-            <w:rPr>
-              <w:rFonts w:eastAsia="Times New Roman"/>
-            </w:rPr>
-            <w:t>history</w:t>
-          </w:r>
-          <w:proofErr w:type="spellEnd"/>
-          <w:r>
-            <w:rPr>
-              <w:rFonts w:eastAsia="Times New Roman"/>
-            </w:rPr>
-            <w:t xml:space="preserve"> </w:t>
-          </w:r>
-          <w:proofErr w:type="spellStart"/>
-          <w:r>
-            <w:rPr>
-              <w:rFonts w:eastAsia="Times New Roman"/>
-            </w:rPr>
-            <w:t>study</w:t>
-          </w:r>
-          <w:proofErr w:type="spellEnd"/>
-          <w:r>
-            <w:rPr>
-              <w:rFonts w:eastAsia="Times New Roman"/>
-            </w:rPr>
-            <w:t xml:space="preserve"> </w:t>
-          </w:r>
-          <w:proofErr w:type="spellStart"/>
-          <w:r>
-            <w:rPr>
-              <w:rFonts w:eastAsia="Times New Roman"/>
-            </w:rPr>
-            <w:t>using</w:t>
-          </w:r>
-          <w:proofErr w:type="spellEnd"/>
-          <w:r>
-            <w:rPr>
-              <w:rFonts w:eastAsia="Times New Roman"/>
-            </w:rPr>
-            <w:t xml:space="preserve"> </w:t>
-          </w:r>
-          <w:proofErr w:type="spellStart"/>
-          <w:r>
-            <w:rPr>
-              <w:rFonts w:eastAsia="Times New Roman"/>
-            </w:rPr>
-            <w:t>sequence</w:t>
-          </w:r>
-          <w:proofErr w:type="spellEnd"/>
-          <w:r>
-            <w:rPr>
-              <w:rFonts w:eastAsia="Times New Roman"/>
-            </w:rPr>
-            <w:t xml:space="preserve"> </w:t>
-          </w:r>
-          <w:proofErr w:type="spellStart"/>
-          <w:r>
-            <w:rPr>
-              <w:rFonts w:eastAsia="Times New Roman"/>
-            </w:rPr>
-            <w:t>analysis</w:t>
-          </w:r>
-          <w:proofErr w:type="spellEnd"/>
-          <w:r>
-            <w:rPr>
-              <w:rFonts w:eastAsia="Times New Roman"/>
-            </w:rPr>
-            <w:t xml:space="preserve">. </w:t>
+              <w:lang w:val="en-US"/>
+            </w:rPr>
+            <w:t xml:space="preserve">SUN, S. B.; JIN, L.; ZHAO, X. The career history of Chinese entrepreneurs and their life outcomes: a life history study using sequence analysis. </w:t>
           </w:r>
           <w:r>
             <w:rPr>
@@ -12551,7 +10940,7 @@
 </file>
 
 <file path=word/comments.xml><?xml version="1.0" encoding="utf-8"?>
-<w:comments xmlns:wpc="http://schemas.microsoft.com/office/word/2010/wordprocessingCanvas" xmlns:cx="http://schemas.microsoft.com/office/drawing/2014/chartex" xmlns:cx1="http://schemas.microsoft.com/office/drawing/2015/9/8/chartex" xmlns:cx2="http://schemas.microsoft.com/office/drawing/2015/10/21/chartex" xmlns:cx3="http://schemas.microsoft.com/office/drawing/2016/5/9/chartex" xmlns:cx4="http://schemas.microsoft.com/office/drawing/2016/5/10/chartex" xmlns:cx5="http://schemas.microsoft.com/office/drawing/2016/5/11/chartex" xmlns:cx6="http://schemas.microsoft.com/office/drawing/2016/5/12/chartex" xmlns:cx7="http://schemas.microsoft.com/office/drawing/2016/5/13/chartex" xmlns:cx8="http://schemas.microsoft.com/office/drawing/2016/5/14/chartex" xmlns:mc="http://schemas.openxmlformats.org/markup-compatibility/2006" xmlns:aink="http://schemas.microsoft.com/office/drawing/2016/ink" xmlns:am3d="http://schemas.microsoft.com/office/drawing/2017/model3d" xmlns:o="urn:schemas-microsoft-com:office:office" xmlns:r="http://schemas.openxmlformats.org/officeDocument/2006/relationships" xmlns:m="http://schemas.openxmlformats.org/officeDocument/2006/math" xmlns:v="urn:schemas-microsoft-com:vml" xmlns:wp14="http://schemas.microsoft.com/office/word/2010/wordprocessingDrawing" xmlns:wp="http://schemas.openxmlformats.org/drawingml/2006/wordprocessingDrawing" xmlns:w10="urn:schemas-microsoft-com:office:word" xmlns:w="http://schemas.openxmlformats.org/wordprocessingml/2006/main" xmlns:w14="http://schemas.microsoft.com/office/word/2010/wordml" xmlns:w15="http://schemas.microsoft.com/office/word/2012/wordml" xmlns:w16cex="http://schemas.microsoft.com/office/word/2018/wordml/cex" xmlns:w16cid="http://schemas.microsoft.com/office/word/2016/wordml/cid" xmlns:w16="http://schemas.microsoft.com/office/word/2018/wordml" xmlns:w16sdtdh="http://schemas.microsoft.com/office/word/2020/wordml/sdtdatahash" xmlns:w16se="http://schemas.microsoft.com/office/word/2015/wordml/symex" xmlns:wpg="http://schemas.microsoft.com/office/word/2010/wordprocessingGroup" xmlns:wpi="http://schemas.microsoft.com/office/word/2010/wordprocessingInk" xmlns:wne="http://schemas.microsoft.com/office/word/2006/wordml" xmlns:wps="http://schemas.microsoft.com/office/word/2010/wordprocessingShape" mc:Ignorable="w14 w15 w16se w16cid w16 w16cex w16sdtdh wp14">
+<w:comments xmlns:wpc="http://schemas.microsoft.com/office/word/2010/wordprocessingCanvas" xmlns:mc="http://schemas.openxmlformats.org/markup-compatibility/2006" xmlns:o="urn:schemas-microsoft-com:office:office" xmlns:r="http://schemas.openxmlformats.org/officeDocument/2006/relationships" xmlns:m="http://schemas.openxmlformats.org/officeDocument/2006/math" xmlns:v="urn:schemas-microsoft-com:vml" xmlns:wp14="http://schemas.microsoft.com/office/word/2010/wordprocessingDrawing" xmlns:wp="http://schemas.openxmlformats.org/drawingml/2006/wordprocessingDrawing" xmlns:w10="urn:schemas-microsoft-com:office:word" xmlns:w="http://schemas.openxmlformats.org/wordprocessingml/2006/main" xmlns:w14="http://schemas.microsoft.com/office/word/2010/wordml" xmlns:w15="http://schemas.microsoft.com/office/word/2012/wordml" xmlns:wpg="http://schemas.microsoft.com/office/word/2010/wordprocessingGroup" xmlns:wpi="http://schemas.microsoft.com/office/word/2010/wordprocessingInk" xmlns:wne="http://schemas.microsoft.com/office/word/2006/wordml" xmlns:wps="http://schemas.microsoft.com/office/word/2010/wordprocessingShape" mc:Ignorable="w14 w15 wp14">
   <w:comment w:id="18" w:author="Alef Santos" w:date="2025-09-03T14:47:00Z" w:initials="AS">
     <w:p>
       <w:pPr>
@@ -12590,7 +10979,7 @@
 </file>
 
 <file path=word/commentsExtended.xml><?xml version="1.0" encoding="utf-8"?>
-<w15:commentsEx xmlns:wpc="http://schemas.microsoft.com/office/word/2010/wordprocessingCanvas" xmlns:cx="http://schemas.microsoft.com/office/drawing/2014/chartex" xmlns:cx1="http://schemas.microsoft.com/office/drawing/2015/9/8/chartex" xmlns:cx2="http://schemas.microsoft.com/office/drawing/2015/10/21/chartex" xmlns:cx3="http://schemas.microsoft.com/office/drawing/2016/5/9/chartex" xmlns:cx4="http://schemas.microsoft.com/office/drawing/2016/5/10/chartex" xmlns:cx5="http://schemas.microsoft.com/office/drawing/2016/5/11/chartex" xmlns:cx6="http://schemas.microsoft.com/office/drawing/2016/5/12/chartex" xmlns:cx7="http://schemas.microsoft.com/office/drawing/2016/5/13/chartex" xmlns:cx8="http://schemas.microsoft.com/office/drawing/2016/5/14/chartex" xmlns:mc="http://schemas.openxmlformats.org/markup-compatibility/2006" xmlns:aink="http://schemas.microsoft.com/office/drawing/2016/ink" xmlns:am3d="http://schemas.microsoft.com/office/drawing/2017/model3d" xmlns:o="urn:schemas-microsoft-com:office:office" xmlns:r="http://schemas.openxmlformats.org/officeDocument/2006/relationships" xmlns:m="http://schemas.openxmlformats.org/officeDocument/2006/math" xmlns:v="urn:schemas-microsoft-com:vml" xmlns:wp14="http://schemas.microsoft.com/office/word/2010/wordprocessingDrawing" xmlns:wp="http://schemas.openxmlformats.org/drawingml/2006/wordprocessingDrawing" xmlns:w10="urn:schemas-microsoft-com:office:word" xmlns:w="http://schemas.openxmlformats.org/wordprocessingml/2006/main" xmlns:w14="http://schemas.microsoft.com/office/word/2010/wordml" xmlns:w15="http://schemas.microsoft.com/office/word/2012/wordml" xmlns:w16cex="http://schemas.microsoft.com/office/word/2018/wordml/cex" xmlns:w16cid="http://schemas.microsoft.com/office/word/2016/wordml/cid" xmlns:w16="http://schemas.microsoft.com/office/word/2018/wordml" xmlns:w16sdtdh="http://schemas.microsoft.com/office/word/2020/wordml/sdtdatahash" xmlns:w16se="http://schemas.microsoft.com/office/word/2015/wordml/symex" xmlns:wpg="http://schemas.microsoft.com/office/word/2010/wordprocessingGroup" xmlns:wpi="http://schemas.microsoft.com/office/word/2010/wordprocessingInk" xmlns:wne="http://schemas.microsoft.com/office/word/2006/wordml" xmlns:wps="http://schemas.microsoft.com/office/word/2010/wordprocessingShape" mc:Ignorable="w14 w15 w16se w16cid w16 w16cex w16sdtdh wp14">
+<w15:commentsEx xmlns:wpc="http://schemas.microsoft.com/office/word/2010/wordprocessingCanvas" xmlns:mc="http://schemas.openxmlformats.org/markup-compatibility/2006" xmlns:o="urn:schemas-microsoft-com:office:office" xmlns:r="http://schemas.openxmlformats.org/officeDocument/2006/relationships" xmlns:m="http://schemas.openxmlformats.org/officeDocument/2006/math" xmlns:v="urn:schemas-microsoft-com:vml" xmlns:wp14="http://schemas.microsoft.com/office/word/2010/wordprocessingDrawing" xmlns:wp="http://schemas.openxmlformats.org/drawingml/2006/wordprocessingDrawing" xmlns:w10="urn:schemas-microsoft-com:office:word" xmlns:w="http://schemas.openxmlformats.org/wordprocessingml/2006/main" xmlns:w14="http://schemas.microsoft.com/office/word/2010/wordml" xmlns:w15="http://schemas.microsoft.com/office/word/2012/wordml" xmlns:wpg="http://schemas.microsoft.com/office/word/2010/wordprocessingGroup" xmlns:wpi="http://schemas.microsoft.com/office/word/2010/wordprocessingInk" xmlns:wne="http://schemas.microsoft.com/office/word/2006/wordml" xmlns:wps="http://schemas.microsoft.com/office/word/2010/wordprocessingShape" mc:Ignorable="w14 w15 wp14">
   <w15:commentEx w15:paraId="07A9A956" w15:done="0"/>
 </w15:commentsEx>
 </file>
@@ -12608,8 +10997,8 @@
 </file>
 
 <file path=word/numbering.xml><?xml version="1.0" encoding="utf-8"?>
-<w:numbering xmlns:wpc="http://schemas.microsoft.com/office/word/2010/wordprocessingCanvas" xmlns:cx="http://schemas.microsoft.com/office/drawing/2014/chartex" xmlns:cx1="http://schemas.microsoft.com/office/drawing/2015/9/8/chartex" xmlns:cx2="http://schemas.microsoft.com/office/drawing/2015/10/21/chartex" xmlns:cx3="http://schemas.microsoft.com/office/drawing/2016/5/9/chartex" xmlns:cx4="http://schemas.microsoft.com/office/drawing/2016/5/10/chartex" xmlns:cx5="http://schemas.microsoft.com/office/drawing/2016/5/11/chartex" xmlns:cx6="http://schemas.microsoft.com/office/drawing/2016/5/12/chartex" xmlns:cx7="http://schemas.microsoft.com/office/drawing/2016/5/13/chartex" xmlns:cx8="http://schemas.microsoft.com/office/drawing/2016/5/14/chartex" xmlns:mc="http://schemas.openxmlformats.org/markup-compatibility/2006" xmlns:aink="http://schemas.microsoft.com/office/drawing/2016/ink" xmlns:am3d="http://schemas.microsoft.com/office/drawing/2017/model3d" xmlns:o="urn:schemas-microsoft-com:office:office" xmlns:r="http://schemas.openxmlformats.org/officeDocument/2006/relationships" xmlns:m="http://schemas.openxmlformats.org/officeDocument/2006/math" xmlns:v="urn:schemas-microsoft-com:vml" xmlns:wp14="http://schemas.microsoft.com/office/word/2010/wordprocessingDrawing" xmlns:wp="http://schemas.openxmlformats.org/drawingml/2006/wordprocessingDrawing" xmlns:w10="urn:schemas-microsoft-com:office:word" xmlns:w="http://schemas.openxmlformats.org/wordprocessingml/2006/main" xmlns:w14="http://schemas.microsoft.com/office/word/2010/wordml" xmlns:w15="http://schemas.microsoft.com/office/word/2012/wordml" xmlns:w16cex="http://schemas.microsoft.com/office/word/2018/wordml/cex" xmlns:w16cid="http://schemas.microsoft.com/office/word/2016/wordml/cid" xmlns:w16="http://schemas.microsoft.com/office/word/2018/wordml" xmlns:w16sdtdh="http://schemas.microsoft.com/office/word/2020/wordml/sdtdatahash" xmlns:w16se="http://schemas.microsoft.com/office/word/2015/wordml/symex" xmlns:wpg="http://schemas.microsoft.com/office/word/2010/wordprocessingGroup" xmlns:wpi="http://schemas.microsoft.com/office/word/2010/wordprocessingInk" xmlns:wne="http://schemas.microsoft.com/office/word/2006/wordml" xmlns:wps="http://schemas.microsoft.com/office/word/2010/wordprocessingShape" mc:Ignorable="w14 w15 w16se w16cid w16 w16cex w16sdtdh wp14">
-  <w:abstractNum w:abstractNumId="0" w15:restartNumberingAfterBreak="0">
+<w:numbering xmlns:wpc="http://schemas.microsoft.com/office/word/2010/wordprocessingCanvas" xmlns:mc="http://schemas.openxmlformats.org/markup-compatibility/2006" xmlns:o="urn:schemas-microsoft-com:office:office" xmlns:r="http://schemas.openxmlformats.org/officeDocument/2006/relationships" xmlns:m="http://schemas.openxmlformats.org/officeDocument/2006/math" xmlns:v="urn:schemas-microsoft-com:vml" xmlns:wp14="http://schemas.microsoft.com/office/word/2010/wordprocessingDrawing" xmlns:wp="http://schemas.openxmlformats.org/drawingml/2006/wordprocessingDrawing" xmlns:w10="urn:schemas-microsoft-com:office:word" xmlns:w="http://schemas.openxmlformats.org/wordprocessingml/2006/main" xmlns:w14="http://schemas.microsoft.com/office/word/2010/wordml" xmlns:w15="http://schemas.microsoft.com/office/word/2012/wordml" xmlns:wpg="http://schemas.microsoft.com/office/word/2010/wordprocessingGroup" xmlns:wpi="http://schemas.microsoft.com/office/word/2010/wordprocessingInk" xmlns:wne="http://schemas.microsoft.com/office/word/2006/wordml" xmlns:wps="http://schemas.microsoft.com/office/word/2010/wordprocessingShape" mc:Ignorable="w14 w15 wp14">
+  <w:abstractNum w:abstractNumId="0">
     <w:nsid w:val="22D2139A"/>
     <w:multiLevelType w:val="hybridMultilevel"/>
     <w:tmpl w:val="58AE8CC0"/>
@@ -12722,7 +11111,7 @@
       </w:rPr>
     </w:lvl>
   </w:abstractNum>
-  <w:abstractNum w:abstractNumId="1" w15:restartNumberingAfterBreak="0">
+  <w:abstractNum w:abstractNumId="1">
     <w:nsid w:val="3C170A71"/>
     <w:multiLevelType w:val="hybridMultilevel"/>
     <w:tmpl w:val="A7CAA550"/>
@@ -12845,7 +11234,7 @@
 </file>
 
 <file path=word/people.xml><?xml version="1.0" encoding="utf-8"?>
-<w15:people xmlns:wpc="http://schemas.microsoft.com/office/word/2010/wordprocessingCanvas" xmlns:cx="http://schemas.microsoft.com/office/drawing/2014/chartex" xmlns:cx1="http://schemas.microsoft.com/office/drawing/2015/9/8/chartex" xmlns:cx2="http://schemas.microsoft.com/office/drawing/2015/10/21/chartex" xmlns:cx3="http://schemas.microsoft.com/office/drawing/2016/5/9/chartex" xmlns:cx4="http://schemas.microsoft.com/office/drawing/2016/5/10/chartex" xmlns:cx5="http://schemas.microsoft.com/office/drawing/2016/5/11/chartex" xmlns:cx6="http://schemas.microsoft.com/office/drawing/2016/5/12/chartex" xmlns:cx7="http://schemas.microsoft.com/office/drawing/2016/5/13/chartex" xmlns:cx8="http://schemas.microsoft.com/office/drawing/2016/5/14/chartex" xmlns:mc="http://schemas.openxmlformats.org/markup-compatibility/2006" xmlns:aink="http://schemas.microsoft.com/office/drawing/2016/ink" xmlns:am3d="http://schemas.microsoft.com/office/drawing/2017/model3d" xmlns:o="urn:schemas-microsoft-com:office:office" xmlns:r="http://schemas.openxmlformats.org/officeDocument/2006/relationships" xmlns:m="http://schemas.openxmlformats.org/officeDocument/2006/math" xmlns:v="urn:schemas-microsoft-com:vml" xmlns:wp14="http://schemas.microsoft.com/office/word/2010/wordprocessingDrawing" xmlns:wp="http://schemas.openxmlformats.org/drawingml/2006/wordprocessingDrawing" xmlns:w10="urn:schemas-microsoft-com:office:word" xmlns:w="http://schemas.openxmlformats.org/wordprocessingml/2006/main" xmlns:w14="http://schemas.microsoft.com/office/word/2010/wordml" xmlns:w15="http://schemas.microsoft.com/office/word/2012/wordml" xmlns:w16cex="http://schemas.microsoft.com/office/word/2018/wordml/cex" xmlns:w16cid="http://schemas.microsoft.com/office/word/2016/wordml/cid" xmlns:w16="http://schemas.microsoft.com/office/word/2018/wordml" xmlns:w16sdtdh="http://schemas.microsoft.com/office/word/2020/wordml/sdtdatahash" xmlns:w16se="http://schemas.microsoft.com/office/word/2015/wordml/symex" xmlns:wpg="http://schemas.microsoft.com/office/word/2010/wordprocessingGroup" xmlns:wpi="http://schemas.microsoft.com/office/word/2010/wordprocessingInk" xmlns:wne="http://schemas.microsoft.com/office/word/2006/wordml" xmlns:wps="http://schemas.microsoft.com/office/word/2010/wordprocessingShape" mc:Ignorable="w14 w15 w16se w16cid w16 w16cex w16sdtdh wp14">
+<w15:people xmlns:wpc="http://schemas.microsoft.com/office/word/2010/wordprocessingCanvas" xmlns:mc="http://schemas.openxmlformats.org/markup-compatibility/2006" xmlns:o="urn:schemas-microsoft-com:office:office" xmlns:r="http://schemas.openxmlformats.org/officeDocument/2006/relationships" xmlns:m="http://schemas.openxmlformats.org/officeDocument/2006/math" xmlns:v="urn:schemas-microsoft-com:vml" xmlns:wp14="http://schemas.microsoft.com/office/word/2010/wordprocessingDrawing" xmlns:wp="http://schemas.openxmlformats.org/drawingml/2006/wordprocessingDrawing" xmlns:w10="urn:schemas-microsoft-com:office:word" xmlns:w="http://schemas.openxmlformats.org/wordprocessingml/2006/main" xmlns:w14="http://schemas.microsoft.com/office/word/2010/wordml" xmlns:w15="http://schemas.microsoft.com/office/word/2012/wordml" xmlns:wpg="http://schemas.microsoft.com/office/word/2010/wordprocessingGroup" xmlns:wpi="http://schemas.microsoft.com/office/word/2010/wordprocessingInk" xmlns:wne="http://schemas.microsoft.com/office/word/2006/wordml" xmlns:wps="http://schemas.microsoft.com/office/word/2010/wordprocessingShape" mc:Ignorable="w14 w15 wp14">
   <w15:person w15:author="Alef Santos">
     <w15:presenceInfo w15:providerId="Windows Live" w15:userId="e94e91ad3b9f2a1e"/>
   </w15:person>
@@ -12853,7 +11242,7 @@
 </file>
 
 <file path=word/styles.xml><?xml version="1.0" encoding="utf-8"?>
-<w:styles xmlns:mc="http://schemas.openxmlformats.org/markup-compatibility/2006" xmlns:r="http://schemas.openxmlformats.org/officeDocument/2006/relationships" xmlns:w="http://schemas.openxmlformats.org/wordprocessingml/2006/main" xmlns:w14="http://schemas.microsoft.com/office/word/2010/wordml" xmlns:w15="http://schemas.microsoft.com/office/word/2012/wordml" xmlns:w16cex="http://schemas.microsoft.com/office/word/2018/wordml/cex" xmlns:w16cid="http://schemas.microsoft.com/office/word/2016/wordml/cid" xmlns:w16="http://schemas.microsoft.com/office/word/2018/wordml" xmlns:w16sdtdh="http://schemas.microsoft.com/office/word/2020/wordml/sdtdatahash" xmlns:w16se="http://schemas.microsoft.com/office/word/2015/wordml/symex" mc:Ignorable="w14 w15 w16se w16cid w16 w16cex w16sdtdh">
+<w:styles xmlns:mc="http://schemas.openxmlformats.org/markup-compatibility/2006" xmlns:r="http://schemas.openxmlformats.org/officeDocument/2006/relationships" xmlns:w="http://schemas.openxmlformats.org/wordprocessingml/2006/main" xmlns:w14="http://schemas.microsoft.com/office/word/2010/wordml" xmlns:w15="http://schemas.microsoft.com/office/word/2012/wordml" mc:Ignorable="w14 w15">
   <w:docDefaults>
     <w:rPrDefault>
       <w:rPr>
@@ -12869,7 +11258,7 @@
       </w:pPr>
     </w:pPrDefault>
   </w:docDefaults>
-  <w:latentStyles w:defLockedState="0" w:defUIPriority="99" w:defSemiHidden="0" w:defUnhideWhenUsed="0" w:defQFormat="0" w:count="376">
+  <w:latentStyles w:defLockedState="0" w:defUIPriority="99" w:defSemiHidden="0" w:defUnhideWhenUsed="0" w:defQFormat="0" w:count="371">
     <w:lsdException w:name="Normal" w:uiPriority="0" w:qFormat="1"/>
     <w:lsdException w:name="heading 1" w:uiPriority="9" w:qFormat="1"/>
     <w:lsdException w:name="heading 2" w:semiHidden="1" w:uiPriority="9" w:unhideWhenUsed="1" w:qFormat="1"/>
@@ -13241,11 +11630,6 @@
     <w:lsdException w:name="List Table 5 Dark Accent 6" w:uiPriority="50"/>
     <w:lsdException w:name="List Table 6 Colorful Accent 6" w:uiPriority="51"/>
     <w:lsdException w:name="List Table 7 Colorful Accent 6" w:uiPriority="52"/>
-    <w:lsdException w:name="Mention" w:semiHidden="1" w:unhideWhenUsed="1"/>
-    <w:lsdException w:name="Smart Hyperlink" w:semiHidden="1" w:unhideWhenUsed="1"/>
-    <w:lsdException w:name="Hashtag" w:semiHidden="1" w:unhideWhenUsed="1"/>
-    <w:lsdException w:name="Unresolved Mention" w:semiHidden="1" w:unhideWhenUsed="1"/>
-    <w:lsdException w:name="Smart Link" w:semiHidden="1" w:unhideWhenUsed="1"/>
   </w:latentStyles>
   <w:style w:type="paragraph" w:default="1" w:styleId="Normal">
     <w:name w:val="Normal"/>
@@ -13374,6 +11758,7 @@
       <w:spacing w:after="0" w:line="240" w:lineRule="auto"/>
     </w:pPr>
     <w:tblPr>
+      <w:tblInd w:w="0" w:type="dxa"/>
       <w:tblBorders>
         <w:top w:val="single" w:sz="4" w:space="0" w:color="auto"/>
         <w:left w:val="single" w:sz="4" w:space="0" w:color="auto"/>
@@ -13382,6 +11767,12 @@
         <w:insideH w:val="single" w:sz="4" w:space="0" w:color="auto"/>
         <w:insideV w:val="single" w:sz="4" w:space="0" w:color="auto"/>
       </w:tblBorders>
+      <w:tblCellMar>
+        <w:top w:w="0" w:type="dxa"/>
+        <w:left w:w="108" w:type="dxa"/>
+        <w:bottom w:w="0" w:type="dxa"/>
+        <w:right w:w="108" w:type="dxa"/>
+      </w:tblCellMar>
     </w:tblPr>
   </w:style>
   <w:style w:type="paragraph" w:styleId="PargrafodaLista">
@@ -13415,11 +11806,41 @@
       <w:szCs w:val="18"/>
     </w:rPr>
   </w:style>
+  <w:style w:type="paragraph" w:styleId="Textodebalo">
+    <w:name w:val="Balloon Text"/>
+    <w:basedOn w:val="Normal"/>
+    <w:link w:val="TextodebaloChar"/>
+    <w:uiPriority w:val="99"/>
+    <w:semiHidden/>
+    <w:unhideWhenUsed/>
+    <w:rsid w:val="00F816BA"/>
+    <w:pPr>
+      <w:spacing w:after="0" w:line="240" w:lineRule="auto"/>
+    </w:pPr>
+    <w:rPr>
+      <w:rFonts w:ascii="Segoe UI" w:hAnsi="Segoe UI" w:cs="Segoe UI"/>
+      <w:sz w:val="18"/>
+      <w:szCs w:val="18"/>
+    </w:rPr>
+  </w:style>
+  <w:style w:type="character" w:customStyle="1" w:styleId="TextodebaloChar">
+    <w:name w:val="Texto de balão Char"/>
+    <w:basedOn w:val="Fontepargpadro"/>
+    <w:link w:val="Textodebalo"/>
+    <w:uiPriority w:val="99"/>
+    <w:semiHidden/>
+    <w:rsid w:val="00F816BA"/>
+    <w:rPr>
+      <w:rFonts w:ascii="Segoe UI" w:hAnsi="Segoe UI" w:cs="Segoe UI"/>
+      <w:sz w:val="18"/>
+      <w:szCs w:val="18"/>
+    </w:rPr>
+  </w:style>
 </w:styles>
 </file>
 
 <file path=word/glossary/document.xml><?xml version="1.0" encoding="utf-8"?>
-<w:glossaryDocument xmlns:wpc="http://schemas.microsoft.com/office/word/2010/wordprocessingCanvas" xmlns:cx="http://schemas.microsoft.com/office/drawing/2014/chartex" xmlns:cx1="http://schemas.microsoft.com/office/drawing/2015/9/8/chartex" xmlns:cx2="http://schemas.microsoft.com/office/drawing/2015/10/21/chartex" xmlns:cx3="http://schemas.microsoft.com/office/drawing/2016/5/9/chartex" xmlns:cx4="http://schemas.microsoft.com/office/drawing/2016/5/10/chartex" xmlns:cx5="http://schemas.microsoft.com/office/drawing/2016/5/11/chartex" xmlns:cx6="http://schemas.microsoft.com/office/drawing/2016/5/12/chartex" xmlns:cx7="http://schemas.microsoft.com/office/drawing/2016/5/13/chartex" xmlns:cx8="http://schemas.microsoft.com/office/drawing/2016/5/14/chartex" xmlns:mc="http://schemas.openxmlformats.org/markup-compatibility/2006" xmlns:aink="http://schemas.microsoft.com/office/drawing/2016/ink" xmlns:am3d="http://schemas.microsoft.com/office/drawing/2017/model3d" xmlns:o="urn:schemas-microsoft-com:office:office" xmlns:r="http://schemas.openxmlformats.org/officeDocument/2006/relationships" xmlns:m="http://schemas.openxmlformats.org/officeDocument/2006/math" xmlns:v="urn:schemas-microsoft-com:vml" xmlns:wp14="http://schemas.microsoft.com/office/word/2010/wordprocessingDrawing" xmlns:wp="http://schemas.openxmlformats.org/drawingml/2006/wordprocessingDrawing" xmlns:w10="urn:schemas-microsoft-com:office:word" xmlns:w="http://schemas.openxmlformats.org/wordprocessingml/2006/main" xmlns:w14="http://schemas.microsoft.com/office/word/2010/wordml" xmlns:w15="http://schemas.microsoft.com/office/word/2012/wordml" xmlns:w16cex="http://schemas.microsoft.com/office/word/2018/wordml/cex" xmlns:w16cid="http://schemas.microsoft.com/office/word/2016/wordml/cid" xmlns:w16="http://schemas.microsoft.com/office/word/2018/wordml" xmlns:w16sdtdh="http://schemas.microsoft.com/office/word/2020/wordml/sdtdatahash" xmlns:w16se="http://schemas.microsoft.com/office/word/2015/wordml/symex" xmlns:wpg="http://schemas.microsoft.com/office/word/2010/wordprocessingGroup" xmlns:wpi="http://schemas.microsoft.com/office/word/2010/wordprocessingInk" xmlns:wne="http://schemas.microsoft.com/office/word/2006/wordml" xmlns:wps="http://schemas.microsoft.com/office/word/2010/wordprocessingShape" mc:Ignorable="w14 w15 w16se w16cid w16 w16cex w16sdtdh wp14">
+<w:glossaryDocument xmlns:wpc="http://schemas.microsoft.com/office/word/2010/wordprocessingCanvas" xmlns:mc="http://schemas.openxmlformats.org/markup-compatibility/2006" xmlns:o="urn:schemas-microsoft-com:office:office" xmlns:r="http://schemas.openxmlformats.org/officeDocument/2006/relationships" xmlns:m="http://schemas.openxmlformats.org/officeDocument/2006/math" xmlns:v="urn:schemas-microsoft-com:vml" xmlns:wp14="http://schemas.microsoft.com/office/word/2010/wordprocessingDrawing" xmlns:wp="http://schemas.openxmlformats.org/drawingml/2006/wordprocessingDrawing" xmlns:w10="urn:schemas-microsoft-com:office:word" xmlns:w="http://schemas.openxmlformats.org/wordprocessingml/2006/main" xmlns:w14="http://schemas.microsoft.com/office/word/2010/wordml" xmlns:w15="http://schemas.microsoft.com/office/word/2012/wordml" xmlns:wpg="http://schemas.microsoft.com/office/word/2010/wordprocessingGroup" xmlns:wpi="http://schemas.microsoft.com/office/word/2010/wordprocessingInk" xmlns:wne="http://schemas.microsoft.com/office/word/2006/wordml" xmlns:wps="http://schemas.microsoft.com/office/word/2010/wordprocessingShape" mc:Ignorable="w14 w15 wp14">
   <w:docParts>
     <w:docPart>
       <w:docPartPr>
@@ -13481,7 +11902,7 @@
 </file>
 
 <file path=word/glossary/fontTable.xml><?xml version="1.0" encoding="utf-8"?>
-<w:fonts xmlns:mc="http://schemas.openxmlformats.org/markup-compatibility/2006" xmlns:r="http://schemas.openxmlformats.org/officeDocument/2006/relationships" xmlns:w="http://schemas.openxmlformats.org/wordprocessingml/2006/main" xmlns:w14="http://schemas.microsoft.com/office/word/2010/wordml" xmlns:w15="http://schemas.microsoft.com/office/word/2012/wordml" xmlns:w16cex="http://schemas.microsoft.com/office/word/2018/wordml/cex" xmlns:w16cid="http://schemas.microsoft.com/office/word/2016/wordml/cid" xmlns:w16="http://schemas.microsoft.com/office/word/2018/wordml" xmlns:w16sdtdh="http://schemas.microsoft.com/office/word/2020/wordml/sdtdatahash" xmlns:w16se="http://schemas.microsoft.com/office/word/2015/wordml/symex" mc:Ignorable="w14 w15 w16se w16cid w16 w16cex w16sdtdh">
+<w:fonts xmlns:mc="http://schemas.openxmlformats.org/markup-compatibility/2006" xmlns:r="http://schemas.openxmlformats.org/officeDocument/2006/relationships" xmlns:w="http://schemas.openxmlformats.org/wordprocessingml/2006/main" xmlns:w14="http://schemas.microsoft.com/office/word/2010/wordml" xmlns:w15="http://schemas.microsoft.com/office/word/2012/wordml" mc:Ignorable="w14 w15">
   <w:font w:name="Symbol">
     <w:panose1 w:val="05050102010706020507"/>
     <w:charset w:val="02"/>
@@ -13515,20 +11936,27 @@
     <w:charset w:val="00"/>
     <w:family w:val="swiss"/>
     <w:pitch w:val="variable"/>
-    <w:sig w:usb0="E4002EFF" w:usb1="C200247B" w:usb2="00000009" w:usb3="00000000" w:csb0="000001FF" w:csb1="00000000"/>
+    <w:sig w:usb0="E4002EFF" w:usb1="C000247B" w:usb2="00000009" w:usb3="00000000" w:csb0="000001FF" w:csb1="00000000"/>
+  </w:font>
+  <w:font w:name="Segoe UI">
+    <w:panose1 w:val="020B0502040204020203"/>
+    <w:charset w:val="00"/>
+    <w:family w:val="swiss"/>
+    <w:pitch w:val="variable"/>
+    <w:sig w:usb0="E4002EFF" w:usb1="C000E47F" w:usb2="00000009" w:usb3="00000000" w:csb0="000001FF" w:csb1="00000000"/>
   </w:font>
   <w:font w:name="Calibri Light">
     <w:panose1 w:val="020F0302020204030204"/>
     <w:charset w:val="00"/>
     <w:family w:val="swiss"/>
     <w:pitch w:val="variable"/>
-    <w:sig w:usb0="E4002EFF" w:usb1="C200247B" w:usb2="00000009" w:usb3="00000000" w:csb0="000001FF" w:csb1="00000000"/>
+    <w:sig w:usb0="E4002EFF" w:usb1="C000247B" w:usb2="00000009" w:usb3="00000000" w:csb0="000001FF" w:csb1="00000000"/>
   </w:font>
 </w:fonts>
 </file>
 
 <file path=word/glossary/settings.xml><?xml version="1.0" encoding="utf-8"?>
-<w:settings xmlns:mc="http://schemas.openxmlformats.org/markup-compatibility/2006" xmlns:o="urn:schemas-microsoft-com:office:office" xmlns:r="http://schemas.openxmlformats.org/officeDocument/2006/relationships" xmlns:m="http://schemas.openxmlformats.org/officeDocument/2006/math" xmlns:v="urn:schemas-microsoft-com:vml" xmlns:w10="urn:schemas-microsoft-com:office:word" xmlns:w="http://schemas.openxmlformats.org/wordprocessingml/2006/main" xmlns:w14="http://schemas.microsoft.com/office/word/2010/wordml" xmlns:w15="http://schemas.microsoft.com/office/word/2012/wordml" xmlns:w16cex="http://schemas.microsoft.com/office/word/2018/wordml/cex" xmlns:w16cid="http://schemas.microsoft.com/office/word/2016/wordml/cid" xmlns:w16="http://schemas.microsoft.com/office/word/2018/wordml" xmlns:w16sdtdh="http://schemas.microsoft.com/office/word/2020/wordml/sdtdatahash" xmlns:w16se="http://schemas.microsoft.com/office/word/2015/wordml/symex" xmlns:sl="http://schemas.openxmlformats.org/schemaLibrary/2006/main" mc:Ignorable="w14 w15 w16se w16cid w16 w16cex w16sdtdh">
+<w:settings xmlns:mc="http://schemas.openxmlformats.org/markup-compatibility/2006" xmlns:o="urn:schemas-microsoft-com:office:office" xmlns:r="http://schemas.openxmlformats.org/officeDocument/2006/relationships" xmlns:m="http://schemas.openxmlformats.org/officeDocument/2006/math" xmlns:v="urn:schemas-microsoft-com:vml" xmlns:w10="urn:schemas-microsoft-com:office:word" xmlns:w="http://schemas.openxmlformats.org/wordprocessingml/2006/main" xmlns:w14="http://schemas.microsoft.com/office/word/2010/wordml" xmlns:w15="http://schemas.microsoft.com/office/word/2012/wordml" xmlns:sl="http://schemas.openxmlformats.org/schemaLibrary/2006/main" mc:Ignorable="w14 w15">
   <w:view w:val="normal"/>
   <w:defaultTabStop w:val="708"/>
   <w:hyphenationZone w:val="425"/>
@@ -13540,7 +11968,6 @@
     <w:compatSetting w:name="enableOpenTypeFeatures" w:uri="http://schemas.microsoft.com/office/word" w:val="1"/>
     <w:compatSetting w:name="doNotFlipMirrorIndents" w:uri="http://schemas.microsoft.com/office/word" w:val="1"/>
     <w:compatSetting w:name="differentiateMultirowTableHeaders" w:uri="http://schemas.microsoft.com/office/word" w:val="1"/>
-    <w:compatSetting w:name="useWord2013TrackBottomHyphenation" w:uri="http://schemas.microsoft.com/office/word" w:val="0"/>
   </w:compat>
   <w:rsids>
     <w:rsidRoot w:val="009A71CC"/>
@@ -13551,6 +11978,7 @@
     <w:rsid w:val="00AA0612"/>
     <w:rsid w:val="00BA3DEE"/>
     <w:rsid w:val="00CE24F0"/>
+    <w:rsid w:val="00D40799"/>
     <w:rsid w:val="00D60F7B"/>
     <w:rsid w:val="00D92F56"/>
     <w:rsid w:val="00E17D01"/>
@@ -13579,7 +12007,7 @@
 </file>
 
 <file path=word/glossary/styles.xml><?xml version="1.0" encoding="utf-8"?>
-<w:styles xmlns:mc="http://schemas.openxmlformats.org/markup-compatibility/2006" xmlns:r="http://schemas.openxmlformats.org/officeDocument/2006/relationships" xmlns:w="http://schemas.openxmlformats.org/wordprocessingml/2006/main" xmlns:w14="http://schemas.microsoft.com/office/word/2010/wordml" xmlns:w15="http://schemas.microsoft.com/office/word/2012/wordml" xmlns:w16cex="http://schemas.microsoft.com/office/word/2018/wordml/cex" xmlns:w16cid="http://schemas.microsoft.com/office/word/2016/wordml/cid" xmlns:w16="http://schemas.microsoft.com/office/word/2018/wordml" xmlns:w16sdtdh="http://schemas.microsoft.com/office/word/2020/wordml/sdtdatahash" xmlns:w16se="http://schemas.microsoft.com/office/word/2015/wordml/symex" mc:Ignorable="w14 w15 w16se w16cid w16 w16cex w16sdtdh">
+<w:styles xmlns:mc="http://schemas.openxmlformats.org/markup-compatibility/2006" xmlns:r="http://schemas.openxmlformats.org/officeDocument/2006/relationships" xmlns:w="http://schemas.openxmlformats.org/wordprocessingml/2006/main" xmlns:w14="http://schemas.microsoft.com/office/word/2010/wordml" xmlns:w15="http://schemas.microsoft.com/office/word/2012/wordml" mc:Ignorable="w14 w15">
   <w:docDefaults>
     <w:rPrDefault>
       <w:rPr>
@@ -13595,7 +12023,7 @@
       </w:pPr>
     </w:pPrDefault>
   </w:docDefaults>
-  <w:latentStyles w:defLockedState="0" w:defUIPriority="99" w:defSemiHidden="0" w:defUnhideWhenUsed="0" w:defQFormat="0" w:count="376">
+  <w:latentStyles w:defLockedState="0" w:defUIPriority="99" w:defSemiHidden="0" w:defUnhideWhenUsed="0" w:defQFormat="0" w:count="371">
     <w:lsdException w:name="Normal" w:uiPriority="0" w:qFormat="1"/>
     <w:lsdException w:name="heading 1" w:uiPriority="9" w:qFormat="1"/>
     <w:lsdException w:name="heading 2" w:semiHidden="1" w:uiPriority="9" w:unhideWhenUsed="1" w:qFormat="1"/>
@@ -13967,11 +12395,6 @@
     <w:lsdException w:name="List Table 5 Dark Accent 6" w:uiPriority="50"/>
     <w:lsdException w:name="List Table 6 Colorful Accent 6" w:uiPriority="51"/>
     <w:lsdException w:name="List Table 7 Colorful Accent 6" w:uiPriority="52"/>
-    <w:lsdException w:name="Mention" w:semiHidden="1" w:unhideWhenUsed="1"/>
-    <w:lsdException w:name="Smart Hyperlink" w:semiHidden="1" w:unhideWhenUsed="1"/>
-    <w:lsdException w:name="Hashtag" w:semiHidden="1" w:unhideWhenUsed="1"/>
-    <w:lsdException w:name="Unresolved Mention" w:semiHidden="1" w:unhideWhenUsed="1"/>
-    <w:lsdException w:name="Smart Link" w:semiHidden="1" w:unhideWhenUsed="1"/>
   </w:latentStyles>
   <w:style w:type="paragraph" w:default="1" w:styleId="Normal">
     <w:name w:val="Normal"/>
@@ -14022,7 +12445,7 @@
 </file>
 
 <file path=word/glossary/webSettings.xml><?xml version="1.0" encoding="utf-8"?>
-<w:webSettings xmlns:mc="http://schemas.openxmlformats.org/markup-compatibility/2006" xmlns:r="http://schemas.openxmlformats.org/officeDocument/2006/relationships" xmlns:w="http://schemas.openxmlformats.org/wordprocessingml/2006/main" xmlns:w14="http://schemas.microsoft.com/office/word/2010/wordml" xmlns:w15="http://schemas.microsoft.com/office/word/2012/wordml" xmlns:w16cex="http://schemas.microsoft.com/office/word/2018/wordml/cex" xmlns:w16cid="http://schemas.microsoft.com/office/word/2016/wordml/cid" xmlns:w16="http://schemas.microsoft.com/office/word/2018/wordml" xmlns:w16sdtdh="http://schemas.microsoft.com/office/word/2020/wordml/sdtdatahash" xmlns:w16se="http://schemas.microsoft.com/office/word/2015/wordml/symex" mc:Ignorable="w14 w15 w16se w16cid w16 w16cex w16sdtdh">
+<w:webSettings xmlns:mc="http://schemas.openxmlformats.org/markup-compatibility/2006" xmlns:r="http://schemas.openxmlformats.org/officeDocument/2006/relationships" xmlns:w="http://schemas.openxmlformats.org/wordprocessingml/2006/main" xmlns:w14="http://schemas.microsoft.com/office/word/2010/wordml" xmlns:w15="http://schemas.microsoft.com/office/word/2012/wordml" mc:Ignorable="w14 w15">
   <w:optimizeForBrowser/>
   <w:allowPNG/>
 </w:webSettings>
@@ -14352,7 +12775,7 @@
 </file>
 
 <file path=customXml/itemProps1.xml><?xml version="1.0" encoding="utf-8"?>
-<ds:datastoreItem xmlns:ds="http://schemas.openxmlformats.org/officeDocument/2006/customXml" ds:itemID="{B73BE57A-EC11-43CB-A114-98A4325AF6EB}">
+<ds:datastoreItem xmlns:ds="http://schemas.openxmlformats.org/officeDocument/2006/customXml" ds:itemID="{CD8E83F1-A38A-4828-8278-7992F334EF91}">
   <ds:schemaRefs>
     <ds:schemaRef ds:uri="http://schemas.openxmlformats.org/officeDocument/2006/bibliography"/>
   </ds:schemaRefs>

--- a/04_teoria/Nosso artigo/introdução_fundamentação_resultados.docx
+++ b/04_teoria/Nosso artigo/introdução_fundamentação_resultados.docx
@@ -179,18 +179,8 @@
           <w:sz w:val="24"/>
           <w:szCs w:val="24"/>
         </w:rPr>
-        <w:t>da Pesquisa Nacional de Amostragem por Domicílio (</w:t>
-      </w:r>
-      <w:proofErr w:type="spellStart"/>
-      <w:r>
-        <w:rPr>
-          <w:rFonts w:ascii="Times New Roman" w:hAnsi="Times New Roman" w:cs="Times New Roman"/>
-          <w:sz w:val="24"/>
-          <w:szCs w:val="24"/>
-        </w:rPr>
-        <w:t>PNADc</w:t>
-      </w:r>
-      <w:proofErr w:type="spellEnd"/>
+        <w:t>da Pesquisa Nacional de Amostragem por Domicílio (PNADc</w:t>
+      </w:r>
       <w:r>
         <w:rPr>
           <w:rFonts w:ascii="Times New Roman" w:hAnsi="Times New Roman" w:cs="Times New Roman"/>
@@ -336,25 +326,7 @@
           <w:sz w:val="24"/>
           <w:szCs w:val="24"/>
         </w:rPr>
-        <w:t xml:space="preserve">. Vários fatores podem contribuir para explicar estas mudanças, como a </w:t>
-      </w:r>
-      <w:proofErr w:type="spellStart"/>
-      <w:r>
-        <w:rPr>
-          <w:rFonts w:ascii="Times New Roman" w:hAnsi="Times New Roman" w:cs="Times New Roman"/>
-          <w:sz w:val="24"/>
-          <w:szCs w:val="24"/>
-        </w:rPr>
-        <w:t>plataformização</w:t>
-      </w:r>
-      <w:proofErr w:type="spellEnd"/>
-      <w:r>
-        <w:rPr>
-          <w:rFonts w:ascii="Times New Roman" w:hAnsi="Times New Roman" w:cs="Times New Roman"/>
-          <w:sz w:val="24"/>
-          <w:szCs w:val="24"/>
-        </w:rPr>
-        <w:t>, reformas trabalhistas e a criação do microempreendedor individual (MEI)</w:t>
+        <w:t>. Vários fatores podem contribuir para explicar estas mudanças, como a plataformização, reformas trabalhistas e a criação do microempreendedor individual (MEI)</w:t>
       </w:r>
       <w:r>
         <w:rPr>
@@ -510,47 +482,7 @@
               <w:sz w:val="24"/>
               <w:szCs w:val="24"/>
             </w:rPr>
-            <w:t xml:space="preserve">(Carvalho e Borges, 2025; Santiago e Vasconcelos, 2017; </w:t>
-          </w:r>
-          <w:proofErr w:type="spellStart"/>
-          <w:r>
-            <w:rPr>
-              <w:rFonts w:ascii="Times New Roman" w:eastAsia="Times New Roman" w:hAnsi="Times New Roman" w:cs="Times New Roman"/>
-              <w:color w:val="000000"/>
-              <w:sz w:val="24"/>
-              <w:szCs w:val="24"/>
-            </w:rPr>
-            <w:t>Skrzek-Lubasińska</w:t>
-          </w:r>
-          <w:proofErr w:type="spellEnd"/>
-          <w:r>
-            <w:rPr>
-              <w:rFonts w:ascii="Times New Roman" w:eastAsia="Times New Roman" w:hAnsi="Times New Roman" w:cs="Times New Roman"/>
-              <w:color w:val="000000"/>
-              <w:sz w:val="24"/>
-              <w:szCs w:val="24"/>
-            </w:rPr>
-            <w:t xml:space="preserve"> e </w:t>
-          </w:r>
-          <w:proofErr w:type="spellStart"/>
-          <w:r>
-            <w:rPr>
-              <w:rFonts w:ascii="Times New Roman" w:eastAsia="Times New Roman" w:hAnsi="Times New Roman" w:cs="Times New Roman"/>
-              <w:color w:val="000000"/>
-              <w:sz w:val="24"/>
-              <w:szCs w:val="24"/>
-            </w:rPr>
-            <w:t>Szaban</w:t>
-          </w:r>
-          <w:proofErr w:type="spellEnd"/>
-          <w:r>
-            <w:rPr>
-              <w:rFonts w:ascii="Times New Roman" w:eastAsia="Times New Roman" w:hAnsi="Times New Roman" w:cs="Times New Roman"/>
-              <w:color w:val="000000"/>
-              <w:sz w:val="24"/>
-              <w:szCs w:val="24"/>
-            </w:rPr>
-            <w:t>, 2019)</w:t>
+            <w:t>(Carvalho e Borges, 2025; Santiago e Vasconcelos, 2017; Skrzek-Lubasińska e Szaban, 2019)</w:t>
           </w:r>
         </w:sdtContent>
       </w:sdt>
@@ -670,67 +602,7 @@
               <w:sz w:val="24"/>
               <w:szCs w:val="24"/>
             </w:rPr>
-            <w:t>(</w:t>
-          </w:r>
-          <w:proofErr w:type="spellStart"/>
-          <w:r>
-            <w:rPr>
-              <w:rFonts w:ascii="Times New Roman" w:eastAsia="Times New Roman" w:hAnsi="Times New Roman" w:cs="Times New Roman"/>
-              <w:color w:val="000000"/>
-              <w:sz w:val="24"/>
-              <w:szCs w:val="24"/>
-            </w:rPr>
-            <w:t>Bay</w:t>
-          </w:r>
-          <w:proofErr w:type="spellEnd"/>
-          <w:r>
-            <w:rPr>
-              <w:rFonts w:ascii="Times New Roman" w:eastAsia="Times New Roman" w:hAnsi="Times New Roman" w:cs="Times New Roman"/>
-              <w:color w:val="000000"/>
-              <w:sz w:val="24"/>
-              <w:szCs w:val="24"/>
-            </w:rPr>
-            <w:t xml:space="preserve"> e </w:t>
-          </w:r>
-          <w:proofErr w:type="spellStart"/>
-          <w:r>
-            <w:rPr>
-              <w:rFonts w:ascii="Times New Roman" w:eastAsia="Times New Roman" w:hAnsi="Times New Roman" w:cs="Times New Roman"/>
-              <w:color w:val="000000"/>
-              <w:sz w:val="24"/>
-              <w:szCs w:val="24"/>
-            </w:rPr>
-            <w:t>Koster</w:t>
-          </w:r>
-          <w:proofErr w:type="spellEnd"/>
-          <w:r>
-            <w:rPr>
-              <w:rFonts w:ascii="Times New Roman" w:eastAsia="Times New Roman" w:hAnsi="Times New Roman" w:cs="Times New Roman"/>
-              <w:color w:val="000000"/>
-              <w:sz w:val="24"/>
-              <w:szCs w:val="24"/>
-            </w:rPr>
-            <w:t xml:space="preserve">, 2023; Koch, Park e </w:t>
-          </w:r>
-          <w:proofErr w:type="spellStart"/>
-          <w:r>
-            <w:rPr>
-              <w:rFonts w:ascii="Times New Roman" w:eastAsia="Times New Roman" w:hAnsi="Times New Roman" w:cs="Times New Roman"/>
-              <w:color w:val="000000"/>
-              <w:sz w:val="24"/>
-              <w:szCs w:val="24"/>
-            </w:rPr>
-            <w:t>Zahra</w:t>
-          </w:r>
-          <w:proofErr w:type="spellEnd"/>
-          <w:r>
-            <w:rPr>
-              <w:rFonts w:ascii="Times New Roman" w:eastAsia="Times New Roman" w:hAnsi="Times New Roman" w:cs="Times New Roman"/>
-              <w:color w:val="000000"/>
-              <w:sz w:val="24"/>
-              <w:szCs w:val="24"/>
-            </w:rPr>
-            <w:t>, 2021)</w:t>
+            <w:t>(Bay e Koster, 2023; Koch, Park e Zahra, 2021)</w:t>
           </w:r>
         </w:sdtContent>
       </w:sdt>
@@ -811,67 +683,7 @@
               <w:sz w:val="24"/>
               <w:szCs w:val="24"/>
             </w:rPr>
-            <w:t>(</w:t>
-          </w:r>
-          <w:proofErr w:type="spellStart"/>
-          <w:r>
-            <w:rPr>
-              <w:rFonts w:ascii="Times New Roman" w:hAnsi="Times New Roman" w:cs="Times New Roman"/>
-              <w:color w:val="000000"/>
-              <w:sz w:val="24"/>
-              <w:szCs w:val="24"/>
-            </w:rPr>
-            <w:t>Hjorth</w:t>
-          </w:r>
-          <w:proofErr w:type="spellEnd"/>
-          <w:r>
-            <w:rPr>
-              <w:rFonts w:ascii="Times New Roman" w:hAnsi="Times New Roman" w:cs="Times New Roman"/>
-              <w:color w:val="000000"/>
-              <w:sz w:val="24"/>
-              <w:szCs w:val="24"/>
-            </w:rPr>
-            <w:t xml:space="preserve">, </w:t>
-          </w:r>
-          <w:proofErr w:type="spellStart"/>
-          <w:r>
-            <w:rPr>
-              <w:rFonts w:ascii="Times New Roman" w:hAnsi="Times New Roman" w:cs="Times New Roman"/>
-              <w:color w:val="000000"/>
-              <w:sz w:val="24"/>
-              <w:szCs w:val="24"/>
-            </w:rPr>
-            <w:t>Holt</w:t>
-          </w:r>
-          <w:proofErr w:type="spellEnd"/>
-          <w:r>
-            <w:rPr>
-              <w:rFonts w:ascii="Times New Roman" w:hAnsi="Times New Roman" w:cs="Times New Roman"/>
-              <w:color w:val="000000"/>
-              <w:sz w:val="24"/>
-              <w:szCs w:val="24"/>
-            </w:rPr>
-            <w:t xml:space="preserve"> e </w:t>
-          </w:r>
-          <w:proofErr w:type="spellStart"/>
-          <w:r>
-            <w:rPr>
-              <w:rFonts w:ascii="Times New Roman" w:hAnsi="Times New Roman" w:cs="Times New Roman"/>
-              <w:color w:val="000000"/>
-              <w:sz w:val="24"/>
-              <w:szCs w:val="24"/>
-            </w:rPr>
-            <w:t>Steyaert</w:t>
-          </w:r>
-          <w:proofErr w:type="spellEnd"/>
-          <w:r>
-            <w:rPr>
-              <w:rFonts w:ascii="Times New Roman" w:hAnsi="Times New Roman" w:cs="Times New Roman"/>
-              <w:color w:val="000000"/>
-              <w:sz w:val="24"/>
-              <w:szCs w:val="24"/>
-            </w:rPr>
-            <w:t>, 2015)</w:t>
+            <w:t>(Hjorth, Holt e Steyaert, 2015)</w:t>
           </w:r>
         </w:sdtContent>
       </w:sdt>
@@ -914,47 +726,7 @@
               <w:sz w:val="24"/>
               <w:szCs w:val="24"/>
             </w:rPr>
-            <w:t xml:space="preserve">(Lawless, </w:t>
-          </w:r>
-          <w:proofErr w:type="spellStart"/>
-          <w:r>
-            <w:rPr>
-              <w:rFonts w:ascii="Times New Roman" w:hAnsi="Times New Roman" w:cs="Times New Roman"/>
-              <w:color w:val="000000"/>
-              <w:sz w:val="24"/>
-              <w:szCs w:val="24"/>
-            </w:rPr>
-            <w:t>O’brien</w:t>
-          </w:r>
-          <w:proofErr w:type="spellEnd"/>
-          <w:r>
-            <w:rPr>
-              <w:rFonts w:ascii="Times New Roman" w:hAnsi="Times New Roman" w:cs="Times New Roman"/>
-              <w:color w:val="000000"/>
-              <w:sz w:val="24"/>
-              <w:szCs w:val="24"/>
-            </w:rPr>
-            <w:t xml:space="preserve"> e </w:t>
-          </w:r>
-          <w:proofErr w:type="spellStart"/>
-          <w:r>
-            <w:rPr>
-              <w:rFonts w:ascii="Times New Roman" w:hAnsi="Times New Roman" w:cs="Times New Roman"/>
-              <w:color w:val="000000"/>
-              <w:sz w:val="24"/>
-              <w:szCs w:val="24"/>
-            </w:rPr>
-            <w:t>Rehill</w:t>
-          </w:r>
-          <w:proofErr w:type="spellEnd"/>
-          <w:r>
-            <w:rPr>
-              <w:rFonts w:ascii="Times New Roman" w:hAnsi="Times New Roman" w:cs="Times New Roman"/>
-              <w:color w:val="000000"/>
-              <w:sz w:val="24"/>
-              <w:szCs w:val="24"/>
-            </w:rPr>
-            <w:t>, 2024; Narita, 2020)</w:t>
+            <w:t>(Lawless, O’brien e Rehill, 2024; Narita, 2020)</w:t>
           </w:r>
         </w:sdtContent>
       </w:sdt>
@@ -1005,47 +777,7 @@
               <w:sz w:val="24"/>
               <w:szCs w:val="24"/>
             </w:rPr>
-            <w:t>(</w:t>
-          </w:r>
-          <w:proofErr w:type="spellStart"/>
-          <w:r>
-            <w:rPr>
-              <w:rFonts w:ascii="Times New Roman" w:eastAsia="Times New Roman" w:hAnsi="Times New Roman" w:cs="Times New Roman"/>
-              <w:color w:val="000000"/>
-              <w:sz w:val="24"/>
-              <w:szCs w:val="24"/>
-            </w:rPr>
-            <w:t>Bay</w:t>
-          </w:r>
-          <w:proofErr w:type="spellEnd"/>
-          <w:r>
-            <w:rPr>
-              <w:rFonts w:ascii="Times New Roman" w:eastAsia="Times New Roman" w:hAnsi="Times New Roman" w:cs="Times New Roman"/>
-              <w:color w:val="000000"/>
-              <w:sz w:val="24"/>
-              <w:szCs w:val="24"/>
-            </w:rPr>
-            <w:t xml:space="preserve"> e </w:t>
-          </w:r>
-          <w:proofErr w:type="spellStart"/>
-          <w:r>
-            <w:rPr>
-              <w:rFonts w:ascii="Times New Roman" w:eastAsia="Times New Roman" w:hAnsi="Times New Roman" w:cs="Times New Roman"/>
-              <w:color w:val="000000"/>
-              <w:sz w:val="24"/>
-              <w:szCs w:val="24"/>
-            </w:rPr>
-            <w:t>Koster</w:t>
-          </w:r>
-          <w:proofErr w:type="spellEnd"/>
-          <w:r>
-            <w:rPr>
-              <w:rFonts w:ascii="Times New Roman" w:eastAsia="Times New Roman" w:hAnsi="Times New Roman" w:cs="Times New Roman"/>
-              <w:color w:val="000000"/>
-              <w:sz w:val="24"/>
-              <w:szCs w:val="24"/>
-            </w:rPr>
-            <w:t>, 2023)</w:t>
+            <w:t>(Bay e Koster, 2023)</w:t>
           </w:r>
         </w:sdtContent>
       </w:sdt>
@@ -1105,67 +837,7 @@
               <w:sz w:val="24"/>
               <w:szCs w:val="24"/>
             </w:rPr>
-            <w:t>(</w:t>
-          </w:r>
-          <w:proofErr w:type="spellStart"/>
-          <w:r>
-            <w:rPr>
-              <w:rFonts w:ascii="Times New Roman" w:eastAsia="Times New Roman" w:hAnsi="Times New Roman" w:cs="Times New Roman"/>
-              <w:color w:val="000000"/>
-              <w:sz w:val="24"/>
-              <w:szCs w:val="24"/>
-            </w:rPr>
-            <w:t>Bay</w:t>
-          </w:r>
-          <w:proofErr w:type="spellEnd"/>
-          <w:r>
-            <w:rPr>
-              <w:rFonts w:ascii="Times New Roman" w:eastAsia="Times New Roman" w:hAnsi="Times New Roman" w:cs="Times New Roman"/>
-              <w:color w:val="000000"/>
-              <w:sz w:val="24"/>
-              <w:szCs w:val="24"/>
-            </w:rPr>
-            <w:t xml:space="preserve"> e </w:t>
-          </w:r>
-          <w:proofErr w:type="spellStart"/>
-          <w:r>
-            <w:rPr>
-              <w:rFonts w:ascii="Times New Roman" w:eastAsia="Times New Roman" w:hAnsi="Times New Roman" w:cs="Times New Roman"/>
-              <w:color w:val="000000"/>
-              <w:sz w:val="24"/>
-              <w:szCs w:val="24"/>
-            </w:rPr>
-            <w:t>Koster</w:t>
-          </w:r>
-          <w:proofErr w:type="spellEnd"/>
-          <w:r>
-            <w:rPr>
-              <w:rFonts w:ascii="Times New Roman" w:eastAsia="Times New Roman" w:hAnsi="Times New Roman" w:cs="Times New Roman"/>
-              <w:color w:val="000000"/>
-              <w:sz w:val="24"/>
-              <w:szCs w:val="24"/>
-            </w:rPr>
-            <w:t xml:space="preserve">, 2023; Koch, Park e </w:t>
-          </w:r>
-          <w:proofErr w:type="spellStart"/>
-          <w:r>
-            <w:rPr>
-              <w:rFonts w:ascii="Times New Roman" w:eastAsia="Times New Roman" w:hAnsi="Times New Roman" w:cs="Times New Roman"/>
-              <w:color w:val="000000"/>
-              <w:sz w:val="24"/>
-              <w:szCs w:val="24"/>
-            </w:rPr>
-            <w:t>Zahra</w:t>
-          </w:r>
-          <w:proofErr w:type="spellEnd"/>
-          <w:r>
-            <w:rPr>
-              <w:rFonts w:ascii="Times New Roman" w:eastAsia="Times New Roman" w:hAnsi="Times New Roman" w:cs="Times New Roman"/>
-              <w:color w:val="000000"/>
-              <w:sz w:val="24"/>
-              <w:szCs w:val="24"/>
-            </w:rPr>
-            <w:t>, 2021)</w:t>
+            <w:t>(Bay e Koster, 2023; Koch, Park e Zahra, 2021)</w:t>
           </w:r>
         </w:sdtContent>
       </w:sdt>
@@ -1228,27 +900,7 @@
               <w:sz w:val="24"/>
               <w:szCs w:val="24"/>
             </w:rPr>
-            <w:t xml:space="preserve">(Koch, Park e </w:t>
-          </w:r>
-          <w:proofErr w:type="spellStart"/>
-          <w:r>
-            <w:rPr>
-              <w:rFonts w:ascii="Times New Roman" w:hAnsi="Times New Roman" w:cs="Times New Roman"/>
-              <w:color w:val="000000"/>
-              <w:sz w:val="24"/>
-              <w:szCs w:val="24"/>
-            </w:rPr>
-            <w:t>Zahra</w:t>
-          </w:r>
-          <w:proofErr w:type="spellEnd"/>
-          <w:r>
-            <w:rPr>
-              <w:rFonts w:ascii="Times New Roman" w:hAnsi="Times New Roman" w:cs="Times New Roman"/>
-              <w:color w:val="000000"/>
-              <w:sz w:val="24"/>
-              <w:szCs w:val="24"/>
-            </w:rPr>
-            <w:t>, 2021)</w:t>
+            <w:t>(Koch, Park e Zahra, 2021)</w:t>
           </w:r>
         </w:sdtContent>
       </w:sdt>
@@ -1295,19 +947,8 @@
           <w:sz w:val="24"/>
           <w:szCs w:val="24"/>
         </w:rPr>
-        <w:t xml:space="preserve"> Para atingir este objetivo, foi conduzido uma investigação quantitativa, com apoio da Análise de Sequência (AS) e dados da </w:t>
-      </w:r>
-      <w:proofErr w:type="spellStart"/>
-      <w:r>
-        <w:rPr>
-          <w:rFonts w:ascii="Times New Roman" w:hAnsi="Times New Roman" w:cs="Times New Roman"/>
-          <w:color w:val="000000"/>
-          <w:sz w:val="24"/>
-          <w:szCs w:val="24"/>
-        </w:rPr>
-        <w:t>PNADc</w:t>
-      </w:r>
-      <w:proofErr w:type="spellEnd"/>
+        <w:t xml:space="preserve"> Para atingir este objetivo, foi conduzido uma investigação quantitativa, com apoio da Análise de Sequência (AS) e dados da PNADc</w:t>
+      </w:r>
       <w:r>
         <w:rPr>
           <w:rFonts w:ascii="Times New Roman" w:hAnsi="Times New Roman" w:cs="Times New Roman"/>
@@ -1430,47 +1071,7 @@
               <w:sz w:val="24"/>
               <w:szCs w:val="24"/>
             </w:rPr>
-            <w:t xml:space="preserve">(Carvalho e Borges, 2025; Santiago e Vasconcelos, 2017; </w:t>
-          </w:r>
-          <w:proofErr w:type="spellStart"/>
-          <w:r>
-            <w:rPr>
-              <w:rFonts w:ascii="Times New Roman" w:eastAsia="Times New Roman" w:hAnsi="Times New Roman" w:cs="Times New Roman"/>
-              <w:color w:val="000000"/>
-              <w:sz w:val="24"/>
-              <w:szCs w:val="24"/>
-            </w:rPr>
-            <w:t>Skrzek-Lubasińska</w:t>
-          </w:r>
-          <w:proofErr w:type="spellEnd"/>
-          <w:r>
-            <w:rPr>
-              <w:rFonts w:ascii="Times New Roman" w:eastAsia="Times New Roman" w:hAnsi="Times New Roman" w:cs="Times New Roman"/>
-              <w:color w:val="000000"/>
-              <w:sz w:val="24"/>
-              <w:szCs w:val="24"/>
-            </w:rPr>
-            <w:t xml:space="preserve"> e </w:t>
-          </w:r>
-          <w:proofErr w:type="spellStart"/>
-          <w:r>
-            <w:rPr>
-              <w:rFonts w:ascii="Times New Roman" w:eastAsia="Times New Roman" w:hAnsi="Times New Roman" w:cs="Times New Roman"/>
-              <w:color w:val="000000"/>
-              <w:sz w:val="24"/>
-              <w:szCs w:val="24"/>
-            </w:rPr>
-            <w:t>Szaban</w:t>
-          </w:r>
-          <w:proofErr w:type="spellEnd"/>
-          <w:r>
-            <w:rPr>
-              <w:rFonts w:ascii="Times New Roman" w:eastAsia="Times New Roman" w:hAnsi="Times New Roman" w:cs="Times New Roman"/>
-              <w:color w:val="000000"/>
-              <w:sz w:val="24"/>
-              <w:szCs w:val="24"/>
-            </w:rPr>
-            <w:t>, 2019)</w:t>
+            <w:t>(Carvalho e Borges, 2025; Santiago e Vasconcelos, 2017; Skrzek-Lubasińska e Szaban, 2019)</w:t>
           </w:r>
         </w:sdtContent>
       </w:sdt>
@@ -1588,87 +1189,7 @@
               <w:sz w:val="24"/>
               <w:szCs w:val="24"/>
             </w:rPr>
-            <w:t>(</w:t>
-          </w:r>
-          <w:proofErr w:type="spellStart"/>
-          <w:r>
-            <w:rPr>
-              <w:rFonts w:ascii="Times New Roman" w:eastAsia="Times New Roman" w:hAnsi="Times New Roman" w:cs="Times New Roman"/>
-              <w:color w:val="000000"/>
-              <w:sz w:val="24"/>
-              <w:szCs w:val="24"/>
-            </w:rPr>
-            <w:t>Acs</w:t>
-          </w:r>
-          <w:proofErr w:type="spellEnd"/>
-          <w:r>
-            <w:rPr>
-              <w:rFonts w:ascii="Times New Roman" w:eastAsia="Times New Roman" w:hAnsi="Times New Roman" w:cs="Times New Roman"/>
-              <w:color w:val="000000"/>
-              <w:sz w:val="24"/>
-              <w:szCs w:val="24"/>
-            </w:rPr>
-            <w:t xml:space="preserve">, 2006; </w:t>
-          </w:r>
-          <w:proofErr w:type="spellStart"/>
-          <w:r>
-            <w:rPr>
-              <w:rFonts w:ascii="Times New Roman" w:eastAsia="Times New Roman" w:hAnsi="Times New Roman" w:cs="Times New Roman"/>
-              <w:color w:val="000000"/>
-              <w:sz w:val="24"/>
-              <w:szCs w:val="24"/>
-            </w:rPr>
-            <w:t>Block</w:t>
-          </w:r>
-          <w:proofErr w:type="spellEnd"/>
-          <w:r>
-            <w:rPr>
-              <w:rFonts w:ascii="Times New Roman" w:eastAsia="Times New Roman" w:hAnsi="Times New Roman" w:cs="Times New Roman"/>
-              <w:color w:val="000000"/>
-              <w:sz w:val="24"/>
-              <w:szCs w:val="24"/>
-            </w:rPr>
-            <w:t xml:space="preserve"> e Wagner, 2010; </w:t>
-          </w:r>
-          <w:proofErr w:type="spellStart"/>
-          <w:r>
-            <w:rPr>
-              <w:rFonts w:ascii="Times New Roman" w:eastAsia="Times New Roman" w:hAnsi="Times New Roman" w:cs="Times New Roman"/>
-              <w:color w:val="000000"/>
-              <w:sz w:val="24"/>
-              <w:szCs w:val="24"/>
-            </w:rPr>
-            <w:t>Fairlie</w:t>
-          </w:r>
-          <w:proofErr w:type="spellEnd"/>
-          <w:r>
-            <w:rPr>
-              <w:rFonts w:ascii="Times New Roman" w:eastAsia="Times New Roman" w:hAnsi="Times New Roman" w:cs="Times New Roman"/>
-              <w:color w:val="000000"/>
-              <w:sz w:val="24"/>
-              <w:szCs w:val="24"/>
-            </w:rPr>
-            <w:t xml:space="preserve"> e </w:t>
-          </w:r>
-          <w:proofErr w:type="spellStart"/>
-          <w:r>
-            <w:rPr>
-              <w:rFonts w:ascii="Times New Roman" w:eastAsia="Times New Roman" w:hAnsi="Times New Roman" w:cs="Times New Roman"/>
-              <w:color w:val="000000"/>
-              <w:sz w:val="24"/>
-              <w:szCs w:val="24"/>
-            </w:rPr>
-            <w:t>Fossen</w:t>
-          </w:r>
-          <w:proofErr w:type="spellEnd"/>
-          <w:r>
-            <w:rPr>
-              <w:rFonts w:ascii="Times New Roman" w:eastAsia="Times New Roman" w:hAnsi="Times New Roman" w:cs="Times New Roman"/>
-              <w:color w:val="000000"/>
-              <w:sz w:val="24"/>
-              <w:szCs w:val="24"/>
-            </w:rPr>
-            <w:t>, 2018)</w:t>
+            <w:t>(Acs, 2006; Block e Wagner, 2010; Fairlie e Fossen, 2018)</w:t>
           </w:r>
         </w:sdtContent>
       </w:sdt>
@@ -1719,27 +1240,7 @@
               <w:sz w:val="24"/>
               <w:szCs w:val="24"/>
             </w:rPr>
-            <w:t>(Romero e Martínez-</w:t>
-          </w:r>
-          <w:proofErr w:type="spellStart"/>
-          <w:r>
-            <w:rPr>
-              <w:rFonts w:ascii="Times New Roman" w:eastAsia="Times New Roman" w:hAnsi="Times New Roman" w:cs="Times New Roman"/>
-              <w:color w:val="000000"/>
-              <w:sz w:val="24"/>
-              <w:szCs w:val="24"/>
-            </w:rPr>
-            <w:t>Román</w:t>
-          </w:r>
-          <w:proofErr w:type="spellEnd"/>
-          <w:r>
-            <w:rPr>
-              <w:rFonts w:ascii="Times New Roman" w:eastAsia="Times New Roman" w:hAnsi="Times New Roman" w:cs="Times New Roman"/>
-              <w:color w:val="000000"/>
-              <w:sz w:val="24"/>
-              <w:szCs w:val="24"/>
-            </w:rPr>
-            <w:t>, 2012)</w:t>
+            <w:t>(Romero e Martínez-Román, 2012)</w:t>
           </w:r>
         </w:sdtContent>
       </w:sdt>
@@ -1811,107 +1312,7 @@
               <w:sz w:val="24"/>
               <w:szCs w:val="24"/>
             </w:rPr>
-            <w:t>(</w:t>
-          </w:r>
-          <w:proofErr w:type="spellStart"/>
-          <w:r>
-            <w:rPr>
-              <w:rFonts w:ascii="Times New Roman" w:eastAsia="Times New Roman" w:hAnsi="Times New Roman" w:cs="Times New Roman"/>
-              <w:color w:val="000000"/>
-              <w:sz w:val="24"/>
-              <w:szCs w:val="24"/>
-            </w:rPr>
-            <w:t>Bay</w:t>
-          </w:r>
-          <w:proofErr w:type="spellEnd"/>
-          <w:r>
-            <w:rPr>
-              <w:rFonts w:ascii="Times New Roman" w:eastAsia="Times New Roman" w:hAnsi="Times New Roman" w:cs="Times New Roman"/>
-              <w:color w:val="000000"/>
-              <w:sz w:val="24"/>
-              <w:szCs w:val="24"/>
-            </w:rPr>
-            <w:t xml:space="preserve"> e </w:t>
-          </w:r>
-          <w:proofErr w:type="spellStart"/>
-          <w:r>
-            <w:rPr>
-              <w:rFonts w:ascii="Times New Roman" w:eastAsia="Times New Roman" w:hAnsi="Times New Roman" w:cs="Times New Roman"/>
-              <w:color w:val="000000"/>
-              <w:sz w:val="24"/>
-              <w:szCs w:val="24"/>
-            </w:rPr>
-            <w:t>Koster</w:t>
-          </w:r>
-          <w:proofErr w:type="spellEnd"/>
-          <w:r>
-            <w:rPr>
-              <w:rFonts w:ascii="Times New Roman" w:eastAsia="Times New Roman" w:hAnsi="Times New Roman" w:cs="Times New Roman"/>
-              <w:color w:val="000000"/>
-              <w:sz w:val="24"/>
-              <w:szCs w:val="24"/>
-            </w:rPr>
-            <w:t xml:space="preserve">, 2023; </w:t>
-          </w:r>
-          <w:proofErr w:type="spellStart"/>
-          <w:r>
-            <w:rPr>
-              <w:rFonts w:ascii="Times New Roman" w:eastAsia="Times New Roman" w:hAnsi="Times New Roman" w:cs="Times New Roman"/>
-              <w:color w:val="000000"/>
-              <w:sz w:val="24"/>
-              <w:szCs w:val="24"/>
-            </w:rPr>
-            <w:t>Beusch</w:t>
-          </w:r>
-          <w:proofErr w:type="spellEnd"/>
-          <w:r>
-            <w:rPr>
-              <w:rFonts w:ascii="Times New Roman" w:eastAsia="Times New Roman" w:hAnsi="Times New Roman" w:cs="Times New Roman"/>
-              <w:color w:val="000000"/>
-              <w:sz w:val="24"/>
-              <w:szCs w:val="24"/>
-            </w:rPr>
-            <w:t xml:space="preserve"> e </w:t>
-          </w:r>
-          <w:proofErr w:type="spellStart"/>
-          <w:r>
-            <w:rPr>
-              <w:rFonts w:ascii="Times New Roman" w:eastAsia="Times New Roman" w:hAnsi="Times New Roman" w:cs="Times New Roman"/>
-              <w:color w:val="000000"/>
-              <w:sz w:val="24"/>
-              <w:szCs w:val="24"/>
-            </w:rPr>
-            <w:t>Soest</w:t>
-          </w:r>
-          <w:proofErr w:type="spellEnd"/>
-          <w:r>
-            <w:rPr>
-              <w:rFonts w:ascii="Times New Roman" w:eastAsia="Times New Roman" w:hAnsi="Times New Roman" w:cs="Times New Roman"/>
-              <w:color w:val="000000"/>
-              <w:sz w:val="24"/>
-              <w:szCs w:val="24"/>
-            </w:rPr>
-            <w:t xml:space="preserve">, van, 2020; Koch, Park e </w:t>
-          </w:r>
-          <w:proofErr w:type="spellStart"/>
-          <w:r>
-            <w:rPr>
-              <w:rFonts w:ascii="Times New Roman" w:eastAsia="Times New Roman" w:hAnsi="Times New Roman" w:cs="Times New Roman"/>
-              <w:color w:val="000000"/>
-              <w:sz w:val="24"/>
-              <w:szCs w:val="24"/>
-            </w:rPr>
-            <w:t>Zahra</w:t>
-          </w:r>
-          <w:proofErr w:type="spellEnd"/>
-          <w:r>
-            <w:rPr>
-              <w:rFonts w:ascii="Times New Roman" w:eastAsia="Times New Roman" w:hAnsi="Times New Roman" w:cs="Times New Roman"/>
-              <w:color w:val="000000"/>
-              <w:sz w:val="24"/>
-              <w:szCs w:val="24"/>
-            </w:rPr>
-            <w:t>, 2021; Sun, Jin e Zhao, 2024)</w:t>
+            <w:t>(Bay e Koster, 2023; Beusch e Soest, van, 2020; Koch, Park e Zahra, 2021; Sun, Jin e Zhao, 2024)</w:t>
           </w:r>
         </w:sdtContent>
       </w:sdt>
@@ -2194,107 +1595,7 @@
               <w:sz w:val="24"/>
               <w:szCs w:val="24"/>
             </w:rPr>
-            <w:t>(</w:t>
-          </w:r>
-          <w:proofErr w:type="spellStart"/>
-          <w:r>
-            <w:rPr>
-              <w:rFonts w:ascii="Times New Roman" w:eastAsia="Times New Roman" w:hAnsi="Times New Roman" w:cs="Times New Roman"/>
-              <w:color w:val="000000"/>
-              <w:sz w:val="24"/>
-              <w:szCs w:val="24"/>
-            </w:rPr>
-            <w:t>Bay</w:t>
-          </w:r>
-          <w:proofErr w:type="spellEnd"/>
-          <w:r>
-            <w:rPr>
-              <w:rFonts w:ascii="Times New Roman" w:eastAsia="Times New Roman" w:hAnsi="Times New Roman" w:cs="Times New Roman"/>
-              <w:color w:val="000000"/>
-              <w:sz w:val="24"/>
-              <w:szCs w:val="24"/>
-            </w:rPr>
-            <w:t xml:space="preserve"> e </w:t>
-          </w:r>
-          <w:proofErr w:type="spellStart"/>
-          <w:r>
-            <w:rPr>
-              <w:rFonts w:ascii="Times New Roman" w:eastAsia="Times New Roman" w:hAnsi="Times New Roman" w:cs="Times New Roman"/>
-              <w:color w:val="000000"/>
-              <w:sz w:val="24"/>
-              <w:szCs w:val="24"/>
-            </w:rPr>
-            <w:t>Koster</w:t>
-          </w:r>
-          <w:proofErr w:type="spellEnd"/>
-          <w:r>
-            <w:rPr>
-              <w:rFonts w:ascii="Times New Roman" w:eastAsia="Times New Roman" w:hAnsi="Times New Roman" w:cs="Times New Roman"/>
-              <w:color w:val="000000"/>
-              <w:sz w:val="24"/>
-              <w:szCs w:val="24"/>
-            </w:rPr>
-            <w:t xml:space="preserve">, 2023; </w:t>
-          </w:r>
-          <w:proofErr w:type="spellStart"/>
-          <w:r>
-            <w:rPr>
-              <w:rFonts w:ascii="Times New Roman" w:eastAsia="Times New Roman" w:hAnsi="Times New Roman" w:cs="Times New Roman"/>
-              <w:color w:val="000000"/>
-              <w:sz w:val="24"/>
-              <w:szCs w:val="24"/>
-            </w:rPr>
-            <w:t>Beusch</w:t>
-          </w:r>
-          <w:proofErr w:type="spellEnd"/>
-          <w:r>
-            <w:rPr>
-              <w:rFonts w:ascii="Times New Roman" w:eastAsia="Times New Roman" w:hAnsi="Times New Roman" w:cs="Times New Roman"/>
-              <w:color w:val="000000"/>
-              <w:sz w:val="24"/>
-              <w:szCs w:val="24"/>
-            </w:rPr>
-            <w:t xml:space="preserve"> e </w:t>
-          </w:r>
-          <w:proofErr w:type="spellStart"/>
-          <w:r>
-            <w:rPr>
-              <w:rFonts w:ascii="Times New Roman" w:eastAsia="Times New Roman" w:hAnsi="Times New Roman" w:cs="Times New Roman"/>
-              <w:color w:val="000000"/>
-              <w:sz w:val="24"/>
-              <w:szCs w:val="24"/>
-            </w:rPr>
-            <w:t>Soest</w:t>
-          </w:r>
-          <w:proofErr w:type="spellEnd"/>
-          <w:r>
-            <w:rPr>
-              <w:rFonts w:ascii="Times New Roman" w:eastAsia="Times New Roman" w:hAnsi="Times New Roman" w:cs="Times New Roman"/>
-              <w:color w:val="000000"/>
-              <w:sz w:val="24"/>
-              <w:szCs w:val="24"/>
-            </w:rPr>
-            <w:t xml:space="preserve">, van, 2020; Koch, Park e </w:t>
-          </w:r>
-          <w:proofErr w:type="spellStart"/>
-          <w:r>
-            <w:rPr>
-              <w:rFonts w:ascii="Times New Roman" w:eastAsia="Times New Roman" w:hAnsi="Times New Roman" w:cs="Times New Roman"/>
-              <w:color w:val="000000"/>
-              <w:sz w:val="24"/>
-              <w:szCs w:val="24"/>
-            </w:rPr>
-            <w:t>Zahra</w:t>
-          </w:r>
-          <w:proofErr w:type="spellEnd"/>
-          <w:r>
-            <w:rPr>
-              <w:rFonts w:ascii="Times New Roman" w:eastAsia="Times New Roman" w:hAnsi="Times New Roman" w:cs="Times New Roman"/>
-              <w:color w:val="000000"/>
-              <w:sz w:val="24"/>
-              <w:szCs w:val="24"/>
-            </w:rPr>
-            <w:t>, 2021; Sun, Jin e Zhao, 2024)</w:t>
+            <w:t>(Bay e Koster, 2023; Beusch e Soest, van, 2020; Koch, Park e Zahra, 2021; Sun, Jin e Zhao, 2024)</w:t>
           </w:r>
         </w:sdtContent>
       </w:sdt>
@@ -2446,27 +1747,7 @@
               <w:sz w:val="24"/>
               <w:szCs w:val="24"/>
             </w:rPr>
-            <w:t xml:space="preserve">(Koch, Park e </w:t>
-          </w:r>
-          <w:proofErr w:type="spellStart"/>
-          <w:r>
-            <w:rPr>
-              <w:rFonts w:ascii="Times New Roman" w:hAnsi="Times New Roman" w:cs="Times New Roman"/>
-              <w:color w:val="000000"/>
-              <w:sz w:val="24"/>
-              <w:szCs w:val="24"/>
-            </w:rPr>
-            <w:t>Zahra</w:t>
-          </w:r>
-          <w:proofErr w:type="spellEnd"/>
-          <w:r>
-            <w:rPr>
-              <w:rFonts w:ascii="Times New Roman" w:hAnsi="Times New Roman" w:cs="Times New Roman"/>
-              <w:color w:val="000000"/>
-              <w:sz w:val="24"/>
-              <w:szCs w:val="24"/>
-            </w:rPr>
-            <w:t>, 2021)</w:t>
+            <w:t>(Koch, Park e Zahra, 2021)</w:t>
           </w:r>
         </w:sdtContent>
       </w:sdt>
@@ -2849,87 +2130,7 @@
               <w:sz w:val="24"/>
               <w:szCs w:val="24"/>
             </w:rPr>
-            <w:t>(</w:t>
-          </w:r>
-          <w:proofErr w:type="spellStart"/>
-          <w:r>
-            <w:rPr>
-              <w:rFonts w:ascii="Times New Roman" w:eastAsia="Times New Roman" w:hAnsi="Times New Roman" w:cs="Times New Roman"/>
-              <w:color w:val="000000"/>
-              <w:sz w:val="24"/>
-              <w:szCs w:val="24"/>
-            </w:rPr>
-            <w:t>Bay</w:t>
-          </w:r>
-          <w:proofErr w:type="spellEnd"/>
-          <w:r>
-            <w:rPr>
-              <w:rFonts w:ascii="Times New Roman" w:eastAsia="Times New Roman" w:hAnsi="Times New Roman" w:cs="Times New Roman"/>
-              <w:color w:val="000000"/>
-              <w:sz w:val="24"/>
-              <w:szCs w:val="24"/>
-            </w:rPr>
-            <w:t xml:space="preserve"> e </w:t>
-          </w:r>
-          <w:proofErr w:type="spellStart"/>
-          <w:r>
-            <w:rPr>
-              <w:rFonts w:ascii="Times New Roman" w:eastAsia="Times New Roman" w:hAnsi="Times New Roman" w:cs="Times New Roman"/>
-              <w:color w:val="000000"/>
-              <w:sz w:val="24"/>
-              <w:szCs w:val="24"/>
-            </w:rPr>
-            <w:t>Koster</w:t>
-          </w:r>
-          <w:proofErr w:type="spellEnd"/>
-          <w:r>
-            <w:rPr>
-              <w:rFonts w:ascii="Times New Roman" w:eastAsia="Times New Roman" w:hAnsi="Times New Roman" w:cs="Times New Roman"/>
-              <w:color w:val="000000"/>
-              <w:sz w:val="24"/>
-              <w:szCs w:val="24"/>
-            </w:rPr>
-            <w:t xml:space="preserve">, 2023; </w:t>
-          </w:r>
-          <w:proofErr w:type="spellStart"/>
-          <w:r>
-            <w:rPr>
-              <w:rFonts w:ascii="Times New Roman" w:eastAsia="Times New Roman" w:hAnsi="Times New Roman" w:cs="Times New Roman"/>
-              <w:color w:val="000000"/>
-              <w:sz w:val="24"/>
-              <w:szCs w:val="24"/>
-            </w:rPr>
-            <w:t>Beusch</w:t>
-          </w:r>
-          <w:proofErr w:type="spellEnd"/>
-          <w:r>
-            <w:rPr>
-              <w:rFonts w:ascii="Times New Roman" w:eastAsia="Times New Roman" w:hAnsi="Times New Roman" w:cs="Times New Roman"/>
-              <w:color w:val="000000"/>
-              <w:sz w:val="24"/>
-              <w:szCs w:val="24"/>
-            </w:rPr>
-            <w:t xml:space="preserve"> e </w:t>
-          </w:r>
-          <w:proofErr w:type="spellStart"/>
-          <w:r>
-            <w:rPr>
-              <w:rFonts w:ascii="Times New Roman" w:eastAsia="Times New Roman" w:hAnsi="Times New Roman" w:cs="Times New Roman"/>
-              <w:color w:val="000000"/>
-              <w:sz w:val="24"/>
-              <w:szCs w:val="24"/>
-            </w:rPr>
-            <w:t>Soest</w:t>
-          </w:r>
-          <w:proofErr w:type="spellEnd"/>
-          <w:r>
-            <w:rPr>
-              <w:rFonts w:ascii="Times New Roman" w:eastAsia="Times New Roman" w:hAnsi="Times New Roman" w:cs="Times New Roman"/>
-              <w:color w:val="000000"/>
-              <w:sz w:val="24"/>
-              <w:szCs w:val="24"/>
-            </w:rPr>
-            <w:t>, van, 2020)</w:t>
+            <w:t>(Bay e Koster, 2023; Beusch e Soest, van, 2020)</w:t>
           </w:r>
         </w:sdtContent>
       </w:sdt>
@@ -3113,87 +2314,7 @@
               <w:sz w:val="24"/>
               <w:szCs w:val="24"/>
             </w:rPr>
-            <w:t>(</w:t>
-          </w:r>
-          <w:proofErr w:type="spellStart"/>
-          <w:r>
-            <w:rPr>
-              <w:rFonts w:ascii="Times New Roman" w:eastAsia="Times New Roman" w:hAnsi="Times New Roman" w:cs="Times New Roman"/>
-              <w:color w:val="000000"/>
-              <w:sz w:val="24"/>
-              <w:szCs w:val="24"/>
-            </w:rPr>
-            <w:t>Bay</w:t>
-          </w:r>
-          <w:proofErr w:type="spellEnd"/>
-          <w:r>
-            <w:rPr>
-              <w:rFonts w:ascii="Times New Roman" w:eastAsia="Times New Roman" w:hAnsi="Times New Roman" w:cs="Times New Roman"/>
-              <w:color w:val="000000"/>
-              <w:sz w:val="24"/>
-              <w:szCs w:val="24"/>
-            </w:rPr>
-            <w:t xml:space="preserve"> e </w:t>
-          </w:r>
-          <w:proofErr w:type="spellStart"/>
-          <w:r>
-            <w:rPr>
-              <w:rFonts w:ascii="Times New Roman" w:eastAsia="Times New Roman" w:hAnsi="Times New Roman" w:cs="Times New Roman"/>
-              <w:color w:val="000000"/>
-              <w:sz w:val="24"/>
-              <w:szCs w:val="24"/>
-            </w:rPr>
-            <w:t>Koster</w:t>
-          </w:r>
-          <w:proofErr w:type="spellEnd"/>
-          <w:r>
-            <w:rPr>
-              <w:rFonts w:ascii="Times New Roman" w:eastAsia="Times New Roman" w:hAnsi="Times New Roman" w:cs="Times New Roman"/>
-              <w:color w:val="000000"/>
-              <w:sz w:val="24"/>
-              <w:szCs w:val="24"/>
-            </w:rPr>
-            <w:t xml:space="preserve">, 2023; </w:t>
-          </w:r>
-          <w:proofErr w:type="spellStart"/>
-          <w:r>
-            <w:rPr>
-              <w:rFonts w:ascii="Times New Roman" w:eastAsia="Times New Roman" w:hAnsi="Times New Roman" w:cs="Times New Roman"/>
-              <w:color w:val="000000"/>
-              <w:sz w:val="24"/>
-              <w:szCs w:val="24"/>
-            </w:rPr>
-            <w:t>Beusch</w:t>
-          </w:r>
-          <w:proofErr w:type="spellEnd"/>
-          <w:r>
-            <w:rPr>
-              <w:rFonts w:ascii="Times New Roman" w:eastAsia="Times New Roman" w:hAnsi="Times New Roman" w:cs="Times New Roman"/>
-              <w:color w:val="000000"/>
-              <w:sz w:val="24"/>
-              <w:szCs w:val="24"/>
-            </w:rPr>
-            <w:t xml:space="preserve"> e </w:t>
-          </w:r>
-          <w:proofErr w:type="spellStart"/>
-          <w:r>
-            <w:rPr>
-              <w:rFonts w:ascii="Times New Roman" w:eastAsia="Times New Roman" w:hAnsi="Times New Roman" w:cs="Times New Roman"/>
-              <w:color w:val="000000"/>
-              <w:sz w:val="24"/>
-              <w:szCs w:val="24"/>
-            </w:rPr>
-            <w:t>Soest</w:t>
-          </w:r>
-          <w:proofErr w:type="spellEnd"/>
-          <w:r>
-            <w:rPr>
-              <w:rFonts w:ascii="Times New Roman" w:eastAsia="Times New Roman" w:hAnsi="Times New Roman" w:cs="Times New Roman"/>
-              <w:color w:val="000000"/>
-              <w:sz w:val="24"/>
-              <w:szCs w:val="24"/>
-            </w:rPr>
-            <w:t>, van, 2020; Sun, Jin e Zhao, 2024)</w:t>
+            <w:t>(Bay e Koster, 2023; Beusch e Soest, van, 2020; Sun, Jin e Zhao, 2024)</w:t>
           </w:r>
         </w:sdtContent>
       </w:sdt>
@@ -3300,87 +2421,7 @@
               <w:sz w:val="24"/>
               <w:szCs w:val="24"/>
             </w:rPr>
-            <w:t>(</w:t>
-          </w:r>
-          <w:proofErr w:type="spellStart"/>
-          <w:r>
-            <w:rPr>
-              <w:rFonts w:ascii="Times New Roman" w:eastAsia="Times New Roman" w:hAnsi="Times New Roman" w:cs="Times New Roman"/>
-              <w:color w:val="000000"/>
-              <w:sz w:val="24"/>
-              <w:szCs w:val="24"/>
-            </w:rPr>
-            <w:t>Bay</w:t>
-          </w:r>
-          <w:proofErr w:type="spellEnd"/>
-          <w:r>
-            <w:rPr>
-              <w:rFonts w:ascii="Times New Roman" w:eastAsia="Times New Roman" w:hAnsi="Times New Roman" w:cs="Times New Roman"/>
-              <w:color w:val="000000"/>
-              <w:sz w:val="24"/>
-              <w:szCs w:val="24"/>
-            </w:rPr>
-            <w:t xml:space="preserve"> e </w:t>
-          </w:r>
-          <w:proofErr w:type="spellStart"/>
-          <w:r>
-            <w:rPr>
-              <w:rFonts w:ascii="Times New Roman" w:eastAsia="Times New Roman" w:hAnsi="Times New Roman" w:cs="Times New Roman"/>
-              <w:color w:val="000000"/>
-              <w:sz w:val="24"/>
-              <w:szCs w:val="24"/>
-            </w:rPr>
-            <w:t>Koster</w:t>
-          </w:r>
-          <w:proofErr w:type="spellEnd"/>
-          <w:r>
-            <w:rPr>
-              <w:rFonts w:ascii="Times New Roman" w:eastAsia="Times New Roman" w:hAnsi="Times New Roman" w:cs="Times New Roman"/>
-              <w:color w:val="000000"/>
-              <w:sz w:val="24"/>
-              <w:szCs w:val="24"/>
-            </w:rPr>
-            <w:t xml:space="preserve">, 2023; </w:t>
-          </w:r>
-          <w:proofErr w:type="spellStart"/>
-          <w:r>
-            <w:rPr>
-              <w:rFonts w:ascii="Times New Roman" w:eastAsia="Times New Roman" w:hAnsi="Times New Roman" w:cs="Times New Roman"/>
-              <w:color w:val="000000"/>
-              <w:sz w:val="24"/>
-              <w:szCs w:val="24"/>
-            </w:rPr>
-            <w:t>Beusch</w:t>
-          </w:r>
-          <w:proofErr w:type="spellEnd"/>
-          <w:r>
-            <w:rPr>
-              <w:rFonts w:ascii="Times New Roman" w:eastAsia="Times New Roman" w:hAnsi="Times New Roman" w:cs="Times New Roman"/>
-              <w:color w:val="000000"/>
-              <w:sz w:val="24"/>
-              <w:szCs w:val="24"/>
-            </w:rPr>
-            <w:t xml:space="preserve"> e </w:t>
-          </w:r>
-          <w:proofErr w:type="spellStart"/>
-          <w:r>
-            <w:rPr>
-              <w:rFonts w:ascii="Times New Roman" w:eastAsia="Times New Roman" w:hAnsi="Times New Roman" w:cs="Times New Roman"/>
-              <w:color w:val="000000"/>
-              <w:sz w:val="24"/>
-              <w:szCs w:val="24"/>
-            </w:rPr>
-            <w:t>Soest</w:t>
-          </w:r>
-          <w:proofErr w:type="spellEnd"/>
-          <w:r>
-            <w:rPr>
-              <w:rFonts w:ascii="Times New Roman" w:eastAsia="Times New Roman" w:hAnsi="Times New Roman" w:cs="Times New Roman"/>
-              <w:color w:val="000000"/>
-              <w:sz w:val="24"/>
-              <w:szCs w:val="24"/>
-            </w:rPr>
-            <w:t>, van, 2020)</w:t>
+            <w:t>(Bay e Koster, 2023; Beusch e Soest, van, 2020)</w:t>
           </w:r>
         </w:sdtContent>
       </w:sdt>
@@ -3682,47 +2723,7 @@
               <w:sz w:val="24"/>
               <w:szCs w:val="24"/>
             </w:rPr>
-            <w:t>(</w:t>
-          </w:r>
-          <w:proofErr w:type="spellStart"/>
-          <w:r>
-            <w:rPr>
-              <w:rFonts w:ascii="Times New Roman" w:eastAsia="Times New Roman" w:hAnsi="Times New Roman" w:cs="Times New Roman"/>
-              <w:color w:val="000000"/>
-              <w:sz w:val="24"/>
-              <w:szCs w:val="24"/>
-            </w:rPr>
-            <w:t>Bay</w:t>
-          </w:r>
-          <w:proofErr w:type="spellEnd"/>
-          <w:r>
-            <w:rPr>
-              <w:rFonts w:ascii="Times New Roman" w:eastAsia="Times New Roman" w:hAnsi="Times New Roman" w:cs="Times New Roman"/>
-              <w:color w:val="000000"/>
-              <w:sz w:val="24"/>
-              <w:szCs w:val="24"/>
-            </w:rPr>
-            <w:t xml:space="preserve"> e </w:t>
-          </w:r>
-          <w:proofErr w:type="spellStart"/>
-          <w:r>
-            <w:rPr>
-              <w:rFonts w:ascii="Times New Roman" w:eastAsia="Times New Roman" w:hAnsi="Times New Roman" w:cs="Times New Roman"/>
-              <w:color w:val="000000"/>
-              <w:sz w:val="24"/>
-              <w:szCs w:val="24"/>
-            </w:rPr>
-            <w:t>Koster</w:t>
-          </w:r>
-          <w:proofErr w:type="spellEnd"/>
-          <w:r>
-            <w:rPr>
-              <w:rFonts w:ascii="Times New Roman" w:eastAsia="Times New Roman" w:hAnsi="Times New Roman" w:cs="Times New Roman"/>
-              <w:color w:val="000000"/>
-              <w:sz w:val="24"/>
-              <w:szCs w:val="24"/>
-            </w:rPr>
-            <w:t>, 2023)</w:t>
+            <w:t>(Bay e Koster, 2023)</w:t>
           </w:r>
         </w:sdtContent>
       </w:sdt>
@@ -3965,27 +2966,7 @@
               <w:sz w:val="24"/>
               <w:szCs w:val="24"/>
             </w:rPr>
-            <w:t xml:space="preserve">(Koch, Park e </w:t>
-          </w:r>
-          <w:proofErr w:type="spellStart"/>
-          <w:r>
-            <w:rPr>
-              <w:rFonts w:ascii="Times New Roman" w:hAnsi="Times New Roman" w:cs="Times New Roman"/>
-              <w:color w:val="000000"/>
-              <w:sz w:val="24"/>
-              <w:szCs w:val="24"/>
-            </w:rPr>
-            <w:t>Zahra</w:t>
-          </w:r>
-          <w:proofErr w:type="spellEnd"/>
-          <w:r>
-            <w:rPr>
-              <w:rFonts w:ascii="Times New Roman" w:hAnsi="Times New Roman" w:cs="Times New Roman"/>
-              <w:color w:val="000000"/>
-              <w:sz w:val="24"/>
-              <w:szCs w:val="24"/>
-            </w:rPr>
-            <w:t>, 2021)</w:t>
+            <w:t>(Koch, Park e Zahra, 2021)</w:t>
           </w:r>
         </w:sdtContent>
       </w:sdt>
@@ -4215,25 +3196,7 @@
               <w:color w:val="000000"/>
               <w:sz w:val="24"/>
             </w:rPr>
-            <w:t>(</w:t>
-          </w:r>
-          <w:proofErr w:type="spellStart"/>
-          <w:r>
-            <w:rPr>
-              <w:rFonts w:eastAsia="Times New Roman"/>
-              <w:color w:val="000000"/>
-              <w:sz w:val="24"/>
-            </w:rPr>
-            <w:t>Litsardopoulos</w:t>
-          </w:r>
-          <w:proofErr w:type="spellEnd"/>
-          <w:r>
-            <w:rPr>
-              <w:rFonts w:eastAsia="Times New Roman"/>
-              <w:color w:val="000000"/>
-              <w:sz w:val="24"/>
-            </w:rPr>
-            <w:t xml:space="preserve"> </w:t>
+            <w:t xml:space="preserve">(Litsardopoulos </w:t>
           </w:r>
           <w:r>
             <w:rPr>
@@ -4309,25 +3272,7 @@
           <w:sz w:val="24"/>
           <w:szCs w:val="24"/>
         </w:rPr>
-        <w:t xml:space="preserve"> apenas nas trajetórias de </w:t>
-      </w:r>
-      <w:proofErr w:type="spellStart"/>
-      <w:r>
-        <w:rPr>
-          <w:rFonts w:ascii="Times New Roman" w:hAnsi="Times New Roman" w:cs="Times New Roman"/>
-          <w:sz w:val="24"/>
-          <w:szCs w:val="24"/>
-        </w:rPr>
-        <w:t>TCPs</w:t>
-      </w:r>
-      <w:proofErr w:type="spellEnd"/>
-      <w:r>
-        <w:rPr>
-          <w:rFonts w:ascii="Times New Roman" w:hAnsi="Times New Roman" w:cs="Times New Roman"/>
-          <w:sz w:val="24"/>
-          <w:szCs w:val="24"/>
-        </w:rPr>
-        <w:t xml:space="preserve"> por necessidade</w:t>
+        <w:t xml:space="preserve"> apenas nas trajetórias de TCPs por necessidade</w:t>
       </w:r>
       <w:r>
         <w:rPr>
@@ -4376,27 +3321,7 @@
               <w:sz w:val="24"/>
               <w:szCs w:val="24"/>
             </w:rPr>
-            <w:t>(</w:t>
-          </w:r>
-          <w:proofErr w:type="spellStart"/>
-          <w:r>
-            <w:rPr>
-              <w:rFonts w:ascii="Times New Roman" w:hAnsi="Times New Roman" w:cs="Times New Roman"/>
-              <w:color w:val="000000"/>
-              <w:sz w:val="24"/>
-              <w:szCs w:val="24"/>
-            </w:rPr>
-            <w:t>Binder</w:t>
-          </w:r>
-          <w:proofErr w:type="spellEnd"/>
-          <w:r>
-            <w:rPr>
-              <w:rFonts w:ascii="Times New Roman" w:hAnsi="Times New Roman" w:cs="Times New Roman"/>
-              <w:color w:val="000000"/>
-              <w:sz w:val="24"/>
-              <w:szCs w:val="24"/>
-            </w:rPr>
-            <w:t>, 2024)</w:t>
+            <w:t>(Binder, 2024)</w:t>
           </w:r>
         </w:sdtContent>
       </w:sdt>
@@ -4471,16 +3396,7 @@
           <w:sz w:val="24"/>
           <w:szCs w:val="24"/>
         </w:rPr>
-        <w:t>dados da Pesquisa Nacional por Amostragem de Domicílio Contínua (</w:t>
-      </w:r>
-      <w:proofErr w:type="spellStart"/>
-      <w:r>
-        <w:rPr>
-          <w:rFonts w:ascii="Times New Roman" w:hAnsi="Times New Roman" w:cs="Times New Roman"/>
-          <w:sz w:val="24"/>
-          <w:szCs w:val="24"/>
-        </w:rPr>
-        <w:t>P</w:t>
+        <w:t>dados da Pesquisa Nacional por Amostragem de Domicílio Contínua (P</w:t>
       </w:r>
       <w:r>
         <w:rPr>
@@ -4490,7 +3406,6 @@
         </w:rPr>
         <w:t>NADc</w:t>
       </w:r>
-      <w:proofErr w:type="spellEnd"/>
       <w:r>
         <w:rPr>
           <w:rFonts w:ascii="Times New Roman" w:hAnsi="Times New Roman" w:cs="Times New Roman"/>
@@ -4547,7 +3462,6 @@
         </w:rPr>
         <w:t xml:space="preserve"> 2024. A </w:t>
       </w:r>
-      <w:proofErr w:type="spellStart"/>
       <w:r>
         <w:rPr>
           <w:rFonts w:ascii="Times New Roman" w:hAnsi="Times New Roman" w:cs="Times New Roman"/>
@@ -4556,7 +3470,6 @@
         </w:rPr>
         <w:t>PNADc</w:t>
       </w:r>
-      <w:proofErr w:type="spellEnd"/>
       <w:r>
         <w:rPr>
           <w:rFonts w:ascii="Times New Roman" w:hAnsi="Times New Roman" w:cs="Times New Roman"/>
@@ -5491,47 +4404,7 @@
               <w:sz w:val="24"/>
               <w:szCs w:val="24"/>
             </w:rPr>
-            <w:t>(</w:t>
-          </w:r>
-          <w:proofErr w:type="spellStart"/>
-          <w:r>
-            <w:rPr>
-              <w:rFonts w:ascii="Times New Roman" w:hAnsi="Times New Roman" w:cs="Times New Roman"/>
-              <w:color w:val="000000"/>
-              <w:sz w:val="24"/>
-              <w:szCs w:val="24"/>
-            </w:rPr>
-            <w:t>Abbott</w:t>
-          </w:r>
-          <w:proofErr w:type="spellEnd"/>
-          <w:r>
-            <w:rPr>
-              <w:rFonts w:ascii="Times New Roman" w:hAnsi="Times New Roman" w:cs="Times New Roman"/>
-              <w:color w:val="000000"/>
-              <w:sz w:val="24"/>
-              <w:szCs w:val="24"/>
-            </w:rPr>
-            <w:t xml:space="preserve"> e </w:t>
-          </w:r>
-          <w:proofErr w:type="spellStart"/>
-          <w:r>
-            <w:rPr>
-              <w:rFonts w:ascii="Times New Roman" w:hAnsi="Times New Roman" w:cs="Times New Roman"/>
-              <w:color w:val="000000"/>
-              <w:sz w:val="24"/>
-              <w:szCs w:val="24"/>
-            </w:rPr>
-            <w:t>Tsay</w:t>
-          </w:r>
-          <w:proofErr w:type="spellEnd"/>
-          <w:r>
-            <w:rPr>
-              <w:rFonts w:ascii="Times New Roman" w:hAnsi="Times New Roman" w:cs="Times New Roman"/>
-              <w:color w:val="000000"/>
-              <w:sz w:val="24"/>
-              <w:szCs w:val="24"/>
-            </w:rPr>
-            <w:t>, 2000)</w:t>
+            <w:t>(Abbott e Tsay, 2000)</w:t>
           </w:r>
         </w:sdtContent>
       </w:sdt>
@@ -5597,25 +4470,7 @@
               <w:color w:val="000000"/>
               <w:sz w:val="24"/>
             </w:rPr>
-            <w:t>(</w:t>
-          </w:r>
-          <w:proofErr w:type="spellStart"/>
-          <w:r>
-            <w:rPr>
-              <w:rFonts w:eastAsia="Times New Roman"/>
-              <w:color w:val="000000"/>
-              <w:sz w:val="24"/>
-            </w:rPr>
-            <w:t>Liao</w:t>
-          </w:r>
-          <w:proofErr w:type="spellEnd"/>
-          <w:r>
-            <w:rPr>
-              <w:rFonts w:eastAsia="Times New Roman"/>
-              <w:color w:val="000000"/>
-              <w:sz w:val="24"/>
-            </w:rPr>
-            <w:t xml:space="preserve"> </w:t>
+            <w:t xml:space="preserve">(Liao </w:t>
           </w:r>
           <w:r>
             <w:rPr>
@@ -5808,43 +4663,7 @@
           <w:sz w:val="24"/>
           <w:szCs w:val="24"/>
         </w:rPr>
-        <w:t xml:space="preserve">A segunda etapa, medição de dissimilaridades, é realizada para cada par distinto de indivíduos. O objetivo é quantificar o quanto duas sequências são diferentes. Aplicamos a técnica </w:t>
-      </w:r>
-      <w:proofErr w:type="spellStart"/>
-      <w:r>
-        <w:rPr>
-          <w:rFonts w:ascii="Times New Roman" w:hAnsi="Times New Roman" w:cs="Times New Roman"/>
-          <w:sz w:val="24"/>
-          <w:szCs w:val="24"/>
-        </w:rPr>
-        <w:t>Optimal</w:t>
-      </w:r>
-      <w:proofErr w:type="spellEnd"/>
-      <w:r>
-        <w:rPr>
-          <w:rFonts w:ascii="Times New Roman" w:hAnsi="Times New Roman" w:cs="Times New Roman"/>
-          <w:sz w:val="24"/>
-          <w:szCs w:val="24"/>
-        </w:rPr>
-        <w:t xml:space="preserve"> </w:t>
-      </w:r>
-      <w:proofErr w:type="spellStart"/>
-      <w:r>
-        <w:rPr>
-          <w:rFonts w:ascii="Times New Roman" w:hAnsi="Times New Roman" w:cs="Times New Roman"/>
-          <w:sz w:val="24"/>
-          <w:szCs w:val="24"/>
-        </w:rPr>
-        <w:t>Matching</w:t>
-      </w:r>
-      <w:proofErr w:type="spellEnd"/>
-      <w:r>
-        <w:rPr>
-          <w:rFonts w:ascii="Times New Roman" w:hAnsi="Times New Roman" w:cs="Times New Roman"/>
-          <w:sz w:val="24"/>
-          <w:szCs w:val="24"/>
-        </w:rPr>
-        <w:t xml:space="preserve"> (OM) com valor 2 para substituições e 1,5 para inserções e exclusões de estados, o cálculo é realizado minimizando o custo de tornar uma sequência igual a outra. Para ilustrar esse processo, considere as seguintes trajetórias:</w:t>
+        <w:t>A segunda etapa, medição de dissimilaridades, é realizada para cada par distinto de indivíduos. O objetivo é quantificar o quanto duas sequências são diferentes. Aplicamos a técnica Optimal Matching (OM) com valor 2 para substituições e 1,5 para inserções e exclusões de estados, o cálculo é realizado minimizando o custo de tornar uma sequência igual a outra. Para ilustrar esse processo, considere as seguintes trajetórias:</w:t>
       </w:r>
     </w:p>
     <w:p>
@@ -5954,25 +4773,7 @@
           <w:sz w:val="24"/>
           <w:szCs w:val="24"/>
         </w:rPr>
-        <w:t xml:space="preserve">Os únicos pontos no tempo em que não houve correspondência entre as sequências A e B são a primeira, quarta e quinta entrevista, totalizando um custo igual a 6 para gerar uma equivalência entre as sequências. Para tornar sequências A e C iguais, tem-se um custo igual a 2 e, portanto, são mais similares. O resultado desse processo é uma matriz de dissimilaridades de dimensões n x n, em que o n é o tamanho da amostra. Tanto a codificação, quanto a medição de dissimilaridades são executadas usando a biblioteca </w:t>
-      </w:r>
-      <w:proofErr w:type="spellStart"/>
-      <w:r>
-        <w:rPr>
-          <w:rFonts w:ascii="Times New Roman" w:hAnsi="Times New Roman" w:cs="Times New Roman"/>
-          <w:sz w:val="24"/>
-          <w:szCs w:val="24"/>
-        </w:rPr>
-        <w:t>TraMineR</w:t>
-      </w:r>
-      <w:proofErr w:type="spellEnd"/>
-      <w:r>
-        <w:rPr>
-          <w:rFonts w:ascii="Times New Roman" w:hAnsi="Times New Roman" w:cs="Times New Roman"/>
-          <w:sz w:val="24"/>
-          <w:szCs w:val="24"/>
-        </w:rPr>
-        <w:t xml:space="preserve"> em linguagem R.</w:t>
+        <w:t>Os únicos pontos no tempo em que não houve correspondência entre as sequências A e B são a primeira, quarta e quinta entrevista, totalizando um custo igual a 6 para gerar uma equivalência entre as sequências. Para tornar sequências A e C iguais, tem-se um custo igual a 2 e, portanto, são mais similares. O resultado desse processo é uma matriz de dissimilaridades de dimensões n x n, em que o n é o tamanho da amostra. Tanto a codificação, quanto a medição de dissimilaridades são executadas usando a biblioteca TraMineR em linguagem R.</w:t>
       </w:r>
     </w:p>
     <w:p>
@@ -6018,25 +4819,7 @@
               <w:color w:val="000000"/>
               <w:sz w:val="24"/>
             </w:rPr>
-            <w:t>(</w:t>
-          </w:r>
-          <w:proofErr w:type="spellStart"/>
-          <w:r>
-            <w:rPr>
-              <w:rFonts w:eastAsia="Times New Roman"/>
-              <w:color w:val="000000"/>
-              <w:sz w:val="24"/>
-            </w:rPr>
-            <w:t>Liao</w:t>
-          </w:r>
-          <w:proofErr w:type="spellEnd"/>
-          <w:r>
-            <w:rPr>
-              <w:rFonts w:eastAsia="Times New Roman"/>
-              <w:color w:val="000000"/>
-              <w:sz w:val="24"/>
-            </w:rPr>
-            <w:t xml:space="preserve"> </w:t>
+            <w:t xml:space="preserve">(Liao </w:t>
           </w:r>
           <w:r>
             <w:rPr>
@@ -6080,25 +4863,7 @@
           <w:sz w:val="24"/>
           <w:szCs w:val="24"/>
         </w:rPr>
-        <w:t xml:space="preserve"> sobre a matriz de dissimilaridades, reduzindo-a para duas dimensões. E por fim, a clusterização é realizada através do K-</w:t>
-      </w:r>
-      <w:proofErr w:type="spellStart"/>
-      <w:r>
-        <w:rPr>
-          <w:rFonts w:ascii="Times New Roman" w:hAnsi="Times New Roman" w:cs="Times New Roman"/>
-          <w:sz w:val="24"/>
-          <w:szCs w:val="24"/>
-        </w:rPr>
-        <w:t>means</w:t>
-      </w:r>
-      <w:proofErr w:type="spellEnd"/>
-      <w:r>
-        <w:rPr>
-          <w:rFonts w:ascii="Times New Roman" w:hAnsi="Times New Roman" w:cs="Times New Roman"/>
-          <w:sz w:val="24"/>
-          <w:szCs w:val="24"/>
-        </w:rPr>
-        <w:t>, definindo três clusters. Esta última etapa é executada usando funções nativas do R.</w:t>
+        <w:t xml:space="preserve"> sobre a matriz de dissimilaridades, reduzindo-a para duas dimensões. E por fim, a clusterização é realizada através do K-means, definindo três clusters. Esta última etapa é executada usando funções nativas do R.</w:t>
       </w:r>
       <w:ins w:id="1" w:author="Alef Santos" w:date="2025-09-02T14:35:00Z">
         <w:r>
@@ -6193,7 +4958,6 @@
           </w:rPr>
           <w:t xml:space="preserve">utilizando função da biblioteca </w:t>
         </w:r>
-        <w:proofErr w:type="spellStart"/>
         <w:r>
           <w:rPr>
             <w:rFonts w:ascii="Times New Roman" w:hAnsi="Times New Roman" w:cs="Times New Roman"/>
@@ -6203,7 +4967,6 @@
           <w:t>NbClust</w:t>
         </w:r>
       </w:ins>
-      <w:proofErr w:type="spellEnd"/>
       <w:ins w:id="8" w:author="Alef Santos" w:date="2025-09-02T14:42:00Z">
         <w:r>
           <w:rPr>
@@ -6277,34 +5040,14 @@
           </w:rPr>
           <w:t>(</w:t>
         </w:r>
-        <w:proofErr w:type="spellStart"/>
         <w:r>
           <w:rPr>
             <w:rFonts w:ascii="Times New Roman" w:hAnsi="Times New Roman" w:cs="Times New Roman"/>
             <w:sz w:val="24"/>
             <w:szCs w:val="24"/>
           </w:rPr>
-          <w:t>Beusch</w:t>
+          <w:t>Beusch e Soest</w:t>
         </w:r>
-        <w:proofErr w:type="spellEnd"/>
-        <w:r>
-          <w:rPr>
-            <w:rFonts w:ascii="Times New Roman" w:hAnsi="Times New Roman" w:cs="Times New Roman"/>
-            <w:sz w:val="24"/>
-            <w:szCs w:val="24"/>
-          </w:rPr>
-          <w:t xml:space="preserve"> e </w:t>
-        </w:r>
-        <w:proofErr w:type="spellStart"/>
-        <w:r>
-          <w:rPr>
-            <w:rFonts w:ascii="Times New Roman" w:hAnsi="Times New Roman" w:cs="Times New Roman"/>
-            <w:sz w:val="24"/>
-            <w:szCs w:val="24"/>
-          </w:rPr>
-          <w:t>Soest</w:t>
-        </w:r>
-        <w:proofErr w:type="spellEnd"/>
         <w:r>
           <w:rPr>
             <w:rFonts w:ascii="Times New Roman" w:hAnsi="Times New Roman" w:cs="Times New Roman"/>
@@ -6329,35 +5072,15 @@
           </w:rPr>
           <w:t xml:space="preserve">; </w:t>
         </w:r>
-        <w:proofErr w:type="spellStart"/>
         <w:r>
           <w:rPr>
             <w:rFonts w:ascii="Times New Roman" w:hAnsi="Times New Roman" w:cs="Times New Roman"/>
             <w:sz w:val="24"/>
             <w:szCs w:val="24"/>
           </w:rPr>
-          <w:t>Bay</w:t>
-        </w:r>
-        <w:proofErr w:type="spellEnd"/>
-        <w:r>
-          <w:rPr>
-            <w:rFonts w:ascii="Times New Roman" w:hAnsi="Times New Roman" w:cs="Times New Roman"/>
-            <w:sz w:val="24"/>
-            <w:szCs w:val="24"/>
-          </w:rPr>
-          <w:t xml:space="preserve"> e </w:t>
-        </w:r>
-        <w:proofErr w:type="spellStart"/>
-        <w:r>
-          <w:rPr>
-            <w:rFonts w:ascii="Times New Roman" w:hAnsi="Times New Roman" w:cs="Times New Roman"/>
-            <w:sz w:val="24"/>
-            <w:szCs w:val="24"/>
-          </w:rPr>
-          <w:t>Koster</w:t>
+          <w:t>Bay e Koster</w:t>
         </w:r>
       </w:ins>
-      <w:proofErr w:type="spellEnd"/>
       <w:ins w:id="13" w:author="Alef Santos" w:date="2025-09-02T14:45:00Z">
         <w:r>
           <w:rPr>
@@ -6482,25 +5205,7 @@
           <w:sz w:val="24"/>
           <w:szCs w:val="24"/>
         </w:rPr>
-        <w:t xml:space="preserve">Definidos os três padrões de carreiras de trabalhadores por conta própria e que serão melhor descritos na seção de resultados. Realizamos a análise descritiva de uma série de variáveis utilizando funções da biblioteca </w:t>
-      </w:r>
-      <w:proofErr w:type="spellStart"/>
-      <w:r>
-        <w:rPr>
-          <w:rFonts w:ascii="Times New Roman" w:hAnsi="Times New Roman" w:cs="Times New Roman"/>
-          <w:sz w:val="24"/>
-          <w:szCs w:val="24"/>
-        </w:rPr>
-        <w:t>survey</w:t>
-      </w:r>
-      <w:proofErr w:type="spellEnd"/>
-      <w:r>
-        <w:rPr>
-          <w:rFonts w:ascii="Times New Roman" w:hAnsi="Times New Roman" w:cs="Times New Roman"/>
-          <w:sz w:val="24"/>
-          <w:szCs w:val="24"/>
-        </w:rPr>
-        <w:t xml:space="preserve">, especializada no tratamento de dados complexos agregando os pesos populacionais. Entre as variáveis </w:t>
+        <w:t xml:space="preserve">Definidos os três padrões de carreiras de trabalhadores por conta própria e que serão melhor descritos na seção de resultados. Realizamos a análise descritiva de uma série de variáveis utilizando funções da biblioteca survey, especializada no tratamento de dados complexos agregando os pesos populacionais. Entre as variáveis </w:t>
       </w:r>
       <w:r>
         <w:rPr>
@@ -9672,8 +8377,24 @@
         </w:rPr>
         <w:t xml:space="preserve"> com 16%.</w:t>
       </w:r>
+      <w:r>
+        <w:rPr>
+          <w:rFonts w:ascii="Times New Roman" w:hAnsi="Times New Roman" w:cs="Times New Roman"/>
+          <w:sz w:val="24"/>
+          <w:szCs w:val="24"/>
+        </w:rPr>
+        <w:t xml:space="preserve"> Consulte apêndice </w:t>
+      </w:r>
       <w:bookmarkStart w:id="19" w:name="_GoBack"/>
       <w:bookmarkEnd w:id="19"/>
+      <w:r>
+        <w:rPr>
+          <w:rFonts w:ascii="Times New Roman" w:hAnsi="Times New Roman" w:cs="Times New Roman"/>
+          <w:sz w:val="24"/>
+          <w:szCs w:val="24"/>
+        </w:rPr>
+        <w:t>para visualizar todas as atividades.</w:t>
+      </w:r>
     </w:p>
     <w:p>
       <w:pPr>
@@ -9703,6 +8424,7 @@
           <w:bCs/>
           <w:sz w:val="24"/>
           <w:szCs w:val="24"/>
+          <w:lang w:val="en-US"/>
         </w:rPr>
       </w:pPr>
       <w:r>
@@ -9712,6 +8434,7 @@
           <w:bCs/>
           <w:sz w:val="24"/>
           <w:szCs w:val="24"/>
+          <w:lang w:val="en-US"/>
         </w:rPr>
         <w:t xml:space="preserve">DISCUSSÃO </w:t>
       </w:r>
@@ -9725,6 +8448,7 @@
           <w:rFonts w:ascii="Times New Roman" w:hAnsi="Times New Roman" w:cs="Times New Roman"/>
           <w:sz w:val="24"/>
           <w:szCs w:val="24"/>
+          <w:lang w:val="en-US"/>
         </w:rPr>
       </w:pPr>
     </w:p>
@@ -9739,6 +8463,7 @@
           <w:bCs/>
           <w:sz w:val="24"/>
           <w:szCs w:val="24"/>
+          <w:lang w:val="en-US"/>
         </w:rPr>
       </w:pPr>
       <w:r>
@@ -9748,6 +8473,7 @@
           <w:bCs/>
           <w:sz w:val="24"/>
           <w:szCs w:val="24"/>
+          <w:lang w:val="en-US"/>
         </w:rPr>
         <w:t>CONSIDERAÇÕES FINAIS</w:t>
       </w:r>
@@ -9761,6 +8487,7 @@
           <w:rFonts w:ascii="Times New Roman" w:hAnsi="Times New Roman" w:cs="Times New Roman"/>
           <w:sz w:val="24"/>
           <w:szCs w:val="24"/>
+          <w:lang w:val="en-US"/>
         </w:rPr>
       </w:pPr>
     </w:p>
@@ -9775,6 +8502,7 @@
           <w:bCs/>
           <w:sz w:val="24"/>
           <w:szCs w:val="24"/>
+          <w:lang w:val="en-US"/>
         </w:rPr>
       </w:pPr>
       <w:r>
@@ -9784,6 +8512,7 @@
           <w:bCs/>
           <w:sz w:val="24"/>
           <w:szCs w:val="24"/>
+          <w:lang w:val="en-US"/>
         </w:rPr>
         <w:t>REFERÊNCIAS BIBLIOGRÁFICAS</w:t>
       </w:r>
@@ -9796,6 +8525,7 @@
           <w:rFonts w:ascii="Times New Roman" w:hAnsi="Times New Roman" w:cs="Times New Roman"/>
           <w:sz w:val="24"/>
           <w:szCs w:val="24"/>
+          <w:lang w:val="en-US"/>
         </w:rPr>
       </w:pPr>
     </w:p>
@@ -9864,7 +8594,6 @@
             </w:rPr>
             <w:t xml:space="preserve">ACS, Z. How Is Entrepreneurship Good for Economic Growth? </w:t>
           </w:r>
-          <w:proofErr w:type="gramStart"/>
           <w:r>
             <w:rPr>
               <w:rFonts w:eastAsia="Times New Roman"/>
@@ -9874,7 +8603,6 @@
             </w:rPr>
             <w:t>innovations</w:t>
           </w:r>
-          <w:proofErr w:type="gramEnd"/>
           <w:r>
             <w:rPr>
               <w:rFonts w:eastAsia="Times New Roman"/>
@@ -9896,23 +8624,7 @@
               <w:rFonts w:eastAsia="Times New Roman"/>
               <w:lang w:val="en-US"/>
             </w:rPr>
-            <w:t>BAY, F.</w:t>
-          </w:r>
-          <w:proofErr w:type="gramStart"/>
-          <w:r>
-            <w:rPr>
-              <w:rFonts w:eastAsia="Times New Roman"/>
-              <w:lang w:val="en-US"/>
-            </w:rPr>
-            <w:t>;</w:t>
-          </w:r>
-          <w:proofErr w:type="gramEnd"/>
-          <w:r>
-            <w:rPr>
-              <w:rFonts w:eastAsia="Times New Roman"/>
-              <w:lang w:val="en-US"/>
-            </w:rPr>
-            <w:t xml:space="preserve"> KOSTER, S. </w:t>
+            <w:t xml:space="preserve">BAY, F.; KOSTER, S. </w:t>
           </w:r>
           <w:r>
             <w:rPr>
@@ -9921,9 +8633,15 @@
               <w:bCs/>
               <w:lang w:val="en-US"/>
             </w:rPr>
-            <w:t xml:space="preserve">Self-employment career patterns in the Netherlands: exploring individual and regional </w:t>
+            <w:t>Self-employment career patterns in the Netherlands: exploring individual and regional differences</w:t>
           </w:r>
-          <w:proofErr w:type="spellStart"/>
+          <w:r>
+            <w:rPr>
+              <w:rFonts w:eastAsia="Times New Roman"/>
+              <w:lang w:val="en-US"/>
+            </w:rPr>
+            <w:t xml:space="preserve">Annals of Regional Science. </w:t>
+          </w:r>
           <w:r>
             <w:rPr>
               <w:rFonts w:eastAsia="Times New Roman"/>
@@ -9931,30 +8649,6 @@
               <w:bCs/>
               <w:lang w:val="en-US"/>
             </w:rPr>
-            <w:t>differences</w:t>
-          </w:r>
-          <w:r>
-            <w:rPr>
-              <w:rFonts w:eastAsia="Times New Roman"/>
-              <w:lang w:val="en-US"/>
-            </w:rPr>
-            <w:t>Annals</w:t>
-          </w:r>
-          <w:proofErr w:type="spellEnd"/>
-          <w:r>
-            <w:rPr>
-              <w:rFonts w:eastAsia="Times New Roman"/>
-              <w:lang w:val="en-US"/>
-            </w:rPr>
-            <w:t xml:space="preserve"> of Regional Science. </w:t>
-          </w:r>
-          <w:r>
-            <w:rPr>
-              <w:rFonts w:eastAsia="Times New Roman"/>
-              <w:b/>
-              <w:bCs/>
-              <w:lang w:val="en-US"/>
-            </w:rPr>
             <w:t>Anais</w:t>
           </w:r>
           <w:r>
@@ -9962,23 +8656,7 @@
               <w:rFonts w:eastAsia="Times New Roman"/>
               <w:lang w:val="en-US"/>
             </w:rPr>
-            <w:t xml:space="preserve">...Springer Science and Business Media Deutschland GmbH, 1 </w:t>
-          </w:r>
-          <w:proofErr w:type="spellStart"/>
-          <w:r>
-            <w:rPr>
-              <w:rFonts w:eastAsia="Times New Roman"/>
-              <w:lang w:val="en-US"/>
-            </w:rPr>
-            <w:t>dez</w:t>
-          </w:r>
-          <w:proofErr w:type="spellEnd"/>
-          <w:r>
-            <w:rPr>
-              <w:rFonts w:eastAsia="Times New Roman"/>
-              <w:lang w:val="en-US"/>
-            </w:rPr>
-            <w:t>. 2023</w:t>
+            <w:t>...Springer Science and Business Media Deutschland GmbH, 1 dez. 2023</w:t>
           </w:r>
         </w:p>
         <w:p>
@@ -9994,23 +8672,7 @@
               <w:rFonts w:eastAsia="Times New Roman"/>
               <w:lang w:val="en-US"/>
             </w:rPr>
-            <w:t xml:space="preserve">BEUSCH, E.; SOEST, A. VAN. </w:t>
-          </w:r>
-          <w:proofErr w:type="spellStart"/>
-          <w:r>
-            <w:rPr>
-              <w:rFonts w:eastAsia="Times New Roman"/>
-              <w:lang w:val="en-US"/>
-            </w:rPr>
-            <w:t>Labour</w:t>
-          </w:r>
-          <w:proofErr w:type="spellEnd"/>
-          <w:r>
-            <w:rPr>
-              <w:rFonts w:eastAsia="Times New Roman"/>
-              <w:lang w:val="en-US"/>
-            </w:rPr>
-            <w:t xml:space="preserve"> Market Trajectories of the Self-employed in the Netherlands. </w:t>
+            <w:t xml:space="preserve">BEUSCH, E.; SOEST, A. VAN. Labour Market Trajectories of the Self-employed in the Netherlands. </w:t>
           </w:r>
           <w:r>
             <w:rPr>
@@ -10058,23 +8720,7 @@
               <w:rFonts w:eastAsia="Times New Roman"/>
               <w:lang w:val="en-US"/>
             </w:rPr>
-            <w:t xml:space="preserve">, v. 105, 1 </w:t>
-          </w:r>
-          <w:proofErr w:type="spellStart"/>
-          <w:r>
-            <w:rPr>
-              <w:rFonts w:eastAsia="Times New Roman"/>
-              <w:lang w:val="en-US"/>
-            </w:rPr>
-            <w:t>dez</w:t>
-          </w:r>
-          <w:proofErr w:type="spellEnd"/>
-          <w:r>
-            <w:rPr>
-              <w:rFonts w:eastAsia="Times New Roman"/>
-              <w:lang w:val="en-US"/>
-            </w:rPr>
-            <w:t xml:space="preserve">. 2024. </w:t>
+            <w:t xml:space="preserve">, v. 105, 1 dez. 2024. </w:t>
           </w:r>
         </w:p>
         <w:p>
@@ -10092,7 +8738,6 @@
             </w:rPr>
             <w:t xml:space="preserve">BLOCK, J. H.; WAGNER, M. Necessity and opportunity entrepreneurs in Germany: characteristics and earnings differentials. </w:t>
           </w:r>
-          <w:proofErr w:type="spellStart"/>
           <w:r>
             <w:rPr>
               <w:rFonts w:eastAsia="Times New Roman"/>
@@ -10100,17 +8745,7 @@
               <w:bCs/>
               <w:lang w:val="en-US"/>
             </w:rPr>
-            <w:t>Schmalenbach</w:t>
-          </w:r>
-          <w:proofErr w:type="spellEnd"/>
-          <w:r>
-            <w:rPr>
-              <w:rFonts w:eastAsia="Times New Roman"/>
-              <w:b/>
-              <w:bCs/>
-              <w:lang w:val="en-US"/>
-            </w:rPr>
-            <w:t xml:space="preserve"> Business Review</w:t>
+            <w:t>Schmalenbach Business Review</w:t>
           </w:r>
           <w:r>
             <w:rPr>
@@ -10149,32 +8784,7 @@
               <w:rFonts w:eastAsia="Times New Roman"/>
               <w:lang w:val="en-US"/>
             </w:rPr>
-            <w:t xml:space="preserve">, v. 14, 1 </w:t>
-          </w:r>
-          <w:proofErr w:type="spellStart"/>
-          <w:proofErr w:type="gramStart"/>
-          <w:r>
-            <w:rPr>
-              <w:rFonts w:eastAsia="Times New Roman"/>
-              <w:lang w:val="en-US"/>
-            </w:rPr>
-            <w:t>jan</w:t>
-          </w:r>
-          <w:proofErr w:type="gramEnd"/>
-          <w:r>
-            <w:rPr>
-              <w:rFonts w:eastAsia="Times New Roman"/>
-              <w:lang w:val="en-US"/>
-            </w:rPr>
-            <w:t>.</w:t>
-          </w:r>
-          <w:proofErr w:type="spellEnd"/>
-          <w:r>
-            <w:rPr>
-              <w:rFonts w:eastAsia="Times New Roman"/>
-              <w:lang w:val="en-US"/>
-            </w:rPr>
-            <w:t xml:space="preserve"> 2025. </w:t>
+            <w:t xml:space="preserve">, v. 14, 1 jan. 2025. </w:t>
           </w:r>
         </w:p>
         <w:p>
@@ -10190,23 +8800,7 @@
               <w:rFonts w:eastAsia="Times New Roman"/>
               <w:lang w:val="en-US"/>
             </w:rPr>
-            <w:t xml:space="preserve">D’ELIA, E.; GABRIELE, S. Self-employment income: estimation methods, patterns, </w:t>
-          </w:r>
-          <w:proofErr w:type="gramStart"/>
-          <w:r>
-            <w:rPr>
-              <w:rFonts w:eastAsia="Times New Roman"/>
-              <w:lang w:val="en-US"/>
-            </w:rPr>
-            <w:t>impact on</w:t>
-          </w:r>
-          <w:proofErr w:type="gramEnd"/>
-          <w:r>
-            <w:rPr>
-              <w:rFonts w:eastAsia="Times New Roman"/>
-              <w:lang w:val="en-US"/>
-            </w:rPr>
-            <w:t xml:space="preserve"> distribution. </w:t>
+            <w:t xml:space="preserve">D’ELIA, E.; GABRIELE, S. Self-employment income: estimation methods, patterns, impact on distribution. </w:t>
           </w:r>
           <w:r>
             <w:rPr>
@@ -10238,23 +8832,7 @@
               <w:rFonts w:eastAsia="Times New Roman"/>
               <w:lang w:val="en-US"/>
             </w:rPr>
-            <w:t xml:space="preserve">FAIRLIE, R. W.; FOSSEN, F. M. Opportunity </w:t>
-          </w:r>
-          <w:proofErr w:type="gramStart"/>
-          <w:r>
-            <w:rPr>
-              <w:rFonts w:eastAsia="Times New Roman"/>
-              <w:lang w:val="en-US"/>
-            </w:rPr>
-            <w:t>Versus</w:t>
-          </w:r>
-          <w:proofErr w:type="gramEnd"/>
-          <w:r>
-            <w:rPr>
-              <w:rFonts w:eastAsia="Times New Roman"/>
-              <w:lang w:val="en-US"/>
-            </w:rPr>
-            <w:t xml:space="preserve"> Necessity Entrepreneurship: Two Components of Business Creation. </w:t>
+            <w:t xml:space="preserve">FAIRLIE, R. W.; FOSSEN, F. M. Opportunity Versus Necessity Entrepreneurship: Two Components of Business Creation. </w:t>
           </w:r>
           <w:r>
             <w:rPr>
@@ -10362,32 +8940,7 @@
               <w:rFonts w:eastAsia="Times New Roman"/>
               <w:lang w:val="en-US"/>
             </w:rPr>
-            <w:t xml:space="preserve">, v. 36, n. 1, 1 </w:t>
-          </w:r>
-          <w:proofErr w:type="spellStart"/>
-          <w:proofErr w:type="gramStart"/>
-          <w:r>
-            <w:rPr>
-              <w:rFonts w:eastAsia="Times New Roman"/>
-              <w:lang w:val="en-US"/>
-            </w:rPr>
-            <w:t>jan</w:t>
-          </w:r>
-          <w:proofErr w:type="gramEnd"/>
-          <w:r>
-            <w:rPr>
-              <w:rFonts w:eastAsia="Times New Roman"/>
-              <w:lang w:val="en-US"/>
-            </w:rPr>
-            <w:t>.</w:t>
-          </w:r>
-          <w:proofErr w:type="spellEnd"/>
-          <w:r>
-            <w:rPr>
-              <w:rFonts w:eastAsia="Times New Roman"/>
-              <w:lang w:val="en-US"/>
-            </w:rPr>
-            <w:t xml:space="preserve"> 2021. </w:t>
+            <w:t xml:space="preserve">, v. 36, n. 1, 1 jan. 2021. </w:t>
           </w:r>
         </w:p>
         <w:p>
@@ -10516,23 +9069,7 @@
               <w:rFonts w:eastAsia="Times New Roman"/>
               <w:lang w:val="en-US"/>
             </w:rPr>
-            <w:t xml:space="preserve">, v. 44, n. 2, p. 454–480, 1 </w:t>
-          </w:r>
-          <w:proofErr w:type="spellStart"/>
-          <w:r>
-            <w:rPr>
-              <w:rFonts w:eastAsia="Times New Roman"/>
-              <w:lang w:val="en-US"/>
-            </w:rPr>
-            <w:t>maio</w:t>
-          </w:r>
-          <w:proofErr w:type="spellEnd"/>
-          <w:r>
-            <w:rPr>
-              <w:rFonts w:eastAsia="Times New Roman"/>
-              <w:lang w:val="en-US"/>
-            </w:rPr>
-            <w:t xml:space="preserve"> 2023. </w:t>
+            <w:t xml:space="preserve">, v. 44, n. 2, p. 454–480, 1 maio 2023. </w:t>
           </w:r>
         </w:p>
         <w:p>
@@ -10564,32 +9101,7 @@
               <w:rFonts w:eastAsia="Times New Roman"/>
               <w:lang w:val="en-US"/>
             </w:rPr>
-            <w:t xml:space="preserve">, v. 35, p. 1–34, 1 </w:t>
-          </w:r>
-          <w:proofErr w:type="spellStart"/>
-          <w:proofErr w:type="gramStart"/>
-          <w:r>
-            <w:rPr>
-              <w:rFonts w:eastAsia="Times New Roman"/>
-              <w:lang w:val="en-US"/>
-            </w:rPr>
-            <w:t>jan</w:t>
-          </w:r>
-          <w:proofErr w:type="gramEnd"/>
-          <w:r>
-            <w:rPr>
-              <w:rFonts w:eastAsia="Times New Roman"/>
-              <w:lang w:val="en-US"/>
-            </w:rPr>
-            <w:t>.</w:t>
-          </w:r>
-          <w:proofErr w:type="spellEnd"/>
-          <w:r>
-            <w:rPr>
-              <w:rFonts w:eastAsia="Times New Roman"/>
-              <w:lang w:val="en-US"/>
-            </w:rPr>
-            <w:t xml:space="preserve"> 2020. </w:t>
+            <w:t xml:space="preserve">, v. 35, p. 1–34, 1 jan. 2020. </w:t>
           </w:r>
         </w:p>
         <w:p>
@@ -10605,23 +9117,7 @@
               <w:rFonts w:eastAsia="Times New Roman"/>
               <w:lang w:val="en-US"/>
             </w:rPr>
-            <w:t xml:space="preserve">NOGUEIRA, M. O. “Don’t Bring Me Problems, Bring Me Solutions!” Believe me, they </w:t>
-          </w:r>
-          <w:proofErr w:type="gramStart"/>
-          <w:r>
-            <w:rPr>
-              <w:rFonts w:eastAsia="Times New Roman"/>
-              <w:lang w:val="en-US"/>
-            </w:rPr>
-            <w:t>can be found</w:t>
-          </w:r>
-          <w:proofErr w:type="gramEnd"/>
-          <w:r>
-            <w:rPr>
-              <w:rFonts w:eastAsia="Times New Roman"/>
-              <w:lang w:val="en-US"/>
-            </w:rPr>
-            <w:t xml:space="preserve"> in micro and small enterprises. </w:t>
+            <w:t xml:space="preserve">NOGUEIRA, M. O. “Don’t Bring Me Problems, Bring Me Solutions!” Believe me, they can be found in micro and small enterprises. </w:t>
           </w:r>
           <w:r>
             <w:rPr>
@@ -10637,32 +9133,7 @@
               <w:rFonts w:eastAsia="Times New Roman"/>
               <w:lang w:val="en-US"/>
             </w:rPr>
-            <w:t xml:space="preserve">, v. 14, 1 </w:t>
-          </w:r>
-          <w:proofErr w:type="spellStart"/>
-          <w:proofErr w:type="gramStart"/>
-          <w:r>
-            <w:rPr>
-              <w:rFonts w:eastAsia="Times New Roman"/>
-              <w:lang w:val="en-US"/>
-            </w:rPr>
-            <w:t>jan</w:t>
-          </w:r>
-          <w:proofErr w:type="gramEnd"/>
-          <w:r>
-            <w:rPr>
-              <w:rFonts w:eastAsia="Times New Roman"/>
-              <w:lang w:val="en-US"/>
-            </w:rPr>
-            <w:t>.</w:t>
-          </w:r>
-          <w:proofErr w:type="spellEnd"/>
-          <w:r>
-            <w:rPr>
-              <w:rFonts w:eastAsia="Times New Roman"/>
-              <w:lang w:val="en-US"/>
-            </w:rPr>
-            <w:t xml:space="preserve"> 2025. </w:t>
+            <w:t xml:space="preserve">, v. 14, 1 jan. 2025. </w:t>
           </w:r>
         </w:p>
         <w:p>
@@ -10694,23 +9165,7 @@
               <w:rFonts w:eastAsia="Times New Roman"/>
               <w:lang w:val="en-US"/>
             </w:rPr>
-            <w:t xml:space="preserve">, v. 41, n. 1, p. 178–189, </w:t>
-          </w:r>
-          <w:proofErr w:type="spellStart"/>
-          <w:r>
-            <w:rPr>
-              <w:rFonts w:eastAsia="Times New Roman"/>
-              <w:lang w:val="en-US"/>
-            </w:rPr>
-            <w:t>fev</w:t>
-          </w:r>
-          <w:proofErr w:type="spellEnd"/>
-          <w:r>
-            <w:rPr>
-              <w:rFonts w:eastAsia="Times New Roman"/>
-              <w:lang w:val="en-US"/>
-            </w:rPr>
-            <w:t xml:space="preserve">. 2012. </w:t>
+            <w:t xml:space="preserve">, v. 41, n. 1, p. 178–189, fev. 2012. </w:t>
           </w:r>
         </w:p>
         <w:p>
@@ -10734,19 +9189,8 @@
               <w:bCs/>
               <w:lang w:val="en-US"/>
             </w:rPr>
-            <w:t xml:space="preserve">Nova </w:t>
+            <w:t>Nova Economia</w:t>
           </w:r>
-          <w:proofErr w:type="spellStart"/>
-          <w:r>
-            <w:rPr>
-              <w:rFonts w:eastAsia="Times New Roman"/>
-              <w:b/>
-              <w:bCs/>
-              <w:lang w:val="en-US"/>
-            </w:rPr>
-            <w:t>Economia</w:t>
-          </w:r>
-          <w:proofErr w:type="spellEnd"/>
           <w:r>
             <w:rPr>
               <w:rFonts w:eastAsia="Times New Roman"/>
@@ -10768,39 +9212,7 @@
               <w:rFonts w:eastAsia="Times New Roman"/>
               <w:lang w:val="en-US"/>
             </w:rPr>
-            <w:t xml:space="preserve">SKRZEK-LUBASIŃSKA, M.; SZABAN, J. M. Nomenclature and </w:t>
-          </w:r>
-          <w:proofErr w:type="spellStart"/>
-          <w:r>
-            <w:rPr>
-              <w:rFonts w:eastAsia="Times New Roman"/>
-              <w:lang w:val="en-US"/>
-            </w:rPr>
-            <w:t>harmonised</w:t>
-          </w:r>
-          <w:proofErr w:type="spellEnd"/>
-          <w:r>
-            <w:rPr>
-              <w:rFonts w:eastAsia="Times New Roman"/>
-              <w:lang w:val="en-US"/>
-            </w:rPr>
-            <w:t xml:space="preserve"> criteria for the self-employment </w:t>
-          </w:r>
-          <w:proofErr w:type="spellStart"/>
-          <w:r>
-            <w:rPr>
-              <w:rFonts w:eastAsia="Times New Roman"/>
-              <w:lang w:val="en-US"/>
-            </w:rPr>
-            <w:t>categorisation</w:t>
-          </w:r>
-          <w:proofErr w:type="spellEnd"/>
-          <w:r>
-            <w:rPr>
-              <w:rFonts w:eastAsia="Times New Roman"/>
-              <w:lang w:val="en-US"/>
-            </w:rPr>
-            <w:t xml:space="preserve">. An approach pursuant to a systematic review of the literature. </w:t>
+            <w:t xml:space="preserve">SKRZEK-LUBASIŃSKA, M.; SZABAN, J. M. Nomenclature and harmonised criteria for the self-employment categorisation. An approach pursuant to a systematic review of the literature. </w:t>
           </w:r>
           <w:r>
             <w:rPr>
@@ -10816,23 +9228,7 @@
               <w:rFonts w:eastAsia="Times New Roman"/>
               <w:lang w:val="en-US"/>
             </w:rPr>
-            <w:t xml:space="preserve">, v. 37, n. </w:t>
-          </w:r>
-          <w:proofErr w:type="gramStart"/>
-          <w:r>
-            <w:rPr>
-              <w:rFonts w:eastAsia="Times New Roman"/>
-              <w:lang w:val="en-US"/>
-            </w:rPr>
-            <w:t>3</w:t>
-          </w:r>
-          <w:proofErr w:type="gramEnd"/>
-          <w:r>
-            <w:rPr>
-              <w:rFonts w:eastAsia="Times New Roman"/>
-              <w:lang w:val="en-US"/>
-            </w:rPr>
-            <w:t xml:space="preserve">, p. 376–386, 1 jun. 2019. </w:t>
+            <w:t xml:space="preserve">, v. 37, n. 3, p. 376–386, 1 jun. 2019. </w:t>
           </w:r>
         </w:p>
         <w:p>
@@ -10855,54 +9251,8 @@
               <w:b/>
               <w:bCs/>
             </w:rPr>
-            <w:t xml:space="preserve">Longitudinal </w:t>
+            <w:t>Longitudinal and Life Course Studies</w:t>
           </w:r>
-          <w:proofErr w:type="spellStart"/>
-          <w:r>
-            <w:rPr>
-              <w:rFonts w:eastAsia="Times New Roman"/>
-              <w:b/>
-              <w:bCs/>
-            </w:rPr>
-            <w:t>and</w:t>
-          </w:r>
-          <w:proofErr w:type="spellEnd"/>
-          <w:r>
-            <w:rPr>
-              <w:rFonts w:eastAsia="Times New Roman"/>
-              <w:b/>
-              <w:bCs/>
-            </w:rPr>
-            <w:t xml:space="preserve"> Life </w:t>
-          </w:r>
-          <w:proofErr w:type="spellStart"/>
-          <w:r>
-            <w:rPr>
-              <w:rFonts w:eastAsia="Times New Roman"/>
-              <w:b/>
-              <w:bCs/>
-            </w:rPr>
-            <w:t>Course</w:t>
-          </w:r>
-          <w:proofErr w:type="spellEnd"/>
-          <w:r>
-            <w:rPr>
-              <w:rFonts w:eastAsia="Times New Roman"/>
-              <w:b/>
-              <w:bCs/>
-            </w:rPr>
-            <w:t xml:space="preserve"> </w:t>
-          </w:r>
-          <w:proofErr w:type="spellStart"/>
-          <w:r>
-            <w:rPr>
-              <w:rFonts w:eastAsia="Times New Roman"/>
-              <w:b/>
-              <w:bCs/>
-            </w:rPr>
-            <w:t>Studies</w:t>
-          </w:r>
-          <w:proofErr w:type="spellEnd"/>
           <w:r>
             <w:rPr>
               <w:rFonts w:eastAsia="Times New Roman"/>
@@ -11984,6 +10334,7 @@
     <w:rsid w:val="00E17D01"/>
     <w:rsid w:val="00E63E81"/>
     <w:rsid w:val="00F22E89"/>
+    <w:rsid w:val="00FF7466"/>
   </w:rsids>
   <m:mathPr>
     <m:mathFont m:val="Cambria Math"/>
@@ -12775,7 +11126,7 @@
 </file>
 
 <file path=customXml/itemProps1.xml><?xml version="1.0" encoding="utf-8"?>
-<ds:datastoreItem xmlns:ds="http://schemas.openxmlformats.org/officeDocument/2006/customXml" ds:itemID="{CD8E83F1-A38A-4828-8278-7992F334EF91}">
+<ds:datastoreItem xmlns:ds="http://schemas.openxmlformats.org/officeDocument/2006/customXml" ds:itemID="{FFD34A29-912C-4D95-8ABB-C5D1768A67B9}">
   <ds:schemaRefs>
     <ds:schemaRef ds:uri="http://schemas.openxmlformats.org/officeDocument/2006/bibliography"/>
   </ds:schemaRefs>

--- a/04_teoria/Nosso artigo/introdução_fundamentação_resultados.docx
+++ b/04_teoria/Nosso artigo/introdução_fundamentação_resultados.docx
@@ -1,6 +1,6 @@
 
 <file path=word/document.xml><?xml version="1.0" encoding="utf-8"?>
-<w:document xmlns:wpc="http://schemas.microsoft.com/office/word/2010/wordprocessingCanvas" xmlns:mc="http://schemas.openxmlformats.org/markup-compatibility/2006" xmlns:o="urn:schemas-microsoft-com:office:office" xmlns:r="http://schemas.openxmlformats.org/officeDocument/2006/relationships" xmlns:m="http://schemas.openxmlformats.org/officeDocument/2006/math" xmlns:v="urn:schemas-microsoft-com:vml" xmlns:wp14="http://schemas.microsoft.com/office/word/2010/wordprocessingDrawing" xmlns:wp="http://schemas.openxmlformats.org/drawingml/2006/wordprocessingDrawing" xmlns:w10="urn:schemas-microsoft-com:office:word" xmlns:w="http://schemas.openxmlformats.org/wordprocessingml/2006/main" xmlns:w14="http://schemas.microsoft.com/office/word/2010/wordml" xmlns:w15="http://schemas.microsoft.com/office/word/2012/wordml" xmlns:wpg="http://schemas.microsoft.com/office/word/2010/wordprocessingGroup" xmlns:wpi="http://schemas.microsoft.com/office/word/2010/wordprocessingInk" xmlns:wne="http://schemas.microsoft.com/office/word/2006/wordml" xmlns:wps="http://schemas.microsoft.com/office/word/2010/wordprocessingShape" mc:Ignorable="w14 w15 wp14">
+<w:document xmlns:wpc="http://schemas.microsoft.com/office/word/2010/wordprocessingCanvas" xmlns:cx="http://schemas.microsoft.com/office/drawing/2014/chartex" xmlns:cx1="http://schemas.microsoft.com/office/drawing/2015/9/8/chartex" xmlns:cx2="http://schemas.microsoft.com/office/drawing/2015/10/21/chartex" xmlns:cx3="http://schemas.microsoft.com/office/drawing/2016/5/9/chartex" xmlns:cx4="http://schemas.microsoft.com/office/drawing/2016/5/10/chartex" xmlns:cx5="http://schemas.microsoft.com/office/drawing/2016/5/11/chartex" xmlns:cx6="http://schemas.microsoft.com/office/drawing/2016/5/12/chartex" xmlns:cx7="http://schemas.microsoft.com/office/drawing/2016/5/13/chartex" xmlns:cx8="http://schemas.microsoft.com/office/drawing/2016/5/14/chartex" xmlns:mc="http://schemas.openxmlformats.org/markup-compatibility/2006" xmlns:aink="http://schemas.microsoft.com/office/drawing/2016/ink" xmlns:am3d="http://schemas.microsoft.com/office/drawing/2017/model3d" xmlns:o="urn:schemas-microsoft-com:office:office" xmlns:r="http://schemas.openxmlformats.org/officeDocument/2006/relationships" xmlns:m="http://schemas.openxmlformats.org/officeDocument/2006/math" xmlns:v="urn:schemas-microsoft-com:vml" xmlns:wp14="http://schemas.microsoft.com/office/word/2010/wordprocessingDrawing" xmlns:wp="http://schemas.openxmlformats.org/drawingml/2006/wordprocessingDrawing" xmlns:w10="urn:schemas-microsoft-com:office:word" xmlns:w="http://schemas.openxmlformats.org/wordprocessingml/2006/main" xmlns:w14="http://schemas.microsoft.com/office/word/2010/wordml" xmlns:w15="http://schemas.microsoft.com/office/word/2012/wordml" xmlns:w16cex="http://schemas.microsoft.com/office/word/2018/wordml/cex" xmlns:w16cid="http://schemas.microsoft.com/office/word/2016/wordml/cid" xmlns:w16="http://schemas.microsoft.com/office/word/2018/wordml" xmlns:w16sdtdh="http://schemas.microsoft.com/office/word/2020/wordml/sdtdatahash" xmlns:w16se="http://schemas.microsoft.com/office/word/2015/wordml/symex" xmlns:wpg="http://schemas.microsoft.com/office/word/2010/wordprocessingGroup" xmlns:wpi="http://schemas.microsoft.com/office/word/2010/wordprocessingInk" xmlns:wne="http://schemas.microsoft.com/office/word/2006/wordml" xmlns:wps="http://schemas.microsoft.com/office/word/2010/wordprocessingShape" mc:Ignorable="w14 w15 w16se w16cid w16 w16cex w16sdtdh wp14">
   <w:body>
     <w:p>
       <w:pPr>
@@ -5701,7 +5701,7 @@
                     <pic:cNvPicPr/>
                   </pic:nvPicPr>
                   <pic:blipFill rotWithShape="1">
-                    <a:blip r:embed="rId9" cstate="print">
+                    <a:blip r:embed="rId11" cstate="print">
                       <a:extLst>
                         <a:ext uri="{28A0092B-C50C-407E-A947-70E740481C1C}">
                           <a14:useLocalDpi xmlns:a14="http://schemas.microsoft.com/office/drawing/2010/main" val="0"/>
@@ -5779,47 +5779,39 @@
           <w:sz w:val="24"/>
           <w:szCs w:val="24"/>
         </w:rPr>
-        <w:t xml:space="preserve"> A </w:t>
-      </w:r>
-      <w:r>
-        <w:rPr>
-          <w:rFonts w:ascii="Times New Roman" w:hAnsi="Times New Roman" w:cs="Times New Roman"/>
-          <w:sz w:val="24"/>
-          <w:szCs w:val="24"/>
-        </w:rPr>
-        <w:t>T</w:t>
-      </w:r>
-      <w:r>
-        <w:rPr>
-          <w:rFonts w:ascii="Times New Roman" w:hAnsi="Times New Roman" w:cs="Times New Roman"/>
-          <w:sz w:val="24"/>
-          <w:szCs w:val="24"/>
-        </w:rPr>
-        <w:t xml:space="preserve">abela </w:t>
-      </w:r>
-      <w:r>
-        <w:rPr>
-          <w:rFonts w:ascii="Times New Roman" w:hAnsi="Times New Roman" w:cs="Times New Roman"/>
-          <w:sz w:val="24"/>
-          <w:szCs w:val="24"/>
-        </w:rPr>
-        <w:t>1</w:t>
-      </w:r>
-      <w:r>
-        <w:rPr>
-          <w:rFonts w:ascii="Times New Roman" w:hAnsi="Times New Roman" w:cs="Times New Roman"/>
-          <w:sz w:val="24"/>
-          <w:szCs w:val="24"/>
-        </w:rPr>
-        <w:t xml:space="preserve"> mostra os principais resultados da análise descritiva desagregada por clusters.</w:t>
-      </w:r>
-      <w:r>
-        <w:rPr>
-          <w:rFonts w:ascii="Times New Roman" w:hAnsi="Times New Roman" w:cs="Times New Roman"/>
-          <w:sz w:val="24"/>
-          <w:szCs w:val="24"/>
-        </w:rPr>
-        <w:t xml:space="preserve"> O primeiro aspecto a ser observado é com relação à localidade</w:t>
+        <w:t xml:space="preserve"> </w:t>
+      </w:r>
+      <w:r>
+        <w:rPr>
+          <w:rFonts w:ascii="Times New Roman" w:hAnsi="Times New Roman" w:cs="Times New Roman"/>
+          <w:sz w:val="24"/>
+          <w:szCs w:val="24"/>
+        </w:rPr>
+        <w:t xml:space="preserve">A Figura 2 mostra a proporção dos clusters desagregada pelas unidades federativas, de forma a observar os padrões de carreiras predominantes. Os Estados que têm a maior proporção de </w:t>
+      </w:r>
+      <w:r>
+        <w:rPr>
+          <w:rFonts w:ascii="Times New Roman" w:hAnsi="Times New Roman" w:cs="Times New Roman"/>
+          <w:sz w:val="24"/>
+          <w:szCs w:val="24"/>
+        </w:rPr>
+        <w:t>p</w:t>
+      </w:r>
+      <w:r>
+        <w:rPr>
+          <w:rFonts w:ascii="Times New Roman" w:hAnsi="Times New Roman" w:cs="Times New Roman"/>
+          <w:sz w:val="24"/>
+          <w:szCs w:val="24"/>
+        </w:rPr>
+        <w:t xml:space="preserve">ersistentes são o Rio Grande do Sul (71%) e Amapá (67%). Em sentido </w:t>
+      </w:r>
+      <w:r>
+        <w:rPr>
+          <w:rFonts w:ascii="Times New Roman" w:hAnsi="Times New Roman" w:cs="Times New Roman"/>
+          <w:sz w:val="24"/>
+          <w:szCs w:val="24"/>
+        </w:rPr>
+        <w:t>oposto, o menor percentual</w:t>
       </w:r>
       <w:r>
         <w:rPr>
@@ -5835,15 +5827,55 @@
           <w:sz w:val="24"/>
           <w:szCs w:val="24"/>
         </w:rPr>
-        <w:t xml:space="preserve">os Estados com a maior proporção de persistentes são o Rio Grande do Sul </w:t>
-      </w:r>
-      <w:r>
-        <w:rPr>
-          <w:rFonts w:ascii="Times New Roman" w:hAnsi="Times New Roman" w:cs="Times New Roman"/>
-          <w:sz w:val="24"/>
-          <w:szCs w:val="24"/>
-        </w:rPr>
-        <w:t>(71%)</w:t>
+        <w:t xml:space="preserve">é em </w:t>
+      </w:r>
+      <w:r>
+        <w:rPr>
+          <w:rFonts w:ascii="Times New Roman" w:hAnsi="Times New Roman" w:cs="Times New Roman"/>
+          <w:sz w:val="24"/>
+          <w:szCs w:val="24"/>
+        </w:rPr>
+        <w:t xml:space="preserve">Roraima com 33%, </w:t>
+      </w:r>
+      <w:r>
+        <w:rPr>
+          <w:rFonts w:ascii="Times New Roman" w:hAnsi="Times New Roman" w:cs="Times New Roman"/>
+          <w:sz w:val="24"/>
+          <w:szCs w:val="24"/>
+        </w:rPr>
+        <w:t>o Estado também é destaque com a</w:t>
+      </w:r>
+      <w:r>
+        <w:rPr>
+          <w:rFonts w:ascii="Times New Roman" w:hAnsi="Times New Roman" w:cs="Times New Roman"/>
+          <w:sz w:val="24"/>
+          <w:szCs w:val="24"/>
+        </w:rPr>
+        <w:t xml:space="preserve"> </w:t>
+      </w:r>
+      <w:r>
+        <w:rPr>
+          <w:rFonts w:ascii="Times New Roman" w:hAnsi="Times New Roman" w:cs="Times New Roman"/>
+          <w:sz w:val="24"/>
+          <w:szCs w:val="24"/>
+        </w:rPr>
+        <w:t xml:space="preserve">maior proporção de </w:t>
+      </w:r>
+      <w:r>
+        <w:rPr>
+          <w:rFonts w:ascii="Times New Roman" w:hAnsi="Times New Roman" w:cs="Times New Roman"/>
+          <w:sz w:val="24"/>
+          <w:szCs w:val="24"/>
+        </w:rPr>
+        <w:t>i</w:t>
+      </w:r>
+      <w:r>
+        <w:rPr>
+          <w:rFonts w:ascii="Times New Roman" w:hAnsi="Times New Roman" w:cs="Times New Roman"/>
+          <w:sz w:val="24"/>
+          <w:szCs w:val="24"/>
+        </w:rPr>
+        <w:t>ntermitentes (33%)</w:t>
       </w:r>
       <w:r>
         <w:rPr>
@@ -5859,159 +5891,55 @@
           <w:sz w:val="24"/>
           <w:szCs w:val="24"/>
         </w:rPr>
-        <w:t xml:space="preserve"> que possui</w:t>
-      </w:r>
-      <w:r>
-        <w:rPr>
-          <w:rFonts w:ascii="Times New Roman" w:hAnsi="Times New Roman" w:cs="Times New Roman"/>
-          <w:sz w:val="24"/>
-          <w:szCs w:val="24"/>
-        </w:rPr>
-        <w:t xml:space="preserve"> o segundo menor percentual no grupo TCP por necessidade (</w:t>
-      </w:r>
-      <w:r>
-        <w:rPr>
-          <w:rFonts w:ascii="Times New Roman" w:hAnsi="Times New Roman" w:cs="Times New Roman"/>
-          <w:sz w:val="24"/>
-          <w:szCs w:val="24"/>
-        </w:rPr>
-        <w:t>13%)</w:t>
-      </w:r>
-      <w:r>
-        <w:rPr>
-          <w:rFonts w:ascii="Times New Roman" w:hAnsi="Times New Roman" w:cs="Times New Roman"/>
-          <w:sz w:val="24"/>
-          <w:szCs w:val="24"/>
-        </w:rPr>
-        <w:t>,</w:t>
-      </w:r>
-      <w:r>
-        <w:rPr>
-          <w:rFonts w:ascii="Times New Roman" w:hAnsi="Times New Roman" w:cs="Times New Roman"/>
-          <w:sz w:val="24"/>
-          <w:szCs w:val="24"/>
-        </w:rPr>
-        <w:t xml:space="preserve"> e </w:t>
-      </w:r>
-      <w:r>
-        <w:rPr>
-          <w:rFonts w:ascii="Times New Roman" w:hAnsi="Times New Roman" w:cs="Times New Roman"/>
-          <w:sz w:val="24"/>
-          <w:szCs w:val="24"/>
-        </w:rPr>
-        <w:t xml:space="preserve">o </w:t>
-      </w:r>
-      <w:r>
-        <w:rPr>
-          <w:rFonts w:ascii="Times New Roman" w:hAnsi="Times New Roman" w:cs="Times New Roman"/>
-          <w:sz w:val="24"/>
-          <w:szCs w:val="24"/>
-        </w:rPr>
-        <w:t>Amapá (67%)</w:t>
-      </w:r>
-      <w:r>
-        <w:rPr>
-          <w:rFonts w:ascii="Times New Roman" w:hAnsi="Times New Roman" w:cs="Times New Roman"/>
-          <w:sz w:val="24"/>
-          <w:szCs w:val="24"/>
-        </w:rPr>
-        <w:t>.</w:t>
-      </w:r>
-      <w:r>
-        <w:rPr>
-          <w:rFonts w:ascii="Times New Roman" w:hAnsi="Times New Roman" w:cs="Times New Roman"/>
-          <w:sz w:val="24"/>
-          <w:szCs w:val="24"/>
-        </w:rPr>
-        <w:t xml:space="preserve"> No grupo caracterizado pelo desemprego/inatividade, as maiores proporções são no Maranhão (42%) e Ceará (37%)</w:t>
-      </w:r>
-      <w:r>
-        <w:rPr>
-          <w:rFonts w:ascii="Times New Roman" w:hAnsi="Times New Roman" w:cs="Times New Roman"/>
-          <w:sz w:val="24"/>
-          <w:szCs w:val="24"/>
-        </w:rPr>
-        <w:t>.</w:t>
-      </w:r>
-      <w:r>
-        <w:rPr>
-          <w:rFonts w:ascii="Times New Roman" w:hAnsi="Times New Roman" w:cs="Times New Roman"/>
-          <w:sz w:val="24"/>
-          <w:szCs w:val="24"/>
-        </w:rPr>
-        <w:t xml:space="preserve"> E os intermitentes</w:t>
-      </w:r>
-      <w:r>
-        <w:rPr>
-          <w:rFonts w:ascii="Times New Roman" w:hAnsi="Times New Roman" w:cs="Times New Roman"/>
-          <w:sz w:val="24"/>
-          <w:szCs w:val="24"/>
-        </w:rPr>
-        <w:t>, com maior representatividade no Paraná (32%) e Distrito Federal (31%)</w:t>
-      </w:r>
-      <w:r>
-        <w:rPr>
-          <w:rFonts w:ascii="Times New Roman" w:hAnsi="Times New Roman" w:cs="Times New Roman"/>
-          <w:sz w:val="24"/>
-          <w:szCs w:val="24"/>
-        </w:rPr>
-        <w:t>. Com relação a região</w:t>
-      </w:r>
-      <w:r>
-        <w:rPr>
-          <w:rFonts w:ascii="Times New Roman" w:hAnsi="Times New Roman" w:cs="Times New Roman"/>
-          <w:sz w:val="24"/>
-          <w:szCs w:val="24"/>
-        </w:rPr>
-        <w:t xml:space="preserve"> </w:t>
-      </w:r>
-      <w:r>
-        <w:rPr>
-          <w:rFonts w:ascii="Times New Roman" w:hAnsi="Times New Roman" w:cs="Times New Roman"/>
-          <w:sz w:val="24"/>
-          <w:szCs w:val="24"/>
-        </w:rPr>
-        <w:t>são, respectivamente,</w:t>
-      </w:r>
-      <w:r>
-        <w:rPr>
-          <w:rFonts w:ascii="Times New Roman" w:hAnsi="Times New Roman" w:cs="Times New Roman"/>
-          <w:sz w:val="24"/>
-          <w:szCs w:val="24"/>
-        </w:rPr>
-        <w:t xml:space="preserve"> maior</w:t>
-      </w:r>
-      <w:r>
-        <w:rPr>
-          <w:rFonts w:ascii="Times New Roman" w:hAnsi="Times New Roman" w:cs="Times New Roman"/>
-          <w:sz w:val="24"/>
-          <w:szCs w:val="24"/>
-        </w:rPr>
-        <w:t>es</w:t>
-      </w:r>
-      <w:r>
-        <w:rPr>
-          <w:rFonts w:ascii="Times New Roman" w:hAnsi="Times New Roman" w:cs="Times New Roman"/>
-          <w:sz w:val="24"/>
-          <w:szCs w:val="24"/>
-        </w:rPr>
-        <w:t xml:space="preserve"> representados no Sul (63%), Nordeste (30%) e Centro-Oeste (25%).</w:t>
-      </w:r>
-      <w:r>
-        <w:rPr>
-          <w:rFonts w:ascii="Times New Roman" w:hAnsi="Times New Roman" w:cs="Times New Roman"/>
-          <w:sz w:val="24"/>
-          <w:szCs w:val="24"/>
-        </w:rPr>
-        <w:t xml:space="preserve"> Para visualizar</w:t>
-      </w:r>
-      <w:r>
-        <w:rPr>
-          <w:rFonts w:ascii="Times New Roman" w:hAnsi="Times New Roman" w:cs="Times New Roman"/>
-          <w:sz w:val="24"/>
-          <w:szCs w:val="24"/>
-        </w:rPr>
-        <w:t xml:space="preserve"> os resultados completos, consultar apêndice.</w:t>
+        <w:t xml:space="preserve"> e</w:t>
+      </w:r>
+      <w:r>
+        <w:rPr>
+          <w:rFonts w:ascii="Times New Roman" w:hAnsi="Times New Roman" w:cs="Times New Roman"/>
+          <w:sz w:val="24"/>
+          <w:szCs w:val="24"/>
+        </w:rPr>
+        <w:t xml:space="preserve"> é</w:t>
+      </w:r>
+      <w:r>
+        <w:rPr>
+          <w:rFonts w:ascii="Times New Roman" w:hAnsi="Times New Roman" w:cs="Times New Roman"/>
+          <w:sz w:val="24"/>
+          <w:szCs w:val="24"/>
+        </w:rPr>
+        <w:t xml:space="preserve"> acompanhada do Distrito Federal, na segunda posição, com 31%. O Ceará, </w:t>
+      </w:r>
+      <w:r>
+        <w:rPr>
+          <w:rFonts w:ascii="Times New Roman" w:hAnsi="Times New Roman" w:cs="Times New Roman"/>
+          <w:sz w:val="24"/>
+          <w:szCs w:val="24"/>
+        </w:rPr>
+        <w:t>que t</w:t>
+      </w:r>
+      <w:r>
+        <w:rPr>
+          <w:rFonts w:ascii="Times New Roman" w:hAnsi="Times New Roman" w:cs="Times New Roman"/>
+          <w:sz w:val="24"/>
+          <w:szCs w:val="24"/>
+        </w:rPr>
+        <w:t>e</w:t>
+      </w:r>
+      <w:r>
+        <w:rPr>
+          <w:rFonts w:ascii="Times New Roman" w:hAnsi="Times New Roman" w:cs="Times New Roman"/>
+          <w:sz w:val="24"/>
+          <w:szCs w:val="24"/>
+        </w:rPr>
+        <w:t xml:space="preserve">m o segundo menor percentual de persistentes, </w:t>
+      </w:r>
+      <w:r>
+        <w:rPr>
+          <w:rFonts w:ascii="Times New Roman" w:hAnsi="Times New Roman" w:cs="Times New Roman"/>
+          <w:sz w:val="24"/>
+          <w:szCs w:val="24"/>
+        </w:rPr>
+        <w:t>em grandeza oposta, é a segunda com maior percentual de carreiras caracterizadas pelo desemprego/inatividade com 38%. E a localidade mais marcada pelo perfil de TCP’s por necessidade é o Maranhão com 43%.</w:t>
       </w:r>
     </w:p>
     <w:p>
@@ -6027,194 +5955,65 @@
       <w:r>
         <w:rPr>
           <w:rFonts w:ascii="Times New Roman" w:hAnsi="Times New Roman" w:cs="Times New Roman"/>
-          <w:sz w:val="24"/>
-          <w:szCs w:val="24"/>
-        </w:rPr>
-        <w:tab/>
-      </w:r>
-      <w:r>
-        <w:rPr>
-          <w:rFonts w:ascii="Times New Roman" w:hAnsi="Times New Roman" w:cs="Times New Roman"/>
-          <w:sz w:val="24"/>
-          <w:szCs w:val="24"/>
-        </w:rPr>
-        <w:t>Os TCP por necessidade</w:t>
-      </w:r>
-      <w:r>
-        <w:rPr>
-          <w:rFonts w:ascii="Times New Roman" w:hAnsi="Times New Roman" w:cs="Times New Roman"/>
-          <w:sz w:val="24"/>
-          <w:szCs w:val="24"/>
-        </w:rPr>
-        <w:t xml:space="preserve"> são os que possuem o menor grau de urbanização (79%), enquanto não há diferença </w:t>
-      </w:r>
-      <w:r>
-        <w:rPr>
-          <w:rFonts w:ascii="Times New Roman" w:hAnsi="Times New Roman" w:cs="Times New Roman"/>
-          <w:sz w:val="24"/>
-          <w:szCs w:val="24"/>
-        </w:rPr>
-        <w:t xml:space="preserve">no percentual entre os persistentes e intermitentes de acordo com o </w:t>
-      </w:r>
-      <w:r>
-        <w:rPr>
-          <w:rFonts w:ascii="Times New Roman" w:hAnsi="Times New Roman" w:cs="Times New Roman"/>
-          <w:sz w:val="24"/>
-          <w:szCs w:val="24"/>
-        </w:rPr>
-        <w:t>teste t de diferença de médias ponderado pelo desenho amostral</w:t>
-      </w:r>
-      <w:r>
-        <w:rPr>
-          <w:rFonts w:ascii="Times New Roman" w:hAnsi="Times New Roman" w:cs="Times New Roman"/>
-          <w:sz w:val="24"/>
-          <w:szCs w:val="24"/>
-        </w:rPr>
-        <w:t xml:space="preserve"> (p-valor </w:t>
-      </w:r>
-      <w:r>
-        <w:rPr>
-          <w:rFonts w:ascii="Times New Roman" w:hAnsi="Times New Roman" w:cs="Times New Roman"/>
-          <w:sz w:val="24"/>
-          <w:szCs w:val="24"/>
-        </w:rPr>
-        <w:t>= 0.7356).</w:t>
-      </w:r>
-      <w:r>
-        <w:rPr>
-          <w:rFonts w:ascii="Times New Roman" w:hAnsi="Times New Roman" w:cs="Times New Roman"/>
-          <w:sz w:val="24"/>
-          <w:szCs w:val="24"/>
-        </w:rPr>
-        <w:t xml:space="preserve"> </w:t>
-      </w:r>
-      <w:r>
-        <w:rPr>
-          <w:rFonts w:ascii="Times New Roman" w:hAnsi="Times New Roman" w:cs="Times New Roman"/>
-          <w:sz w:val="24"/>
-          <w:szCs w:val="24"/>
-        </w:rPr>
-        <w:t>Com relação a distribuição de gênero</w:t>
-      </w:r>
-      <w:r>
-        <w:rPr>
-          <w:rFonts w:ascii="Times New Roman" w:hAnsi="Times New Roman" w:cs="Times New Roman"/>
-          <w:sz w:val="24"/>
-          <w:szCs w:val="24"/>
-        </w:rPr>
-        <w:t xml:space="preserve">, os padrões de persistentes e intermitentes é composta majoritariamente por homens, com </w:t>
-      </w:r>
-      <w:r>
-        <w:rPr>
-          <w:rFonts w:ascii="Times New Roman" w:hAnsi="Times New Roman" w:cs="Times New Roman"/>
-          <w:sz w:val="24"/>
-          <w:szCs w:val="24"/>
-        </w:rPr>
-        <w:t>66% e 74%</w:t>
-      </w:r>
-      <w:r>
-        <w:rPr>
-          <w:rFonts w:ascii="Times New Roman" w:hAnsi="Times New Roman" w:cs="Times New Roman"/>
-          <w:sz w:val="24"/>
-          <w:szCs w:val="24"/>
-        </w:rPr>
-        <w:t>, e as mulheres</w:t>
-      </w:r>
-      <w:r>
-        <w:rPr>
-          <w:rFonts w:ascii="Times New Roman" w:hAnsi="Times New Roman" w:cs="Times New Roman"/>
-          <w:sz w:val="24"/>
-          <w:szCs w:val="24"/>
-        </w:rPr>
-        <w:t xml:space="preserve"> maioria </w:t>
-      </w:r>
-      <w:r>
-        <w:rPr>
-          <w:rFonts w:ascii="Times New Roman" w:hAnsi="Times New Roman" w:cs="Times New Roman"/>
-          <w:sz w:val="24"/>
-          <w:szCs w:val="24"/>
-        </w:rPr>
-        <w:t>no</w:t>
-      </w:r>
-      <w:r>
-        <w:rPr>
-          <w:rFonts w:ascii="Times New Roman" w:hAnsi="Times New Roman" w:cs="Times New Roman"/>
-          <w:sz w:val="24"/>
-          <w:szCs w:val="24"/>
-        </w:rPr>
-        <w:t xml:space="preserve"> grupo</w:t>
-      </w:r>
-      <w:r>
-        <w:rPr>
-          <w:rFonts w:ascii="Times New Roman" w:hAnsi="Times New Roman" w:cs="Times New Roman"/>
-          <w:sz w:val="24"/>
-          <w:szCs w:val="24"/>
-        </w:rPr>
-        <w:t xml:space="preserve"> por necessidade (53%)</w:t>
-      </w:r>
-      <w:r>
-        <w:rPr>
-          <w:rFonts w:ascii="Times New Roman" w:hAnsi="Times New Roman" w:cs="Times New Roman"/>
-          <w:sz w:val="24"/>
-          <w:szCs w:val="24"/>
-        </w:rPr>
-        <w:t>. Os padrões</w:t>
-      </w:r>
-      <w:r>
-        <w:rPr>
-          <w:rFonts w:ascii="Times New Roman" w:hAnsi="Times New Roman" w:cs="Times New Roman"/>
-          <w:sz w:val="24"/>
-          <w:szCs w:val="24"/>
-        </w:rPr>
-        <w:t xml:space="preserve"> de carreira</w:t>
-      </w:r>
-      <w:r>
-        <w:rPr>
-          <w:rFonts w:ascii="Times New Roman" w:hAnsi="Times New Roman" w:cs="Times New Roman"/>
-          <w:sz w:val="24"/>
-          <w:szCs w:val="24"/>
-        </w:rPr>
-        <w:t>s</w:t>
-      </w:r>
-      <w:r>
-        <w:rPr>
-          <w:rFonts w:ascii="Times New Roman" w:hAnsi="Times New Roman" w:cs="Times New Roman"/>
-          <w:sz w:val="24"/>
-          <w:szCs w:val="24"/>
-        </w:rPr>
-        <w:t xml:space="preserve"> mercada</w:t>
-      </w:r>
-      <w:r>
-        <w:rPr>
-          <w:rFonts w:ascii="Times New Roman" w:hAnsi="Times New Roman" w:cs="Times New Roman"/>
-          <w:sz w:val="24"/>
-          <w:szCs w:val="24"/>
-        </w:rPr>
-        <w:t>s</w:t>
-      </w:r>
-      <w:r>
-        <w:rPr>
-          <w:rFonts w:ascii="Times New Roman" w:hAnsi="Times New Roman" w:cs="Times New Roman"/>
-          <w:sz w:val="24"/>
-          <w:szCs w:val="24"/>
-        </w:rPr>
-        <w:t xml:space="preserve"> por períodos de emprego no setor privado compreende</w:t>
-      </w:r>
-      <w:r>
-        <w:rPr>
-          <w:rFonts w:ascii="Times New Roman" w:hAnsi="Times New Roman" w:cs="Times New Roman"/>
-          <w:sz w:val="24"/>
-          <w:szCs w:val="24"/>
-        </w:rPr>
-        <w:t>m</w:t>
-      </w:r>
-      <w:r>
-        <w:rPr>
-          <w:rFonts w:ascii="Times New Roman" w:hAnsi="Times New Roman" w:cs="Times New Roman"/>
-          <w:sz w:val="24"/>
-          <w:szCs w:val="24"/>
-        </w:rPr>
-        <w:t xml:space="preserve"> os TCP mais jovens, e os persistentes, os mais velhos.</w:t>
+          <w:noProof/>
+          <w:sz w:val="20"/>
+          <w:szCs w:val="20"/>
+        </w:rPr>
+        <w:lastRenderedPageBreak/>
+        <w:drawing>
+          <wp:inline distT="0" distB="0" distL="0" distR="0" wp14:anchorId="778B97AC" wp14:editId="620ABEBE">
+            <wp:extent cx="5400040" cy="3599815"/>
+            <wp:effectExtent l="19050" t="19050" r="10160" b="19685"/>
+            <wp:docPr id="8" name="Imagem 8"/>
+            <wp:cNvGraphicFramePr>
+              <a:graphicFrameLocks xmlns:a="http://schemas.openxmlformats.org/drawingml/2006/main" noChangeAspect="1"/>
+            </wp:cNvGraphicFramePr>
+            <a:graphic xmlns:a="http://schemas.openxmlformats.org/drawingml/2006/main">
+              <a:graphicData uri="http://schemas.openxmlformats.org/drawingml/2006/picture">
+                <pic:pic xmlns:pic="http://schemas.openxmlformats.org/drawingml/2006/picture">
+                  <pic:nvPicPr>
+                    <pic:cNvPr id="8" name="Imagem 8"/>
+                    <pic:cNvPicPr/>
+                  </pic:nvPicPr>
+                  <pic:blipFill>
+                    <a:blip r:embed="rId12" cstate="print">
+                      <a:extLst>
+                        <a:ext uri="{28A0092B-C50C-407E-A947-70E740481C1C}">
+                          <a14:useLocalDpi xmlns:a14="http://schemas.microsoft.com/office/drawing/2010/main" val="0"/>
+                        </a:ext>
+                      </a:extLst>
+                    </a:blip>
+                    <a:stretch>
+                      <a:fillRect/>
+                    </a:stretch>
+                  </pic:blipFill>
+                  <pic:spPr>
+                    <a:xfrm>
+                      <a:off x="0" y="0"/>
+                      <a:ext cx="5400040" cy="3599815"/>
+                    </a:xfrm>
+                    <a:prstGeom prst="rect">
+                      <a:avLst/>
+                    </a:prstGeom>
+                    <a:ln w="3175">
+                      <a:solidFill>
+                        <a:schemeClr val="tx1"/>
+                      </a:solidFill>
+                    </a:ln>
+                  </pic:spPr>
+                </pic:pic>
+              </a:graphicData>
+            </a:graphic>
+          </wp:inline>
+        </w:drawing>
+      </w:r>
+      <w:r>
+        <w:rPr>
+          <w:rFonts w:ascii="Times New Roman" w:hAnsi="Times New Roman" w:cs="Times New Roman"/>
+          <w:sz w:val="20"/>
+          <w:szCs w:val="20"/>
+        </w:rPr>
+        <w:t>Fonte: elaborado pelos autores.</w:t>
       </w:r>
     </w:p>
     <w:p>
@@ -6233,7 +6032,6 @@
           <w:sz w:val="24"/>
           <w:szCs w:val="24"/>
         </w:rPr>
-        <w:lastRenderedPageBreak/>
         <w:tab/>
       </w:r>
       <w:r>
@@ -6242,6 +6040,217 @@
           <w:sz w:val="24"/>
           <w:szCs w:val="24"/>
         </w:rPr>
+        <w:t xml:space="preserve">A Tabela 1 mostra as estatísticas descritivas de acordo com o padrão de carreira. </w:t>
+      </w:r>
+      <w:r>
+        <w:rPr>
+          <w:rFonts w:ascii="Times New Roman" w:hAnsi="Times New Roman" w:cs="Times New Roman"/>
+          <w:sz w:val="24"/>
+          <w:szCs w:val="24"/>
+        </w:rPr>
+        <w:t>Os TCP por necessidade</w:t>
+      </w:r>
+      <w:r>
+        <w:rPr>
+          <w:rFonts w:ascii="Times New Roman" w:hAnsi="Times New Roman" w:cs="Times New Roman"/>
+          <w:sz w:val="24"/>
+          <w:szCs w:val="24"/>
+        </w:rPr>
+        <w:t xml:space="preserve"> são os que possuem o menor grau de urbanização (79%), enquanto não há diferença </w:t>
+      </w:r>
+      <w:r>
+        <w:rPr>
+          <w:rFonts w:ascii="Times New Roman" w:hAnsi="Times New Roman" w:cs="Times New Roman"/>
+          <w:sz w:val="24"/>
+          <w:szCs w:val="24"/>
+        </w:rPr>
+        <w:t xml:space="preserve">no percentual entre os persistentes e intermitentes de acordo com o </w:t>
+      </w:r>
+      <w:r>
+        <w:rPr>
+          <w:rFonts w:ascii="Times New Roman" w:hAnsi="Times New Roman" w:cs="Times New Roman"/>
+          <w:sz w:val="24"/>
+          <w:szCs w:val="24"/>
+        </w:rPr>
+        <w:t>teste t de diferença de médias ponderado pelo desenho amostral</w:t>
+      </w:r>
+      <w:r>
+        <w:rPr>
+          <w:rFonts w:ascii="Times New Roman" w:hAnsi="Times New Roman" w:cs="Times New Roman"/>
+          <w:sz w:val="24"/>
+          <w:szCs w:val="24"/>
+        </w:rPr>
+        <w:t xml:space="preserve"> (p-valor </w:t>
+      </w:r>
+      <w:r>
+        <w:rPr>
+          <w:rFonts w:ascii="Times New Roman" w:hAnsi="Times New Roman" w:cs="Times New Roman"/>
+          <w:sz w:val="24"/>
+          <w:szCs w:val="24"/>
+        </w:rPr>
+        <w:t>= 0.7356).</w:t>
+      </w:r>
+      <w:r>
+        <w:rPr>
+          <w:rFonts w:ascii="Times New Roman" w:hAnsi="Times New Roman" w:cs="Times New Roman"/>
+          <w:sz w:val="24"/>
+          <w:szCs w:val="24"/>
+        </w:rPr>
+        <w:t xml:space="preserve"> </w:t>
+      </w:r>
+      <w:r>
+        <w:rPr>
+          <w:rFonts w:ascii="Times New Roman" w:hAnsi="Times New Roman" w:cs="Times New Roman"/>
+          <w:sz w:val="24"/>
+          <w:szCs w:val="24"/>
+        </w:rPr>
+        <w:t>Com relação a distribuição de gênero</w:t>
+      </w:r>
+      <w:r>
+        <w:rPr>
+          <w:rFonts w:ascii="Times New Roman" w:hAnsi="Times New Roman" w:cs="Times New Roman"/>
+          <w:sz w:val="24"/>
+          <w:szCs w:val="24"/>
+        </w:rPr>
+        <w:t xml:space="preserve">, os padrões de persistentes e intermitentes é composta majoritariamente por homens, com </w:t>
+      </w:r>
+      <w:r>
+        <w:rPr>
+          <w:rFonts w:ascii="Times New Roman" w:hAnsi="Times New Roman" w:cs="Times New Roman"/>
+          <w:sz w:val="24"/>
+          <w:szCs w:val="24"/>
+        </w:rPr>
+        <w:t>66% e 74%</w:t>
+      </w:r>
+      <w:r>
+        <w:rPr>
+          <w:rFonts w:ascii="Times New Roman" w:hAnsi="Times New Roman" w:cs="Times New Roman"/>
+          <w:sz w:val="24"/>
+          <w:szCs w:val="24"/>
+        </w:rPr>
+        <w:t>, e as mulheres</w:t>
+      </w:r>
+      <w:r>
+        <w:rPr>
+          <w:rFonts w:ascii="Times New Roman" w:hAnsi="Times New Roman" w:cs="Times New Roman"/>
+          <w:sz w:val="24"/>
+          <w:szCs w:val="24"/>
+        </w:rPr>
+        <w:t xml:space="preserve"> maioria </w:t>
+      </w:r>
+      <w:r>
+        <w:rPr>
+          <w:rFonts w:ascii="Times New Roman" w:hAnsi="Times New Roman" w:cs="Times New Roman"/>
+          <w:sz w:val="24"/>
+          <w:szCs w:val="24"/>
+        </w:rPr>
+        <w:t>no</w:t>
+      </w:r>
+      <w:r>
+        <w:rPr>
+          <w:rFonts w:ascii="Times New Roman" w:hAnsi="Times New Roman" w:cs="Times New Roman"/>
+          <w:sz w:val="24"/>
+          <w:szCs w:val="24"/>
+        </w:rPr>
+        <w:t xml:space="preserve"> grupo</w:t>
+      </w:r>
+      <w:r>
+        <w:rPr>
+          <w:rFonts w:ascii="Times New Roman" w:hAnsi="Times New Roman" w:cs="Times New Roman"/>
+          <w:sz w:val="24"/>
+          <w:szCs w:val="24"/>
+        </w:rPr>
+        <w:t xml:space="preserve"> por necessidade (53%)</w:t>
+      </w:r>
+      <w:r>
+        <w:rPr>
+          <w:rFonts w:ascii="Times New Roman" w:hAnsi="Times New Roman" w:cs="Times New Roman"/>
+          <w:sz w:val="24"/>
+          <w:szCs w:val="24"/>
+        </w:rPr>
+        <w:t>. Os padrões</w:t>
+      </w:r>
+      <w:r>
+        <w:rPr>
+          <w:rFonts w:ascii="Times New Roman" w:hAnsi="Times New Roman" w:cs="Times New Roman"/>
+          <w:sz w:val="24"/>
+          <w:szCs w:val="24"/>
+        </w:rPr>
+        <w:t xml:space="preserve"> de carreira</w:t>
+      </w:r>
+      <w:r>
+        <w:rPr>
+          <w:rFonts w:ascii="Times New Roman" w:hAnsi="Times New Roman" w:cs="Times New Roman"/>
+          <w:sz w:val="24"/>
+          <w:szCs w:val="24"/>
+        </w:rPr>
+        <w:t>s</w:t>
+      </w:r>
+      <w:r>
+        <w:rPr>
+          <w:rFonts w:ascii="Times New Roman" w:hAnsi="Times New Roman" w:cs="Times New Roman"/>
+          <w:sz w:val="24"/>
+          <w:szCs w:val="24"/>
+        </w:rPr>
+        <w:t xml:space="preserve"> mercada</w:t>
+      </w:r>
+      <w:r>
+        <w:rPr>
+          <w:rFonts w:ascii="Times New Roman" w:hAnsi="Times New Roman" w:cs="Times New Roman"/>
+          <w:sz w:val="24"/>
+          <w:szCs w:val="24"/>
+        </w:rPr>
+        <w:t>s</w:t>
+      </w:r>
+      <w:r>
+        <w:rPr>
+          <w:rFonts w:ascii="Times New Roman" w:hAnsi="Times New Roman" w:cs="Times New Roman"/>
+          <w:sz w:val="24"/>
+          <w:szCs w:val="24"/>
+        </w:rPr>
+        <w:t xml:space="preserve"> por períodos de emprego no setor privado compreende</w:t>
+      </w:r>
+      <w:r>
+        <w:rPr>
+          <w:rFonts w:ascii="Times New Roman" w:hAnsi="Times New Roman" w:cs="Times New Roman"/>
+          <w:sz w:val="24"/>
+          <w:szCs w:val="24"/>
+        </w:rPr>
+        <w:t>m</w:t>
+      </w:r>
+      <w:r>
+        <w:rPr>
+          <w:rFonts w:ascii="Times New Roman" w:hAnsi="Times New Roman" w:cs="Times New Roman"/>
+          <w:sz w:val="24"/>
+          <w:szCs w:val="24"/>
+        </w:rPr>
+        <w:t xml:space="preserve"> os TCP mais jovens, e os persistentes, os mais velhos.</w:t>
+      </w:r>
+    </w:p>
+    <w:p>
+      <w:pPr>
+        <w:spacing w:line="360" w:lineRule="auto"/>
+        <w:jc w:val="both"/>
+        <w:rPr>
+          <w:rFonts w:ascii="Times New Roman" w:hAnsi="Times New Roman" w:cs="Times New Roman"/>
+          <w:sz w:val="24"/>
+          <w:szCs w:val="24"/>
+        </w:rPr>
+      </w:pPr>
+      <w:r>
+        <w:rPr>
+          <w:rFonts w:ascii="Times New Roman" w:hAnsi="Times New Roman" w:cs="Times New Roman"/>
+          <w:sz w:val="24"/>
+          <w:szCs w:val="24"/>
+        </w:rPr>
+        <w:tab/>
+      </w:r>
+      <w:r>
+        <w:rPr>
+          <w:rFonts w:ascii="Times New Roman" w:hAnsi="Times New Roman" w:cs="Times New Roman"/>
+          <w:sz w:val="24"/>
+          <w:szCs w:val="24"/>
+        </w:rPr>
         <w:t xml:space="preserve">Quanto ao grau de instrução, os </w:t>
       </w:r>
       <w:r>
@@ -6274,7 +6283,23 @@
           <w:sz w:val="24"/>
           <w:szCs w:val="24"/>
         </w:rPr>
-        <w:t xml:space="preserve"> não encontrou diferença significativa entre os persistentes e intermitentes (p-valor = 0.935), que possuem </w:t>
+        <w:t xml:space="preserve"> não encontrou diferença significativa entre os persistentes e intermitentes (p-valor = 0.95</w:t>
+      </w:r>
+      <w:r>
+        <w:rPr>
+          <w:rFonts w:ascii="Times New Roman" w:hAnsi="Times New Roman" w:cs="Times New Roman"/>
+          <w:sz w:val="24"/>
+          <w:szCs w:val="24"/>
+        </w:rPr>
+        <w:t>8</w:t>
+      </w:r>
+      <w:r>
+        <w:rPr>
+          <w:rFonts w:ascii="Times New Roman" w:hAnsi="Times New Roman" w:cs="Times New Roman"/>
+          <w:sz w:val="24"/>
+          <w:szCs w:val="24"/>
+        </w:rPr>
+        <w:t xml:space="preserve">), que possuem </w:t>
       </w:r>
       <w:r>
         <w:rPr>
@@ -6442,7 +6467,23 @@
           <w:sz w:val="24"/>
           <w:szCs w:val="24"/>
         </w:rPr>
-        <w:t>é menor entre os que desenvolvem a atividade por necessidade com uma média de R$ 1.221,00</w:t>
+        <w:t>é menor entre os que desenvolvem a atividade por necessidade com uma média de R$ 1.2</w:t>
+      </w:r>
+      <w:r>
+        <w:rPr>
+          <w:rFonts w:ascii="Times New Roman" w:hAnsi="Times New Roman" w:cs="Times New Roman"/>
+          <w:sz w:val="24"/>
+          <w:szCs w:val="24"/>
+        </w:rPr>
+        <w:t>32</w:t>
+      </w:r>
+      <w:r>
+        <w:rPr>
+          <w:rFonts w:ascii="Times New Roman" w:hAnsi="Times New Roman" w:cs="Times New Roman"/>
+          <w:sz w:val="24"/>
+          <w:szCs w:val="24"/>
+        </w:rPr>
+        <w:t>,00</w:t>
       </w:r>
       <w:r>
         <w:rPr>
@@ -6474,7 +6515,23 @@
           <w:sz w:val="24"/>
           <w:szCs w:val="24"/>
         </w:rPr>
-        <w:t xml:space="preserve"> do TCP Persistente e Intermitente, é semelhante (p-valor = 0.935)</w:t>
+        <w:t xml:space="preserve"> do TCP Persistente e Intermitente, é semelhante (p-valor = 0.9</w:t>
+      </w:r>
+      <w:r>
+        <w:rPr>
+          <w:rFonts w:ascii="Times New Roman" w:hAnsi="Times New Roman" w:cs="Times New Roman"/>
+          <w:sz w:val="24"/>
+          <w:szCs w:val="24"/>
+        </w:rPr>
+        <w:t>58</w:t>
+      </w:r>
+      <w:r>
+        <w:rPr>
+          <w:rFonts w:ascii="Times New Roman" w:hAnsi="Times New Roman" w:cs="Times New Roman"/>
+          <w:sz w:val="24"/>
+          <w:szCs w:val="24"/>
+        </w:rPr>
+        <w:t>)</w:t>
       </w:r>
       <w:r>
         <w:rPr>
@@ -6500,6 +6557,7 @@
           <w:sz w:val="24"/>
           <w:szCs w:val="24"/>
         </w:rPr>
+        <w:lastRenderedPageBreak/>
         <w:t>Tabela 1 – Análise descritiva</w:t>
       </w:r>
     </w:p>
@@ -6829,343 +6887,6 @@
             </w:tcBorders>
             <w:shd w:val="clear" w:color="auto" w:fill="auto"/>
             <w:noWrap/>
-            <w:vAlign w:val="center"/>
-            <w:hideMark/>
-          </w:tcPr>
-          <w:p>
-            <w:pPr>
-              <w:spacing w:after="0" w:line="240" w:lineRule="auto"/>
-              <w:rPr>
-                <w:rFonts w:ascii="Calibri" w:eastAsia="Times New Roman" w:hAnsi="Calibri" w:cs="Calibri"/>
-                <w:color w:val="000000"/>
-                <w:lang w:eastAsia="pt-BR"/>
-              </w:rPr>
-            </w:pPr>
-            <w:r>
-              <w:rPr>
-                <w:rFonts w:ascii="Calibri" w:eastAsia="Times New Roman" w:hAnsi="Calibri" w:cs="Calibri"/>
-                <w:color w:val="000000"/>
-                <w:lang w:eastAsia="pt-BR"/>
-              </w:rPr>
-              <w:t>Maiores Estados (%)</w:t>
-            </w:r>
-          </w:p>
-        </w:tc>
-        <w:tc>
-          <w:tcPr>
-            <w:tcW w:w="2268" w:type="dxa"/>
-            <w:tcBorders>
-              <w:top w:val="single" w:sz="4" w:space="0" w:color="auto"/>
-              <w:left w:val="nil"/>
-              <w:bottom w:val="single" w:sz="4" w:space="0" w:color="auto"/>
-              <w:right w:val="nil"/>
-            </w:tcBorders>
-            <w:shd w:val="clear" w:color="auto" w:fill="auto"/>
-            <w:noWrap/>
-            <w:vAlign w:val="bottom"/>
-            <w:hideMark/>
-          </w:tcPr>
-          <w:p>
-            <w:pPr>
-              <w:spacing w:after="0" w:line="240" w:lineRule="auto"/>
-              <w:jc w:val="center"/>
-              <w:rPr>
-                <w:rFonts w:ascii="Calibri" w:eastAsia="Times New Roman" w:hAnsi="Calibri" w:cs="Calibri"/>
-                <w:color w:val="000000"/>
-                <w:lang w:eastAsia="pt-BR"/>
-              </w:rPr>
-            </w:pPr>
-            <w:r>
-              <w:rPr>
-                <w:rFonts w:ascii="Calibri" w:eastAsia="Times New Roman" w:hAnsi="Calibri" w:cs="Calibri"/>
-                <w:color w:val="000000"/>
-                <w:lang w:eastAsia="pt-BR"/>
-              </w:rPr>
-              <w:t>RS (71%)</w:t>
-            </w:r>
-          </w:p>
-          <w:p>
-            <w:pPr>
-              <w:spacing w:after="0" w:line="240" w:lineRule="auto"/>
-              <w:jc w:val="center"/>
-              <w:rPr>
-                <w:rFonts w:ascii="Calibri" w:eastAsia="Times New Roman" w:hAnsi="Calibri" w:cs="Calibri"/>
-                <w:color w:val="000000"/>
-                <w:lang w:eastAsia="pt-BR"/>
-              </w:rPr>
-            </w:pPr>
-            <w:r>
-              <w:rPr>
-                <w:rFonts w:ascii="Calibri" w:eastAsia="Times New Roman" w:hAnsi="Calibri" w:cs="Calibri"/>
-                <w:color w:val="000000"/>
-                <w:lang w:eastAsia="pt-BR"/>
-              </w:rPr>
-              <w:t>AP (67%)</w:t>
-            </w:r>
-          </w:p>
-        </w:tc>
-        <w:tc>
-          <w:tcPr>
-            <w:tcW w:w="1984" w:type="dxa"/>
-            <w:tcBorders>
-              <w:top w:val="single" w:sz="4" w:space="0" w:color="auto"/>
-              <w:left w:val="nil"/>
-              <w:bottom w:val="single" w:sz="4" w:space="0" w:color="auto"/>
-              <w:right w:val="nil"/>
-            </w:tcBorders>
-            <w:shd w:val="clear" w:color="auto" w:fill="auto"/>
-            <w:noWrap/>
-            <w:vAlign w:val="bottom"/>
-            <w:hideMark/>
-          </w:tcPr>
-          <w:p>
-            <w:pPr>
-              <w:spacing w:after="0" w:line="240" w:lineRule="auto"/>
-              <w:jc w:val="center"/>
-              <w:rPr>
-                <w:rFonts w:ascii="Calibri" w:eastAsia="Times New Roman" w:hAnsi="Calibri" w:cs="Calibri"/>
-                <w:color w:val="000000"/>
-                <w:lang w:eastAsia="pt-BR"/>
-              </w:rPr>
-            </w:pPr>
-            <w:r>
-              <w:rPr>
-                <w:rFonts w:ascii="Calibri" w:eastAsia="Times New Roman" w:hAnsi="Calibri" w:cs="Calibri"/>
-                <w:color w:val="000000"/>
-                <w:lang w:eastAsia="pt-BR"/>
-              </w:rPr>
-              <w:t>MA (42%)</w:t>
-            </w:r>
-          </w:p>
-          <w:p>
-            <w:pPr>
-              <w:spacing w:after="0" w:line="240" w:lineRule="auto"/>
-              <w:jc w:val="center"/>
-              <w:rPr>
-                <w:rFonts w:ascii="Calibri" w:eastAsia="Times New Roman" w:hAnsi="Calibri" w:cs="Calibri"/>
-                <w:color w:val="000000"/>
-                <w:lang w:eastAsia="pt-BR"/>
-              </w:rPr>
-            </w:pPr>
-            <w:r>
-              <w:rPr>
-                <w:rFonts w:ascii="Calibri" w:eastAsia="Times New Roman" w:hAnsi="Calibri" w:cs="Calibri"/>
-                <w:color w:val="000000"/>
-                <w:lang w:eastAsia="pt-BR"/>
-              </w:rPr>
-              <w:t>CE (37%)</w:t>
-            </w:r>
-          </w:p>
-        </w:tc>
-        <w:tc>
-          <w:tcPr>
-            <w:tcW w:w="2244" w:type="dxa"/>
-            <w:tcBorders>
-              <w:top w:val="single" w:sz="4" w:space="0" w:color="auto"/>
-              <w:left w:val="nil"/>
-              <w:bottom w:val="single" w:sz="4" w:space="0" w:color="auto"/>
-              <w:right w:val="nil"/>
-            </w:tcBorders>
-            <w:shd w:val="clear" w:color="auto" w:fill="auto"/>
-            <w:noWrap/>
-            <w:vAlign w:val="bottom"/>
-            <w:hideMark/>
-          </w:tcPr>
-          <w:p>
-            <w:pPr>
-              <w:spacing w:after="0" w:line="240" w:lineRule="auto"/>
-              <w:jc w:val="center"/>
-              <w:rPr>
-                <w:rFonts w:ascii="Calibri" w:eastAsia="Times New Roman" w:hAnsi="Calibri" w:cs="Calibri"/>
-                <w:color w:val="000000"/>
-                <w:lang w:eastAsia="pt-BR"/>
-              </w:rPr>
-            </w:pPr>
-            <w:r>
-              <w:rPr>
-                <w:rFonts w:ascii="Calibri" w:eastAsia="Times New Roman" w:hAnsi="Calibri" w:cs="Calibri"/>
-                <w:color w:val="000000"/>
-                <w:lang w:eastAsia="pt-BR"/>
-              </w:rPr>
-              <w:t xml:space="preserve">PR (32%) </w:t>
-            </w:r>
-          </w:p>
-          <w:p>
-            <w:pPr>
-              <w:spacing w:after="0" w:line="240" w:lineRule="auto"/>
-              <w:jc w:val="center"/>
-              <w:rPr>
-                <w:rFonts w:ascii="Calibri" w:eastAsia="Times New Roman" w:hAnsi="Calibri" w:cs="Calibri"/>
-                <w:color w:val="000000"/>
-                <w:lang w:eastAsia="pt-BR"/>
-              </w:rPr>
-            </w:pPr>
-            <w:r>
-              <w:rPr>
-                <w:rFonts w:ascii="Calibri" w:eastAsia="Times New Roman" w:hAnsi="Calibri" w:cs="Calibri"/>
-                <w:color w:val="000000"/>
-                <w:lang w:eastAsia="pt-BR"/>
-              </w:rPr>
-              <w:t>DF (31%)</w:t>
-            </w:r>
-          </w:p>
-        </w:tc>
-      </w:tr>
-      <w:tr>
-        <w:trPr>
-          <w:trHeight w:val="300"/>
-        </w:trPr>
-        <w:tc>
-          <w:tcPr>
-            <w:tcW w:w="1985" w:type="dxa"/>
-            <w:tcBorders>
-              <w:top w:val="single" w:sz="4" w:space="0" w:color="auto"/>
-              <w:left w:val="nil"/>
-              <w:bottom w:val="single" w:sz="4" w:space="0" w:color="auto"/>
-              <w:right w:val="nil"/>
-            </w:tcBorders>
-            <w:shd w:val="clear" w:color="auto" w:fill="auto"/>
-            <w:noWrap/>
-            <w:vAlign w:val="bottom"/>
-            <w:hideMark/>
-          </w:tcPr>
-          <w:p>
-            <w:pPr>
-              <w:spacing w:after="0" w:line="240" w:lineRule="auto"/>
-              <w:rPr>
-                <w:rFonts w:ascii="Calibri" w:eastAsia="Times New Roman" w:hAnsi="Calibri" w:cs="Calibri"/>
-                <w:color w:val="000000"/>
-                <w:lang w:eastAsia="pt-BR"/>
-              </w:rPr>
-            </w:pPr>
-            <w:r>
-              <w:rPr>
-                <w:rFonts w:ascii="Calibri" w:eastAsia="Times New Roman" w:hAnsi="Calibri" w:cs="Calibri"/>
-                <w:color w:val="000000"/>
-                <w:lang w:eastAsia="pt-BR"/>
-              </w:rPr>
-              <w:t>Maior região (%)</w:t>
-            </w:r>
-          </w:p>
-        </w:tc>
-        <w:tc>
-          <w:tcPr>
-            <w:tcW w:w="2268" w:type="dxa"/>
-            <w:tcBorders>
-              <w:top w:val="single" w:sz="4" w:space="0" w:color="auto"/>
-              <w:left w:val="nil"/>
-              <w:bottom w:val="single" w:sz="4" w:space="0" w:color="auto"/>
-              <w:right w:val="nil"/>
-            </w:tcBorders>
-            <w:shd w:val="clear" w:color="auto" w:fill="auto"/>
-            <w:noWrap/>
-            <w:vAlign w:val="bottom"/>
-            <w:hideMark/>
-          </w:tcPr>
-          <w:p>
-            <w:pPr>
-              <w:spacing w:after="0" w:line="240" w:lineRule="auto"/>
-              <w:jc w:val="center"/>
-              <w:rPr>
-                <w:rFonts w:ascii="Calibri" w:eastAsia="Times New Roman" w:hAnsi="Calibri" w:cs="Calibri"/>
-                <w:color w:val="000000"/>
-                <w:lang w:eastAsia="pt-BR"/>
-              </w:rPr>
-            </w:pPr>
-            <w:r>
-              <w:rPr>
-                <w:rFonts w:ascii="Calibri" w:eastAsia="Times New Roman" w:hAnsi="Calibri" w:cs="Calibri"/>
-                <w:color w:val="000000"/>
-                <w:lang w:eastAsia="pt-BR"/>
-              </w:rPr>
-              <w:t>Sul (63%)</w:t>
-            </w:r>
-          </w:p>
-        </w:tc>
-        <w:tc>
-          <w:tcPr>
-            <w:tcW w:w="1984" w:type="dxa"/>
-            <w:tcBorders>
-              <w:top w:val="single" w:sz="4" w:space="0" w:color="auto"/>
-              <w:left w:val="nil"/>
-              <w:bottom w:val="single" w:sz="4" w:space="0" w:color="auto"/>
-              <w:right w:val="nil"/>
-            </w:tcBorders>
-            <w:shd w:val="clear" w:color="auto" w:fill="auto"/>
-            <w:noWrap/>
-            <w:vAlign w:val="bottom"/>
-            <w:hideMark/>
-          </w:tcPr>
-          <w:p>
-            <w:pPr>
-              <w:spacing w:after="0" w:line="240" w:lineRule="auto"/>
-              <w:jc w:val="center"/>
-              <w:rPr>
-                <w:rFonts w:ascii="Calibri" w:eastAsia="Times New Roman" w:hAnsi="Calibri" w:cs="Calibri"/>
-                <w:color w:val="000000"/>
-                <w:lang w:eastAsia="pt-BR"/>
-              </w:rPr>
-            </w:pPr>
-            <w:r>
-              <w:rPr>
-                <w:rFonts w:ascii="Calibri" w:eastAsia="Times New Roman" w:hAnsi="Calibri" w:cs="Calibri"/>
-                <w:color w:val="000000"/>
-                <w:lang w:eastAsia="pt-BR"/>
-              </w:rPr>
-              <w:t>Nordeste (30%)</w:t>
-            </w:r>
-          </w:p>
-        </w:tc>
-        <w:tc>
-          <w:tcPr>
-            <w:tcW w:w="2244" w:type="dxa"/>
-            <w:tcBorders>
-              <w:top w:val="single" w:sz="4" w:space="0" w:color="auto"/>
-              <w:left w:val="nil"/>
-              <w:bottom w:val="single" w:sz="4" w:space="0" w:color="auto"/>
-              <w:right w:val="nil"/>
-            </w:tcBorders>
-            <w:shd w:val="clear" w:color="auto" w:fill="auto"/>
-            <w:noWrap/>
-            <w:vAlign w:val="bottom"/>
-            <w:hideMark/>
-          </w:tcPr>
-          <w:p>
-            <w:pPr>
-              <w:spacing w:after="0" w:line="240" w:lineRule="auto"/>
-              <w:jc w:val="center"/>
-              <w:rPr>
-                <w:rFonts w:ascii="Calibri" w:eastAsia="Times New Roman" w:hAnsi="Calibri" w:cs="Calibri"/>
-                <w:color w:val="000000"/>
-                <w:lang w:eastAsia="pt-BR"/>
-              </w:rPr>
-            </w:pPr>
-            <w:r>
-              <w:rPr>
-                <w:rFonts w:ascii="Calibri" w:eastAsia="Times New Roman" w:hAnsi="Calibri" w:cs="Calibri"/>
-                <w:color w:val="000000"/>
-                <w:lang w:eastAsia="pt-BR"/>
-              </w:rPr>
-              <w:t>Centro-Oeste (25%)</w:t>
-            </w:r>
-          </w:p>
-        </w:tc>
-      </w:tr>
-      <w:tr>
-        <w:trPr>
-          <w:trHeight w:val="300"/>
-        </w:trPr>
-        <w:tc>
-          <w:tcPr>
-            <w:tcW w:w="1985" w:type="dxa"/>
-            <w:tcBorders>
-              <w:top w:val="single" w:sz="4" w:space="0" w:color="auto"/>
-              <w:left w:val="nil"/>
-              <w:bottom w:val="single" w:sz="4" w:space="0" w:color="auto"/>
-              <w:right w:val="nil"/>
-            </w:tcBorders>
-            <w:shd w:val="clear" w:color="auto" w:fill="auto"/>
-            <w:noWrap/>
             <w:vAlign w:val="bottom"/>
             <w:hideMark/>
           </w:tcPr>
@@ -7252,7 +6973,23 @@
                 <w:color w:val="000000"/>
                 <w:lang w:eastAsia="pt-BR"/>
               </w:rPr>
-              <w:t>79%</w:t>
+              <w:t>7</w:t>
+            </w:r>
+            <w:r>
+              <w:rPr>
+                <w:rFonts w:ascii="Calibri" w:eastAsia="Times New Roman" w:hAnsi="Calibri" w:cs="Calibri"/>
+                <w:color w:val="000000"/>
+                <w:lang w:eastAsia="pt-BR"/>
+              </w:rPr>
+              <w:t>8</w:t>
+            </w:r>
+            <w:r>
+              <w:rPr>
+                <w:rFonts w:ascii="Calibri" w:eastAsia="Times New Roman" w:hAnsi="Calibri" w:cs="Calibri"/>
+                <w:color w:val="000000"/>
+                <w:lang w:eastAsia="pt-BR"/>
+              </w:rPr>
+              <w:t>%</w:t>
             </w:r>
           </w:p>
         </w:tc>
@@ -7498,7 +7235,15 @@
                 <w:color w:val="000000"/>
                 <w:lang w:eastAsia="pt-BR"/>
               </w:rPr>
-              <w:t>43,2</w:t>
+              <w:t>43,</w:t>
+            </w:r>
+            <w:r>
+              <w:rPr>
+                <w:rFonts w:ascii="Calibri" w:eastAsia="Times New Roman" w:hAnsi="Calibri" w:cs="Calibri"/>
+                <w:color w:val="000000"/>
+                <w:lang w:eastAsia="pt-BR"/>
+              </w:rPr>
+              <w:t>3</w:t>
             </w:r>
           </w:p>
         </w:tc>
@@ -7532,7 +7277,15 @@
                 <w:color w:val="000000"/>
                 <w:lang w:eastAsia="pt-BR"/>
               </w:rPr>
-              <w:t>41,7</w:t>
+              <w:t>41,</w:t>
+            </w:r>
+            <w:r>
+              <w:rPr>
+                <w:rFonts w:ascii="Calibri" w:eastAsia="Times New Roman" w:hAnsi="Calibri" w:cs="Calibri"/>
+                <w:color w:val="000000"/>
+                <w:lang w:eastAsia="pt-BR"/>
+              </w:rPr>
+              <w:t>5</w:t>
             </w:r>
           </w:p>
         </w:tc>
@@ -7930,7 +7683,23 @@
                 <w:color w:val="000000"/>
                 <w:lang w:eastAsia="pt-BR"/>
               </w:rPr>
-              <w:t>2.425</w:t>
+              <w:t>2.4</w:t>
+            </w:r>
+            <w:r>
+              <w:rPr>
+                <w:rFonts w:ascii="Calibri" w:eastAsia="Times New Roman" w:hAnsi="Calibri" w:cs="Calibri"/>
+                <w:color w:val="000000"/>
+                <w:lang w:eastAsia="pt-BR"/>
+              </w:rPr>
+              <w:t>6</w:t>
+            </w:r>
+            <w:r>
+              <w:rPr>
+                <w:rFonts w:ascii="Calibri" w:eastAsia="Times New Roman" w:hAnsi="Calibri" w:cs="Calibri"/>
+                <w:color w:val="000000"/>
+                <w:lang w:eastAsia="pt-BR"/>
+              </w:rPr>
+              <w:t>3</w:t>
             </w:r>
           </w:p>
         </w:tc>
@@ -7964,7 +7733,23 @@
                 <w:color w:val="000000"/>
                 <w:lang w:eastAsia="pt-BR"/>
               </w:rPr>
-              <w:t>1.221</w:t>
+              <w:t>1.2</w:t>
+            </w:r>
+            <w:r>
+              <w:rPr>
+                <w:rFonts w:ascii="Calibri" w:eastAsia="Times New Roman" w:hAnsi="Calibri" w:cs="Calibri"/>
+                <w:color w:val="000000"/>
+                <w:lang w:eastAsia="pt-BR"/>
+              </w:rPr>
+              <w:t>3</w:t>
+            </w:r>
+            <w:r>
+              <w:rPr>
+                <w:rFonts w:ascii="Calibri" w:eastAsia="Times New Roman" w:hAnsi="Calibri" w:cs="Calibri"/>
+                <w:color w:val="000000"/>
+                <w:lang w:eastAsia="pt-BR"/>
+              </w:rPr>
+              <w:t>2</w:t>
             </w:r>
           </w:p>
         </w:tc>
@@ -7998,303 +7783,23 @@
                 <w:color w:val="000000"/>
                 <w:lang w:eastAsia="pt-BR"/>
               </w:rPr>
-              <w:t>2.303</w:t>
+              <w:t>2.3</w:t>
             </w:r>
-          </w:p>
-        </w:tc>
-      </w:tr>
-      <w:tr>
-        <w:trPr>
-          <w:trHeight w:val="1039"/>
-        </w:trPr>
-        <w:tc>
-          <w:tcPr>
-            <w:tcW w:w="1985" w:type="dxa"/>
-            <w:vMerge w:val="restart"/>
-            <w:tcBorders>
-              <w:top w:val="single" w:sz="4" w:space="0" w:color="auto"/>
-              <w:left w:val="nil"/>
-              <w:right w:val="nil"/>
-            </w:tcBorders>
-            <w:shd w:val="clear" w:color="auto" w:fill="auto"/>
-            <w:noWrap/>
-            <w:vAlign w:val="center"/>
-          </w:tcPr>
-          <w:p>
-            <w:pPr>
-              <w:spacing w:after="0" w:line="240" w:lineRule="auto"/>
+            <w:r>
               <w:rPr>
                 <w:rFonts w:ascii="Calibri" w:eastAsia="Times New Roman" w:hAnsi="Calibri" w:cs="Calibri"/>
                 <w:color w:val="000000"/>
                 <w:lang w:eastAsia="pt-BR"/>
               </w:rPr>
-            </w:pPr>
+              <w:t>3</w:t>
+            </w:r>
             <w:r>
               <w:rPr>
                 <w:rFonts w:ascii="Calibri" w:eastAsia="Times New Roman" w:hAnsi="Calibri" w:cs="Calibri"/>
                 <w:color w:val="000000"/>
                 <w:lang w:eastAsia="pt-BR"/>
               </w:rPr>
-              <w:t>Maiores atividades</w:t>
-            </w:r>
-          </w:p>
-        </w:tc>
-        <w:tc>
-          <w:tcPr>
-            <w:tcW w:w="2268" w:type="dxa"/>
-            <w:tcBorders>
-              <w:top w:val="single" w:sz="4" w:space="0" w:color="auto"/>
-              <w:left w:val="nil"/>
-              <w:bottom w:val="single" w:sz="4" w:space="0" w:color="auto"/>
-              <w:right w:val="nil"/>
-            </w:tcBorders>
-            <w:shd w:val="clear" w:color="auto" w:fill="auto"/>
-            <w:noWrap/>
-            <w:vAlign w:val="center"/>
-          </w:tcPr>
-          <w:p>
-            <w:pPr>
-              <w:spacing w:after="0" w:line="240" w:lineRule="auto"/>
-              <w:jc w:val="center"/>
-              <w:rPr>
-                <w:rFonts w:ascii="Calibri" w:eastAsia="Times New Roman" w:hAnsi="Calibri" w:cs="Calibri"/>
-                <w:color w:val="000000"/>
-                <w:lang w:eastAsia="pt-BR"/>
-              </w:rPr>
-            </w:pPr>
-            <w:r>
-              <w:rPr>
-                <w:rFonts w:ascii="Calibri" w:eastAsia="Times New Roman" w:hAnsi="Calibri" w:cs="Calibri"/>
-                <w:color w:val="000000"/>
-                <w:lang w:eastAsia="pt-BR"/>
-              </w:rPr>
-              <w:t>Comércio, reparação de veículos automotores e motocicletas</w:t>
-            </w:r>
-            <w:r>
-              <w:rPr>
-                <w:rFonts w:ascii="Calibri" w:eastAsia="Times New Roman" w:hAnsi="Calibri" w:cs="Calibri"/>
-                <w:color w:val="000000"/>
-                <w:lang w:eastAsia="pt-BR"/>
-              </w:rPr>
-              <w:t xml:space="preserve"> (18%)</w:t>
-            </w:r>
-          </w:p>
-        </w:tc>
-        <w:tc>
-          <w:tcPr>
-            <w:tcW w:w="1984" w:type="dxa"/>
-            <w:tcBorders>
-              <w:top w:val="single" w:sz="4" w:space="0" w:color="auto"/>
-              <w:left w:val="nil"/>
-              <w:bottom w:val="single" w:sz="4" w:space="0" w:color="auto"/>
-              <w:right w:val="nil"/>
-            </w:tcBorders>
-            <w:shd w:val="clear" w:color="auto" w:fill="auto"/>
-            <w:noWrap/>
-            <w:vAlign w:val="center"/>
-          </w:tcPr>
-          <w:p>
-            <w:pPr>
-              <w:spacing w:after="0" w:line="240" w:lineRule="auto"/>
-              <w:jc w:val="center"/>
-              <w:rPr>
-                <w:rFonts w:ascii="Calibri" w:eastAsia="Times New Roman" w:hAnsi="Calibri" w:cs="Calibri"/>
-                <w:color w:val="000000"/>
-                <w:lang w:eastAsia="pt-BR"/>
-              </w:rPr>
-            </w:pPr>
-            <w:r>
-              <w:rPr>
-                <w:rFonts w:ascii="Calibri" w:eastAsia="Times New Roman" w:hAnsi="Calibri" w:cs="Calibri"/>
-                <w:color w:val="000000"/>
-                <w:lang w:eastAsia="pt-BR"/>
-              </w:rPr>
-              <w:t>Comércio, reparação de veículos automotores e motocicletas</w:t>
-            </w:r>
-            <w:r>
-              <w:rPr>
-                <w:rFonts w:ascii="Calibri" w:eastAsia="Times New Roman" w:hAnsi="Calibri" w:cs="Calibri"/>
-                <w:color w:val="000000"/>
-                <w:lang w:eastAsia="pt-BR"/>
-              </w:rPr>
-              <w:t xml:space="preserve"> (23%)</w:t>
-            </w:r>
-          </w:p>
-        </w:tc>
-        <w:tc>
-          <w:tcPr>
-            <w:tcW w:w="2244" w:type="dxa"/>
-            <w:tcBorders>
-              <w:top w:val="single" w:sz="4" w:space="0" w:color="auto"/>
-              <w:left w:val="nil"/>
-              <w:bottom w:val="single" w:sz="4" w:space="0" w:color="auto"/>
-              <w:right w:val="nil"/>
-            </w:tcBorders>
-            <w:shd w:val="clear" w:color="auto" w:fill="auto"/>
-            <w:noWrap/>
-            <w:vAlign w:val="center"/>
-          </w:tcPr>
-          <w:p>
-            <w:pPr>
-              <w:spacing w:after="0" w:line="240" w:lineRule="auto"/>
-              <w:jc w:val="center"/>
-              <w:rPr>
-                <w:rFonts w:ascii="Calibri" w:eastAsia="Times New Roman" w:hAnsi="Calibri" w:cs="Calibri"/>
-                <w:color w:val="000000"/>
-                <w:lang w:eastAsia="pt-BR"/>
-              </w:rPr>
-            </w:pPr>
-            <w:r>
-              <w:rPr>
-                <w:rFonts w:ascii="Calibri" w:eastAsia="Times New Roman" w:hAnsi="Calibri" w:cs="Calibri"/>
-                <w:color w:val="000000"/>
-                <w:lang w:eastAsia="pt-BR"/>
-              </w:rPr>
-              <w:t>Construção (18%)</w:t>
-            </w:r>
-          </w:p>
-        </w:tc>
-      </w:tr>
-      <w:tr>
-        <w:trPr>
-          <w:trHeight w:val="300"/>
-        </w:trPr>
-        <w:tc>
-          <w:tcPr>
-            <w:tcW w:w="1985" w:type="dxa"/>
-            <w:vMerge/>
-            <w:tcBorders>
-              <w:left w:val="nil"/>
-              <w:bottom w:val="single" w:sz="4" w:space="0" w:color="auto"/>
-              <w:right w:val="nil"/>
-            </w:tcBorders>
-            <w:shd w:val="clear" w:color="auto" w:fill="auto"/>
-            <w:noWrap/>
-            <w:vAlign w:val="center"/>
-          </w:tcPr>
-          <w:p>
-            <w:pPr>
-              <w:spacing w:after="0" w:line="240" w:lineRule="auto"/>
-              <w:rPr>
-                <w:rFonts w:ascii="Calibri" w:eastAsia="Times New Roman" w:hAnsi="Calibri" w:cs="Calibri"/>
-                <w:color w:val="000000"/>
-                <w:lang w:eastAsia="pt-BR"/>
-              </w:rPr>
-            </w:pPr>
-          </w:p>
-        </w:tc>
-        <w:tc>
-          <w:tcPr>
-            <w:tcW w:w="2268" w:type="dxa"/>
-            <w:tcBorders>
-              <w:top w:val="single" w:sz="4" w:space="0" w:color="auto"/>
-              <w:left w:val="nil"/>
-              <w:bottom w:val="single" w:sz="4" w:space="0" w:color="auto"/>
-              <w:right w:val="nil"/>
-            </w:tcBorders>
-            <w:shd w:val="clear" w:color="auto" w:fill="auto"/>
-            <w:noWrap/>
-            <w:vAlign w:val="center"/>
-          </w:tcPr>
-          <w:p>
-            <w:pPr>
-              <w:spacing w:after="0" w:line="240" w:lineRule="auto"/>
-              <w:jc w:val="center"/>
-              <w:rPr>
-                <w:rFonts w:ascii="Calibri" w:eastAsia="Times New Roman" w:hAnsi="Calibri" w:cs="Calibri"/>
-                <w:color w:val="000000"/>
-                <w:lang w:eastAsia="pt-BR"/>
-              </w:rPr>
-            </w:pPr>
-            <w:r>
-              <w:rPr>
-                <w:rFonts w:ascii="Calibri" w:eastAsia="Times New Roman" w:hAnsi="Calibri" w:cs="Calibri"/>
-                <w:color w:val="000000"/>
-                <w:lang w:eastAsia="pt-BR"/>
-              </w:rPr>
-              <w:t>Outros serviços (15%)</w:t>
-            </w:r>
-          </w:p>
-        </w:tc>
-        <w:tc>
-          <w:tcPr>
-            <w:tcW w:w="1984" w:type="dxa"/>
-            <w:tcBorders>
-              <w:top w:val="single" w:sz="4" w:space="0" w:color="auto"/>
-              <w:left w:val="nil"/>
-              <w:bottom w:val="single" w:sz="4" w:space="0" w:color="auto"/>
-              <w:right w:val="nil"/>
-            </w:tcBorders>
-            <w:shd w:val="clear" w:color="auto" w:fill="auto"/>
-            <w:noWrap/>
-            <w:vAlign w:val="center"/>
-          </w:tcPr>
-          <w:p>
-            <w:pPr>
-              <w:spacing w:after="0" w:line="240" w:lineRule="auto"/>
-              <w:jc w:val="center"/>
-              <w:rPr>
-                <w:rFonts w:ascii="Calibri" w:eastAsia="Times New Roman" w:hAnsi="Calibri" w:cs="Calibri"/>
-                <w:color w:val="000000"/>
-                <w:lang w:eastAsia="pt-BR"/>
-              </w:rPr>
-            </w:pPr>
-            <w:r>
-              <w:rPr>
-                <w:rFonts w:ascii="Calibri" w:eastAsia="Times New Roman" w:hAnsi="Calibri" w:cs="Calibri"/>
-                <w:color w:val="000000"/>
-                <w:lang w:eastAsia="pt-BR"/>
-              </w:rPr>
-              <w:t>Agricultura, pecuária, produção florestal, pesca e aquicultura</w:t>
-            </w:r>
-            <w:r>
-              <w:rPr>
-                <w:rFonts w:ascii="Calibri" w:eastAsia="Times New Roman" w:hAnsi="Calibri" w:cs="Calibri"/>
-                <w:color w:val="000000"/>
-                <w:lang w:eastAsia="pt-BR"/>
-              </w:rPr>
-              <w:t xml:space="preserve"> (17%)</w:t>
-            </w:r>
-          </w:p>
-        </w:tc>
-        <w:tc>
-          <w:tcPr>
-            <w:tcW w:w="2244" w:type="dxa"/>
-            <w:tcBorders>
-              <w:top w:val="single" w:sz="4" w:space="0" w:color="auto"/>
-              <w:left w:val="nil"/>
-              <w:bottom w:val="single" w:sz="4" w:space="0" w:color="auto"/>
-              <w:right w:val="nil"/>
-            </w:tcBorders>
-            <w:shd w:val="clear" w:color="auto" w:fill="auto"/>
-            <w:noWrap/>
-            <w:vAlign w:val="bottom"/>
-          </w:tcPr>
-          <w:p>
-            <w:pPr>
-              <w:spacing w:after="0" w:line="240" w:lineRule="auto"/>
-              <w:jc w:val="center"/>
-              <w:rPr>
-                <w:rFonts w:ascii="Calibri" w:eastAsia="Times New Roman" w:hAnsi="Calibri" w:cs="Calibri"/>
-                <w:color w:val="000000"/>
-                <w:lang w:eastAsia="pt-BR"/>
-              </w:rPr>
-            </w:pPr>
-            <w:r>
-              <w:rPr>
-                <w:rFonts w:ascii="Calibri" w:eastAsia="Times New Roman" w:hAnsi="Calibri" w:cs="Calibri"/>
-                <w:color w:val="000000"/>
-                <w:lang w:eastAsia="pt-BR"/>
-              </w:rPr>
-              <w:t>Informação, comunicação e atividades financeiras, imobiliárias, profissionais e administrativas</w:t>
-            </w:r>
-            <w:r>
-              <w:rPr>
-                <w:rFonts w:ascii="Calibri" w:eastAsia="Times New Roman" w:hAnsi="Calibri" w:cs="Calibri"/>
-                <w:color w:val="000000"/>
-                <w:lang w:eastAsia="pt-BR"/>
-              </w:rPr>
-              <w:t xml:space="preserve"> (16%)</w:t>
+              <w:t>4</w:t>
             </w:r>
           </w:p>
         </w:tc>
@@ -8342,24 +7847,183 @@
           <w:sz w:val="24"/>
           <w:szCs w:val="24"/>
         </w:rPr>
-        <w:t xml:space="preserve">As maiores atividades descritas na tabela mostram em quais atividades os trabalhadores por conta própria de cada cluster estão mais inseridos.  O grupo de persistentes, em 18% do tempo estão na atividade de comércio e 15% em outros serviços. No caso dos por necessidade, são ainda mais intensivos no comércio, desempenhando a atividade em 23% do tempo, e segundamente, na agricultura com 17%. E no cluster dos </w:t>
-      </w:r>
-      <w:r>
-        <w:rPr>
-          <w:rFonts w:ascii="Times New Roman" w:hAnsi="Times New Roman" w:cs="Times New Roman"/>
-          <w:sz w:val="24"/>
-          <w:szCs w:val="24"/>
-        </w:rPr>
-        <w:lastRenderedPageBreak/>
-        <w:t>transitórios</w:t>
-      </w:r>
-      <w:r>
-        <w:rPr>
-          <w:rFonts w:ascii="Times New Roman" w:hAnsi="Times New Roman" w:cs="Times New Roman"/>
-          <w:sz w:val="24"/>
-          <w:szCs w:val="24"/>
-        </w:rPr>
-        <w:t xml:space="preserve">, estão inseridos na atividade de construção em 18% do tempo e em </w:t>
+        <w:t>A</w:t>
+      </w:r>
+      <w:r>
+        <w:rPr>
+          <w:rFonts w:ascii="Times New Roman" w:hAnsi="Times New Roman" w:cs="Times New Roman"/>
+          <w:sz w:val="24"/>
+          <w:szCs w:val="24"/>
+        </w:rPr>
+        <w:t xml:space="preserve"> </w:t>
+      </w:r>
+      <w:r>
+        <w:rPr>
+          <w:rFonts w:ascii="Times New Roman" w:hAnsi="Times New Roman" w:cs="Times New Roman"/>
+          <w:sz w:val="24"/>
+          <w:szCs w:val="24"/>
+        </w:rPr>
+        <w:t>F</w:t>
+      </w:r>
+      <w:r>
+        <w:rPr>
+          <w:rFonts w:ascii="Times New Roman" w:hAnsi="Times New Roman" w:cs="Times New Roman"/>
+          <w:sz w:val="24"/>
+          <w:szCs w:val="24"/>
+        </w:rPr>
+        <w:t>igura 3</w:t>
+      </w:r>
+      <w:r>
+        <w:rPr>
+          <w:rFonts w:ascii="Times New Roman" w:hAnsi="Times New Roman" w:cs="Times New Roman"/>
+          <w:sz w:val="24"/>
+          <w:szCs w:val="24"/>
+        </w:rPr>
+        <w:t xml:space="preserve"> </w:t>
+      </w:r>
+      <w:r>
+        <w:rPr>
+          <w:rFonts w:ascii="Times New Roman" w:hAnsi="Times New Roman" w:cs="Times New Roman"/>
+          <w:sz w:val="24"/>
+          <w:szCs w:val="24"/>
+        </w:rPr>
+        <w:t xml:space="preserve">mostra </w:t>
+      </w:r>
+      <w:r>
+        <w:rPr>
+          <w:rFonts w:ascii="Times New Roman" w:hAnsi="Times New Roman" w:cs="Times New Roman"/>
+          <w:sz w:val="24"/>
+          <w:szCs w:val="24"/>
+        </w:rPr>
+        <w:t>em quais atividades os padrões de carreiras têm maior inserção</w:t>
+      </w:r>
+      <w:r>
+        <w:rPr>
+          <w:rFonts w:ascii="Times New Roman" w:hAnsi="Times New Roman" w:cs="Times New Roman"/>
+          <w:sz w:val="24"/>
+          <w:szCs w:val="24"/>
+        </w:rPr>
+        <w:t>. O grupo de persistentes, em 18% do tempo estão na atividade de comércio</w:t>
+      </w:r>
+      <w:r>
+        <w:rPr>
+          <w:rFonts w:ascii="Times New Roman" w:hAnsi="Times New Roman" w:cs="Times New Roman"/>
+          <w:sz w:val="24"/>
+          <w:szCs w:val="24"/>
+        </w:rPr>
+        <w:t>, e a segunda maior frequência</w:t>
+      </w:r>
+      <w:r>
+        <w:rPr>
+          <w:rFonts w:ascii="Times New Roman" w:hAnsi="Times New Roman" w:cs="Times New Roman"/>
+          <w:sz w:val="24"/>
+          <w:szCs w:val="24"/>
+        </w:rPr>
+        <w:t xml:space="preserve">, </w:t>
+      </w:r>
+      <w:r>
+        <w:rPr>
+          <w:rFonts w:ascii="Times New Roman" w:hAnsi="Times New Roman" w:cs="Times New Roman"/>
+          <w:sz w:val="24"/>
+          <w:szCs w:val="24"/>
+        </w:rPr>
+        <w:t xml:space="preserve">em </w:t>
+      </w:r>
+      <w:r>
+        <w:rPr>
+          <w:rFonts w:ascii="Times New Roman" w:hAnsi="Times New Roman" w:cs="Times New Roman"/>
+          <w:sz w:val="24"/>
+          <w:szCs w:val="24"/>
+        </w:rPr>
+        <w:t>outros serviços</w:t>
+      </w:r>
+      <w:r>
+        <w:rPr>
+          <w:rFonts w:ascii="Times New Roman" w:hAnsi="Times New Roman" w:cs="Times New Roman"/>
+          <w:sz w:val="24"/>
+          <w:szCs w:val="24"/>
+        </w:rPr>
+        <w:t>, em 15% do tempo</w:t>
+      </w:r>
+      <w:r>
+        <w:rPr>
+          <w:rFonts w:ascii="Times New Roman" w:hAnsi="Times New Roman" w:cs="Times New Roman"/>
+          <w:sz w:val="24"/>
+          <w:szCs w:val="24"/>
+        </w:rPr>
+        <w:t xml:space="preserve">. No caso dos por necessidade, são ainda mais intensivos no comércio, desempenhando a atividade em 23% do tempo, e segundamente, na agricultura com 17%. </w:t>
+      </w:r>
+      <w:r>
+        <w:rPr>
+          <w:rFonts w:ascii="Times New Roman" w:hAnsi="Times New Roman" w:cs="Times New Roman"/>
+          <w:sz w:val="24"/>
+          <w:szCs w:val="24"/>
+        </w:rPr>
+        <w:t>O</w:t>
+      </w:r>
+      <w:r>
+        <w:rPr>
+          <w:rFonts w:ascii="Times New Roman" w:hAnsi="Times New Roman" w:cs="Times New Roman"/>
+          <w:sz w:val="24"/>
+          <w:szCs w:val="24"/>
+        </w:rPr>
+        <w:t xml:space="preserve"> cluster dos transitórios</w:t>
+      </w:r>
+      <w:r>
+        <w:rPr>
+          <w:rFonts w:ascii="Times New Roman" w:hAnsi="Times New Roman" w:cs="Times New Roman"/>
+          <w:sz w:val="24"/>
+          <w:szCs w:val="24"/>
+        </w:rPr>
+        <w:t>, estão</w:t>
+      </w:r>
+      <w:r>
+        <w:rPr>
+          <w:rFonts w:ascii="Times New Roman" w:hAnsi="Times New Roman" w:cs="Times New Roman"/>
+          <w:sz w:val="24"/>
+          <w:szCs w:val="24"/>
+        </w:rPr>
+        <w:t xml:space="preserve"> mais</w:t>
+      </w:r>
+      <w:r>
+        <w:rPr>
+          <w:rFonts w:ascii="Times New Roman" w:hAnsi="Times New Roman" w:cs="Times New Roman"/>
+          <w:sz w:val="24"/>
+          <w:szCs w:val="24"/>
+        </w:rPr>
+        <w:t xml:space="preserve"> inseridos na</w:t>
+      </w:r>
+      <w:r>
+        <w:rPr>
+          <w:rFonts w:ascii="Times New Roman" w:hAnsi="Times New Roman" w:cs="Times New Roman"/>
+          <w:sz w:val="24"/>
+          <w:szCs w:val="24"/>
+        </w:rPr>
+        <w:t>s</w:t>
+      </w:r>
+      <w:r>
+        <w:rPr>
+          <w:rFonts w:ascii="Times New Roman" w:hAnsi="Times New Roman" w:cs="Times New Roman"/>
+          <w:sz w:val="24"/>
+          <w:szCs w:val="24"/>
+        </w:rPr>
+        <w:t xml:space="preserve"> atividade</w:t>
+      </w:r>
+      <w:r>
+        <w:rPr>
+          <w:rFonts w:ascii="Times New Roman" w:hAnsi="Times New Roman" w:cs="Times New Roman"/>
+          <w:sz w:val="24"/>
+          <w:szCs w:val="24"/>
+        </w:rPr>
+        <w:t>s</w:t>
+      </w:r>
+      <w:r>
+        <w:rPr>
+          <w:rFonts w:ascii="Times New Roman" w:hAnsi="Times New Roman" w:cs="Times New Roman"/>
+          <w:sz w:val="24"/>
+          <w:szCs w:val="24"/>
+        </w:rPr>
+        <w:t xml:space="preserve"> de construção em 18% do tempo e em </w:t>
       </w:r>
       <w:r>
         <w:rPr>
@@ -8383,22 +8047,13 @@
           <w:sz w:val="24"/>
           <w:szCs w:val="24"/>
         </w:rPr>
-        <w:t xml:space="preserve"> Consulte apêndice </w:t>
-      </w:r>
-      <w:bookmarkStart w:id="19" w:name="_GoBack"/>
-      <w:bookmarkEnd w:id="19"/>
-      <w:r>
-        <w:rPr>
-          <w:rFonts w:ascii="Times New Roman" w:hAnsi="Times New Roman" w:cs="Times New Roman"/>
-          <w:sz w:val="24"/>
-          <w:szCs w:val="24"/>
-        </w:rPr>
-        <w:t>para visualizar todas as atividades.</w:t>
+        <w:t xml:space="preserve"> A atividade de educação, saúde humana e serviços socias é a menos desempenhada, no entanto, aqueles que migram entre o setor privado e o trabalho autônomo, exercem com maior frequência em relação aos demais padrões.</w:t>
       </w:r>
     </w:p>
     <w:p>
       <w:pPr>
         <w:spacing w:line="360" w:lineRule="auto"/>
+        <w:jc w:val="both"/>
         <w:rPr>
           <w:rFonts w:ascii="Times New Roman" w:hAnsi="Times New Roman" w:cs="Times New Roman"/>
           <w:sz w:val="24"/>
@@ -8409,6 +8064,7 @@
     <w:p>
       <w:pPr>
         <w:spacing w:line="360" w:lineRule="auto"/>
+        <w:jc w:val="both"/>
         <w:rPr>
           <w:rFonts w:ascii="Times New Roman" w:hAnsi="Times New Roman" w:cs="Times New Roman"/>
           <w:sz w:val="24"/>
@@ -8418,6 +8074,219 @@
     </w:p>
     <w:p>
       <w:pPr>
+        <w:spacing w:line="360" w:lineRule="auto"/>
+        <w:jc w:val="both"/>
+        <w:rPr>
+          <w:rFonts w:ascii="Times New Roman" w:hAnsi="Times New Roman" w:cs="Times New Roman"/>
+          <w:sz w:val="24"/>
+          <w:szCs w:val="24"/>
+        </w:rPr>
+      </w:pPr>
+    </w:p>
+    <w:p>
+      <w:pPr>
+        <w:spacing w:line="360" w:lineRule="auto"/>
+        <w:jc w:val="both"/>
+        <w:rPr>
+          <w:rFonts w:ascii="Times New Roman" w:hAnsi="Times New Roman" w:cs="Times New Roman"/>
+          <w:sz w:val="24"/>
+          <w:szCs w:val="24"/>
+        </w:rPr>
+      </w:pPr>
+    </w:p>
+    <w:p>
+      <w:pPr>
+        <w:spacing w:line="360" w:lineRule="auto"/>
+        <w:jc w:val="both"/>
+        <w:rPr>
+          <w:rFonts w:ascii="Times New Roman" w:hAnsi="Times New Roman" w:cs="Times New Roman"/>
+          <w:sz w:val="24"/>
+          <w:szCs w:val="24"/>
+        </w:rPr>
+      </w:pPr>
+    </w:p>
+    <w:p>
+      <w:pPr>
+        <w:spacing w:line="360" w:lineRule="auto"/>
+        <w:jc w:val="both"/>
+        <w:rPr>
+          <w:rFonts w:ascii="Times New Roman" w:hAnsi="Times New Roman" w:cs="Times New Roman"/>
+          <w:sz w:val="24"/>
+          <w:szCs w:val="24"/>
+        </w:rPr>
+      </w:pPr>
+    </w:p>
+    <w:p>
+      <w:pPr>
+        <w:spacing w:line="360" w:lineRule="auto"/>
+        <w:jc w:val="both"/>
+        <w:rPr>
+          <w:rFonts w:ascii="Times New Roman" w:hAnsi="Times New Roman" w:cs="Times New Roman"/>
+          <w:sz w:val="24"/>
+          <w:szCs w:val="24"/>
+        </w:rPr>
+      </w:pPr>
+    </w:p>
+    <w:p>
+      <w:pPr>
+        <w:spacing w:line="360" w:lineRule="auto"/>
+        <w:jc w:val="both"/>
+        <w:rPr>
+          <w:rFonts w:ascii="Times New Roman" w:hAnsi="Times New Roman" w:cs="Times New Roman"/>
+          <w:sz w:val="24"/>
+          <w:szCs w:val="24"/>
+        </w:rPr>
+      </w:pPr>
+    </w:p>
+    <w:p>
+      <w:pPr>
+        <w:spacing w:line="360" w:lineRule="auto"/>
+        <w:jc w:val="both"/>
+        <w:rPr>
+          <w:rFonts w:ascii="Times New Roman" w:hAnsi="Times New Roman" w:cs="Times New Roman"/>
+          <w:sz w:val="24"/>
+          <w:szCs w:val="24"/>
+        </w:rPr>
+      </w:pPr>
+    </w:p>
+    <w:p>
+      <w:pPr>
+        <w:spacing w:line="360" w:lineRule="auto"/>
+        <w:jc w:val="both"/>
+        <w:rPr>
+          <w:rFonts w:ascii="Times New Roman" w:hAnsi="Times New Roman" w:cs="Times New Roman"/>
+          <w:sz w:val="24"/>
+          <w:szCs w:val="24"/>
+        </w:rPr>
+      </w:pPr>
+    </w:p>
+    <w:p>
+      <w:pPr>
+        <w:spacing w:line="360" w:lineRule="auto"/>
+        <w:jc w:val="both"/>
+        <w:rPr>
+          <w:rFonts w:ascii="Times New Roman" w:hAnsi="Times New Roman" w:cs="Times New Roman"/>
+          <w:sz w:val="24"/>
+          <w:szCs w:val="24"/>
+        </w:rPr>
+      </w:pPr>
+    </w:p>
+    <w:p>
+      <w:pPr>
+        <w:spacing w:line="360" w:lineRule="auto"/>
+        <w:jc w:val="both"/>
+        <w:rPr>
+          <w:rFonts w:ascii="Times New Roman" w:hAnsi="Times New Roman" w:cs="Times New Roman"/>
+          <w:sz w:val="24"/>
+          <w:szCs w:val="24"/>
+        </w:rPr>
+      </w:pPr>
+    </w:p>
+    <w:p>
+      <w:pPr>
+        <w:spacing w:line="360" w:lineRule="auto"/>
+        <w:jc w:val="both"/>
+        <w:rPr>
+          <w:rFonts w:ascii="Times New Roman" w:hAnsi="Times New Roman" w:cs="Times New Roman"/>
+          <w:sz w:val="24"/>
+          <w:szCs w:val="24"/>
+        </w:rPr>
+      </w:pPr>
+      <w:r>
+        <w:rPr>
+          <w:rFonts w:ascii="Times New Roman" w:hAnsi="Times New Roman" w:cs="Times New Roman"/>
+          <w:sz w:val="24"/>
+          <w:szCs w:val="24"/>
+        </w:rPr>
+        <w:t>Figura 3 – Atividades mais frequentes por padrão de carreira.</w:t>
+      </w:r>
+    </w:p>
+    <w:p>
+      <w:pPr>
+        <w:spacing w:line="360" w:lineRule="auto"/>
+        <w:jc w:val="both"/>
+        <w:rPr>
+          <w:rFonts w:ascii="Times New Roman" w:hAnsi="Times New Roman" w:cs="Times New Roman"/>
+          <w:sz w:val="24"/>
+          <w:szCs w:val="24"/>
+        </w:rPr>
+      </w:pPr>
+      <w:r>
+        <w:rPr>
+          <w:rFonts w:ascii="Times New Roman" w:hAnsi="Times New Roman" w:cs="Times New Roman"/>
+          <w:noProof/>
+          <w:sz w:val="24"/>
+          <w:szCs w:val="24"/>
+        </w:rPr>
+        <w:drawing>
+          <wp:inline distT="0" distB="0" distL="0" distR="0" wp14:anchorId="2E3F2BAE" wp14:editId="5BF2339A">
+            <wp:extent cx="5400040" cy="3959860"/>
+            <wp:effectExtent l="19050" t="19050" r="10160" b="21590"/>
+            <wp:docPr id="11" name="Imagem 11"/>
+            <wp:cNvGraphicFramePr>
+              <a:graphicFrameLocks xmlns:a="http://schemas.openxmlformats.org/drawingml/2006/main" noChangeAspect="1"/>
+            </wp:cNvGraphicFramePr>
+            <a:graphic xmlns:a="http://schemas.openxmlformats.org/drawingml/2006/main">
+              <a:graphicData uri="http://schemas.openxmlformats.org/drawingml/2006/picture">
+                <pic:pic xmlns:pic="http://schemas.openxmlformats.org/drawingml/2006/picture">
+                  <pic:nvPicPr>
+                    <pic:cNvPr id="11" name="Imagem 11"/>
+                    <pic:cNvPicPr/>
+                  </pic:nvPicPr>
+                  <pic:blipFill>
+                    <a:blip r:embed="rId13" cstate="print">
+                      <a:extLst>
+                        <a:ext uri="{28A0092B-C50C-407E-A947-70E740481C1C}">
+                          <a14:useLocalDpi xmlns:a14="http://schemas.microsoft.com/office/drawing/2010/main" val="0"/>
+                        </a:ext>
+                      </a:extLst>
+                    </a:blip>
+                    <a:stretch>
+                      <a:fillRect/>
+                    </a:stretch>
+                  </pic:blipFill>
+                  <pic:spPr>
+                    <a:xfrm>
+                      <a:off x="0" y="0"/>
+                      <a:ext cx="5400040" cy="3959860"/>
+                    </a:xfrm>
+                    <a:prstGeom prst="rect">
+                      <a:avLst/>
+                    </a:prstGeom>
+                    <a:ln w="3175">
+                      <a:solidFill>
+                        <a:schemeClr val="tx1"/>
+                      </a:solidFill>
+                    </a:ln>
+                  </pic:spPr>
+                </pic:pic>
+              </a:graphicData>
+            </a:graphic>
+          </wp:inline>
+        </w:drawing>
+      </w:r>
+    </w:p>
+    <w:p>
+      <w:pPr>
+        <w:spacing w:line="240" w:lineRule="auto"/>
+        <w:jc w:val="both"/>
+        <w:rPr>
+          <w:rFonts w:ascii="Times New Roman" w:hAnsi="Times New Roman" w:cs="Times New Roman"/>
+          <w:sz w:val="24"/>
+          <w:szCs w:val="24"/>
+        </w:rPr>
+      </w:pPr>
+      <w:r>
+        <w:rPr>
+          <w:rFonts w:ascii="Times New Roman" w:hAnsi="Times New Roman" w:cs="Times New Roman"/>
+          <w:sz w:val="20"/>
+          <w:szCs w:val="20"/>
+        </w:rPr>
+        <w:t>Fonte: elaborado pelos autores.</w:t>
+      </w:r>
+    </w:p>
+    <w:p>
+      <w:pPr>
         <w:rPr>
           <w:rFonts w:ascii="Times New Roman" w:hAnsi="Times New Roman" w:cs="Times New Roman"/>
           <w:b/>
@@ -8427,7 +8296,9 @@
           <w:lang w:val="en-US"/>
         </w:rPr>
       </w:pPr>
-      <w:r>
+    </w:p>
+    <w:p>
+      <w:pPr>
         <w:rPr>
           <w:rFonts w:ascii="Times New Roman" w:hAnsi="Times New Roman" w:cs="Times New Roman"/>
           <w:b/>
@@ -8436,6 +8307,40 @@
           <w:szCs w:val="24"/>
           <w:lang w:val="en-US"/>
         </w:rPr>
+      </w:pPr>
+      <w:r>
+        <w:rPr>
+          <w:rFonts w:ascii="Times New Roman" w:hAnsi="Times New Roman" w:cs="Times New Roman"/>
+          <w:b/>
+          <w:bCs/>
+          <w:sz w:val="24"/>
+          <w:szCs w:val="24"/>
+          <w:lang w:val="en-US"/>
+        </w:rPr>
+        <w:br w:type="page"/>
+      </w:r>
+    </w:p>
+    <w:p>
+      <w:pPr>
+        <w:rPr>
+          <w:rFonts w:ascii="Times New Roman" w:hAnsi="Times New Roman" w:cs="Times New Roman"/>
+          <w:b/>
+          <w:bCs/>
+          <w:sz w:val="24"/>
+          <w:szCs w:val="24"/>
+          <w:lang w:val="en-US"/>
+        </w:rPr>
+      </w:pPr>
+      <w:r>
+        <w:rPr>
+          <w:rFonts w:ascii="Times New Roman" w:hAnsi="Times New Roman" w:cs="Times New Roman"/>
+          <w:b/>
+          <w:bCs/>
+          <w:sz w:val="24"/>
+          <w:szCs w:val="24"/>
+          <w:lang w:val="en-US"/>
+        </w:rPr>
+        <w:lastRenderedPageBreak/>
         <w:t xml:space="preserve">DISCUSSÃO </w:t>
       </w:r>
     </w:p>
@@ -8956,7 +8861,6 @@
               <w:rFonts w:eastAsia="Times New Roman"/>
               <w:lang w:val="en-US"/>
             </w:rPr>
-            <w:lastRenderedPageBreak/>
             <w:t xml:space="preserve">LAWLESS, M.; O’BRIEN, P.; REHILL, L. Flows In and Out of Self-Employment. </w:t>
           </w:r>
           <w:r>
@@ -9085,6 +8989,7 @@
               <w:rFonts w:eastAsia="Times New Roman"/>
               <w:lang w:val="en-US"/>
             </w:rPr>
+            <w:lastRenderedPageBreak/>
             <w:t xml:space="preserve">NARITA, R. Self-employment in developing countries: A search-equilibrium approach. </w:t>
           </w:r>
           <w:r>
@@ -9290,7 +9195,7 @@
 </file>
 
 <file path=word/comments.xml><?xml version="1.0" encoding="utf-8"?>
-<w:comments xmlns:wpc="http://schemas.microsoft.com/office/word/2010/wordprocessingCanvas" xmlns:mc="http://schemas.openxmlformats.org/markup-compatibility/2006" xmlns:o="urn:schemas-microsoft-com:office:office" xmlns:r="http://schemas.openxmlformats.org/officeDocument/2006/relationships" xmlns:m="http://schemas.openxmlformats.org/officeDocument/2006/math" xmlns:v="urn:schemas-microsoft-com:vml" xmlns:wp14="http://schemas.microsoft.com/office/word/2010/wordprocessingDrawing" xmlns:wp="http://schemas.openxmlformats.org/drawingml/2006/wordprocessingDrawing" xmlns:w10="urn:schemas-microsoft-com:office:word" xmlns:w="http://schemas.openxmlformats.org/wordprocessingml/2006/main" xmlns:w14="http://schemas.microsoft.com/office/word/2010/wordml" xmlns:w15="http://schemas.microsoft.com/office/word/2012/wordml" xmlns:wpg="http://schemas.microsoft.com/office/word/2010/wordprocessingGroup" xmlns:wpi="http://schemas.microsoft.com/office/word/2010/wordprocessingInk" xmlns:wne="http://schemas.microsoft.com/office/word/2006/wordml" xmlns:wps="http://schemas.microsoft.com/office/word/2010/wordprocessingShape" mc:Ignorable="w14 w15 wp14">
+<w:comments xmlns:wpc="http://schemas.microsoft.com/office/word/2010/wordprocessingCanvas" xmlns:cx="http://schemas.microsoft.com/office/drawing/2014/chartex" xmlns:cx1="http://schemas.microsoft.com/office/drawing/2015/9/8/chartex" xmlns:cx2="http://schemas.microsoft.com/office/drawing/2015/10/21/chartex" xmlns:cx3="http://schemas.microsoft.com/office/drawing/2016/5/9/chartex" xmlns:cx4="http://schemas.microsoft.com/office/drawing/2016/5/10/chartex" xmlns:cx5="http://schemas.microsoft.com/office/drawing/2016/5/11/chartex" xmlns:cx6="http://schemas.microsoft.com/office/drawing/2016/5/12/chartex" xmlns:cx7="http://schemas.microsoft.com/office/drawing/2016/5/13/chartex" xmlns:cx8="http://schemas.microsoft.com/office/drawing/2016/5/14/chartex" xmlns:mc="http://schemas.openxmlformats.org/markup-compatibility/2006" xmlns:aink="http://schemas.microsoft.com/office/drawing/2016/ink" xmlns:am3d="http://schemas.microsoft.com/office/drawing/2017/model3d" xmlns:o="urn:schemas-microsoft-com:office:office" xmlns:r="http://schemas.openxmlformats.org/officeDocument/2006/relationships" xmlns:m="http://schemas.openxmlformats.org/officeDocument/2006/math" xmlns:v="urn:schemas-microsoft-com:vml" xmlns:wp14="http://schemas.microsoft.com/office/word/2010/wordprocessingDrawing" xmlns:wp="http://schemas.openxmlformats.org/drawingml/2006/wordprocessingDrawing" xmlns:w10="urn:schemas-microsoft-com:office:word" xmlns:w="http://schemas.openxmlformats.org/wordprocessingml/2006/main" xmlns:w14="http://schemas.microsoft.com/office/word/2010/wordml" xmlns:w15="http://schemas.microsoft.com/office/word/2012/wordml" xmlns:w16cex="http://schemas.microsoft.com/office/word/2018/wordml/cex" xmlns:w16cid="http://schemas.microsoft.com/office/word/2016/wordml/cid" xmlns:w16="http://schemas.microsoft.com/office/word/2018/wordml" xmlns:w16sdtdh="http://schemas.microsoft.com/office/word/2020/wordml/sdtdatahash" xmlns:w16se="http://schemas.microsoft.com/office/word/2015/wordml/symex" xmlns:wpg="http://schemas.microsoft.com/office/word/2010/wordprocessingGroup" xmlns:wpi="http://schemas.microsoft.com/office/word/2010/wordprocessingInk" xmlns:wne="http://schemas.microsoft.com/office/word/2006/wordml" xmlns:wps="http://schemas.microsoft.com/office/word/2010/wordprocessingShape" mc:Ignorable="w14 w15 w16se w16cid w16 w16cex w16sdtdh wp14">
   <w:comment w:id="18" w:author="Alef Santos" w:date="2025-09-03T14:47:00Z" w:initials="AS">
     <w:p>
       <w:pPr>
@@ -9329,7 +9234,7 @@
 </file>
 
 <file path=word/commentsExtended.xml><?xml version="1.0" encoding="utf-8"?>
-<w15:commentsEx xmlns:wpc="http://schemas.microsoft.com/office/word/2010/wordprocessingCanvas" xmlns:mc="http://schemas.openxmlformats.org/markup-compatibility/2006" xmlns:o="urn:schemas-microsoft-com:office:office" xmlns:r="http://schemas.openxmlformats.org/officeDocument/2006/relationships" xmlns:m="http://schemas.openxmlformats.org/officeDocument/2006/math" xmlns:v="urn:schemas-microsoft-com:vml" xmlns:wp14="http://schemas.microsoft.com/office/word/2010/wordprocessingDrawing" xmlns:wp="http://schemas.openxmlformats.org/drawingml/2006/wordprocessingDrawing" xmlns:w10="urn:schemas-microsoft-com:office:word" xmlns:w="http://schemas.openxmlformats.org/wordprocessingml/2006/main" xmlns:w14="http://schemas.microsoft.com/office/word/2010/wordml" xmlns:w15="http://schemas.microsoft.com/office/word/2012/wordml" xmlns:wpg="http://schemas.microsoft.com/office/word/2010/wordprocessingGroup" xmlns:wpi="http://schemas.microsoft.com/office/word/2010/wordprocessingInk" xmlns:wne="http://schemas.microsoft.com/office/word/2006/wordml" xmlns:wps="http://schemas.microsoft.com/office/word/2010/wordprocessingShape" mc:Ignorable="w14 w15 wp14">
+<w15:commentsEx xmlns:wpc="http://schemas.microsoft.com/office/word/2010/wordprocessingCanvas" xmlns:cx="http://schemas.microsoft.com/office/drawing/2014/chartex" xmlns:cx1="http://schemas.microsoft.com/office/drawing/2015/9/8/chartex" xmlns:cx2="http://schemas.microsoft.com/office/drawing/2015/10/21/chartex" xmlns:cx3="http://schemas.microsoft.com/office/drawing/2016/5/9/chartex" xmlns:cx4="http://schemas.microsoft.com/office/drawing/2016/5/10/chartex" xmlns:cx5="http://schemas.microsoft.com/office/drawing/2016/5/11/chartex" xmlns:cx6="http://schemas.microsoft.com/office/drawing/2016/5/12/chartex" xmlns:cx7="http://schemas.microsoft.com/office/drawing/2016/5/13/chartex" xmlns:cx8="http://schemas.microsoft.com/office/drawing/2016/5/14/chartex" xmlns:mc="http://schemas.openxmlformats.org/markup-compatibility/2006" xmlns:aink="http://schemas.microsoft.com/office/drawing/2016/ink" xmlns:am3d="http://schemas.microsoft.com/office/drawing/2017/model3d" xmlns:o="urn:schemas-microsoft-com:office:office" xmlns:r="http://schemas.openxmlformats.org/officeDocument/2006/relationships" xmlns:m="http://schemas.openxmlformats.org/officeDocument/2006/math" xmlns:v="urn:schemas-microsoft-com:vml" xmlns:wp14="http://schemas.microsoft.com/office/word/2010/wordprocessingDrawing" xmlns:wp="http://schemas.openxmlformats.org/drawingml/2006/wordprocessingDrawing" xmlns:w10="urn:schemas-microsoft-com:office:word" xmlns:w="http://schemas.openxmlformats.org/wordprocessingml/2006/main" xmlns:w14="http://schemas.microsoft.com/office/word/2010/wordml" xmlns:w15="http://schemas.microsoft.com/office/word/2012/wordml" xmlns:w16cex="http://schemas.microsoft.com/office/word/2018/wordml/cex" xmlns:w16cid="http://schemas.microsoft.com/office/word/2016/wordml/cid" xmlns:w16="http://schemas.microsoft.com/office/word/2018/wordml" xmlns:w16sdtdh="http://schemas.microsoft.com/office/word/2020/wordml/sdtdatahash" xmlns:w16se="http://schemas.microsoft.com/office/word/2015/wordml/symex" xmlns:wpg="http://schemas.microsoft.com/office/word/2010/wordprocessingGroup" xmlns:wpi="http://schemas.microsoft.com/office/word/2010/wordprocessingInk" xmlns:wne="http://schemas.microsoft.com/office/word/2006/wordml" xmlns:wps="http://schemas.microsoft.com/office/word/2010/wordprocessingShape" mc:Ignorable="w14 w15 w16se w16cid w16 w16cex w16sdtdh wp14">
   <w15:commentEx w15:paraId="07A9A956" w15:done="0"/>
 </w15:commentsEx>
 </file>
@@ -9347,8 +9252,8 @@
 </file>
 
 <file path=word/numbering.xml><?xml version="1.0" encoding="utf-8"?>
-<w:numbering xmlns:wpc="http://schemas.microsoft.com/office/word/2010/wordprocessingCanvas" xmlns:mc="http://schemas.openxmlformats.org/markup-compatibility/2006" xmlns:o="urn:schemas-microsoft-com:office:office" xmlns:r="http://schemas.openxmlformats.org/officeDocument/2006/relationships" xmlns:m="http://schemas.openxmlformats.org/officeDocument/2006/math" xmlns:v="urn:schemas-microsoft-com:vml" xmlns:wp14="http://schemas.microsoft.com/office/word/2010/wordprocessingDrawing" xmlns:wp="http://schemas.openxmlformats.org/drawingml/2006/wordprocessingDrawing" xmlns:w10="urn:schemas-microsoft-com:office:word" xmlns:w="http://schemas.openxmlformats.org/wordprocessingml/2006/main" xmlns:w14="http://schemas.microsoft.com/office/word/2010/wordml" xmlns:w15="http://schemas.microsoft.com/office/word/2012/wordml" xmlns:wpg="http://schemas.microsoft.com/office/word/2010/wordprocessingGroup" xmlns:wpi="http://schemas.microsoft.com/office/word/2010/wordprocessingInk" xmlns:wne="http://schemas.microsoft.com/office/word/2006/wordml" xmlns:wps="http://schemas.microsoft.com/office/word/2010/wordprocessingShape" mc:Ignorable="w14 w15 wp14">
-  <w:abstractNum w:abstractNumId="0">
+<w:numbering xmlns:wpc="http://schemas.microsoft.com/office/word/2010/wordprocessingCanvas" xmlns:cx="http://schemas.microsoft.com/office/drawing/2014/chartex" xmlns:cx1="http://schemas.microsoft.com/office/drawing/2015/9/8/chartex" xmlns:cx2="http://schemas.microsoft.com/office/drawing/2015/10/21/chartex" xmlns:cx3="http://schemas.microsoft.com/office/drawing/2016/5/9/chartex" xmlns:cx4="http://schemas.microsoft.com/office/drawing/2016/5/10/chartex" xmlns:cx5="http://schemas.microsoft.com/office/drawing/2016/5/11/chartex" xmlns:cx6="http://schemas.microsoft.com/office/drawing/2016/5/12/chartex" xmlns:cx7="http://schemas.microsoft.com/office/drawing/2016/5/13/chartex" xmlns:cx8="http://schemas.microsoft.com/office/drawing/2016/5/14/chartex" xmlns:mc="http://schemas.openxmlformats.org/markup-compatibility/2006" xmlns:aink="http://schemas.microsoft.com/office/drawing/2016/ink" xmlns:am3d="http://schemas.microsoft.com/office/drawing/2017/model3d" xmlns:o="urn:schemas-microsoft-com:office:office" xmlns:r="http://schemas.openxmlformats.org/officeDocument/2006/relationships" xmlns:m="http://schemas.openxmlformats.org/officeDocument/2006/math" xmlns:v="urn:schemas-microsoft-com:vml" xmlns:wp14="http://schemas.microsoft.com/office/word/2010/wordprocessingDrawing" xmlns:wp="http://schemas.openxmlformats.org/drawingml/2006/wordprocessingDrawing" xmlns:w10="urn:schemas-microsoft-com:office:word" xmlns:w="http://schemas.openxmlformats.org/wordprocessingml/2006/main" xmlns:w14="http://schemas.microsoft.com/office/word/2010/wordml" xmlns:w15="http://schemas.microsoft.com/office/word/2012/wordml" xmlns:w16cex="http://schemas.microsoft.com/office/word/2018/wordml/cex" xmlns:w16cid="http://schemas.microsoft.com/office/word/2016/wordml/cid" xmlns:w16="http://schemas.microsoft.com/office/word/2018/wordml" xmlns:w16sdtdh="http://schemas.microsoft.com/office/word/2020/wordml/sdtdatahash" xmlns:w16se="http://schemas.microsoft.com/office/word/2015/wordml/symex" xmlns:wpg="http://schemas.microsoft.com/office/word/2010/wordprocessingGroup" xmlns:wpi="http://schemas.microsoft.com/office/word/2010/wordprocessingInk" xmlns:wne="http://schemas.microsoft.com/office/word/2006/wordml" xmlns:wps="http://schemas.microsoft.com/office/word/2010/wordprocessingShape" mc:Ignorable="w14 w15 w16se w16cid w16 w16cex w16sdtdh wp14">
+  <w:abstractNum w:abstractNumId="0" w15:restartNumberingAfterBreak="0">
     <w:nsid w:val="22D2139A"/>
     <w:multiLevelType w:val="hybridMultilevel"/>
     <w:tmpl w:val="58AE8CC0"/>
@@ -9461,7 +9366,7 @@
       </w:rPr>
     </w:lvl>
   </w:abstractNum>
-  <w:abstractNum w:abstractNumId="1">
+  <w:abstractNum w:abstractNumId="1" w15:restartNumberingAfterBreak="0">
     <w:nsid w:val="3C170A71"/>
     <w:multiLevelType w:val="hybridMultilevel"/>
     <w:tmpl w:val="A7CAA550"/>
@@ -9584,7 +9489,7 @@
 </file>
 
 <file path=word/people.xml><?xml version="1.0" encoding="utf-8"?>
-<w15:people xmlns:wpc="http://schemas.microsoft.com/office/word/2010/wordprocessingCanvas" xmlns:mc="http://schemas.openxmlformats.org/markup-compatibility/2006" xmlns:o="urn:schemas-microsoft-com:office:office" xmlns:r="http://schemas.openxmlformats.org/officeDocument/2006/relationships" xmlns:m="http://schemas.openxmlformats.org/officeDocument/2006/math" xmlns:v="urn:schemas-microsoft-com:vml" xmlns:wp14="http://schemas.microsoft.com/office/word/2010/wordprocessingDrawing" xmlns:wp="http://schemas.openxmlformats.org/drawingml/2006/wordprocessingDrawing" xmlns:w10="urn:schemas-microsoft-com:office:word" xmlns:w="http://schemas.openxmlformats.org/wordprocessingml/2006/main" xmlns:w14="http://schemas.microsoft.com/office/word/2010/wordml" xmlns:w15="http://schemas.microsoft.com/office/word/2012/wordml" xmlns:wpg="http://schemas.microsoft.com/office/word/2010/wordprocessingGroup" xmlns:wpi="http://schemas.microsoft.com/office/word/2010/wordprocessingInk" xmlns:wne="http://schemas.microsoft.com/office/word/2006/wordml" xmlns:wps="http://schemas.microsoft.com/office/word/2010/wordprocessingShape" mc:Ignorable="w14 w15 wp14">
+<w15:people xmlns:wpc="http://schemas.microsoft.com/office/word/2010/wordprocessingCanvas" xmlns:cx="http://schemas.microsoft.com/office/drawing/2014/chartex" xmlns:cx1="http://schemas.microsoft.com/office/drawing/2015/9/8/chartex" xmlns:cx2="http://schemas.microsoft.com/office/drawing/2015/10/21/chartex" xmlns:cx3="http://schemas.microsoft.com/office/drawing/2016/5/9/chartex" xmlns:cx4="http://schemas.microsoft.com/office/drawing/2016/5/10/chartex" xmlns:cx5="http://schemas.microsoft.com/office/drawing/2016/5/11/chartex" xmlns:cx6="http://schemas.microsoft.com/office/drawing/2016/5/12/chartex" xmlns:cx7="http://schemas.microsoft.com/office/drawing/2016/5/13/chartex" xmlns:cx8="http://schemas.microsoft.com/office/drawing/2016/5/14/chartex" xmlns:mc="http://schemas.openxmlformats.org/markup-compatibility/2006" xmlns:aink="http://schemas.microsoft.com/office/drawing/2016/ink" xmlns:am3d="http://schemas.microsoft.com/office/drawing/2017/model3d" xmlns:o="urn:schemas-microsoft-com:office:office" xmlns:r="http://schemas.openxmlformats.org/officeDocument/2006/relationships" xmlns:m="http://schemas.openxmlformats.org/officeDocument/2006/math" xmlns:v="urn:schemas-microsoft-com:vml" xmlns:wp14="http://schemas.microsoft.com/office/word/2010/wordprocessingDrawing" xmlns:wp="http://schemas.openxmlformats.org/drawingml/2006/wordprocessingDrawing" xmlns:w10="urn:schemas-microsoft-com:office:word" xmlns:w="http://schemas.openxmlformats.org/wordprocessingml/2006/main" xmlns:w14="http://schemas.microsoft.com/office/word/2010/wordml" xmlns:w15="http://schemas.microsoft.com/office/word/2012/wordml" xmlns:w16cex="http://schemas.microsoft.com/office/word/2018/wordml/cex" xmlns:w16cid="http://schemas.microsoft.com/office/word/2016/wordml/cid" xmlns:w16="http://schemas.microsoft.com/office/word/2018/wordml" xmlns:w16sdtdh="http://schemas.microsoft.com/office/word/2020/wordml/sdtdatahash" xmlns:w16se="http://schemas.microsoft.com/office/word/2015/wordml/symex" xmlns:wpg="http://schemas.microsoft.com/office/word/2010/wordprocessingGroup" xmlns:wpi="http://schemas.microsoft.com/office/word/2010/wordprocessingInk" xmlns:wne="http://schemas.microsoft.com/office/word/2006/wordml" xmlns:wps="http://schemas.microsoft.com/office/word/2010/wordprocessingShape" mc:Ignorable="w14 w15 w16se w16cid w16 w16cex w16sdtdh wp14">
   <w15:person w15:author="Alef Santos">
     <w15:presenceInfo w15:providerId="Windows Live" w15:userId="e94e91ad3b9f2a1e"/>
   </w15:person>
@@ -9592,7 +9497,7 @@
 </file>
 
 <file path=word/styles.xml><?xml version="1.0" encoding="utf-8"?>
-<w:styles xmlns:mc="http://schemas.openxmlformats.org/markup-compatibility/2006" xmlns:r="http://schemas.openxmlformats.org/officeDocument/2006/relationships" xmlns:w="http://schemas.openxmlformats.org/wordprocessingml/2006/main" xmlns:w14="http://schemas.microsoft.com/office/word/2010/wordml" xmlns:w15="http://schemas.microsoft.com/office/word/2012/wordml" mc:Ignorable="w14 w15">
+<w:styles xmlns:mc="http://schemas.openxmlformats.org/markup-compatibility/2006" xmlns:r="http://schemas.openxmlformats.org/officeDocument/2006/relationships" xmlns:w="http://schemas.openxmlformats.org/wordprocessingml/2006/main" xmlns:w14="http://schemas.microsoft.com/office/word/2010/wordml" xmlns:w15="http://schemas.microsoft.com/office/word/2012/wordml" xmlns:w16cex="http://schemas.microsoft.com/office/word/2018/wordml/cex" xmlns:w16cid="http://schemas.microsoft.com/office/word/2016/wordml/cid" xmlns:w16="http://schemas.microsoft.com/office/word/2018/wordml" xmlns:w16sdtdh="http://schemas.microsoft.com/office/word/2020/wordml/sdtdatahash" xmlns:w16se="http://schemas.microsoft.com/office/word/2015/wordml/symex" mc:Ignorable="w14 w15 w16se w16cid w16 w16cex w16sdtdh">
   <w:docDefaults>
     <w:rPrDefault>
       <w:rPr>
@@ -9608,7 +9513,7 @@
       </w:pPr>
     </w:pPrDefault>
   </w:docDefaults>
-  <w:latentStyles w:defLockedState="0" w:defUIPriority="99" w:defSemiHidden="0" w:defUnhideWhenUsed="0" w:defQFormat="0" w:count="371">
+  <w:latentStyles w:defLockedState="0" w:defUIPriority="99" w:defSemiHidden="0" w:defUnhideWhenUsed="0" w:defQFormat="0" w:count="376">
     <w:lsdException w:name="Normal" w:uiPriority="0" w:qFormat="1"/>
     <w:lsdException w:name="heading 1" w:uiPriority="9" w:qFormat="1"/>
     <w:lsdException w:name="heading 2" w:semiHidden="1" w:uiPriority="9" w:unhideWhenUsed="1" w:qFormat="1"/>
@@ -9980,6 +9885,11 @@
     <w:lsdException w:name="List Table 5 Dark Accent 6" w:uiPriority="50"/>
     <w:lsdException w:name="List Table 6 Colorful Accent 6" w:uiPriority="51"/>
     <w:lsdException w:name="List Table 7 Colorful Accent 6" w:uiPriority="52"/>
+    <w:lsdException w:name="Mention" w:semiHidden="1" w:unhideWhenUsed="1"/>
+    <w:lsdException w:name="Smart Hyperlink" w:semiHidden="1" w:unhideWhenUsed="1"/>
+    <w:lsdException w:name="Hashtag" w:semiHidden="1" w:unhideWhenUsed="1"/>
+    <w:lsdException w:name="Unresolved Mention" w:semiHidden="1" w:unhideWhenUsed="1"/>
+    <w:lsdException w:name="Smart Link" w:semiHidden="1" w:unhideWhenUsed="1"/>
   </w:latentStyles>
   <w:style w:type="paragraph" w:default="1" w:styleId="Normal">
     <w:name w:val="Normal"/>
@@ -10108,7 +10018,6 @@
       <w:spacing w:after="0" w:line="240" w:lineRule="auto"/>
     </w:pPr>
     <w:tblPr>
-      <w:tblInd w:w="0" w:type="dxa"/>
       <w:tblBorders>
         <w:top w:val="single" w:sz="4" w:space="0" w:color="auto"/>
         <w:left w:val="single" w:sz="4" w:space="0" w:color="auto"/>
@@ -10117,12 +10026,6 @@
         <w:insideH w:val="single" w:sz="4" w:space="0" w:color="auto"/>
         <w:insideV w:val="single" w:sz="4" w:space="0" w:color="auto"/>
       </w:tblBorders>
-      <w:tblCellMar>
-        <w:top w:w="0" w:type="dxa"/>
-        <w:left w:w="108" w:type="dxa"/>
-        <w:bottom w:w="0" w:type="dxa"/>
-        <w:right w:w="108" w:type="dxa"/>
-      </w:tblCellMar>
     </w:tblPr>
   </w:style>
   <w:style w:type="paragraph" w:styleId="PargrafodaLista">
@@ -10190,7 +10093,7 @@
 </file>
 
 <file path=word/glossary/document.xml><?xml version="1.0" encoding="utf-8"?>
-<w:glossaryDocument xmlns:wpc="http://schemas.microsoft.com/office/word/2010/wordprocessingCanvas" xmlns:mc="http://schemas.openxmlformats.org/markup-compatibility/2006" xmlns:o="urn:schemas-microsoft-com:office:office" xmlns:r="http://schemas.openxmlformats.org/officeDocument/2006/relationships" xmlns:m="http://schemas.openxmlformats.org/officeDocument/2006/math" xmlns:v="urn:schemas-microsoft-com:vml" xmlns:wp14="http://schemas.microsoft.com/office/word/2010/wordprocessingDrawing" xmlns:wp="http://schemas.openxmlformats.org/drawingml/2006/wordprocessingDrawing" xmlns:w10="urn:schemas-microsoft-com:office:word" xmlns:w="http://schemas.openxmlformats.org/wordprocessingml/2006/main" xmlns:w14="http://schemas.microsoft.com/office/word/2010/wordml" xmlns:w15="http://schemas.microsoft.com/office/word/2012/wordml" xmlns:wpg="http://schemas.microsoft.com/office/word/2010/wordprocessingGroup" xmlns:wpi="http://schemas.microsoft.com/office/word/2010/wordprocessingInk" xmlns:wne="http://schemas.microsoft.com/office/word/2006/wordml" xmlns:wps="http://schemas.microsoft.com/office/word/2010/wordprocessingShape" mc:Ignorable="w14 w15 wp14">
+<w:glossaryDocument xmlns:wpc="http://schemas.microsoft.com/office/word/2010/wordprocessingCanvas" xmlns:cx="http://schemas.microsoft.com/office/drawing/2014/chartex" xmlns:cx1="http://schemas.microsoft.com/office/drawing/2015/9/8/chartex" xmlns:cx2="http://schemas.microsoft.com/office/drawing/2015/10/21/chartex" xmlns:cx3="http://schemas.microsoft.com/office/drawing/2016/5/9/chartex" xmlns:cx4="http://schemas.microsoft.com/office/drawing/2016/5/10/chartex" xmlns:cx5="http://schemas.microsoft.com/office/drawing/2016/5/11/chartex" xmlns:cx6="http://schemas.microsoft.com/office/drawing/2016/5/12/chartex" xmlns:cx7="http://schemas.microsoft.com/office/drawing/2016/5/13/chartex" xmlns:cx8="http://schemas.microsoft.com/office/drawing/2016/5/14/chartex" xmlns:mc="http://schemas.openxmlformats.org/markup-compatibility/2006" xmlns:aink="http://schemas.microsoft.com/office/drawing/2016/ink" xmlns:am3d="http://schemas.microsoft.com/office/drawing/2017/model3d" xmlns:o="urn:schemas-microsoft-com:office:office" xmlns:r="http://schemas.openxmlformats.org/officeDocument/2006/relationships" xmlns:m="http://schemas.openxmlformats.org/officeDocument/2006/math" xmlns:v="urn:schemas-microsoft-com:vml" xmlns:wp14="http://schemas.microsoft.com/office/word/2010/wordprocessingDrawing" xmlns:wp="http://schemas.openxmlformats.org/drawingml/2006/wordprocessingDrawing" xmlns:w10="urn:schemas-microsoft-com:office:word" xmlns:w="http://schemas.openxmlformats.org/wordprocessingml/2006/main" xmlns:w14="http://schemas.microsoft.com/office/word/2010/wordml" xmlns:w15="http://schemas.microsoft.com/office/word/2012/wordml" xmlns:w16cex="http://schemas.microsoft.com/office/word/2018/wordml/cex" xmlns:w16cid="http://schemas.microsoft.com/office/word/2016/wordml/cid" xmlns:w16="http://schemas.microsoft.com/office/word/2018/wordml" xmlns:w16sdtdh="http://schemas.microsoft.com/office/word/2020/wordml/sdtdatahash" xmlns:w16se="http://schemas.microsoft.com/office/word/2015/wordml/symex" xmlns:wpg="http://schemas.microsoft.com/office/word/2010/wordprocessingGroup" xmlns:wpi="http://schemas.microsoft.com/office/word/2010/wordprocessingInk" xmlns:wne="http://schemas.microsoft.com/office/word/2006/wordml" xmlns:wps="http://schemas.microsoft.com/office/word/2010/wordprocessingShape" mc:Ignorable="w14 w15 w16se w16cid w16 w16cex w16sdtdh wp14">
   <w:docParts>
     <w:docPart>
       <w:docPartPr>
@@ -10252,7 +10155,7 @@
 </file>
 
 <file path=word/glossary/fontTable.xml><?xml version="1.0" encoding="utf-8"?>
-<w:fonts xmlns:mc="http://schemas.openxmlformats.org/markup-compatibility/2006" xmlns:r="http://schemas.openxmlformats.org/officeDocument/2006/relationships" xmlns:w="http://schemas.openxmlformats.org/wordprocessingml/2006/main" xmlns:w14="http://schemas.microsoft.com/office/word/2010/wordml" xmlns:w15="http://schemas.microsoft.com/office/word/2012/wordml" mc:Ignorable="w14 w15">
+<w:fonts xmlns:mc="http://schemas.openxmlformats.org/markup-compatibility/2006" xmlns:r="http://schemas.openxmlformats.org/officeDocument/2006/relationships" xmlns:w="http://schemas.openxmlformats.org/wordprocessingml/2006/main" xmlns:w14="http://schemas.microsoft.com/office/word/2010/wordml" xmlns:w15="http://schemas.microsoft.com/office/word/2012/wordml" xmlns:w16cex="http://schemas.microsoft.com/office/word/2018/wordml/cex" xmlns:w16cid="http://schemas.microsoft.com/office/word/2016/wordml/cid" xmlns:w16="http://schemas.microsoft.com/office/word/2018/wordml" xmlns:w16sdtdh="http://schemas.microsoft.com/office/word/2020/wordml/sdtdatahash" xmlns:w16se="http://schemas.microsoft.com/office/word/2015/wordml/symex" mc:Ignorable="w14 w15 w16se w16cid w16 w16cex w16sdtdh">
   <w:font w:name="Symbol">
     <w:panose1 w:val="05050102010706020507"/>
     <w:charset w:val="02"/>
@@ -10286,7 +10189,7 @@
     <w:charset w:val="00"/>
     <w:family w:val="swiss"/>
     <w:pitch w:val="variable"/>
-    <w:sig w:usb0="E4002EFF" w:usb1="C000247B" w:usb2="00000009" w:usb3="00000000" w:csb0="000001FF" w:csb1="00000000"/>
+    <w:sig w:usb0="E4002EFF" w:usb1="C200247B" w:usb2="00000009" w:usb3="00000000" w:csb0="000001FF" w:csb1="00000000"/>
   </w:font>
   <w:font w:name="Segoe UI">
     <w:panose1 w:val="020B0502040204020203"/>
@@ -10300,13 +10203,13 @@
     <w:charset w:val="00"/>
     <w:family w:val="swiss"/>
     <w:pitch w:val="variable"/>
-    <w:sig w:usb0="E4002EFF" w:usb1="C000247B" w:usb2="00000009" w:usb3="00000000" w:csb0="000001FF" w:csb1="00000000"/>
+    <w:sig w:usb0="E4002EFF" w:usb1="C200247B" w:usb2="00000009" w:usb3="00000000" w:csb0="000001FF" w:csb1="00000000"/>
   </w:font>
 </w:fonts>
 </file>
 
 <file path=word/glossary/settings.xml><?xml version="1.0" encoding="utf-8"?>
-<w:settings xmlns:mc="http://schemas.openxmlformats.org/markup-compatibility/2006" xmlns:o="urn:schemas-microsoft-com:office:office" xmlns:r="http://schemas.openxmlformats.org/officeDocument/2006/relationships" xmlns:m="http://schemas.openxmlformats.org/officeDocument/2006/math" xmlns:v="urn:schemas-microsoft-com:vml" xmlns:w10="urn:schemas-microsoft-com:office:word" xmlns:w="http://schemas.openxmlformats.org/wordprocessingml/2006/main" xmlns:w14="http://schemas.microsoft.com/office/word/2010/wordml" xmlns:w15="http://schemas.microsoft.com/office/word/2012/wordml" xmlns:sl="http://schemas.openxmlformats.org/schemaLibrary/2006/main" mc:Ignorable="w14 w15">
+<w:settings xmlns:mc="http://schemas.openxmlformats.org/markup-compatibility/2006" xmlns:o="urn:schemas-microsoft-com:office:office" xmlns:r="http://schemas.openxmlformats.org/officeDocument/2006/relationships" xmlns:m="http://schemas.openxmlformats.org/officeDocument/2006/math" xmlns:v="urn:schemas-microsoft-com:vml" xmlns:w10="urn:schemas-microsoft-com:office:word" xmlns:w="http://schemas.openxmlformats.org/wordprocessingml/2006/main" xmlns:w14="http://schemas.microsoft.com/office/word/2010/wordml" xmlns:w15="http://schemas.microsoft.com/office/word/2012/wordml" xmlns:w16cex="http://schemas.microsoft.com/office/word/2018/wordml/cex" xmlns:w16cid="http://schemas.microsoft.com/office/word/2016/wordml/cid" xmlns:w16="http://schemas.microsoft.com/office/word/2018/wordml" xmlns:w16sdtdh="http://schemas.microsoft.com/office/word/2020/wordml/sdtdatahash" xmlns:w16se="http://schemas.microsoft.com/office/word/2015/wordml/symex" xmlns:sl="http://schemas.openxmlformats.org/schemaLibrary/2006/main" mc:Ignorable="w14 w15 w16se w16cid w16 w16cex w16sdtdh">
   <w:view w:val="normal"/>
   <w:defaultTabStop w:val="708"/>
   <w:hyphenationZone w:val="425"/>
@@ -10318,10 +10221,12 @@
     <w:compatSetting w:name="enableOpenTypeFeatures" w:uri="http://schemas.microsoft.com/office/word" w:val="1"/>
     <w:compatSetting w:name="doNotFlipMirrorIndents" w:uri="http://schemas.microsoft.com/office/word" w:val="1"/>
     <w:compatSetting w:name="differentiateMultirowTableHeaders" w:uri="http://schemas.microsoft.com/office/word" w:val="1"/>
+    <w:compatSetting w:name="useWord2013TrackBottomHyphenation" w:uri="http://schemas.microsoft.com/office/word" w:val="1"/>
   </w:compat>
   <w:rsids>
     <w:rsidRoot w:val="009A71CC"/>
     <w:rsid w:val="00066AAB"/>
+    <w:rsid w:val="004A487F"/>
     <w:rsid w:val="00640B9B"/>
     <w:rsid w:val="006E3F75"/>
     <w:rsid w:val="009A71CC"/>
@@ -10334,6 +10239,7 @@
     <w:rsid w:val="00E17D01"/>
     <w:rsid w:val="00E63E81"/>
     <w:rsid w:val="00F22E89"/>
+    <w:rsid w:val="00F378FD"/>
     <w:rsid w:val="00FF7466"/>
   </w:rsids>
   <m:mathPr>
@@ -10358,7 +10264,7 @@
 </file>
 
 <file path=word/glossary/styles.xml><?xml version="1.0" encoding="utf-8"?>
-<w:styles xmlns:mc="http://schemas.openxmlformats.org/markup-compatibility/2006" xmlns:r="http://schemas.openxmlformats.org/officeDocument/2006/relationships" xmlns:w="http://schemas.openxmlformats.org/wordprocessingml/2006/main" xmlns:w14="http://schemas.microsoft.com/office/word/2010/wordml" xmlns:w15="http://schemas.microsoft.com/office/word/2012/wordml" mc:Ignorable="w14 w15">
+<w:styles xmlns:mc="http://schemas.openxmlformats.org/markup-compatibility/2006" xmlns:r="http://schemas.openxmlformats.org/officeDocument/2006/relationships" xmlns:w="http://schemas.openxmlformats.org/wordprocessingml/2006/main" xmlns:w14="http://schemas.microsoft.com/office/word/2010/wordml" xmlns:w15="http://schemas.microsoft.com/office/word/2012/wordml" xmlns:w16cex="http://schemas.microsoft.com/office/word/2018/wordml/cex" xmlns:w16cid="http://schemas.microsoft.com/office/word/2016/wordml/cid" xmlns:w16="http://schemas.microsoft.com/office/word/2018/wordml" xmlns:w16sdtdh="http://schemas.microsoft.com/office/word/2020/wordml/sdtdatahash" xmlns:w16se="http://schemas.microsoft.com/office/word/2015/wordml/symex" mc:Ignorable="w14 w15 w16se w16cid w16 w16cex w16sdtdh">
   <w:docDefaults>
     <w:rPrDefault>
       <w:rPr>
@@ -10374,7 +10280,7 @@
       </w:pPr>
     </w:pPrDefault>
   </w:docDefaults>
-  <w:latentStyles w:defLockedState="0" w:defUIPriority="99" w:defSemiHidden="0" w:defUnhideWhenUsed="0" w:defQFormat="0" w:count="371">
+  <w:latentStyles w:defLockedState="0" w:defUIPriority="99" w:defSemiHidden="0" w:defUnhideWhenUsed="0" w:defQFormat="0" w:count="376">
     <w:lsdException w:name="Normal" w:uiPriority="0" w:qFormat="1"/>
     <w:lsdException w:name="heading 1" w:uiPriority="9" w:qFormat="1"/>
     <w:lsdException w:name="heading 2" w:semiHidden="1" w:uiPriority="9" w:unhideWhenUsed="1" w:qFormat="1"/>
@@ -10746,6 +10652,11 @@
     <w:lsdException w:name="List Table 5 Dark Accent 6" w:uiPriority="50"/>
     <w:lsdException w:name="List Table 6 Colorful Accent 6" w:uiPriority="51"/>
     <w:lsdException w:name="List Table 7 Colorful Accent 6" w:uiPriority="52"/>
+    <w:lsdException w:name="Mention" w:semiHidden="1" w:unhideWhenUsed="1"/>
+    <w:lsdException w:name="Smart Hyperlink" w:semiHidden="1" w:unhideWhenUsed="1"/>
+    <w:lsdException w:name="Hashtag" w:semiHidden="1" w:unhideWhenUsed="1"/>
+    <w:lsdException w:name="Unresolved Mention" w:semiHidden="1" w:unhideWhenUsed="1"/>
+    <w:lsdException w:name="Smart Link" w:semiHidden="1" w:unhideWhenUsed="1"/>
   </w:latentStyles>
   <w:style w:type="paragraph" w:default="1" w:styleId="Normal">
     <w:name w:val="Normal"/>
@@ -10796,7 +10707,7 @@
 </file>
 
 <file path=word/glossary/webSettings.xml><?xml version="1.0" encoding="utf-8"?>
-<w:webSettings xmlns:mc="http://schemas.openxmlformats.org/markup-compatibility/2006" xmlns:r="http://schemas.openxmlformats.org/officeDocument/2006/relationships" xmlns:w="http://schemas.openxmlformats.org/wordprocessingml/2006/main" xmlns:w14="http://schemas.microsoft.com/office/word/2010/wordml" xmlns:w15="http://schemas.microsoft.com/office/word/2012/wordml" mc:Ignorable="w14 w15">
+<w:webSettings xmlns:mc="http://schemas.openxmlformats.org/markup-compatibility/2006" xmlns:r="http://schemas.openxmlformats.org/officeDocument/2006/relationships" xmlns:w="http://schemas.openxmlformats.org/wordprocessingml/2006/main" xmlns:w14="http://schemas.microsoft.com/office/word/2010/wordml" xmlns:w15="http://schemas.microsoft.com/office/word/2012/wordml" xmlns:w16cex="http://schemas.microsoft.com/office/word/2018/wordml/cex" xmlns:w16cid="http://schemas.microsoft.com/office/word/2016/wordml/cid" xmlns:w16="http://schemas.microsoft.com/office/word/2018/wordml" xmlns:w16sdtdh="http://schemas.microsoft.com/office/word/2020/wordml/sdtdatahash" xmlns:w16se="http://schemas.microsoft.com/office/word/2015/wordml/symex" mc:Ignorable="w14 w15 w16se w16cid w16 w16cex w16sdtdh">
   <w:optimizeForBrowser/>
   <w:allowPNG/>
 </w:webSettings>

--- a/04_teoria/Nosso artigo/introdução_fundamentação_resultados.docx
+++ b/04_teoria/Nosso artigo/introdução_fundamentação_resultados.docx
@@ -5843,15 +5843,7 @@
           <w:sz w:val="24"/>
           <w:szCs w:val="24"/>
         </w:rPr>
-        <w:t>o Estado também é destaque com a</w:t>
-      </w:r>
-      <w:r>
-        <w:rPr>
-          <w:rFonts w:ascii="Times New Roman" w:hAnsi="Times New Roman" w:cs="Times New Roman"/>
-          <w:sz w:val="24"/>
-          <w:szCs w:val="24"/>
-        </w:rPr>
-        <w:t xml:space="preserve"> </w:t>
+        <w:t xml:space="preserve">o Estado também é destaque com a </w:t>
       </w:r>
       <w:r>
         <w:rPr>
@@ -5939,7 +5931,39 @@
           <w:sz w:val="24"/>
           <w:szCs w:val="24"/>
         </w:rPr>
-        <w:t>em grandeza oposta, é a segunda com maior percentual de carreiras caracterizadas pelo desemprego/inatividade com 38%. E a localidade mais marcada pelo perfil de TCP’s por necessidade é o Maranhão com 43%.</w:t>
+        <w:t xml:space="preserve">em grandeza oposta, é </w:t>
+      </w:r>
+      <w:r>
+        <w:rPr>
+          <w:rFonts w:ascii="Times New Roman" w:hAnsi="Times New Roman" w:cs="Times New Roman"/>
+          <w:sz w:val="24"/>
+          <w:szCs w:val="24"/>
+        </w:rPr>
+        <w:t>o</w:t>
+      </w:r>
+      <w:r>
+        <w:rPr>
+          <w:rFonts w:ascii="Times New Roman" w:hAnsi="Times New Roman" w:cs="Times New Roman"/>
+          <w:sz w:val="24"/>
+          <w:szCs w:val="24"/>
+        </w:rPr>
+        <w:t xml:space="preserve"> segund</w:t>
+      </w:r>
+      <w:r>
+        <w:rPr>
+          <w:rFonts w:ascii="Times New Roman" w:hAnsi="Times New Roman" w:cs="Times New Roman"/>
+          <w:sz w:val="24"/>
+          <w:szCs w:val="24"/>
+        </w:rPr>
+        <w:t>o</w:t>
+      </w:r>
+      <w:r>
+        <w:rPr>
+          <w:rFonts w:ascii="Times New Roman" w:hAnsi="Times New Roman" w:cs="Times New Roman"/>
+          <w:sz w:val="24"/>
+          <w:szCs w:val="24"/>
+        </w:rPr>
+        <w:t xml:space="preserve"> maior percentual de carreiras caracterizadas pelo desemprego/inatividade com 38%. E a localidade mais marcada pelo perfil de TCP’s por necessidade é o Maranhão com 43%.</w:t>
       </w:r>
     </w:p>
     <w:p>
@@ -5961,10 +5985,10 @@
         </w:rPr>
         <w:lastRenderedPageBreak/>
         <w:drawing>
-          <wp:inline distT="0" distB="0" distL="0" distR="0" wp14:anchorId="778B97AC" wp14:editId="620ABEBE">
+          <wp:inline distT="0" distB="0" distL="0" distR="0" wp14:anchorId="3C53342E" wp14:editId="71DDC0BC">
             <wp:extent cx="5400040" cy="3599815"/>
             <wp:effectExtent l="19050" t="19050" r="10160" b="19685"/>
-            <wp:docPr id="8" name="Imagem 8"/>
+            <wp:docPr id="3" name="Imagem 3"/>
             <wp:cNvGraphicFramePr>
               <a:graphicFrameLocks xmlns:a="http://schemas.openxmlformats.org/drawingml/2006/main" noChangeAspect="1"/>
             </wp:cNvGraphicFramePr>
@@ -5972,7 +5996,7 @@
               <a:graphicData uri="http://schemas.openxmlformats.org/drawingml/2006/picture">
                 <pic:pic xmlns:pic="http://schemas.openxmlformats.org/drawingml/2006/picture">
                   <pic:nvPicPr>
-                    <pic:cNvPr id="8" name="Imagem 8"/>
+                    <pic:cNvPr id="3" name="Imagem 3"/>
                     <pic:cNvPicPr/>
                   </pic:nvPicPr>
                   <pic:blipFill>
@@ -6080,15 +6104,79 @@
           <w:sz w:val="24"/>
           <w:szCs w:val="24"/>
         </w:rPr>
-        <w:t xml:space="preserve"> (p-valor </w:t>
-      </w:r>
-      <w:r>
-        <w:rPr>
-          <w:rFonts w:ascii="Times New Roman" w:hAnsi="Times New Roman" w:cs="Times New Roman"/>
-          <w:sz w:val="24"/>
-          <w:szCs w:val="24"/>
-        </w:rPr>
-        <w:t>= 0.7356).</w:t>
+        <w:t xml:space="preserve"> (</w:t>
+      </w:r>
+      <w:r>
+        <w:rPr>
+          <w:rFonts w:ascii="Times New Roman" w:hAnsi="Times New Roman" w:cs="Times New Roman"/>
+          <w:sz w:val="24"/>
+          <w:szCs w:val="24"/>
+        </w:rPr>
+        <w:t>t = 0.4</w:t>
+      </w:r>
+      <w:r>
+        <w:rPr>
+          <w:rFonts w:ascii="Times New Roman" w:hAnsi="Times New Roman" w:cs="Times New Roman"/>
+          <w:sz w:val="24"/>
+          <w:szCs w:val="24"/>
+        </w:rPr>
+        <w:t>50</w:t>
+      </w:r>
+      <w:r>
+        <w:rPr>
+          <w:rFonts w:ascii="Times New Roman" w:hAnsi="Times New Roman" w:cs="Times New Roman"/>
+          <w:sz w:val="24"/>
+          <w:szCs w:val="24"/>
+        </w:rPr>
+        <w:t>,</w:t>
+      </w:r>
+      <w:r>
+        <w:rPr>
+          <w:rFonts w:ascii="Times New Roman" w:hAnsi="Times New Roman" w:cs="Times New Roman"/>
+          <w:sz w:val="24"/>
+          <w:szCs w:val="24"/>
+        </w:rPr>
+        <w:t xml:space="preserve"> </w:t>
+      </w:r>
+      <w:r>
+        <w:rPr>
+          <w:rFonts w:ascii="Times New Roman" w:hAnsi="Times New Roman" w:cs="Times New Roman"/>
+          <w:sz w:val="24"/>
+          <w:szCs w:val="24"/>
+        </w:rPr>
+        <w:t>p-valor</w:t>
+      </w:r>
+      <w:r>
+        <w:rPr>
+          <w:rFonts w:ascii="Times New Roman" w:hAnsi="Times New Roman" w:cs="Times New Roman"/>
+          <w:sz w:val="24"/>
+          <w:szCs w:val="24"/>
+        </w:rPr>
+        <w:t xml:space="preserve"> </w:t>
+      </w:r>
+      <w:r>
+        <w:rPr>
+          <w:rFonts w:ascii="Times New Roman" w:hAnsi="Times New Roman" w:cs="Times New Roman"/>
+          <w:sz w:val="24"/>
+          <w:szCs w:val="24"/>
+        </w:rPr>
+        <w:t>=</w:t>
+      </w:r>
+      <w:r>
+        <w:rPr>
+          <w:rFonts w:ascii="Times New Roman" w:hAnsi="Times New Roman" w:cs="Times New Roman"/>
+          <w:sz w:val="24"/>
+          <w:szCs w:val="24"/>
+        </w:rPr>
+        <w:t xml:space="preserve"> </w:t>
+      </w:r>
+      <w:r>
+        <w:rPr>
+          <w:rFonts w:ascii="Times New Roman" w:hAnsi="Times New Roman" w:cs="Times New Roman"/>
+          <w:sz w:val="24"/>
+          <w:szCs w:val="24"/>
+        </w:rPr>
+        <w:t>0.7356).</w:t>
       </w:r>
       <w:r>
         <w:rPr>
@@ -6283,7 +6371,39 @@
           <w:sz w:val="24"/>
           <w:szCs w:val="24"/>
         </w:rPr>
-        <w:t xml:space="preserve"> não encontrou diferença significativa entre os persistentes e intermitentes (p-valor = 0.95</w:t>
+        <w:t xml:space="preserve"> não encontrou diferença significativa entre os persistentes e intermitentes (</w:t>
+      </w:r>
+      <w:r>
+        <w:rPr>
+          <w:rFonts w:ascii="Times New Roman" w:hAnsi="Times New Roman" w:cs="Times New Roman"/>
+          <w:sz w:val="24"/>
+          <w:szCs w:val="24"/>
+        </w:rPr>
+        <w:t>t = 0.052</w:t>
+      </w:r>
+      <w:r>
+        <w:rPr>
+          <w:rFonts w:ascii="Times New Roman" w:hAnsi="Times New Roman" w:cs="Times New Roman"/>
+          <w:sz w:val="24"/>
+          <w:szCs w:val="24"/>
+        </w:rPr>
+        <w:t>,</w:t>
+      </w:r>
+      <w:r>
+        <w:rPr>
+          <w:rFonts w:ascii="Times New Roman" w:hAnsi="Times New Roman" w:cs="Times New Roman"/>
+          <w:sz w:val="24"/>
+          <w:szCs w:val="24"/>
+        </w:rPr>
+        <w:t xml:space="preserve"> </w:t>
+      </w:r>
+      <w:r>
+        <w:rPr>
+          <w:rFonts w:ascii="Times New Roman" w:hAnsi="Times New Roman" w:cs="Times New Roman"/>
+          <w:sz w:val="24"/>
+          <w:szCs w:val="24"/>
+        </w:rPr>
+        <w:t>p-valor = 0.95</w:t>
       </w:r>
       <w:r>
         <w:rPr>
@@ -6427,7 +6547,39 @@
           <w:sz w:val="24"/>
           <w:szCs w:val="24"/>
         </w:rPr>
-        <w:t xml:space="preserve">com uma diferença estatisticamente significativa entre os dois últimos clusters, pelo teste t (p-valor = </w:t>
+        <w:t>com uma diferença estatisticamente significativa entre os dois últimos clusters, pelo teste t (</w:t>
+      </w:r>
+      <w:r>
+        <w:rPr>
+          <w:rFonts w:ascii="Times New Roman" w:hAnsi="Times New Roman" w:cs="Times New Roman"/>
+          <w:sz w:val="24"/>
+          <w:szCs w:val="24"/>
+        </w:rPr>
+        <w:t>t = 3.913</w:t>
+      </w:r>
+      <w:r>
+        <w:rPr>
+          <w:rFonts w:ascii="Times New Roman" w:hAnsi="Times New Roman" w:cs="Times New Roman"/>
+          <w:sz w:val="24"/>
+          <w:szCs w:val="24"/>
+        </w:rPr>
+        <w:t>,</w:t>
+      </w:r>
+      <w:r>
+        <w:rPr>
+          <w:rFonts w:ascii="Times New Roman" w:hAnsi="Times New Roman" w:cs="Times New Roman"/>
+          <w:sz w:val="24"/>
+          <w:szCs w:val="24"/>
+        </w:rPr>
+        <w:t xml:space="preserve"> </w:t>
+      </w:r>
+      <w:r>
+        <w:rPr>
+          <w:rFonts w:ascii="Times New Roman" w:hAnsi="Times New Roman" w:cs="Times New Roman"/>
+          <w:sz w:val="24"/>
+          <w:szCs w:val="24"/>
+        </w:rPr>
+        <w:t xml:space="preserve">p-valor = </w:t>
       </w:r>
       <w:r>
         <w:rPr>
@@ -6491,6 +6643,14 @@
           <w:sz w:val="24"/>
           <w:szCs w:val="24"/>
         </w:rPr>
+        <w:t>,</w:t>
+      </w:r>
+      <w:r>
+        <w:rPr>
+          <w:rFonts w:ascii="Times New Roman" w:hAnsi="Times New Roman" w:cs="Times New Roman"/>
+          <w:sz w:val="24"/>
+          <w:szCs w:val="24"/>
+        </w:rPr>
         <w:t xml:space="preserve"> e de acordo com o </w:t>
       </w:r>
       <w:r>
@@ -6499,7 +6659,16 @@
           <w:sz w:val="24"/>
           <w:szCs w:val="24"/>
         </w:rPr>
-        <w:t>teste t de diferença de médias ponderado pelo desenho amostral</w:t>
+        <w:t xml:space="preserve">teste t de diferença </w:t>
+      </w:r>
+      <w:r>
+        <w:rPr>
+          <w:rFonts w:ascii="Times New Roman" w:hAnsi="Times New Roman" w:cs="Times New Roman"/>
+          <w:sz w:val="24"/>
+          <w:szCs w:val="24"/>
+        </w:rPr>
+        <w:lastRenderedPageBreak/>
+        <w:t>de médias ponderado pelo desenho amostral</w:t>
       </w:r>
       <w:r>
         <w:rPr>
@@ -6515,7 +6684,47 @@
           <w:sz w:val="24"/>
           <w:szCs w:val="24"/>
         </w:rPr>
-        <w:t xml:space="preserve"> do TCP Persistente e Intermitente, é semelhante (p-valor = 0.9</w:t>
+        <w:t xml:space="preserve"> do TCP Persistente e Intermitente, </w:t>
+      </w:r>
+      <w:r>
+        <w:rPr>
+          <w:rFonts w:ascii="Times New Roman" w:hAnsi="Times New Roman" w:cs="Times New Roman"/>
+          <w:sz w:val="24"/>
+          <w:szCs w:val="24"/>
+        </w:rPr>
+        <w:t>não é significativamente diferente</w:t>
+      </w:r>
+      <w:r>
+        <w:rPr>
+          <w:rFonts w:ascii="Times New Roman" w:hAnsi="Times New Roman" w:cs="Times New Roman"/>
+          <w:sz w:val="24"/>
+          <w:szCs w:val="24"/>
+        </w:rPr>
+        <w:t xml:space="preserve"> (</w:t>
+      </w:r>
+      <w:r>
+        <w:rPr>
+          <w:rFonts w:ascii="Times New Roman" w:hAnsi="Times New Roman" w:cs="Times New Roman"/>
+          <w:sz w:val="24"/>
+          <w:szCs w:val="24"/>
+        </w:rPr>
+        <w:t>t = 0.052</w:t>
+      </w:r>
+      <w:r>
+        <w:rPr>
+          <w:rFonts w:ascii="Times New Roman" w:hAnsi="Times New Roman" w:cs="Times New Roman"/>
+          <w:sz w:val="24"/>
+          <w:szCs w:val="24"/>
+        </w:rPr>
+        <w:t xml:space="preserve">, </w:t>
+      </w:r>
+      <w:r>
+        <w:rPr>
+          <w:rFonts w:ascii="Times New Roman" w:hAnsi="Times New Roman" w:cs="Times New Roman"/>
+          <w:sz w:val="24"/>
+          <w:szCs w:val="24"/>
+        </w:rPr>
+        <w:t>p-valor = 0.9</w:t>
       </w:r>
       <w:r>
         <w:rPr>
@@ -6557,7 +6766,6 @@
           <w:sz w:val="24"/>
           <w:szCs w:val="24"/>
         </w:rPr>
-        <w:lastRenderedPageBreak/>
         <w:t>Tabela 1 – Análise descritiva</w:t>
       </w:r>
     </w:p>
@@ -7863,15 +8071,23 @@
           <w:sz w:val="24"/>
           <w:szCs w:val="24"/>
         </w:rPr>
-        <w:t>F</w:t>
-      </w:r>
-      <w:r>
-        <w:rPr>
-          <w:rFonts w:ascii="Times New Roman" w:hAnsi="Times New Roman" w:cs="Times New Roman"/>
-          <w:sz w:val="24"/>
-          <w:szCs w:val="24"/>
-        </w:rPr>
-        <w:t>igura 3</w:t>
+        <w:t>Tabela</w:t>
+      </w:r>
+      <w:r>
+        <w:rPr>
+          <w:rFonts w:ascii="Times New Roman" w:hAnsi="Times New Roman" w:cs="Times New Roman"/>
+          <w:sz w:val="24"/>
+          <w:szCs w:val="24"/>
+        </w:rPr>
+        <w:t xml:space="preserve"> </w:t>
+      </w:r>
+      <w:r>
+        <w:rPr>
+          <w:rFonts w:ascii="Times New Roman" w:hAnsi="Times New Roman" w:cs="Times New Roman"/>
+          <w:sz w:val="24"/>
+          <w:szCs w:val="24"/>
+        </w:rPr>
+        <w:t>2</w:t>
       </w:r>
       <w:r>
         <w:rPr>
@@ -8184,107 +8400,1140 @@
     </w:p>
     <w:p>
       <w:pPr>
-        <w:spacing w:line="360" w:lineRule="auto"/>
-        <w:jc w:val="both"/>
-        <w:rPr>
-          <w:rFonts w:ascii="Times New Roman" w:hAnsi="Times New Roman" w:cs="Times New Roman"/>
-          <w:sz w:val="24"/>
-          <w:szCs w:val="24"/>
-        </w:rPr>
-      </w:pPr>
-      <w:r>
-        <w:rPr>
-          <w:rFonts w:ascii="Times New Roman" w:hAnsi="Times New Roman" w:cs="Times New Roman"/>
-          <w:sz w:val="24"/>
-          <w:szCs w:val="24"/>
-        </w:rPr>
-        <w:t>Figura 3 – Atividades mais frequentes por padrão de carreira.</w:t>
-      </w:r>
-    </w:p>
-    <w:p>
-      <w:pPr>
-        <w:spacing w:line="360" w:lineRule="auto"/>
-        <w:jc w:val="both"/>
-        <w:rPr>
-          <w:rFonts w:ascii="Times New Roman" w:hAnsi="Times New Roman" w:cs="Times New Roman"/>
-          <w:sz w:val="24"/>
-          <w:szCs w:val="24"/>
-        </w:rPr>
-      </w:pPr>
-      <w:r>
-        <w:rPr>
-          <w:rFonts w:ascii="Times New Roman" w:hAnsi="Times New Roman" w:cs="Times New Roman"/>
-          <w:noProof/>
-          <w:sz w:val="24"/>
-          <w:szCs w:val="24"/>
-        </w:rPr>
-        <w:drawing>
-          <wp:inline distT="0" distB="0" distL="0" distR="0" wp14:anchorId="2E3F2BAE" wp14:editId="5BF2339A">
-            <wp:extent cx="5400040" cy="3959860"/>
-            <wp:effectExtent l="19050" t="19050" r="10160" b="21590"/>
-            <wp:docPr id="11" name="Imagem 11"/>
-            <wp:cNvGraphicFramePr>
-              <a:graphicFrameLocks xmlns:a="http://schemas.openxmlformats.org/drawingml/2006/main" noChangeAspect="1"/>
-            </wp:cNvGraphicFramePr>
-            <a:graphic xmlns:a="http://schemas.openxmlformats.org/drawingml/2006/main">
-              <a:graphicData uri="http://schemas.openxmlformats.org/drawingml/2006/picture">
-                <pic:pic xmlns:pic="http://schemas.openxmlformats.org/drawingml/2006/picture">
-                  <pic:nvPicPr>
-                    <pic:cNvPr id="11" name="Imagem 11"/>
-                    <pic:cNvPicPr/>
-                  </pic:nvPicPr>
-                  <pic:blipFill>
-                    <a:blip r:embed="rId13" cstate="print">
-                      <a:extLst>
-                        <a:ext uri="{28A0092B-C50C-407E-A947-70E740481C1C}">
-                          <a14:useLocalDpi xmlns:a14="http://schemas.microsoft.com/office/drawing/2010/main" val="0"/>
-                        </a:ext>
-                      </a:extLst>
-                    </a:blip>
-                    <a:stretch>
-                      <a:fillRect/>
-                    </a:stretch>
-                  </pic:blipFill>
-                  <pic:spPr>
-                    <a:xfrm>
-                      <a:off x="0" y="0"/>
-                      <a:ext cx="5400040" cy="3959860"/>
-                    </a:xfrm>
-                    <a:prstGeom prst="rect">
-                      <a:avLst/>
-                    </a:prstGeom>
-                    <a:ln w="3175">
-                      <a:solidFill>
-                        <a:schemeClr val="tx1"/>
-                      </a:solidFill>
-                    </a:ln>
-                  </pic:spPr>
-                </pic:pic>
-              </a:graphicData>
-            </a:graphic>
-          </wp:inline>
-        </w:drawing>
-      </w:r>
-    </w:p>
-    <w:p>
-      <w:pPr>
         <w:spacing w:line="240" w:lineRule="auto"/>
         <w:jc w:val="both"/>
         <w:rPr>
           <w:rFonts w:ascii="Times New Roman" w:hAnsi="Times New Roman" w:cs="Times New Roman"/>
-          <w:sz w:val="24"/>
-          <w:szCs w:val="24"/>
+          <w:sz w:val="32"/>
+          <w:szCs w:val="32"/>
         </w:rPr>
       </w:pPr>
       <w:r>
         <w:rPr>
           <w:rFonts w:ascii="Times New Roman" w:hAnsi="Times New Roman" w:cs="Times New Roman"/>
-          <w:sz w:val="20"/>
-          <w:szCs w:val="20"/>
-        </w:rPr>
-        <w:t>Fonte: elaborado pelos autores.</w:t>
+          <w:sz w:val="24"/>
+          <w:szCs w:val="24"/>
+        </w:rPr>
+        <w:t xml:space="preserve">Tabela 2 – </w:t>
+      </w:r>
+      <w:r>
+        <w:rPr>
+          <w:rFonts w:ascii="Times New Roman" w:hAnsi="Times New Roman" w:cs="Times New Roman"/>
+          <w:sz w:val="24"/>
+          <w:szCs w:val="24"/>
+        </w:rPr>
+        <w:t>Atividades mais frequentes por padrão de carreira.</w:t>
+      </w:r>
+      <w:r>
+        <w:rPr>
+          <w:rFonts w:ascii="Times New Roman" w:hAnsi="Times New Roman" w:cs="Times New Roman"/>
+          <w:sz w:val="24"/>
+          <w:szCs w:val="24"/>
+        </w:rPr>
+        <w:t xml:space="preserve">  </w:t>
       </w:r>
     </w:p>
+    <w:tbl>
+      <w:tblPr>
+        <w:tblStyle w:val="Tabelacomgrade"/>
+        <w:tblW w:w="0" w:type="auto"/>
+        <w:tblBorders>
+          <w:top w:val="none" w:sz="0" w:space="0" w:color="auto"/>
+          <w:left w:val="none" w:sz="0" w:space="0" w:color="auto"/>
+          <w:bottom w:val="none" w:sz="0" w:space="0" w:color="auto"/>
+          <w:right w:val="none" w:sz="0" w:space="0" w:color="auto"/>
+          <w:insideH w:val="none" w:sz="0" w:space="0" w:color="auto"/>
+          <w:insideV w:val="none" w:sz="0" w:space="0" w:color="auto"/>
+        </w:tblBorders>
+        <w:tblLook w:val="04A0" w:firstRow="1" w:lastRow="0" w:firstColumn="1" w:lastColumn="0" w:noHBand="0" w:noVBand="1"/>
+      </w:tblPr>
+      <w:tblGrid>
+        <w:gridCol w:w="4248"/>
+        <w:gridCol w:w="1326"/>
+        <w:gridCol w:w="1425"/>
+        <w:gridCol w:w="1495"/>
+      </w:tblGrid>
+      <w:tr>
+        <w:trPr>
+          <w:trHeight w:val="300"/>
+        </w:trPr>
+        <w:tc>
+          <w:tcPr>
+            <w:tcW w:w="4248" w:type="dxa"/>
+            <w:tcBorders>
+              <w:top w:val="single" w:sz="4" w:space="0" w:color="auto"/>
+              <w:bottom w:val="single" w:sz="4" w:space="0" w:color="auto"/>
+            </w:tcBorders>
+            <w:noWrap/>
+            <w:hideMark/>
+          </w:tcPr>
+          <w:p>
+            <w:pPr>
+              <w:rPr>
+                <w:rFonts w:ascii="Times New Roman" w:hAnsi="Times New Roman" w:cs="Times New Roman"/>
+                <w:b/>
+                <w:bCs/>
+              </w:rPr>
+            </w:pPr>
+            <w:r>
+              <w:rPr>
+                <w:rFonts w:ascii="Times New Roman" w:hAnsi="Times New Roman" w:cs="Times New Roman"/>
+                <w:b/>
+                <w:bCs/>
+              </w:rPr>
+              <w:t>Atividade</w:t>
+            </w:r>
+          </w:p>
+        </w:tc>
+        <w:tc>
+          <w:tcPr>
+            <w:tcW w:w="1326" w:type="dxa"/>
+            <w:tcBorders>
+              <w:top w:val="single" w:sz="4" w:space="0" w:color="auto"/>
+              <w:bottom w:val="single" w:sz="4" w:space="0" w:color="auto"/>
+            </w:tcBorders>
+            <w:noWrap/>
+            <w:hideMark/>
+          </w:tcPr>
+          <w:p>
+            <w:pPr>
+              <w:rPr>
+                <w:rFonts w:ascii="Times New Roman" w:hAnsi="Times New Roman" w:cs="Times New Roman"/>
+                <w:b/>
+                <w:bCs/>
+              </w:rPr>
+            </w:pPr>
+            <w:r>
+              <w:rPr>
+                <w:rFonts w:ascii="Times New Roman" w:hAnsi="Times New Roman" w:cs="Times New Roman"/>
+                <w:b/>
+                <w:bCs/>
+              </w:rPr>
+              <w:t>Persistente</w:t>
+            </w:r>
+          </w:p>
+        </w:tc>
+        <w:tc>
+          <w:tcPr>
+            <w:tcW w:w="1425" w:type="dxa"/>
+            <w:tcBorders>
+              <w:top w:val="single" w:sz="4" w:space="0" w:color="auto"/>
+              <w:bottom w:val="single" w:sz="4" w:space="0" w:color="auto"/>
+            </w:tcBorders>
+            <w:noWrap/>
+            <w:hideMark/>
+          </w:tcPr>
+          <w:p>
+            <w:pPr>
+              <w:rPr>
+                <w:rFonts w:ascii="Times New Roman" w:hAnsi="Times New Roman" w:cs="Times New Roman"/>
+                <w:b/>
+                <w:bCs/>
+              </w:rPr>
+            </w:pPr>
+            <w:r>
+              <w:rPr>
+                <w:rFonts w:ascii="Times New Roman" w:hAnsi="Times New Roman" w:cs="Times New Roman"/>
+                <w:b/>
+                <w:bCs/>
+              </w:rPr>
+              <w:t>Necessidade</w:t>
+            </w:r>
+          </w:p>
+        </w:tc>
+        <w:tc>
+          <w:tcPr>
+            <w:tcW w:w="1495" w:type="dxa"/>
+            <w:tcBorders>
+              <w:top w:val="single" w:sz="4" w:space="0" w:color="auto"/>
+              <w:bottom w:val="single" w:sz="4" w:space="0" w:color="auto"/>
+            </w:tcBorders>
+            <w:noWrap/>
+            <w:hideMark/>
+          </w:tcPr>
+          <w:p>
+            <w:pPr>
+              <w:rPr>
+                <w:rFonts w:ascii="Times New Roman" w:hAnsi="Times New Roman" w:cs="Times New Roman"/>
+                <w:b/>
+                <w:bCs/>
+              </w:rPr>
+            </w:pPr>
+            <w:r>
+              <w:rPr>
+                <w:rFonts w:ascii="Times New Roman" w:hAnsi="Times New Roman" w:cs="Times New Roman"/>
+                <w:b/>
+                <w:bCs/>
+              </w:rPr>
+              <w:t>Intermitente</w:t>
+            </w:r>
+          </w:p>
+        </w:tc>
+      </w:tr>
+      <w:tr>
+        <w:trPr>
+          <w:trHeight w:val="300"/>
+        </w:trPr>
+        <w:tc>
+          <w:tcPr>
+            <w:tcW w:w="4248" w:type="dxa"/>
+            <w:tcBorders>
+              <w:top w:val="single" w:sz="4" w:space="0" w:color="auto"/>
+              <w:bottom w:val="single" w:sz="4" w:space="0" w:color="auto"/>
+            </w:tcBorders>
+            <w:noWrap/>
+            <w:hideMark/>
+          </w:tcPr>
+          <w:p>
+            <w:pPr>
+              <w:rPr>
+                <w:rFonts w:ascii="Times New Roman" w:hAnsi="Times New Roman" w:cs="Times New Roman"/>
+              </w:rPr>
+            </w:pPr>
+            <w:r>
+              <w:rPr>
+                <w:rFonts w:ascii="Times New Roman" w:hAnsi="Times New Roman" w:cs="Times New Roman"/>
+              </w:rPr>
+              <w:t>Comércio, reparação de veículos automotores e motocicletas</w:t>
+            </w:r>
+          </w:p>
+        </w:tc>
+        <w:tc>
+          <w:tcPr>
+            <w:tcW w:w="1326" w:type="dxa"/>
+            <w:tcBorders>
+              <w:top w:val="single" w:sz="4" w:space="0" w:color="auto"/>
+              <w:bottom w:val="single" w:sz="4" w:space="0" w:color="auto"/>
+            </w:tcBorders>
+            <w:noWrap/>
+            <w:vAlign w:val="center"/>
+            <w:hideMark/>
+          </w:tcPr>
+          <w:p>
+            <w:pPr>
+              <w:jc w:val="center"/>
+              <w:rPr>
+                <w:rFonts w:ascii="Times New Roman" w:hAnsi="Times New Roman" w:cs="Times New Roman"/>
+              </w:rPr>
+            </w:pPr>
+            <w:r>
+              <w:rPr>
+                <w:rFonts w:ascii="Times New Roman" w:hAnsi="Times New Roman" w:cs="Times New Roman"/>
+              </w:rPr>
+              <w:t>18%</w:t>
+            </w:r>
+          </w:p>
+        </w:tc>
+        <w:tc>
+          <w:tcPr>
+            <w:tcW w:w="1425" w:type="dxa"/>
+            <w:tcBorders>
+              <w:top w:val="single" w:sz="4" w:space="0" w:color="auto"/>
+              <w:bottom w:val="single" w:sz="4" w:space="0" w:color="auto"/>
+            </w:tcBorders>
+            <w:noWrap/>
+            <w:vAlign w:val="center"/>
+            <w:hideMark/>
+          </w:tcPr>
+          <w:p>
+            <w:pPr>
+              <w:jc w:val="center"/>
+              <w:rPr>
+                <w:rFonts w:ascii="Times New Roman" w:hAnsi="Times New Roman" w:cs="Times New Roman"/>
+              </w:rPr>
+            </w:pPr>
+            <w:r>
+              <w:rPr>
+                <w:rFonts w:ascii="Times New Roman" w:hAnsi="Times New Roman" w:cs="Times New Roman"/>
+              </w:rPr>
+              <w:t>23%</w:t>
+            </w:r>
+          </w:p>
+        </w:tc>
+        <w:tc>
+          <w:tcPr>
+            <w:tcW w:w="1495" w:type="dxa"/>
+            <w:tcBorders>
+              <w:top w:val="single" w:sz="4" w:space="0" w:color="auto"/>
+              <w:bottom w:val="single" w:sz="4" w:space="0" w:color="auto"/>
+            </w:tcBorders>
+            <w:noWrap/>
+            <w:vAlign w:val="center"/>
+            <w:hideMark/>
+          </w:tcPr>
+          <w:p>
+            <w:pPr>
+              <w:jc w:val="center"/>
+              <w:rPr>
+                <w:rFonts w:ascii="Times New Roman" w:hAnsi="Times New Roman" w:cs="Times New Roman"/>
+              </w:rPr>
+            </w:pPr>
+            <w:r>
+              <w:rPr>
+                <w:rFonts w:ascii="Times New Roman" w:hAnsi="Times New Roman" w:cs="Times New Roman"/>
+              </w:rPr>
+              <w:t>14%</w:t>
+            </w:r>
+          </w:p>
+        </w:tc>
+      </w:tr>
+      <w:tr>
+        <w:trPr>
+          <w:trHeight w:val="300"/>
+        </w:trPr>
+        <w:tc>
+          <w:tcPr>
+            <w:tcW w:w="4248" w:type="dxa"/>
+            <w:tcBorders>
+              <w:top w:val="single" w:sz="4" w:space="0" w:color="auto"/>
+              <w:bottom w:val="single" w:sz="4" w:space="0" w:color="auto"/>
+            </w:tcBorders>
+            <w:noWrap/>
+            <w:hideMark/>
+          </w:tcPr>
+          <w:p>
+            <w:pPr>
+              <w:rPr>
+                <w:rFonts w:ascii="Times New Roman" w:hAnsi="Times New Roman" w:cs="Times New Roman"/>
+              </w:rPr>
+            </w:pPr>
+            <w:r>
+              <w:rPr>
+                <w:rFonts w:ascii="Times New Roman" w:hAnsi="Times New Roman" w:cs="Times New Roman"/>
+              </w:rPr>
+              <w:t>Construção</w:t>
+            </w:r>
+          </w:p>
+        </w:tc>
+        <w:tc>
+          <w:tcPr>
+            <w:tcW w:w="1326" w:type="dxa"/>
+            <w:tcBorders>
+              <w:top w:val="single" w:sz="4" w:space="0" w:color="auto"/>
+              <w:bottom w:val="single" w:sz="4" w:space="0" w:color="auto"/>
+            </w:tcBorders>
+            <w:noWrap/>
+            <w:vAlign w:val="center"/>
+            <w:hideMark/>
+          </w:tcPr>
+          <w:p>
+            <w:pPr>
+              <w:jc w:val="center"/>
+              <w:rPr>
+                <w:rFonts w:cstheme="minorHAnsi"/>
+              </w:rPr>
+            </w:pPr>
+            <w:r>
+              <w:rPr>
+                <w:rFonts w:ascii="Times New Roman" w:hAnsi="Times New Roman" w:cs="Times New Roman"/>
+              </w:rPr>
+              <w:t>14%</w:t>
+            </w:r>
+          </w:p>
+        </w:tc>
+        <w:tc>
+          <w:tcPr>
+            <w:tcW w:w="1425" w:type="dxa"/>
+            <w:tcBorders>
+              <w:top w:val="single" w:sz="4" w:space="0" w:color="auto"/>
+              <w:bottom w:val="single" w:sz="4" w:space="0" w:color="auto"/>
+            </w:tcBorders>
+            <w:noWrap/>
+            <w:vAlign w:val="center"/>
+            <w:hideMark/>
+          </w:tcPr>
+          <w:p>
+            <w:pPr>
+              <w:jc w:val="center"/>
+              <w:rPr>
+                <w:rFonts w:ascii="Times New Roman" w:hAnsi="Times New Roman" w:cs="Times New Roman"/>
+              </w:rPr>
+            </w:pPr>
+            <w:r>
+              <w:rPr>
+                <w:rFonts w:ascii="Times New Roman" w:hAnsi="Times New Roman" w:cs="Times New Roman"/>
+              </w:rPr>
+              <w:t>14%</w:t>
+            </w:r>
+          </w:p>
+        </w:tc>
+        <w:tc>
+          <w:tcPr>
+            <w:tcW w:w="1495" w:type="dxa"/>
+            <w:tcBorders>
+              <w:top w:val="single" w:sz="4" w:space="0" w:color="auto"/>
+              <w:bottom w:val="single" w:sz="4" w:space="0" w:color="auto"/>
+            </w:tcBorders>
+            <w:noWrap/>
+            <w:vAlign w:val="center"/>
+            <w:hideMark/>
+          </w:tcPr>
+          <w:p>
+            <w:pPr>
+              <w:jc w:val="center"/>
+              <w:rPr>
+                <w:rFonts w:ascii="Times New Roman" w:hAnsi="Times New Roman" w:cs="Times New Roman"/>
+              </w:rPr>
+            </w:pPr>
+            <w:r>
+              <w:rPr>
+                <w:rFonts w:ascii="Times New Roman" w:hAnsi="Times New Roman" w:cs="Times New Roman"/>
+              </w:rPr>
+              <w:t>18%</w:t>
+            </w:r>
+          </w:p>
+        </w:tc>
+      </w:tr>
+      <w:tr>
+        <w:trPr>
+          <w:trHeight w:val="300"/>
+        </w:trPr>
+        <w:tc>
+          <w:tcPr>
+            <w:tcW w:w="4248" w:type="dxa"/>
+            <w:tcBorders>
+              <w:top w:val="single" w:sz="4" w:space="0" w:color="auto"/>
+              <w:bottom w:val="single" w:sz="4" w:space="0" w:color="auto"/>
+            </w:tcBorders>
+            <w:noWrap/>
+            <w:hideMark/>
+          </w:tcPr>
+          <w:p>
+            <w:pPr>
+              <w:rPr>
+                <w:rFonts w:ascii="Times New Roman" w:hAnsi="Times New Roman" w:cs="Times New Roman"/>
+              </w:rPr>
+            </w:pPr>
+            <w:r>
+              <w:rPr>
+                <w:rFonts w:ascii="Times New Roman" w:hAnsi="Times New Roman" w:cs="Times New Roman"/>
+              </w:rPr>
+              <w:t>Agricultura, pecuária, produção florestal, pesca e aquicultura</w:t>
+            </w:r>
+          </w:p>
+        </w:tc>
+        <w:tc>
+          <w:tcPr>
+            <w:tcW w:w="1326" w:type="dxa"/>
+            <w:tcBorders>
+              <w:top w:val="single" w:sz="4" w:space="0" w:color="auto"/>
+              <w:bottom w:val="single" w:sz="4" w:space="0" w:color="auto"/>
+            </w:tcBorders>
+            <w:noWrap/>
+            <w:vAlign w:val="center"/>
+            <w:hideMark/>
+          </w:tcPr>
+          <w:p>
+            <w:pPr>
+              <w:jc w:val="center"/>
+              <w:rPr>
+                <w:rFonts w:ascii="Times New Roman" w:hAnsi="Times New Roman" w:cs="Times New Roman"/>
+              </w:rPr>
+            </w:pPr>
+            <w:r>
+              <w:rPr>
+                <w:rFonts w:ascii="Times New Roman" w:hAnsi="Times New Roman" w:cs="Times New Roman"/>
+              </w:rPr>
+              <w:t>14%</w:t>
+            </w:r>
+          </w:p>
+        </w:tc>
+        <w:tc>
+          <w:tcPr>
+            <w:tcW w:w="1425" w:type="dxa"/>
+            <w:tcBorders>
+              <w:top w:val="single" w:sz="4" w:space="0" w:color="auto"/>
+              <w:bottom w:val="single" w:sz="4" w:space="0" w:color="auto"/>
+            </w:tcBorders>
+            <w:noWrap/>
+            <w:vAlign w:val="center"/>
+            <w:hideMark/>
+          </w:tcPr>
+          <w:p>
+            <w:pPr>
+              <w:jc w:val="center"/>
+              <w:rPr>
+                <w:rFonts w:ascii="Times New Roman" w:hAnsi="Times New Roman" w:cs="Times New Roman"/>
+              </w:rPr>
+            </w:pPr>
+            <w:r>
+              <w:rPr>
+                <w:rFonts w:ascii="Times New Roman" w:hAnsi="Times New Roman" w:cs="Times New Roman"/>
+              </w:rPr>
+              <w:t>17%</w:t>
+            </w:r>
+          </w:p>
+        </w:tc>
+        <w:tc>
+          <w:tcPr>
+            <w:tcW w:w="1495" w:type="dxa"/>
+            <w:tcBorders>
+              <w:top w:val="single" w:sz="4" w:space="0" w:color="auto"/>
+              <w:bottom w:val="single" w:sz="4" w:space="0" w:color="auto"/>
+            </w:tcBorders>
+            <w:noWrap/>
+            <w:vAlign w:val="center"/>
+            <w:hideMark/>
+          </w:tcPr>
+          <w:p>
+            <w:pPr>
+              <w:jc w:val="center"/>
+              <w:rPr>
+                <w:rFonts w:ascii="Times New Roman" w:hAnsi="Times New Roman" w:cs="Times New Roman"/>
+              </w:rPr>
+            </w:pPr>
+            <w:r>
+              <w:rPr>
+                <w:rFonts w:ascii="Times New Roman" w:hAnsi="Times New Roman" w:cs="Times New Roman"/>
+              </w:rPr>
+              <w:t>14%</w:t>
+            </w:r>
+          </w:p>
+        </w:tc>
+      </w:tr>
+      <w:tr>
+        <w:trPr>
+          <w:trHeight w:val="300"/>
+        </w:trPr>
+        <w:tc>
+          <w:tcPr>
+            <w:tcW w:w="4248" w:type="dxa"/>
+            <w:tcBorders>
+              <w:top w:val="single" w:sz="4" w:space="0" w:color="auto"/>
+              <w:bottom w:val="single" w:sz="4" w:space="0" w:color="auto"/>
+            </w:tcBorders>
+            <w:noWrap/>
+            <w:hideMark/>
+          </w:tcPr>
+          <w:p>
+            <w:pPr>
+              <w:rPr>
+                <w:rFonts w:ascii="Times New Roman" w:hAnsi="Times New Roman" w:cs="Times New Roman"/>
+              </w:rPr>
+            </w:pPr>
+            <w:r>
+              <w:rPr>
+                <w:rFonts w:ascii="Times New Roman" w:hAnsi="Times New Roman" w:cs="Times New Roman"/>
+              </w:rPr>
+              <w:t>Outros Serviços</w:t>
+            </w:r>
+          </w:p>
+        </w:tc>
+        <w:tc>
+          <w:tcPr>
+            <w:tcW w:w="1326" w:type="dxa"/>
+            <w:tcBorders>
+              <w:top w:val="single" w:sz="4" w:space="0" w:color="auto"/>
+              <w:bottom w:val="single" w:sz="4" w:space="0" w:color="auto"/>
+            </w:tcBorders>
+            <w:noWrap/>
+            <w:vAlign w:val="center"/>
+            <w:hideMark/>
+          </w:tcPr>
+          <w:p>
+            <w:pPr>
+              <w:jc w:val="center"/>
+              <w:rPr>
+                <w:rFonts w:ascii="Times New Roman" w:hAnsi="Times New Roman" w:cs="Times New Roman"/>
+              </w:rPr>
+            </w:pPr>
+            <w:r>
+              <w:rPr>
+                <w:rFonts w:ascii="Times New Roman" w:hAnsi="Times New Roman" w:cs="Times New Roman"/>
+              </w:rPr>
+              <w:t>15%</w:t>
+            </w:r>
+          </w:p>
+        </w:tc>
+        <w:tc>
+          <w:tcPr>
+            <w:tcW w:w="1425" w:type="dxa"/>
+            <w:tcBorders>
+              <w:top w:val="single" w:sz="4" w:space="0" w:color="auto"/>
+              <w:bottom w:val="single" w:sz="4" w:space="0" w:color="auto"/>
+            </w:tcBorders>
+            <w:noWrap/>
+            <w:vAlign w:val="center"/>
+            <w:hideMark/>
+          </w:tcPr>
+          <w:p>
+            <w:pPr>
+              <w:jc w:val="center"/>
+              <w:rPr>
+                <w:rFonts w:ascii="Times New Roman" w:hAnsi="Times New Roman" w:cs="Times New Roman"/>
+              </w:rPr>
+            </w:pPr>
+            <w:r>
+              <w:rPr>
+                <w:rFonts w:ascii="Times New Roman" w:hAnsi="Times New Roman" w:cs="Times New Roman"/>
+              </w:rPr>
+              <w:t>13%</w:t>
+            </w:r>
+          </w:p>
+        </w:tc>
+        <w:tc>
+          <w:tcPr>
+            <w:tcW w:w="1495" w:type="dxa"/>
+            <w:tcBorders>
+              <w:top w:val="single" w:sz="4" w:space="0" w:color="auto"/>
+              <w:bottom w:val="single" w:sz="4" w:space="0" w:color="auto"/>
+            </w:tcBorders>
+            <w:noWrap/>
+            <w:vAlign w:val="center"/>
+            <w:hideMark/>
+          </w:tcPr>
+          <w:p>
+            <w:pPr>
+              <w:jc w:val="center"/>
+              <w:rPr>
+                <w:rFonts w:ascii="Times New Roman" w:hAnsi="Times New Roman" w:cs="Times New Roman"/>
+              </w:rPr>
+            </w:pPr>
+            <w:r>
+              <w:rPr>
+                <w:rFonts w:ascii="Times New Roman" w:hAnsi="Times New Roman" w:cs="Times New Roman"/>
+              </w:rPr>
+              <w:t>11%</w:t>
+            </w:r>
+          </w:p>
+        </w:tc>
+      </w:tr>
+      <w:tr>
+        <w:trPr>
+          <w:trHeight w:val="300"/>
+        </w:trPr>
+        <w:tc>
+          <w:tcPr>
+            <w:tcW w:w="4248" w:type="dxa"/>
+            <w:tcBorders>
+              <w:top w:val="single" w:sz="4" w:space="0" w:color="auto"/>
+              <w:bottom w:val="single" w:sz="4" w:space="0" w:color="auto"/>
+            </w:tcBorders>
+            <w:noWrap/>
+            <w:hideMark/>
+          </w:tcPr>
+          <w:p>
+            <w:pPr>
+              <w:rPr>
+                <w:rFonts w:ascii="Times New Roman" w:hAnsi="Times New Roman" w:cs="Times New Roman"/>
+              </w:rPr>
+            </w:pPr>
+            <w:r>
+              <w:rPr>
+                <w:rFonts w:ascii="Times New Roman" w:hAnsi="Times New Roman" w:cs="Times New Roman"/>
+              </w:rPr>
+              <w:t>Informação, comunicação e atividades financeiras, imobiliárias, profissionais e administrativas</w:t>
+            </w:r>
+          </w:p>
+        </w:tc>
+        <w:tc>
+          <w:tcPr>
+            <w:tcW w:w="1326" w:type="dxa"/>
+            <w:tcBorders>
+              <w:top w:val="single" w:sz="4" w:space="0" w:color="auto"/>
+              <w:bottom w:val="single" w:sz="4" w:space="0" w:color="auto"/>
+            </w:tcBorders>
+            <w:noWrap/>
+            <w:vAlign w:val="center"/>
+            <w:hideMark/>
+          </w:tcPr>
+          <w:p>
+            <w:pPr>
+              <w:jc w:val="center"/>
+              <w:rPr>
+                <w:rFonts w:ascii="Times New Roman" w:hAnsi="Times New Roman" w:cs="Times New Roman"/>
+              </w:rPr>
+            </w:pPr>
+            <w:r>
+              <w:rPr>
+                <w:rFonts w:ascii="Times New Roman" w:hAnsi="Times New Roman" w:cs="Times New Roman"/>
+              </w:rPr>
+              <w:t>10%</w:t>
+            </w:r>
+          </w:p>
+        </w:tc>
+        <w:tc>
+          <w:tcPr>
+            <w:tcW w:w="1425" w:type="dxa"/>
+            <w:tcBorders>
+              <w:top w:val="single" w:sz="4" w:space="0" w:color="auto"/>
+              <w:bottom w:val="single" w:sz="4" w:space="0" w:color="auto"/>
+            </w:tcBorders>
+            <w:noWrap/>
+            <w:vAlign w:val="center"/>
+            <w:hideMark/>
+          </w:tcPr>
+          <w:p>
+            <w:pPr>
+              <w:jc w:val="center"/>
+              <w:rPr>
+                <w:rFonts w:ascii="Times New Roman" w:hAnsi="Times New Roman" w:cs="Times New Roman"/>
+              </w:rPr>
+            </w:pPr>
+            <w:r>
+              <w:rPr>
+                <w:rFonts w:ascii="Times New Roman" w:hAnsi="Times New Roman" w:cs="Times New Roman"/>
+              </w:rPr>
+              <w:t>7%</w:t>
+            </w:r>
+          </w:p>
+        </w:tc>
+        <w:tc>
+          <w:tcPr>
+            <w:tcW w:w="1495" w:type="dxa"/>
+            <w:tcBorders>
+              <w:top w:val="single" w:sz="4" w:space="0" w:color="auto"/>
+              <w:bottom w:val="single" w:sz="4" w:space="0" w:color="auto"/>
+            </w:tcBorders>
+            <w:noWrap/>
+            <w:vAlign w:val="center"/>
+            <w:hideMark/>
+          </w:tcPr>
+          <w:p>
+            <w:pPr>
+              <w:jc w:val="center"/>
+              <w:rPr>
+                <w:rFonts w:ascii="Times New Roman" w:hAnsi="Times New Roman" w:cs="Times New Roman"/>
+              </w:rPr>
+            </w:pPr>
+            <w:r>
+              <w:rPr>
+                <w:rFonts w:ascii="Times New Roman" w:hAnsi="Times New Roman" w:cs="Times New Roman"/>
+              </w:rPr>
+              <w:t>15%</w:t>
+            </w:r>
+          </w:p>
+        </w:tc>
+      </w:tr>
+      <w:tr>
+        <w:trPr>
+          <w:trHeight w:val="300"/>
+        </w:trPr>
+        <w:tc>
+          <w:tcPr>
+            <w:tcW w:w="4248" w:type="dxa"/>
+            <w:tcBorders>
+              <w:top w:val="single" w:sz="4" w:space="0" w:color="auto"/>
+              <w:bottom w:val="single" w:sz="4" w:space="0" w:color="auto"/>
+            </w:tcBorders>
+            <w:noWrap/>
+            <w:hideMark/>
+          </w:tcPr>
+          <w:p>
+            <w:pPr>
+              <w:rPr>
+                <w:rFonts w:ascii="Times New Roman" w:hAnsi="Times New Roman" w:cs="Times New Roman"/>
+              </w:rPr>
+            </w:pPr>
+            <w:r>
+              <w:rPr>
+                <w:rFonts w:ascii="Times New Roman" w:hAnsi="Times New Roman" w:cs="Times New Roman"/>
+              </w:rPr>
+              <w:t>Transporte, armazenagem e correio </w:t>
+            </w:r>
+          </w:p>
+        </w:tc>
+        <w:tc>
+          <w:tcPr>
+            <w:tcW w:w="1326" w:type="dxa"/>
+            <w:tcBorders>
+              <w:top w:val="single" w:sz="4" w:space="0" w:color="auto"/>
+              <w:bottom w:val="single" w:sz="4" w:space="0" w:color="auto"/>
+            </w:tcBorders>
+            <w:noWrap/>
+            <w:vAlign w:val="center"/>
+            <w:hideMark/>
+          </w:tcPr>
+          <w:p>
+            <w:pPr>
+              <w:jc w:val="center"/>
+              <w:rPr>
+                <w:rFonts w:ascii="Times New Roman" w:hAnsi="Times New Roman" w:cs="Times New Roman"/>
+              </w:rPr>
+            </w:pPr>
+            <w:r>
+              <w:rPr>
+                <w:rFonts w:ascii="Times New Roman" w:hAnsi="Times New Roman" w:cs="Times New Roman"/>
+              </w:rPr>
+              <w:t>11%</w:t>
+            </w:r>
+          </w:p>
+        </w:tc>
+        <w:tc>
+          <w:tcPr>
+            <w:tcW w:w="1425" w:type="dxa"/>
+            <w:tcBorders>
+              <w:top w:val="single" w:sz="4" w:space="0" w:color="auto"/>
+              <w:bottom w:val="single" w:sz="4" w:space="0" w:color="auto"/>
+            </w:tcBorders>
+            <w:noWrap/>
+            <w:vAlign w:val="center"/>
+            <w:hideMark/>
+          </w:tcPr>
+          <w:p>
+            <w:pPr>
+              <w:jc w:val="center"/>
+              <w:rPr>
+                <w:rFonts w:ascii="Times New Roman" w:hAnsi="Times New Roman" w:cs="Times New Roman"/>
+              </w:rPr>
+            </w:pPr>
+            <w:r>
+              <w:rPr>
+                <w:rFonts w:ascii="Times New Roman" w:hAnsi="Times New Roman" w:cs="Times New Roman"/>
+              </w:rPr>
+              <w:t>4%</w:t>
+            </w:r>
+          </w:p>
+        </w:tc>
+        <w:tc>
+          <w:tcPr>
+            <w:tcW w:w="1495" w:type="dxa"/>
+            <w:tcBorders>
+              <w:top w:val="single" w:sz="4" w:space="0" w:color="auto"/>
+              <w:bottom w:val="single" w:sz="4" w:space="0" w:color="auto"/>
+            </w:tcBorders>
+            <w:noWrap/>
+            <w:vAlign w:val="center"/>
+            <w:hideMark/>
+          </w:tcPr>
+          <w:p>
+            <w:pPr>
+              <w:jc w:val="center"/>
+              <w:rPr>
+                <w:rFonts w:ascii="Times New Roman" w:hAnsi="Times New Roman" w:cs="Times New Roman"/>
+              </w:rPr>
+            </w:pPr>
+            <w:r>
+              <w:rPr>
+                <w:rFonts w:ascii="Times New Roman" w:hAnsi="Times New Roman" w:cs="Times New Roman"/>
+              </w:rPr>
+              <w:t>13%</w:t>
+            </w:r>
+          </w:p>
+        </w:tc>
+      </w:tr>
+      <w:tr>
+        <w:trPr>
+          <w:trHeight w:val="300"/>
+        </w:trPr>
+        <w:tc>
+          <w:tcPr>
+            <w:tcW w:w="4248" w:type="dxa"/>
+            <w:tcBorders>
+              <w:top w:val="single" w:sz="4" w:space="0" w:color="auto"/>
+              <w:bottom w:val="single" w:sz="4" w:space="0" w:color="auto"/>
+            </w:tcBorders>
+            <w:noWrap/>
+            <w:hideMark/>
+          </w:tcPr>
+          <w:p>
+            <w:pPr>
+              <w:rPr>
+                <w:rFonts w:ascii="Times New Roman" w:hAnsi="Times New Roman" w:cs="Times New Roman"/>
+              </w:rPr>
+            </w:pPr>
+            <w:r>
+              <w:rPr>
+                <w:rFonts w:ascii="Times New Roman" w:hAnsi="Times New Roman" w:cs="Times New Roman"/>
+              </w:rPr>
+              <w:t>Indústria geral</w:t>
+            </w:r>
+          </w:p>
+        </w:tc>
+        <w:tc>
+          <w:tcPr>
+            <w:tcW w:w="1326" w:type="dxa"/>
+            <w:tcBorders>
+              <w:top w:val="single" w:sz="4" w:space="0" w:color="auto"/>
+              <w:bottom w:val="single" w:sz="4" w:space="0" w:color="auto"/>
+            </w:tcBorders>
+            <w:noWrap/>
+            <w:vAlign w:val="center"/>
+            <w:hideMark/>
+          </w:tcPr>
+          <w:p>
+            <w:pPr>
+              <w:jc w:val="center"/>
+              <w:rPr>
+                <w:rFonts w:ascii="Times New Roman" w:hAnsi="Times New Roman" w:cs="Times New Roman"/>
+              </w:rPr>
+            </w:pPr>
+            <w:r>
+              <w:rPr>
+                <w:rFonts w:ascii="Times New Roman" w:hAnsi="Times New Roman" w:cs="Times New Roman"/>
+              </w:rPr>
+              <w:t>8%</w:t>
+            </w:r>
+          </w:p>
+        </w:tc>
+        <w:tc>
+          <w:tcPr>
+            <w:tcW w:w="1425" w:type="dxa"/>
+            <w:tcBorders>
+              <w:top w:val="single" w:sz="4" w:space="0" w:color="auto"/>
+              <w:bottom w:val="single" w:sz="4" w:space="0" w:color="auto"/>
+            </w:tcBorders>
+            <w:noWrap/>
+            <w:vAlign w:val="center"/>
+            <w:hideMark/>
+          </w:tcPr>
+          <w:p>
+            <w:pPr>
+              <w:jc w:val="center"/>
+              <w:rPr>
+                <w:rFonts w:ascii="Times New Roman" w:hAnsi="Times New Roman" w:cs="Times New Roman"/>
+              </w:rPr>
+            </w:pPr>
+            <w:r>
+              <w:rPr>
+                <w:rFonts w:ascii="Times New Roman" w:hAnsi="Times New Roman" w:cs="Times New Roman"/>
+              </w:rPr>
+              <w:t>11%</w:t>
+            </w:r>
+          </w:p>
+        </w:tc>
+        <w:tc>
+          <w:tcPr>
+            <w:tcW w:w="1495" w:type="dxa"/>
+            <w:tcBorders>
+              <w:top w:val="single" w:sz="4" w:space="0" w:color="auto"/>
+              <w:bottom w:val="single" w:sz="4" w:space="0" w:color="auto"/>
+            </w:tcBorders>
+            <w:noWrap/>
+            <w:vAlign w:val="center"/>
+            <w:hideMark/>
+          </w:tcPr>
+          <w:p>
+            <w:pPr>
+              <w:jc w:val="center"/>
+              <w:rPr>
+                <w:rFonts w:ascii="Times New Roman" w:hAnsi="Times New Roman" w:cs="Times New Roman"/>
+              </w:rPr>
+            </w:pPr>
+            <w:r>
+              <w:rPr>
+                <w:rFonts w:ascii="Times New Roman" w:hAnsi="Times New Roman" w:cs="Times New Roman"/>
+              </w:rPr>
+              <w:t>6%</w:t>
+            </w:r>
+          </w:p>
+        </w:tc>
+      </w:tr>
+      <w:tr>
+        <w:trPr>
+          <w:trHeight w:val="300"/>
+        </w:trPr>
+        <w:tc>
+          <w:tcPr>
+            <w:tcW w:w="4248" w:type="dxa"/>
+            <w:tcBorders>
+              <w:top w:val="single" w:sz="4" w:space="0" w:color="auto"/>
+              <w:bottom w:val="single" w:sz="4" w:space="0" w:color="auto"/>
+            </w:tcBorders>
+            <w:noWrap/>
+            <w:hideMark/>
+          </w:tcPr>
+          <w:p>
+            <w:pPr>
+              <w:rPr>
+                <w:rFonts w:ascii="Times New Roman" w:hAnsi="Times New Roman" w:cs="Times New Roman"/>
+              </w:rPr>
+            </w:pPr>
+            <w:r>
+              <w:rPr>
+                <w:rFonts w:ascii="Times New Roman" w:hAnsi="Times New Roman" w:cs="Times New Roman"/>
+              </w:rPr>
+              <w:t>Alojamento e alimentação </w:t>
+            </w:r>
+          </w:p>
+        </w:tc>
+        <w:tc>
+          <w:tcPr>
+            <w:tcW w:w="1326" w:type="dxa"/>
+            <w:tcBorders>
+              <w:top w:val="single" w:sz="4" w:space="0" w:color="auto"/>
+              <w:bottom w:val="single" w:sz="4" w:space="0" w:color="auto"/>
+            </w:tcBorders>
+            <w:noWrap/>
+            <w:vAlign w:val="center"/>
+            <w:hideMark/>
+          </w:tcPr>
+          <w:p>
+            <w:pPr>
+              <w:jc w:val="center"/>
+              <w:rPr>
+                <w:rFonts w:ascii="Times New Roman" w:hAnsi="Times New Roman" w:cs="Times New Roman"/>
+              </w:rPr>
+            </w:pPr>
+            <w:r>
+              <w:rPr>
+                <w:rFonts w:ascii="Times New Roman" w:hAnsi="Times New Roman" w:cs="Times New Roman"/>
+              </w:rPr>
+              <w:t>6%</w:t>
+            </w:r>
+          </w:p>
+        </w:tc>
+        <w:tc>
+          <w:tcPr>
+            <w:tcW w:w="1425" w:type="dxa"/>
+            <w:tcBorders>
+              <w:top w:val="single" w:sz="4" w:space="0" w:color="auto"/>
+              <w:bottom w:val="single" w:sz="4" w:space="0" w:color="auto"/>
+            </w:tcBorders>
+            <w:noWrap/>
+            <w:vAlign w:val="center"/>
+            <w:hideMark/>
+          </w:tcPr>
+          <w:p>
+            <w:pPr>
+              <w:jc w:val="center"/>
+              <w:rPr>
+                <w:rFonts w:ascii="Times New Roman" w:hAnsi="Times New Roman" w:cs="Times New Roman"/>
+              </w:rPr>
+            </w:pPr>
+            <w:r>
+              <w:rPr>
+                <w:rFonts w:ascii="Times New Roman" w:hAnsi="Times New Roman" w:cs="Times New Roman"/>
+              </w:rPr>
+              <w:t>8%</w:t>
+            </w:r>
+          </w:p>
+        </w:tc>
+        <w:tc>
+          <w:tcPr>
+            <w:tcW w:w="1495" w:type="dxa"/>
+            <w:tcBorders>
+              <w:top w:val="single" w:sz="4" w:space="0" w:color="auto"/>
+              <w:bottom w:val="single" w:sz="4" w:space="0" w:color="auto"/>
+            </w:tcBorders>
+            <w:noWrap/>
+            <w:vAlign w:val="center"/>
+            <w:hideMark/>
+          </w:tcPr>
+          <w:p>
+            <w:pPr>
+              <w:jc w:val="center"/>
+              <w:rPr>
+                <w:rFonts w:ascii="Times New Roman" w:hAnsi="Times New Roman" w:cs="Times New Roman"/>
+              </w:rPr>
+            </w:pPr>
+            <w:r>
+              <w:rPr>
+                <w:rFonts w:ascii="Times New Roman" w:hAnsi="Times New Roman" w:cs="Times New Roman"/>
+              </w:rPr>
+              <w:t>5%</w:t>
+            </w:r>
+          </w:p>
+        </w:tc>
+      </w:tr>
+      <w:tr>
+        <w:trPr>
+          <w:trHeight w:val="300"/>
+        </w:trPr>
+        <w:tc>
+          <w:tcPr>
+            <w:tcW w:w="4248" w:type="dxa"/>
+            <w:tcBorders>
+              <w:top w:val="single" w:sz="4" w:space="0" w:color="auto"/>
+              <w:bottom w:val="single" w:sz="4" w:space="0" w:color="auto"/>
+            </w:tcBorders>
+            <w:noWrap/>
+            <w:hideMark/>
+          </w:tcPr>
+          <w:p>
+            <w:pPr>
+              <w:rPr>
+                <w:rFonts w:ascii="Times New Roman" w:hAnsi="Times New Roman" w:cs="Times New Roman"/>
+              </w:rPr>
+            </w:pPr>
+            <w:r>
+              <w:rPr>
+                <w:rFonts w:ascii="Times New Roman" w:hAnsi="Times New Roman" w:cs="Times New Roman"/>
+              </w:rPr>
+              <w:t>Educação, saúde humana e serviços sociais</w:t>
+            </w:r>
+          </w:p>
+        </w:tc>
+        <w:tc>
+          <w:tcPr>
+            <w:tcW w:w="1326" w:type="dxa"/>
+            <w:tcBorders>
+              <w:top w:val="single" w:sz="4" w:space="0" w:color="auto"/>
+              <w:bottom w:val="single" w:sz="4" w:space="0" w:color="auto"/>
+            </w:tcBorders>
+            <w:noWrap/>
+            <w:vAlign w:val="center"/>
+            <w:hideMark/>
+          </w:tcPr>
+          <w:p>
+            <w:pPr>
+              <w:jc w:val="center"/>
+              <w:rPr>
+                <w:rFonts w:ascii="Times New Roman" w:hAnsi="Times New Roman" w:cs="Times New Roman"/>
+              </w:rPr>
+            </w:pPr>
+            <w:r>
+              <w:rPr>
+                <w:rFonts w:ascii="Times New Roman" w:hAnsi="Times New Roman" w:cs="Times New Roman"/>
+              </w:rPr>
+              <w:t>4%</w:t>
+            </w:r>
+          </w:p>
+        </w:tc>
+        <w:tc>
+          <w:tcPr>
+            <w:tcW w:w="1425" w:type="dxa"/>
+            <w:tcBorders>
+              <w:top w:val="single" w:sz="4" w:space="0" w:color="auto"/>
+              <w:bottom w:val="single" w:sz="4" w:space="0" w:color="auto"/>
+            </w:tcBorders>
+            <w:noWrap/>
+            <w:vAlign w:val="center"/>
+            <w:hideMark/>
+          </w:tcPr>
+          <w:p>
+            <w:pPr>
+              <w:jc w:val="center"/>
+              <w:rPr>
+                <w:rFonts w:ascii="Times New Roman" w:hAnsi="Times New Roman" w:cs="Times New Roman"/>
+              </w:rPr>
+            </w:pPr>
+            <w:r>
+              <w:rPr>
+                <w:rFonts w:ascii="Times New Roman" w:hAnsi="Times New Roman" w:cs="Times New Roman"/>
+              </w:rPr>
+              <w:t>3%</w:t>
+            </w:r>
+          </w:p>
+        </w:tc>
+        <w:tc>
+          <w:tcPr>
+            <w:tcW w:w="1495" w:type="dxa"/>
+            <w:tcBorders>
+              <w:top w:val="single" w:sz="4" w:space="0" w:color="auto"/>
+              <w:bottom w:val="single" w:sz="4" w:space="0" w:color="auto"/>
+            </w:tcBorders>
+            <w:noWrap/>
+            <w:vAlign w:val="center"/>
+            <w:hideMark/>
+          </w:tcPr>
+          <w:p>
+            <w:pPr>
+              <w:jc w:val="center"/>
+              <w:rPr>
+                <w:rFonts w:ascii="Times New Roman" w:hAnsi="Times New Roman" w:cs="Times New Roman"/>
+              </w:rPr>
+            </w:pPr>
+            <w:r>
+              <w:rPr>
+                <w:rFonts w:ascii="Times New Roman" w:hAnsi="Times New Roman" w:cs="Times New Roman"/>
+              </w:rPr>
+              <w:t>5%</w:t>
+            </w:r>
+          </w:p>
+        </w:tc>
+      </w:tr>
+    </w:tbl>
     <w:p>
       <w:pPr>
         <w:rPr>
@@ -8308,17 +9557,6 @@
           <w:lang w:val="en-US"/>
         </w:rPr>
       </w:pPr>
-      <w:r>
-        <w:rPr>
-          <w:rFonts w:ascii="Times New Roman" w:hAnsi="Times New Roman" w:cs="Times New Roman"/>
-          <w:b/>
-          <w:bCs/>
-          <w:sz w:val="24"/>
-          <w:szCs w:val="24"/>
-          <w:lang w:val="en-US"/>
-        </w:rPr>
-        <w:br w:type="page"/>
-      </w:r>
     </w:p>
     <w:p>
       <w:pPr>
@@ -8340,7 +9578,6 @@
           <w:szCs w:val="24"/>
           <w:lang w:val="en-US"/>
         </w:rPr>
-        <w:lastRenderedPageBreak/>
         <w:t xml:space="preserve">DISCUSSÃO </w:t>
       </w:r>
     </w:p>
@@ -8673,6 +9910,7 @@
               <w:rFonts w:eastAsia="Times New Roman"/>
               <w:lang w:val="en-US"/>
             </w:rPr>
+            <w:lastRenderedPageBreak/>
             <w:t xml:space="preserve">CARVALHO, J. B.; BORGES, C. Proposal for a typology of self-employed considering the impact of the business and entrepreneurial engagement. </w:t>
           </w:r>
           <w:r>
@@ -8989,7 +10227,6 @@
               <w:rFonts w:eastAsia="Times New Roman"/>
               <w:lang w:val="en-US"/>
             </w:rPr>
-            <w:lastRenderedPageBreak/>
             <w:t xml:space="preserve">NARITA, R. Self-employment in developing countries: A search-equilibrium approach. </w:t>
           </w:r>
           <w:r>
@@ -9898,7 +11135,6 @@
   <w:style w:type="character" w:default="1" w:styleId="Fontepargpadro">
     <w:name w:val="Default Paragraph Font"/>
     <w:uiPriority w:val="1"/>
-    <w:semiHidden/>
     <w:unhideWhenUsed/>
   </w:style>
   <w:style w:type="table" w:default="1" w:styleId="Tabelanormal">
@@ -10240,6 +11476,7 @@
     <w:rsid w:val="00E63E81"/>
     <w:rsid w:val="00F22E89"/>
     <w:rsid w:val="00F378FD"/>
+    <w:rsid w:val="00FE3731"/>
     <w:rsid w:val="00FF7466"/>
   </w:rsids>
   <m:mathPr>
